--- a/backend/reports/P_Budget_Report_template.docx
+++ b/backend/reports/P_Budget_Report_template.docx
@@ -248,6 +248,8 @@
                                 </w:rPr>
                                 <w:t>{</w:t>
                               </w:r>
+                              <w:proofErr w:type="spellStart"/>
+                              <w:proofErr w:type="gramStart"/>
                               <w:r>
                                 <w:rPr>
                                   <w:b/>
@@ -270,7 +272,17 @@
                                   <w:sz w:val="32"/>
                                   <w:szCs w:val="32"/>
                                 </w:rPr>
-                                <w:t>ate}</w:t>
+                                <w:t>ate</w:t>
+                              </w:r>
+                              <w:proofErr w:type="spellEnd"/>
+                              <w:proofErr w:type="gramEnd"/>
+                              <w:r>
+                                <w:rPr>
+                                  <w:b/>
+                                  <w:sz w:val="32"/>
+                                  <w:szCs w:val="32"/>
+                                </w:rPr>
+                                <w:t>}</w:t>
                               </w:r>
                             </w:p>
                             <w:p>
@@ -289,7 +301,35 @@
                                   <w:color w:val="232731"/>
                                   <w:sz w:val="28"/>
                                 </w:rPr>
-                                <w:t xml:space="preserve">{d.project.project_number}: </w:t>
+                                <w:t>{</w:t>
+                              </w:r>
+                              <w:proofErr w:type="spellStart"/>
+                              <w:proofErr w:type="gramStart"/>
+                              <w:r>
+                                <w:rPr>
+                                  <w:b/>
+                                  <w:color w:val="232731"/>
+                                  <w:sz w:val="28"/>
+                                </w:rPr>
+                                <w:t>d.project</w:t>
+                              </w:r>
+                              <w:proofErr w:type="gramEnd"/>
+                              <w:r>
+                                <w:rPr>
+                                  <w:b/>
+                                  <w:color w:val="232731"/>
+                                  <w:sz w:val="28"/>
+                                </w:rPr>
+                                <w:t>.project_number</w:t>
+                              </w:r>
+                              <w:proofErr w:type="spellEnd"/>
+                              <w:r>
+                                <w:rPr>
+                                  <w:b/>
+                                  <w:color w:val="232731"/>
+                                  <w:sz w:val="28"/>
+                                </w:rPr>
+                                <w:t xml:space="preserve">}: </w:t>
                               </w:r>
                               <w:r>
                                 <w:rPr>
@@ -297,7 +337,25 @@
                                   <w:color w:val="232731"/>
                                   <w:sz w:val="28"/>
                                 </w:rPr>
-                                <w:t>{d.project.project_name}</w:t>
+                                <w:t>{</w:t>
+                              </w:r>
+                              <w:proofErr w:type="spellStart"/>
+                              <w:r>
+                                <w:rPr>
+                                  <w:b/>
+                                  <w:color w:val="232731"/>
+                                  <w:sz w:val="28"/>
+                                </w:rPr>
+                                <w:t>d.project.project_name</w:t>
+                              </w:r>
+                              <w:proofErr w:type="spellEnd"/>
+                              <w:r>
+                                <w:rPr>
+                                  <w:b/>
+                                  <w:color w:val="232731"/>
+                                  <w:sz w:val="28"/>
+                                </w:rPr>
+                                <w:t>}</w:t>
                               </w:r>
                             </w:p>
                           </w:txbxContent>
@@ -536,7 +594,38 @@
           <w:sz w:val="20"/>
           <w:szCs w:val="20"/>
         </w:rPr>
-        <w:t>{d.project.project_manager}</w:t>
+        <w:t>{</w:t>
+      </w:r>
+      <w:proofErr w:type="spellStart"/>
+      <w:proofErr w:type="gramStart"/>
+      <w:r>
+        <w:rPr>
+          <w:rFonts w:asciiTheme="minorHAnsi" w:hAnsiTheme="minorHAnsi" w:cstheme="minorHAnsi"/>
+          <w:color w:val="000000" w:themeColor="text1"/>
+          <w:sz w:val="20"/>
+          <w:szCs w:val="20"/>
+        </w:rPr>
+        <w:t>d.project</w:t>
+      </w:r>
+      <w:proofErr w:type="gramEnd"/>
+      <w:r>
+        <w:rPr>
+          <w:rFonts w:asciiTheme="minorHAnsi" w:hAnsiTheme="minorHAnsi" w:cstheme="minorHAnsi"/>
+          <w:color w:val="000000" w:themeColor="text1"/>
+          <w:sz w:val="20"/>
+          <w:szCs w:val="20"/>
+        </w:rPr>
+        <w:t>.project_manager</w:t>
+      </w:r>
+      <w:proofErr w:type="spellEnd"/>
+      <w:r>
+        <w:rPr>
+          <w:rFonts w:asciiTheme="minorHAnsi" w:hAnsiTheme="minorHAnsi" w:cstheme="minorHAnsi"/>
+          <w:color w:val="000000" w:themeColor="text1"/>
+          <w:sz w:val="20"/>
+          <w:szCs w:val="20"/>
+        </w:rPr>
+        <w:t>}</w:t>
       </w:r>
       <w:r>
         <w:rPr>
@@ -584,7 +673,17 @@
           <w:sz w:val="20"/>
           <w:szCs w:val="20"/>
         </w:rPr>
-        <w:t>{d.project.</w:t>
+        <w:t>{</w:t>
+      </w:r>
+      <w:proofErr w:type="spellStart"/>
+      <w:r>
+        <w:rPr>
+          <w:rFonts w:asciiTheme="minorHAnsi" w:hAnsiTheme="minorHAnsi" w:cstheme="minorHAnsi"/>
+          <w:color w:val="000000" w:themeColor="text1"/>
+          <w:sz w:val="20"/>
+          <w:szCs w:val="20"/>
+        </w:rPr>
+        <w:t>d.project.</w:t>
       </w:r>
       <w:r>
         <w:rPr>
@@ -602,7 +701,17 @@
           <w:sz w:val="20"/>
           <w:szCs w:val="20"/>
         </w:rPr>
-        <w:t>.label}</w:t>
+        <w:t>.label</w:t>
+      </w:r>
+      <w:proofErr w:type="spellEnd"/>
+      <w:r>
+        <w:rPr>
+          <w:rFonts w:asciiTheme="minorHAnsi" w:hAnsiTheme="minorHAnsi" w:cstheme="minorHAnsi"/>
+          <w:color w:val="000000" w:themeColor="text1"/>
+          <w:sz w:val="20"/>
+          <w:szCs w:val="20"/>
+        </w:rPr>
+        <w:t>}</w:t>
       </w:r>
     </w:p>
     <w:p>
@@ -631,7 +740,7 @@
           <w:sz w:val="20"/>
           <w:szCs w:val="20"/>
         </w:rPr>
-        <w:t>Funding</w:t>
+        <w:t>Funding:</w:t>
       </w:r>
       <w:r>
         <w:rPr>
@@ -641,6 +750,94 @@
           <w:sz w:val="20"/>
           <w:szCs w:val="20"/>
         </w:rPr>
+        <w:t xml:space="preserve"> </w:t>
+      </w:r>
+      <w:r>
+        <w:rPr>
+          <w:rFonts w:asciiTheme="minorHAnsi" w:hAnsiTheme="minorHAnsi" w:cstheme="minorHAnsi"/>
+          <w:color w:val="000000" w:themeColor="text1"/>
+          <w:sz w:val="20"/>
+          <w:szCs w:val="20"/>
+        </w:rPr>
+        <w:t>{</w:t>
+      </w:r>
+      <w:proofErr w:type="spellStart"/>
+      <w:proofErr w:type="gramStart"/>
+      <w:r>
+        <w:rPr>
+          <w:rFonts w:asciiTheme="minorHAnsi" w:hAnsiTheme="minorHAnsi" w:cstheme="minorHAnsi"/>
+          <w:color w:val="000000" w:themeColor="text1"/>
+          <w:sz w:val="20"/>
+          <w:szCs w:val="20"/>
+        </w:rPr>
+        <w:t>d.project</w:t>
+      </w:r>
+      <w:proofErr w:type="gramEnd"/>
+      <w:r>
+        <w:rPr>
+          <w:rFonts w:asciiTheme="minorHAnsi" w:hAnsiTheme="minorHAnsi" w:cstheme="minorHAnsi"/>
+          <w:color w:val="000000" w:themeColor="text1"/>
+          <w:sz w:val="20"/>
+          <w:szCs w:val="20"/>
+        </w:rPr>
+        <w:t>.</w:t>
+      </w:r>
+      <w:r>
+        <w:rPr>
+          <w:rFonts w:asciiTheme="minorHAnsi" w:hAnsiTheme="minorHAnsi" w:cstheme="minorHAnsi"/>
+          <w:color w:val="000000" w:themeColor="text1"/>
+          <w:sz w:val="20"/>
+          <w:szCs w:val="20"/>
+        </w:rPr>
+        <w:t>funding.label</w:t>
+      </w:r>
+      <w:proofErr w:type="spellEnd"/>
+      <w:r>
+        <w:rPr>
+          <w:rFonts w:asciiTheme="minorHAnsi" w:hAnsiTheme="minorHAnsi" w:cstheme="minorHAnsi"/>
+          <w:color w:val="000000" w:themeColor="text1"/>
+          <w:sz w:val="20"/>
+          <w:szCs w:val="20"/>
+        </w:rPr>
+        <w:t>}</w:t>
+      </w:r>
+      <w:r>
+        <w:rPr>
+          <w:rFonts w:asciiTheme="minorHAnsi" w:hAnsiTheme="minorHAnsi" w:cstheme="minorHAnsi"/>
+          <w:color w:val="000000" w:themeColor="text1"/>
+          <w:sz w:val="20"/>
+          <w:szCs w:val="20"/>
+        </w:rPr>
+        <w:tab/>
+      </w:r>
+      <w:r>
+        <w:rPr>
+          <w:rFonts w:asciiTheme="minorHAnsi" w:hAnsiTheme="minorHAnsi" w:cstheme="minorHAnsi"/>
+          <w:b/>
+          <w:color w:val="000000" w:themeColor="text1"/>
+          <w:sz w:val="20"/>
+          <w:szCs w:val="20"/>
+        </w:rPr>
+        <w:t>Start</w:t>
+      </w:r>
+      <w:r>
+        <w:rPr>
+          <w:rFonts w:asciiTheme="minorHAnsi" w:hAnsiTheme="minorHAnsi" w:cstheme="minorHAnsi"/>
+          <w:b/>
+          <w:color w:val="000000" w:themeColor="text1"/>
+          <w:sz w:val="20"/>
+          <w:szCs w:val="20"/>
+        </w:rPr>
+        <w:t xml:space="preserve"> Date</w:t>
+      </w:r>
+      <w:r>
+        <w:rPr>
+          <w:rFonts w:asciiTheme="minorHAnsi" w:hAnsiTheme="minorHAnsi" w:cstheme="minorHAnsi"/>
+          <w:b/>
+          <w:color w:val="000000" w:themeColor="text1"/>
+          <w:sz w:val="20"/>
+          <w:szCs w:val="20"/>
+        </w:rPr>
         <w:t>:</w:t>
       </w:r>
       <w:r>
@@ -660,17 +857,37 @@
           <w:sz w:val="20"/>
           <w:szCs w:val="20"/>
         </w:rPr>
-        <w:t>{d.project.</w:t>
-      </w:r>
-      <w:r>
-        <w:rPr>
-          <w:rFonts w:asciiTheme="minorHAnsi" w:hAnsiTheme="minorHAnsi" w:cstheme="minorHAnsi"/>
-          <w:color w:val="000000" w:themeColor="text1"/>
-          <w:sz w:val="20"/>
-          <w:szCs w:val="20"/>
-        </w:rPr>
-        <w:t>funding.label</w:t>
-      </w:r>
+        <w:t>{</w:t>
+      </w:r>
+      <w:proofErr w:type="spellStart"/>
+      <w:r>
+        <w:rPr>
+          <w:rFonts w:asciiTheme="minorHAnsi" w:hAnsiTheme="minorHAnsi" w:cstheme="minorHAnsi"/>
+          <w:color w:val="000000" w:themeColor="text1"/>
+          <w:sz w:val="20"/>
+          <w:szCs w:val="20"/>
+        </w:rPr>
+        <w:t>d.</w:t>
+      </w:r>
+      <w:r>
+        <w:rPr>
+          <w:rFonts w:asciiTheme="minorHAnsi" w:hAnsiTheme="minorHAnsi" w:cstheme="minorHAnsi"/>
+          <w:color w:val="000000" w:themeColor="text1"/>
+          <w:sz w:val="20"/>
+          <w:szCs w:val="20"/>
+        </w:rPr>
+        <w:t>project.</w:t>
+      </w:r>
+      <w:r>
+        <w:rPr>
+          <w:rFonts w:asciiTheme="minorHAnsi" w:hAnsiTheme="minorHAnsi" w:cstheme="minorHAnsi"/>
+          <w:color w:val="000000" w:themeColor="text1"/>
+          <w:sz w:val="20"/>
+          <w:szCs w:val="20"/>
+        </w:rPr>
+        <w:t>registration_date</w:t>
+      </w:r>
+      <w:proofErr w:type="spellEnd"/>
       <w:r>
         <w:rPr>
           <w:rFonts w:asciiTheme="minorHAnsi" w:hAnsiTheme="minorHAnsi" w:cstheme="minorHAnsi"/>
@@ -697,7 +914,7 @@
           <w:sz w:val="20"/>
           <w:szCs w:val="20"/>
         </w:rPr>
-        <w:t>Start</w:t>
+        <w:t>End</w:t>
       </w:r>
       <w:r>
         <w:rPr>
@@ -724,6 +941,7 @@
           <w:rFonts w:asciiTheme="minorHAnsi" w:hAnsiTheme="minorHAnsi" w:cstheme="minorHAnsi"/>
           <w:b/>
           <w:color w:val="000000" w:themeColor="text1"/>
+          <w:spacing w:val="46"/>
           <w:sz w:val="20"/>
           <w:szCs w:val="20"/>
         </w:rPr>
@@ -736,84 +954,17 @@
           <w:sz w:val="20"/>
           <w:szCs w:val="20"/>
         </w:rPr>
-        <w:t>{d.</w:t>
-      </w:r>
-      <w:r>
-        <w:rPr>
-          <w:rFonts w:asciiTheme="minorHAnsi" w:hAnsiTheme="minorHAnsi" w:cstheme="minorHAnsi"/>
-          <w:color w:val="000000" w:themeColor="text1"/>
-          <w:sz w:val="20"/>
-          <w:szCs w:val="20"/>
-        </w:rPr>
-        <w:t>project.</w:t>
-      </w:r>
-      <w:r>
-        <w:rPr>
-          <w:rFonts w:asciiTheme="minorHAnsi" w:hAnsiTheme="minorHAnsi" w:cstheme="minorHAnsi"/>
-          <w:color w:val="000000" w:themeColor="text1"/>
-          <w:sz w:val="20"/>
-          <w:szCs w:val="20"/>
-        </w:rPr>
-        <w:t>registration_date}</w:t>
-      </w:r>
-      <w:r>
-        <w:rPr>
-          <w:rFonts w:asciiTheme="minorHAnsi" w:hAnsiTheme="minorHAnsi" w:cstheme="minorHAnsi"/>
-          <w:color w:val="000000" w:themeColor="text1"/>
-          <w:sz w:val="20"/>
-          <w:szCs w:val="20"/>
-        </w:rPr>
-        <w:tab/>
-      </w:r>
-      <w:r>
-        <w:rPr>
-          <w:rFonts w:asciiTheme="minorHAnsi" w:hAnsiTheme="minorHAnsi" w:cstheme="minorHAnsi"/>
-          <w:b/>
-          <w:color w:val="000000" w:themeColor="text1"/>
-          <w:sz w:val="20"/>
-          <w:szCs w:val="20"/>
-        </w:rPr>
-        <w:t>End</w:t>
-      </w:r>
-      <w:r>
-        <w:rPr>
-          <w:rFonts w:asciiTheme="minorHAnsi" w:hAnsiTheme="minorHAnsi" w:cstheme="minorHAnsi"/>
-          <w:b/>
-          <w:color w:val="000000" w:themeColor="text1"/>
-          <w:sz w:val="20"/>
-          <w:szCs w:val="20"/>
-        </w:rPr>
-        <w:t xml:space="preserve"> Date</w:t>
-      </w:r>
-      <w:r>
-        <w:rPr>
-          <w:rFonts w:asciiTheme="minorHAnsi" w:hAnsiTheme="minorHAnsi" w:cstheme="minorHAnsi"/>
-          <w:b/>
-          <w:color w:val="000000" w:themeColor="text1"/>
-          <w:sz w:val="20"/>
-          <w:szCs w:val="20"/>
-        </w:rPr>
-        <w:t>:</w:t>
-      </w:r>
-      <w:r>
-        <w:rPr>
-          <w:rFonts w:asciiTheme="minorHAnsi" w:hAnsiTheme="minorHAnsi" w:cstheme="minorHAnsi"/>
-          <w:b/>
-          <w:color w:val="000000" w:themeColor="text1"/>
-          <w:spacing w:val="46"/>
-          <w:sz w:val="20"/>
-          <w:szCs w:val="20"/>
-        </w:rPr>
-        <w:t xml:space="preserve"> </w:t>
-      </w:r>
-      <w:r>
-        <w:rPr>
-          <w:rFonts w:asciiTheme="minorHAnsi" w:hAnsiTheme="minorHAnsi" w:cstheme="minorHAnsi"/>
-          <w:color w:val="000000" w:themeColor="text1"/>
-          <w:sz w:val="20"/>
-          <w:szCs w:val="20"/>
-        </w:rPr>
-        <w:t>{d.project.</w:t>
+        <w:t>{</w:t>
+      </w:r>
+      <w:proofErr w:type="spellStart"/>
+      <w:r>
+        <w:rPr>
+          <w:rFonts w:asciiTheme="minorHAnsi" w:hAnsiTheme="minorHAnsi" w:cstheme="minorHAnsi"/>
+          <w:color w:val="000000" w:themeColor="text1"/>
+          <w:sz w:val="20"/>
+          <w:szCs w:val="20"/>
+        </w:rPr>
+        <w:t>d.project.</w:t>
       </w:r>
       <w:r>
         <w:rPr>
@@ -824,6 +975,7 @@
         </w:rPr>
         <w:t>end_date</w:t>
       </w:r>
+      <w:proofErr w:type="spellEnd"/>
       <w:r>
         <w:rPr>
           <w:rFonts w:asciiTheme="minorHAnsi" w:hAnsiTheme="minorHAnsi" w:cstheme="minorHAnsi"/>
@@ -864,7 +1016,32 @@
           <w:sz w:val="20"/>
           <w:szCs w:val="20"/>
         </w:rPr>
-        <w:t>{d.project.recoverable</w:t>
+        <w:t>{</w:t>
+      </w:r>
+      <w:proofErr w:type="spellStart"/>
+      <w:proofErr w:type="gramStart"/>
+      <w:r>
+        <w:rPr>
+          <w:rFonts w:asciiTheme="minorHAnsi" w:hAnsiTheme="minorHAnsi" w:cstheme="minorHAnsi"/>
+          <w:b w:val="0"/>
+          <w:bCs w:val="0"/>
+          <w:color w:val="000000" w:themeColor="text1"/>
+          <w:sz w:val="20"/>
+          <w:szCs w:val="20"/>
+        </w:rPr>
+        <w:t>d.project</w:t>
+      </w:r>
+      <w:proofErr w:type="gramEnd"/>
+      <w:r>
+        <w:rPr>
+          <w:rFonts w:asciiTheme="minorHAnsi" w:hAnsiTheme="minorHAnsi" w:cstheme="minorHAnsi"/>
+          <w:b w:val="0"/>
+          <w:bCs w:val="0"/>
+          <w:color w:val="000000" w:themeColor="text1"/>
+          <w:sz w:val="20"/>
+          <w:szCs w:val="20"/>
+        </w:rPr>
+        <w:t>.recoverable</w:t>
       </w:r>
       <w:r>
         <w:rPr>
@@ -877,6 +1054,7 @@
         </w:rPr>
         <w:t>.label</w:t>
       </w:r>
+      <w:proofErr w:type="spellEnd"/>
       <w:r>
         <w:rPr>
           <w:rFonts w:asciiTheme="minorHAnsi" w:hAnsiTheme="minorHAnsi" w:cstheme="minorHAnsi"/>
@@ -940,7 +1118,28 @@
           <w:bCs w:val="0"/>
           <w:color w:val="000000" w:themeColor="text1"/>
         </w:rPr>
-        <w:t>{d.project.</w:t>
+        <w:t>{</w:t>
+      </w:r>
+      <w:proofErr w:type="spellStart"/>
+      <w:proofErr w:type="gramStart"/>
+      <w:r>
+        <w:rPr>
+          <w:rFonts w:asciiTheme="minorHAnsi" w:hAnsiTheme="minorHAnsi" w:cstheme="minorHAnsi"/>
+          <w:b w:val="0"/>
+          <w:bCs w:val="0"/>
+          <w:color w:val="000000" w:themeColor="text1"/>
+        </w:rPr>
+        <w:t>d.project</w:t>
+      </w:r>
+      <w:proofErr w:type="gramEnd"/>
+      <w:r>
+        <w:rPr>
+          <w:rFonts w:asciiTheme="minorHAnsi" w:hAnsiTheme="minorHAnsi" w:cstheme="minorHAnsi"/>
+          <w:b w:val="0"/>
+          <w:bCs w:val="0"/>
+          <w:color w:val="000000" w:themeColor="text1"/>
+        </w:rPr>
+        <w:t>.</w:t>
       </w:r>
       <w:r>
         <w:rPr>
@@ -967,7 +1166,17 @@
           <w:bCs w:val="0"/>
           <w:color w:val="000000" w:themeColor="text1"/>
         </w:rPr>
-        <w:t>F()</w:t>
+        <w:t>F</w:t>
+      </w:r>
+      <w:proofErr w:type="spellEnd"/>
+      <w:r>
+        <w:rPr>
+          <w:rFonts w:asciiTheme="minorHAnsi" w:hAnsiTheme="minorHAnsi" w:cstheme="minorHAnsi"/>
+          <w:b w:val="0"/>
+          <w:bCs w:val="0"/>
+          <w:color w:val="000000" w:themeColor="text1"/>
+        </w:rPr>
+        <w:t>()</w:t>
       </w:r>
       <w:r>
         <w:rPr>
@@ -1021,7 +1230,31 @@
           <w:sz w:val="20"/>
           <w:szCs w:val="20"/>
         </w:rPr>
-        <w:t>{d.status.status_date}</w:t>
+        <w:t>{</w:t>
+      </w:r>
+      <w:proofErr w:type="spellStart"/>
+      <w:r>
+        <w:rPr>
+          <w:rFonts w:asciiTheme="minorHAnsi" w:hAnsiTheme="minorHAnsi" w:cstheme="minorHAnsi"/>
+          <w:b w:val="0"/>
+          <w:bCs w:val="0"/>
+          <w:color w:val="000000" w:themeColor="text1"/>
+          <w:sz w:val="20"/>
+          <w:szCs w:val="20"/>
+        </w:rPr>
+        <w:t>d.status.status_date</w:t>
+      </w:r>
+      <w:proofErr w:type="spellEnd"/>
+      <w:r>
+        <w:rPr>
+          <w:rFonts w:asciiTheme="minorHAnsi" w:hAnsiTheme="minorHAnsi" w:cstheme="minorHAnsi"/>
+          <w:b w:val="0"/>
+          <w:bCs w:val="0"/>
+          <w:color w:val="000000" w:themeColor="text1"/>
+          <w:sz w:val="20"/>
+          <w:szCs w:val="20"/>
+        </w:rPr>
+        <w:t>}</w:t>
       </w:r>
       <w:r>
         <w:rPr>
@@ -1070,18 +1303,55 @@
           <w:sz w:val="20"/>
           <w:szCs w:val="20"/>
         </w:rPr>
-        <w:t xml:space="preserve"> </w:t>
-      </w:r>
-      <w:r>
-        <w:rPr>
-          <w:rFonts w:asciiTheme="minorHAnsi" w:hAnsiTheme="minorHAnsi" w:cstheme="minorHAnsi"/>
-          <w:b w:val="0"/>
-          <w:bCs w:val="0"/>
-          <w:color w:val="000000" w:themeColor="text1"/>
-          <w:sz w:val="20"/>
-          <w:szCs w:val="20"/>
-        </w:rPr>
-        <w:t xml:space="preserve">{d.status.team_health:ifEQ(Not Started):showBegin} </w:t>
+        <w:t xml:space="preserve"> {</w:t>
+      </w:r>
+      <w:proofErr w:type="spellStart"/>
+      <w:r>
+        <w:rPr>
+          <w:rFonts w:asciiTheme="minorHAnsi" w:hAnsiTheme="minorHAnsi" w:cstheme="minorHAnsi"/>
+          <w:b w:val="0"/>
+          <w:bCs w:val="0"/>
+          <w:color w:val="000000" w:themeColor="text1"/>
+          <w:sz w:val="20"/>
+          <w:szCs w:val="20"/>
+        </w:rPr>
+        <w:t>d.status.team_health:ifEQ</w:t>
+      </w:r>
+      <w:proofErr w:type="spellEnd"/>
+      <w:r>
+        <w:rPr>
+          <w:rFonts w:asciiTheme="minorHAnsi" w:hAnsiTheme="minorHAnsi" w:cstheme="minorHAnsi"/>
+          <w:b w:val="0"/>
+          <w:bCs w:val="0"/>
+          <w:color w:val="000000" w:themeColor="text1"/>
+          <w:sz w:val="20"/>
+          <w:szCs w:val="20"/>
+        </w:rPr>
+        <w:t>(Not Started):</w:t>
+      </w:r>
+      <w:proofErr w:type="spellStart"/>
+      <w:r>
+        <w:rPr>
+          <w:rFonts w:asciiTheme="minorHAnsi" w:hAnsiTheme="minorHAnsi" w:cstheme="minorHAnsi"/>
+          <w:b w:val="0"/>
+          <w:bCs w:val="0"/>
+          <w:color w:val="000000" w:themeColor="text1"/>
+          <w:sz w:val="20"/>
+          <w:szCs w:val="20"/>
+        </w:rPr>
+        <w:t>showBegin</w:t>
+      </w:r>
+      <w:proofErr w:type="spellEnd"/>
+      <w:r>
+        <w:rPr>
+          <w:rFonts w:asciiTheme="minorHAnsi" w:hAnsiTheme="minorHAnsi" w:cstheme="minorHAnsi"/>
+          <w:b w:val="0"/>
+          <w:bCs w:val="0"/>
+          <w:color w:val="000000" w:themeColor="text1"/>
+          <w:sz w:val="20"/>
+          <w:szCs w:val="20"/>
+        </w:rPr>
+        <w:t xml:space="preserve">} </w:t>
       </w:r>
       <w:r>
         <w:rPr>
@@ -1451,7 +1721,31 @@
           <w:sz w:val="20"/>
           <w:szCs w:val="20"/>
         </w:rPr>
-        <w:t>{d.status.project_health:showEnd}</w:t>
+        <w:t>{</w:t>
+      </w:r>
+      <w:proofErr w:type="spellStart"/>
+      <w:r>
+        <w:rPr>
+          <w:rFonts w:asciiTheme="minorHAnsi" w:hAnsiTheme="minorHAnsi" w:cstheme="minorHAnsi"/>
+          <w:b w:val="0"/>
+          <w:bCs w:val="0"/>
+          <w:color w:val="000000" w:themeColor="text1"/>
+          <w:sz w:val="20"/>
+          <w:szCs w:val="20"/>
+        </w:rPr>
+        <w:t>d.status.project_health:showEnd</w:t>
+      </w:r>
+      <w:proofErr w:type="spellEnd"/>
+      <w:r>
+        <w:rPr>
+          <w:rFonts w:asciiTheme="minorHAnsi" w:hAnsiTheme="minorHAnsi" w:cstheme="minorHAnsi"/>
+          <w:b w:val="0"/>
+          <w:bCs w:val="0"/>
+          <w:color w:val="000000" w:themeColor="text1"/>
+          <w:sz w:val="20"/>
+          <w:szCs w:val="20"/>
+        </w:rPr>
+        <w:t>}</w:t>
       </w:r>
       <w:r>
         <w:rPr>
@@ -1482,18 +1776,55 @@
           <w:sz w:val="20"/>
           <w:szCs w:val="20"/>
         </w:rPr>
-        <w:t xml:space="preserve"> </w:t>
-      </w:r>
-      <w:r>
-        <w:rPr>
-          <w:rFonts w:asciiTheme="minorHAnsi" w:hAnsiTheme="minorHAnsi" w:cstheme="minorHAnsi"/>
-          <w:b w:val="0"/>
-          <w:bCs w:val="0"/>
-          <w:color w:val="000000" w:themeColor="text1"/>
-          <w:sz w:val="20"/>
-          <w:szCs w:val="20"/>
-        </w:rPr>
-        <w:t xml:space="preserve">{d.status.budget_health:ifEQ(Not Started):showBegin} </w:t>
+        <w:t xml:space="preserve"> {</w:t>
+      </w:r>
+      <w:proofErr w:type="spellStart"/>
+      <w:r>
+        <w:rPr>
+          <w:rFonts w:asciiTheme="minorHAnsi" w:hAnsiTheme="minorHAnsi" w:cstheme="minorHAnsi"/>
+          <w:b w:val="0"/>
+          <w:bCs w:val="0"/>
+          <w:color w:val="000000" w:themeColor="text1"/>
+          <w:sz w:val="20"/>
+          <w:szCs w:val="20"/>
+        </w:rPr>
+        <w:t>d.status.budget_health:ifEQ</w:t>
+      </w:r>
+      <w:proofErr w:type="spellEnd"/>
+      <w:r>
+        <w:rPr>
+          <w:rFonts w:asciiTheme="minorHAnsi" w:hAnsiTheme="minorHAnsi" w:cstheme="minorHAnsi"/>
+          <w:b w:val="0"/>
+          <w:bCs w:val="0"/>
+          <w:color w:val="000000" w:themeColor="text1"/>
+          <w:sz w:val="20"/>
+          <w:szCs w:val="20"/>
+        </w:rPr>
+        <w:t>(Not Started):</w:t>
+      </w:r>
+      <w:proofErr w:type="spellStart"/>
+      <w:r>
+        <w:rPr>
+          <w:rFonts w:asciiTheme="minorHAnsi" w:hAnsiTheme="minorHAnsi" w:cstheme="minorHAnsi"/>
+          <w:b w:val="0"/>
+          <w:bCs w:val="0"/>
+          <w:color w:val="000000" w:themeColor="text1"/>
+          <w:sz w:val="20"/>
+          <w:szCs w:val="20"/>
+        </w:rPr>
+        <w:t>showBegin</w:t>
+      </w:r>
+      <w:proofErr w:type="spellEnd"/>
+      <w:r>
+        <w:rPr>
+          <w:rFonts w:asciiTheme="minorHAnsi" w:hAnsiTheme="minorHAnsi" w:cstheme="minorHAnsi"/>
+          <w:b w:val="0"/>
+          <w:bCs w:val="0"/>
+          <w:color w:val="000000" w:themeColor="text1"/>
+          <w:sz w:val="20"/>
+          <w:szCs w:val="20"/>
+        </w:rPr>
+        <w:t xml:space="preserve">} </w:t>
       </w:r>
       <w:r>
         <w:rPr>
@@ -1863,7 +2194,31 @@
           <w:sz w:val="20"/>
           <w:szCs w:val="20"/>
         </w:rPr>
-        <w:t>{d.status.project_health:showEnd}</w:t>
+        <w:t>{</w:t>
+      </w:r>
+      <w:proofErr w:type="spellStart"/>
+      <w:r>
+        <w:rPr>
+          <w:rFonts w:asciiTheme="minorHAnsi" w:hAnsiTheme="minorHAnsi" w:cstheme="minorHAnsi"/>
+          <w:b w:val="0"/>
+          <w:bCs w:val="0"/>
+          <w:color w:val="000000" w:themeColor="text1"/>
+          <w:sz w:val="20"/>
+          <w:szCs w:val="20"/>
+        </w:rPr>
+        <w:t>d.status.project_health:showEnd</w:t>
+      </w:r>
+      <w:proofErr w:type="spellEnd"/>
+      <w:r>
+        <w:rPr>
+          <w:rFonts w:asciiTheme="minorHAnsi" w:hAnsiTheme="minorHAnsi" w:cstheme="minorHAnsi"/>
+          <w:b w:val="0"/>
+          <w:bCs w:val="0"/>
+          <w:color w:val="000000" w:themeColor="text1"/>
+          <w:sz w:val="20"/>
+          <w:szCs w:val="20"/>
+        </w:rPr>
+        <w:t>}</w:t>
       </w:r>
       <w:r>
         <w:rPr>
@@ -1894,7 +2249,55 @@
           <w:sz w:val="20"/>
           <w:szCs w:val="20"/>
         </w:rPr>
-        <w:t xml:space="preserve">{d.status.schedule_health:ifEQ(Not Started):showBegin} </w:t>
+        <w:t>{</w:t>
+      </w:r>
+      <w:proofErr w:type="spellStart"/>
+      <w:r>
+        <w:rPr>
+          <w:rFonts w:asciiTheme="minorHAnsi" w:hAnsiTheme="minorHAnsi" w:cstheme="minorHAnsi"/>
+          <w:b w:val="0"/>
+          <w:bCs w:val="0"/>
+          <w:color w:val="000000" w:themeColor="text1"/>
+          <w:sz w:val="20"/>
+          <w:szCs w:val="20"/>
+        </w:rPr>
+        <w:t>d.status.schedule_health:ifEQ</w:t>
+      </w:r>
+      <w:proofErr w:type="spellEnd"/>
+      <w:r>
+        <w:rPr>
+          <w:rFonts w:asciiTheme="minorHAnsi" w:hAnsiTheme="minorHAnsi" w:cstheme="minorHAnsi"/>
+          <w:b w:val="0"/>
+          <w:bCs w:val="0"/>
+          <w:color w:val="000000" w:themeColor="text1"/>
+          <w:sz w:val="20"/>
+          <w:szCs w:val="20"/>
+        </w:rPr>
+        <w:t>(Not Started):</w:t>
+      </w:r>
+      <w:proofErr w:type="spellStart"/>
+      <w:r>
+        <w:rPr>
+          <w:rFonts w:asciiTheme="minorHAnsi" w:hAnsiTheme="minorHAnsi" w:cstheme="minorHAnsi"/>
+          <w:b w:val="0"/>
+          <w:bCs w:val="0"/>
+          <w:color w:val="000000" w:themeColor="text1"/>
+          <w:sz w:val="20"/>
+          <w:szCs w:val="20"/>
+        </w:rPr>
+        <w:t>showBegin</w:t>
+      </w:r>
+      <w:proofErr w:type="spellEnd"/>
+      <w:r>
+        <w:rPr>
+          <w:rFonts w:asciiTheme="minorHAnsi" w:hAnsiTheme="minorHAnsi" w:cstheme="minorHAnsi"/>
+          <w:b w:val="0"/>
+          <w:bCs w:val="0"/>
+          <w:color w:val="000000" w:themeColor="text1"/>
+          <w:sz w:val="20"/>
+          <w:szCs w:val="20"/>
+        </w:rPr>
+        <w:t xml:space="preserve">} </w:t>
       </w:r>
       <w:r>
         <w:rPr>
@@ -2264,7 +2667,31 @@
           <w:sz w:val="20"/>
           <w:szCs w:val="20"/>
         </w:rPr>
-        <w:t>{d.status.project_health:showEnd}</w:t>
+        <w:t>{</w:t>
+      </w:r>
+      <w:proofErr w:type="spellStart"/>
+      <w:r>
+        <w:rPr>
+          <w:rFonts w:asciiTheme="minorHAnsi" w:hAnsiTheme="minorHAnsi" w:cstheme="minorHAnsi"/>
+          <w:b w:val="0"/>
+          <w:bCs w:val="0"/>
+          <w:color w:val="000000" w:themeColor="text1"/>
+          <w:sz w:val="20"/>
+          <w:szCs w:val="20"/>
+        </w:rPr>
+        <w:t>d.status.project_health:showEnd</w:t>
+      </w:r>
+      <w:proofErr w:type="spellEnd"/>
+      <w:r>
+        <w:rPr>
+          <w:rFonts w:asciiTheme="minorHAnsi" w:hAnsiTheme="minorHAnsi" w:cstheme="minorHAnsi"/>
+          <w:b w:val="0"/>
+          <w:bCs w:val="0"/>
+          <w:color w:val="000000" w:themeColor="text1"/>
+          <w:sz w:val="20"/>
+          <w:szCs w:val="20"/>
+        </w:rPr>
+        <w:t>}</w:t>
       </w:r>
       <w:r>
         <w:rPr>
@@ -2313,7 +2740,55 @@
           <w:sz w:val="20"/>
           <w:szCs w:val="20"/>
         </w:rPr>
-        <w:t>{d.status.project_health:ifEQ(Not Started):showBegin}</w:t>
+        <w:t>{</w:t>
+      </w:r>
+      <w:proofErr w:type="spellStart"/>
+      <w:r>
+        <w:rPr>
+          <w:rFonts w:asciiTheme="minorHAnsi" w:hAnsiTheme="minorHAnsi" w:cstheme="minorHAnsi"/>
+          <w:b w:val="0"/>
+          <w:bCs w:val="0"/>
+          <w:color w:val="000000" w:themeColor="text1"/>
+          <w:sz w:val="20"/>
+          <w:szCs w:val="20"/>
+        </w:rPr>
+        <w:t>d.status.project_health:ifEQ</w:t>
+      </w:r>
+      <w:proofErr w:type="spellEnd"/>
+      <w:r>
+        <w:rPr>
+          <w:rFonts w:asciiTheme="minorHAnsi" w:hAnsiTheme="minorHAnsi" w:cstheme="minorHAnsi"/>
+          <w:b w:val="0"/>
+          <w:bCs w:val="0"/>
+          <w:color w:val="000000" w:themeColor="text1"/>
+          <w:sz w:val="20"/>
+          <w:szCs w:val="20"/>
+        </w:rPr>
+        <w:t>(Not Started):</w:t>
+      </w:r>
+      <w:proofErr w:type="spellStart"/>
+      <w:r>
+        <w:rPr>
+          <w:rFonts w:asciiTheme="minorHAnsi" w:hAnsiTheme="minorHAnsi" w:cstheme="minorHAnsi"/>
+          <w:b w:val="0"/>
+          <w:bCs w:val="0"/>
+          <w:color w:val="000000" w:themeColor="text1"/>
+          <w:sz w:val="20"/>
+          <w:szCs w:val="20"/>
+        </w:rPr>
+        <w:t>showBegin</w:t>
+      </w:r>
+      <w:proofErr w:type="spellEnd"/>
+      <w:r>
+        <w:rPr>
+          <w:rFonts w:asciiTheme="minorHAnsi" w:hAnsiTheme="minorHAnsi" w:cstheme="minorHAnsi"/>
+          <w:b w:val="0"/>
+          <w:bCs w:val="0"/>
+          <w:color w:val="000000" w:themeColor="text1"/>
+          <w:sz w:val="20"/>
+          <w:szCs w:val="20"/>
+        </w:rPr>
+        <w:t>}</w:t>
       </w:r>
       <w:r>
         <w:rPr>
@@ -2688,7 +3163,31 @@
           <w:sz w:val="20"/>
           <w:szCs w:val="20"/>
         </w:rPr>
-        <w:t>{d.status.project_health:showEnd}</w:t>
+        <w:t>{</w:t>
+      </w:r>
+      <w:proofErr w:type="spellStart"/>
+      <w:r>
+        <w:rPr>
+          <w:rFonts w:asciiTheme="minorHAnsi" w:hAnsiTheme="minorHAnsi" w:cstheme="minorHAnsi"/>
+          <w:b w:val="0"/>
+          <w:bCs w:val="0"/>
+          <w:color w:val="000000" w:themeColor="text1"/>
+          <w:sz w:val="20"/>
+          <w:szCs w:val="20"/>
+        </w:rPr>
+        <w:t>d.status.project_health:showEnd</w:t>
+      </w:r>
+      <w:proofErr w:type="spellEnd"/>
+      <w:r>
+        <w:rPr>
+          <w:rFonts w:asciiTheme="minorHAnsi" w:hAnsiTheme="minorHAnsi" w:cstheme="minorHAnsi"/>
+          <w:b w:val="0"/>
+          <w:bCs w:val="0"/>
+          <w:color w:val="000000" w:themeColor="text1"/>
+          <w:sz w:val="20"/>
+          <w:szCs w:val="20"/>
+        </w:rPr>
+        <w:t>}</w:t>
       </w:r>
     </w:p>
     <w:p>
@@ -2721,7 +3220,44 @@
           <w:sz w:val="20"/>
           <w:szCs w:val="20"/>
         </w:rPr>
-        <w:t xml:space="preserve"> {d.status.project_phase}</w:t>
+        <w:t xml:space="preserve"> {</w:t>
+      </w:r>
+      <w:proofErr w:type="spellStart"/>
+      <w:proofErr w:type="gramStart"/>
+      <w:r>
+        <w:rPr>
+          <w:rFonts w:asciiTheme="minorHAnsi" w:hAnsiTheme="minorHAnsi" w:cstheme="minorHAnsi"/>
+          <w:b w:val="0"/>
+          <w:bCs w:val="0"/>
+          <w:color w:val="000000" w:themeColor="text1"/>
+          <w:sz w:val="20"/>
+          <w:szCs w:val="20"/>
+        </w:rPr>
+        <w:t>d.status</w:t>
+      </w:r>
+      <w:proofErr w:type="gramEnd"/>
+      <w:r>
+        <w:rPr>
+          <w:rFonts w:asciiTheme="minorHAnsi" w:hAnsiTheme="minorHAnsi" w:cstheme="minorHAnsi"/>
+          <w:b w:val="0"/>
+          <w:bCs w:val="0"/>
+          <w:color w:val="000000" w:themeColor="text1"/>
+          <w:sz w:val="20"/>
+          <w:szCs w:val="20"/>
+        </w:rPr>
+        <w:t>.project_phase</w:t>
+      </w:r>
+      <w:proofErr w:type="spellEnd"/>
+      <w:r>
+        <w:rPr>
+          <w:rFonts w:asciiTheme="minorHAnsi" w:hAnsiTheme="minorHAnsi" w:cstheme="minorHAnsi"/>
+          <w:b w:val="0"/>
+          <w:bCs w:val="0"/>
+          <w:color w:val="000000" w:themeColor="text1"/>
+          <w:sz w:val="20"/>
+          <w:szCs w:val="20"/>
+        </w:rPr>
+        <w:t>}</w:t>
       </w:r>
     </w:p>
     <w:p>
@@ -3007,7 +3543,57 @@
                 <w:sz w:val="20"/>
                 <w:szCs w:val="20"/>
               </w:rPr>
-              <w:t>{d.budget[i].fiscal}</w:t>
+              <w:t>{</w:t>
+            </w:r>
+            <w:proofErr w:type="spellStart"/>
+            <w:proofErr w:type="gramStart"/>
+            <w:r>
+              <w:rPr>
+                <w:rFonts w:asciiTheme="minorHAnsi" w:hAnsiTheme="minorHAnsi" w:cstheme="minorHAnsi"/>
+                <w:b w:val="0"/>
+                <w:bCs w:val="0"/>
+                <w:color w:val="000000" w:themeColor="text1"/>
+                <w:sz w:val="20"/>
+                <w:szCs w:val="20"/>
+              </w:rPr>
+              <w:t>d.budget</w:t>
+            </w:r>
+            <w:proofErr w:type="spellEnd"/>
+            <w:proofErr w:type="gramEnd"/>
+            <w:r>
+              <w:rPr>
+                <w:rFonts w:asciiTheme="minorHAnsi" w:hAnsiTheme="minorHAnsi" w:cstheme="minorHAnsi"/>
+                <w:b w:val="0"/>
+                <w:bCs w:val="0"/>
+                <w:color w:val="000000" w:themeColor="text1"/>
+                <w:sz w:val="20"/>
+                <w:szCs w:val="20"/>
+              </w:rPr>
+              <w:t>[</w:t>
+            </w:r>
+            <w:proofErr w:type="spellStart"/>
+            <w:r>
+              <w:rPr>
+                <w:rFonts w:asciiTheme="minorHAnsi" w:hAnsiTheme="minorHAnsi" w:cstheme="minorHAnsi"/>
+                <w:b w:val="0"/>
+                <w:bCs w:val="0"/>
+                <w:color w:val="000000" w:themeColor="text1"/>
+                <w:sz w:val="20"/>
+                <w:szCs w:val="20"/>
+              </w:rPr>
+              <w:t>i</w:t>
+            </w:r>
+            <w:proofErr w:type="spellEnd"/>
+            <w:r>
+              <w:rPr>
+                <w:rFonts w:asciiTheme="minorHAnsi" w:hAnsiTheme="minorHAnsi" w:cstheme="minorHAnsi"/>
+                <w:b w:val="0"/>
+                <w:bCs w:val="0"/>
+                <w:color w:val="000000" w:themeColor="text1"/>
+                <w:sz w:val="20"/>
+                <w:szCs w:val="20"/>
+              </w:rPr>
+              <w:t>].fiscal}</w:t>
             </w:r>
           </w:p>
         </w:tc>
@@ -3044,8 +3630,59 @@
                 <w:sz w:val="20"/>
                 <w:szCs w:val="20"/>
               </w:rPr>
-              <w:t>{d.budget[i].</w:t>
-            </w:r>
+              <w:t>{</w:t>
+            </w:r>
+            <w:proofErr w:type="spellStart"/>
+            <w:proofErr w:type="gramStart"/>
+            <w:r>
+              <w:rPr>
+                <w:rFonts w:asciiTheme="minorHAnsi" w:hAnsiTheme="minorHAnsi" w:cstheme="minorHAnsi"/>
+                <w:b w:val="0"/>
+                <w:bCs w:val="0"/>
+                <w:color w:val="000000" w:themeColor="text1"/>
+                <w:sz w:val="20"/>
+                <w:szCs w:val="20"/>
+              </w:rPr>
+              <w:t>d.budget</w:t>
+            </w:r>
+            <w:proofErr w:type="spellEnd"/>
+            <w:proofErr w:type="gramEnd"/>
+            <w:r>
+              <w:rPr>
+                <w:rFonts w:asciiTheme="minorHAnsi" w:hAnsiTheme="minorHAnsi" w:cstheme="minorHAnsi"/>
+                <w:b w:val="0"/>
+                <w:bCs w:val="0"/>
+                <w:color w:val="000000" w:themeColor="text1"/>
+                <w:sz w:val="20"/>
+                <w:szCs w:val="20"/>
+              </w:rPr>
+              <w:t>[</w:t>
+            </w:r>
+            <w:proofErr w:type="spellStart"/>
+            <w:r>
+              <w:rPr>
+                <w:rFonts w:asciiTheme="minorHAnsi" w:hAnsiTheme="minorHAnsi" w:cstheme="minorHAnsi"/>
+                <w:b w:val="0"/>
+                <w:bCs w:val="0"/>
+                <w:color w:val="000000" w:themeColor="text1"/>
+                <w:sz w:val="20"/>
+                <w:szCs w:val="20"/>
+              </w:rPr>
+              <w:t>i</w:t>
+            </w:r>
+            <w:proofErr w:type="spellEnd"/>
+            <w:r>
+              <w:rPr>
+                <w:rFonts w:asciiTheme="minorHAnsi" w:hAnsiTheme="minorHAnsi" w:cstheme="minorHAnsi"/>
+                <w:b w:val="0"/>
+                <w:bCs w:val="0"/>
+                <w:color w:val="000000" w:themeColor="text1"/>
+                <w:sz w:val="20"/>
+                <w:szCs w:val="20"/>
+              </w:rPr>
+              <w:t>].</w:t>
+            </w:r>
+            <w:proofErr w:type="spellStart"/>
             <w:r>
               <w:rPr>
                 <w:rFonts w:asciiTheme="minorHAnsi" w:hAnsiTheme="minorHAnsi" w:cstheme="minorHAnsi"/>
@@ -3057,6 +3694,7 @@
               </w:rPr>
               <w:t>deliverable_name</w:t>
             </w:r>
+            <w:proofErr w:type="spellEnd"/>
             <w:r>
               <w:rPr>
                 <w:rFonts w:asciiTheme="minorHAnsi" w:hAnsiTheme="minorHAnsi" w:cstheme="minorHAnsi"/>
@@ -3106,7 +3744,81 @@
                 <w:sz w:val="20"/>
                 <w:szCs w:val="20"/>
               </w:rPr>
-              <w:t>{d.budget[i].deliverable_amount}</w:t>
+              <w:t>{</w:t>
+            </w:r>
+            <w:proofErr w:type="spellStart"/>
+            <w:proofErr w:type="gramStart"/>
+            <w:r>
+              <w:rPr>
+                <w:rFonts w:asciiTheme="minorHAnsi" w:hAnsiTheme="minorHAnsi" w:cstheme="minorHAnsi"/>
+                <w:b w:val="0"/>
+                <w:bCs w:val="0"/>
+                <w:color w:val="000000" w:themeColor="text1"/>
+                <w:sz w:val="20"/>
+                <w:szCs w:val="20"/>
+              </w:rPr>
+              <w:t>d.budget</w:t>
+            </w:r>
+            <w:proofErr w:type="spellEnd"/>
+            <w:proofErr w:type="gramEnd"/>
+            <w:r>
+              <w:rPr>
+                <w:rFonts w:asciiTheme="minorHAnsi" w:hAnsiTheme="minorHAnsi" w:cstheme="minorHAnsi"/>
+                <w:b w:val="0"/>
+                <w:bCs w:val="0"/>
+                <w:color w:val="000000" w:themeColor="text1"/>
+                <w:sz w:val="20"/>
+                <w:szCs w:val="20"/>
+              </w:rPr>
+              <w:t>[</w:t>
+            </w:r>
+            <w:proofErr w:type="spellStart"/>
+            <w:r>
+              <w:rPr>
+                <w:rFonts w:asciiTheme="minorHAnsi" w:hAnsiTheme="minorHAnsi" w:cstheme="minorHAnsi"/>
+                <w:b w:val="0"/>
+                <w:bCs w:val="0"/>
+                <w:color w:val="000000" w:themeColor="text1"/>
+                <w:sz w:val="20"/>
+                <w:szCs w:val="20"/>
+              </w:rPr>
+              <w:t>i</w:t>
+            </w:r>
+            <w:proofErr w:type="spellEnd"/>
+            <w:r>
+              <w:rPr>
+                <w:rFonts w:asciiTheme="minorHAnsi" w:hAnsiTheme="minorHAnsi" w:cstheme="minorHAnsi"/>
+                <w:b w:val="0"/>
+                <w:bCs w:val="0"/>
+                <w:color w:val="000000" w:themeColor="text1"/>
+                <w:sz w:val="20"/>
+                <w:szCs w:val="20"/>
+              </w:rPr>
+              <w:t>].</w:t>
+            </w:r>
+            <w:proofErr w:type="spellStart"/>
+            <w:r>
+              <w:rPr>
+                <w:rFonts w:asciiTheme="minorHAnsi" w:hAnsiTheme="minorHAnsi" w:cstheme="minorHAnsi"/>
+                <w:b w:val="0"/>
+                <w:bCs w:val="0"/>
+                <w:color w:val="000000" w:themeColor="text1"/>
+                <w:sz w:val="20"/>
+                <w:szCs w:val="20"/>
+              </w:rPr>
+              <w:t>deliverable_amount</w:t>
+            </w:r>
+            <w:proofErr w:type="spellEnd"/>
+            <w:r>
+              <w:rPr>
+                <w:rFonts w:asciiTheme="minorHAnsi" w:hAnsiTheme="minorHAnsi" w:cstheme="minorHAnsi"/>
+                <w:b w:val="0"/>
+                <w:bCs w:val="0"/>
+                <w:color w:val="000000" w:themeColor="text1"/>
+                <w:sz w:val="20"/>
+                <w:szCs w:val="20"/>
+              </w:rPr>
+              <w:t>}</w:t>
             </w:r>
           </w:p>
         </w:tc>
@@ -3145,7 +3857,57 @@
                 <w:sz w:val="20"/>
                 <w:szCs w:val="20"/>
               </w:rPr>
-              <w:t>{d.budget[i].recoverable}</w:t>
+              <w:t>{</w:t>
+            </w:r>
+            <w:proofErr w:type="spellStart"/>
+            <w:proofErr w:type="gramStart"/>
+            <w:r>
+              <w:rPr>
+                <w:rFonts w:asciiTheme="minorHAnsi" w:hAnsiTheme="minorHAnsi" w:cstheme="minorHAnsi"/>
+                <w:b w:val="0"/>
+                <w:bCs w:val="0"/>
+                <w:color w:val="000000" w:themeColor="text1"/>
+                <w:sz w:val="20"/>
+                <w:szCs w:val="20"/>
+              </w:rPr>
+              <w:t>d.budget</w:t>
+            </w:r>
+            <w:proofErr w:type="spellEnd"/>
+            <w:proofErr w:type="gramEnd"/>
+            <w:r>
+              <w:rPr>
+                <w:rFonts w:asciiTheme="minorHAnsi" w:hAnsiTheme="minorHAnsi" w:cstheme="minorHAnsi"/>
+                <w:b w:val="0"/>
+                <w:bCs w:val="0"/>
+                <w:color w:val="000000" w:themeColor="text1"/>
+                <w:sz w:val="20"/>
+                <w:szCs w:val="20"/>
+              </w:rPr>
+              <w:t>[</w:t>
+            </w:r>
+            <w:proofErr w:type="spellStart"/>
+            <w:r>
+              <w:rPr>
+                <w:rFonts w:asciiTheme="minorHAnsi" w:hAnsiTheme="minorHAnsi" w:cstheme="minorHAnsi"/>
+                <w:b w:val="0"/>
+                <w:bCs w:val="0"/>
+                <w:color w:val="000000" w:themeColor="text1"/>
+                <w:sz w:val="20"/>
+                <w:szCs w:val="20"/>
+              </w:rPr>
+              <w:t>i</w:t>
+            </w:r>
+            <w:proofErr w:type="spellEnd"/>
+            <w:r>
+              <w:rPr>
+                <w:rFonts w:asciiTheme="minorHAnsi" w:hAnsiTheme="minorHAnsi" w:cstheme="minorHAnsi"/>
+                <w:b w:val="0"/>
+                <w:bCs w:val="0"/>
+                <w:color w:val="000000" w:themeColor="text1"/>
+                <w:sz w:val="20"/>
+                <w:szCs w:val="20"/>
+              </w:rPr>
+              <w:t>].recoverable}</w:t>
             </w:r>
           </w:p>
         </w:tc>
@@ -3185,7 +3947,81 @@
                 <w:sz w:val="20"/>
                 <w:szCs w:val="20"/>
               </w:rPr>
-              <w:t>{d.budget[i].recovered_to_date}</w:t>
+              <w:t>{</w:t>
+            </w:r>
+            <w:proofErr w:type="spellStart"/>
+            <w:proofErr w:type="gramStart"/>
+            <w:r>
+              <w:rPr>
+                <w:rFonts w:asciiTheme="minorHAnsi" w:hAnsiTheme="minorHAnsi" w:cstheme="minorHAnsi"/>
+                <w:b w:val="0"/>
+                <w:bCs w:val="0"/>
+                <w:color w:val="000000" w:themeColor="text1"/>
+                <w:sz w:val="20"/>
+                <w:szCs w:val="20"/>
+              </w:rPr>
+              <w:t>d.budget</w:t>
+            </w:r>
+            <w:proofErr w:type="spellEnd"/>
+            <w:proofErr w:type="gramEnd"/>
+            <w:r>
+              <w:rPr>
+                <w:rFonts w:asciiTheme="minorHAnsi" w:hAnsiTheme="minorHAnsi" w:cstheme="minorHAnsi"/>
+                <w:b w:val="0"/>
+                <w:bCs w:val="0"/>
+                <w:color w:val="000000" w:themeColor="text1"/>
+                <w:sz w:val="20"/>
+                <w:szCs w:val="20"/>
+              </w:rPr>
+              <w:t>[</w:t>
+            </w:r>
+            <w:proofErr w:type="spellStart"/>
+            <w:r>
+              <w:rPr>
+                <w:rFonts w:asciiTheme="minorHAnsi" w:hAnsiTheme="minorHAnsi" w:cstheme="minorHAnsi"/>
+                <w:b w:val="0"/>
+                <w:bCs w:val="0"/>
+                <w:color w:val="000000" w:themeColor="text1"/>
+                <w:sz w:val="20"/>
+                <w:szCs w:val="20"/>
+              </w:rPr>
+              <w:t>i</w:t>
+            </w:r>
+            <w:proofErr w:type="spellEnd"/>
+            <w:r>
+              <w:rPr>
+                <w:rFonts w:asciiTheme="minorHAnsi" w:hAnsiTheme="minorHAnsi" w:cstheme="minorHAnsi"/>
+                <w:b w:val="0"/>
+                <w:bCs w:val="0"/>
+                <w:color w:val="000000" w:themeColor="text1"/>
+                <w:sz w:val="20"/>
+                <w:szCs w:val="20"/>
+              </w:rPr>
+              <w:t>].</w:t>
+            </w:r>
+            <w:proofErr w:type="spellStart"/>
+            <w:r>
+              <w:rPr>
+                <w:rFonts w:asciiTheme="minorHAnsi" w:hAnsiTheme="minorHAnsi" w:cstheme="minorHAnsi"/>
+                <w:b w:val="0"/>
+                <w:bCs w:val="0"/>
+                <w:color w:val="000000" w:themeColor="text1"/>
+                <w:sz w:val="20"/>
+                <w:szCs w:val="20"/>
+              </w:rPr>
+              <w:t>recovered_to_date</w:t>
+            </w:r>
+            <w:proofErr w:type="spellEnd"/>
+            <w:r>
+              <w:rPr>
+                <w:rFonts w:asciiTheme="minorHAnsi" w:hAnsiTheme="minorHAnsi" w:cstheme="minorHAnsi"/>
+                <w:b w:val="0"/>
+                <w:bCs w:val="0"/>
+                <w:color w:val="000000" w:themeColor="text1"/>
+                <w:sz w:val="20"/>
+                <w:szCs w:val="20"/>
+              </w:rPr>
+              <w:t>}</w:t>
             </w:r>
           </w:p>
         </w:tc>
@@ -3225,7 +4061,57 @@
                 <w:sz w:val="20"/>
                 <w:szCs w:val="20"/>
               </w:rPr>
-              <w:t>{d.budget[i]remaining}</w:t>
+              <w:t>{</w:t>
+            </w:r>
+            <w:proofErr w:type="spellStart"/>
+            <w:proofErr w:type="gramStart"/>
+            <w:r>
+              <w:rPr>
+                <w:rFonts w:asciiTheme="minorHAnsi" w:hAnsiTheme="minorHAnsi" w:cstheme="minorHAnsi"/>
+                <w:b w:val="0"/>
+                <w:bCs w:val="0"/>
+                <w:color w:val="000000" w:themeColor="text1"/>
+                <w:sz w:val="20"/>
+                <w:szCs w:val="20"/>
+              </w:rPr>
+              <w:t>d.budget</w:t>
+            </w:r>
+            <w:proofErr w:type="spellEnd"/>
+            <w:proofErr w:type="gramEnd"/>
+            <w:r>
+              <w:rPr>
+                <w:rFonts w:asciiTheme="minorHAnsi" w:hAnsiTheme="minorHAnsi" w:cstheme="minorHAnsi"/>
+                <w:b w:val="0"/>
+                <w:bCs w:val="0"/>
+                <w:color w:val="000000" w:themeColor="text1"/>
+                <w:sz w:val="20"/>
+                <w:szCs w:val="20"/>
+              </w:rPr>
+              <w:t>[</w:t>
+            </w:r>
+            <w:proofErr w:type="spellStart"/>
+            <w:r>
+              <w:rPr>
+                <w:rFonts w:asciiTheme="minorHAnsi" w:hAnsiTheme="minorHAnsi" w:cstheme="minorHAnsi"/>
+                <w:b w:val="0"/>
+                <w:bCs w:val="0"/>
+                <w:color w:val="000000" w:themeColor="text1"/>
+                <w:sz w:val="20"/>
+                <w:szCs w:val="20"/>
+              </w:rPr>
+              <w:t>i</w:t>
+            </w:r>
+            <w:proofErr w:type="spellEnd"/>
+            <w:r>
+              <w:rPr>
+                <w:rFonts w:asciiTheme="minorHAnsi" w:hAnsiTheme="minorHAnsi" w:cstheme="minorHAnsi"/>
+                <w:b w:val="0"/>
+                <w:bCs w:val="0"/>
+                <w:color w:val="000000" w:themeColor="text1"/>
+                <w:sz w:val="20"/>
+                <w:szCs w:val="20"/>
+              </w:rPr>
+              <w:t>]remaining}</w:t>
             </w:r>
           </w:p>
         </w:tc>
@@ -3260,29 +4146,33 @@
                 <w:sz w:val="20"/>
                 <w:szCs w:val="20"/>
               </w:rPr>
-              <w:t>{d.budget[i</w:t>
-            </w:r>
-            <w:r>
-              <w:rPr>
-                <w:rFonts w:asciiTheme="minorHAnsi" w:hAnsiTheme="minorHAnsi" w:cstheme="minorHAnsi"/>
-                <w:b w:val="0"/>
-                <w:bCs w:val="0"/>
-                <w:color w:val="000000" w:themeColor="text1"/>
-                <w:sz w:val="20"/>
-                <w:szCs w:val="20"/>
-              </w:rPr>
-              <w:t>+1</w:t>
-            </w:r>
-            <w:r>
-              <w:rPr>
-                <w:rFonts w:asciiTheme="minorHAnsi" w:hAnsiTheme="minorHAnsi" w:cstheme="minorHAnsi"/>
-                <w:b w:val="0"/>
-                <w:bCs w:val="0"/>
-                <w:color w:val="000000" w:themeColor="text1"/>
-                <w:sz w:val="20"/>
-                <w:szCs w:val="20"/>
-              </w:rPr>
-              <w:t>]}</w:t>
+              <w:t>{</w:t>
+            </w:r>
+            <w:proofErr w:type="spellStart"/>
+            <w:proofErr w:type="gramStart"/>
+            <w:r>
+              <w:rPr>
+                <w:rFonts w:asciiTheme="minorHAnsi" w:hAnsiTheme="minorHAnsi" w:cstheme="minorHAnsi"/>
+                <w:b w:val="0"/>
+                <w:bCs w:val="0"/>
+                <w:color w:val="000000" w:themeColor="text1"/>
+                <w:sz w:val="20"/>
+                <w:szCs w:val="20"/>
+              </w:rPr>
+              <w:t>d.budget</w:t>
+            </w:r>
+            <w:proofErr w:type="spellEnd"/>
+            <w:proofErr w:type="gramEnd"/>
+            <w:r>
+              <w:rPr>
+                <w:rFonts w:asciiTheme="minorHAnsi" w:hAnsiTheme="minorHAnsi" w:cstheme="minorHAnsi"/>
+                <w:b w:val="0"/>
+                <w:bCs w:val="0"/>
+                <w:color w:val="000000" w:themeColor="text1"/>
+                <w:sz w:val="20"/>
+                <w:szCs w:val="20"/>
+              </w:rPr>
+              <w:t>[i+1]}</w:t>
             </w:r>
           </w:p>
         </w:tc>
@@ -3675,7 +4565,68 @@
                 <w:sz w:val="20"/>
                 <w:szCs w:val="20"/>
               </w:rPr>
-              <w:t>{d.change_request[i].version}</w:t>
+              <w:t>{</w:t>
+            </w:r>
+            <w:proofErr w:type="spellStart"/>
+            <w:proofErr w:type="gramStart"/>
+            <w:r>
+              <w:rPr>
+                <w:rFonts w:asciiTheme="minorHAnsi" w:hAnsiTheme="minorHAnsi" w:cstheme="minorHAnsi"/>
+                <w:b w:val="0"/>
+                <w:bCs w:val="0"/>
+                <w:color w:val="000000" w:themeColor="text1"/>
+                <w:sz w:val="20"/>
+                <w:szCs w:val="20"/>
+              </w:rPr>
+              <w:t>d.change</w:t>
+            </w:r>
+            <w:proofErr w:type="gramEnd"/>
+            <w:r>
+              <w:rPr>
+                <w:rFonts w:asciiTheme="minorHAnsi" w:hAnsiTheme="minorHAnsi" w:cstheme="minorHAnsi"/>
+                <w:b w:val="0"/>
+                <w:bCs w:val="0"/>
+                <w:color w:val="000000" w:themeColor="text1"/>
+                <w:sz w:val="20"/>
+                <w:szCs w:val="20"/>
+              </w:rPr>
+              <w:t>_request</w:t>
+            </w:r>
+            <w:proofErr w:type="spellEnd"/>
+            <w:r>
+              <w:rPr>
+                <w:rFonts w:asciiTheme="minorHAnsi" w:hAnsiTheme="minorHAnsi" w:cstheme="minorHAnsi"/>
+                <w:b w:val="0"/>
+                <w:bCs w:val="0"/>
+                <w:color w:val="000000" w:themeColor="text1"/>
+                <w:sz w:val="20"/>
+                <w:szCs w:val="20"/>
+              </w:rPr>
+              <w:t>[</w:t>
+            </w:r>
+            <w:proofErr w:type="spellStart"/>
+            <w:r>
+              <w:rPr>
+                <w:rFonts w:asciiTheme="minorHAnsi" w:hAnsiTheme="minorHAnsi" w:cstheme="minorHAnsi"/>
+                <w:b w:val="0"/>
+                <w:bCs w:val="0"/>
+                <w:color w:val="000000" w:themeColor="text1"/>
+                <w:sz w:val="20"/>
+                <w:szCs w:val="20"/>
+              </w:rPr>
+              <w:t>i</w:t>
+            </w:r>
+            <w:proofErr w:type="spellEnd"/>
+            <w:r>
+              <w:rPr>
+                <w:rFonts w:asciiTheme="minorHAnsi" w:hAnsiTheme="minorHAnsi" w:cstheme="minorHAnsi"/>
+                <w:b w:val="0"/>
+                <w:bCs w:val="0"/>
+                <w:color w:val="000000" w:themeColor="text1"/>
+                <w:sz w:val="20"/>
+                <w:szCs w:val="20"/>
+              </w:rPr>
+              <w:t>].version}</w:t>
             </w:r>
           </w:p>
         </w:tc>
@@ -3712,8 +4663,70 @@
                 <w:sz w:val="20"/>
                 <w:szCs w:val="20"/>
               </w:rPr>
-              <w:t>{d.change_request[i].</w:t>
-            </w:r>
+              <w:t>{</w:t>
+            </w:r>
+            <w:proofErr w:type="spellStart"/>
+            <w:proofErr w:type="gramStart"/>
+            <w:r>
+              <w:rPr>
+                <w:rFonts w:asciiTheme="minorHAnsi" w:hAnsiTheme="minorHAnsi" w:cstheme="minorHAnsi"/>
+                <w:b w:val="0"/>
+                <w:bCs w:val="0"/>
+                <w:color w:val="000000" w:themeColor="text1"/>
+                <w:sz w:val="20"/>
+                <w:szCs w:val="20"/>
+              </w:rPr>
+              <w:t>d.change</w:t>
+            </w:r>
+            <w:proofErr w:type="gramEnd"/>
+            <w:r>
+              <w:rPr>
+                <w:rFonts w:asciiTheme="minorHAnsi" w:hAnsiTheme="minorHAnsi" w:cstheme="minorHAnsi"/>
+                <w:b w:val="0"/>
+                <w:bCs w:val="0"/>
+                <w:color w:val="000000" w:themeColor="text1"/>
+                <w:sz w:val="20"/>
+                <w:szCs w:val="20"/>
+              </w:rPr>
+              <w:t>_request</w:t>
+            </w:r>
+            <w:proofErr w:type="spellEnd"/>
+            <w:r>
+              <w:rPr>
+                <w:rFonts w:asciiTheme="minorHAnsi" w:hAnsiTheme="minorHAnsi" w:cstheme="minorHAnsi"/>
+                <w:b w:val="0"/>
+                <w:bCs w:val="0"/>
+                <w:color w:val="000000" w:themeColor="text1"/>
+                <w:sz w:val="20"/>
+                <w:szCs w:val="20"/>
+              </w:rPr>
+              <w:t>[</w:t>
+            </w:r>
+            <w:proofErr w:type="spellStart"/>
+            <w:r>
+              <w:rPr>
+                <w:rFonts w:asciiTheme="minorHAnsi" w:hAnsiTheme="minorHAnsi" w:cstheme="minorHAnsi"/>
+                <w:b w:val="0"/>
+                <w:bCs w:val="0"/>
+                <w:color w:val="000000" w:themeColor="text1"/>
+                <w:sz w:val="20"/>
+                <w:szCs w:val="20"/>
+              </w:rPr>
+              <w:t>i</w:t>
+            </w:r>
+            <w:proofErr w:type="spellEnd"/>
+            <w:r>
+              <w:rPr>
+                <w:rFonts w:asciiTheme="minorHAnsi" w:hAnsiTheme="minorHAnsi" w:cstheme="minorHAnsi"/>
+                <w:b w:val="0"/>
+                <w:bCs w:val="0"/>
+                <w:color w:val="000000" w:themeColor="text1"/>
+                <w:sz w:val="20"/>
+                <w:szCs w:val="20"/>
+              </w:rPr>
+              <w:t>].</w:t>
+            </w:r>
+            <w:proofErr w:type="spellStart"/>
             <w:r>
               <w:rPr>
                 <w:rFonts w:asciiTheme="minorHAnsi" w:hAnsiTheme="minorHAnsi" w:cstheme="minorHAnsi"/>
@@ -3725,6 +4738,7 @@
               </w:rPr>
               <w:t>initiated_by</w:t>
             </w:r>
+            <w:proofErr w:type="spellEnd"/>
             <w:r>
               <w:rPr>
                 <w:rFonts w:asciiTheme="minorHAnsi" w:hAnsiTheme="minorHAnsi" w:cstheme="minorHAnsi"/>
@@ -3771,8 +4785,70 @@
                 <w:sz w:val="20"/>
                 <w:szCs w:val="20"/>
               </w:rPr>
-              <w:t>{d.change_request[i].</w:t>
-            </w:r>
+              <w:t>{</w:t>
+            </w:r>
+            <w:proofErr w:type="spellStart"/>
+            <w:proofErr w:type="gramStart"/>
+            <w:r>
+              <w:rPr>
+                <w:rFonts w:asciiTheme="minorHAnsi" w:hAnsiTheme="minorHAnsi" w:cstheme="minorHAnsi"/>
+                <w:b w:val="0"/>
+                <w:bCs w:val="0"/>
+                <w:color w:val="000000" w:themeColor="text1"/>
+                <w:sz w:val="20"/>
+                <w:szCs w:val="20"/>
+              </w:rPr>
+              <w:t>d.change</w:t>
+            </w:r>
+            <w:proofErr w:type="gramEnd"/>
+            <w:r>
+              <w:rPr>
+                <w:rFonts w:asciiTheme="minorHAnsi" w:hAnsiTheme="minorHAnsi" w:cstheme="minorHAnsi"/>
+                <w:b w:val="0"/>
+                <w:bCs w:val="0"/>
+                <w:color w:val="000000" w:themeColor="text1"/>
+                <w:sz w:val="20"/>
+                <w:szCs w:val="20"/>
+              </w:rPr>
+              <w:t>_request</w:t>
+            </w:r>
+            <w:proofErr w:type="spellEnd"/>
+            <w:r>
+              <w:rPr>
+                <w:rFonts w:asciiTheme="minorHAnsi" w:hAnsiTheme="minorHAnsi" w:cstheme="minorHAnsi"/>
+                <w:b w:val="0"/>
+                <w:bCs w:val="0"/>
+                <w:color w:val="000000" w:themeColor="text1"/>
+                <w:sz w:val="20"/>
+                <w:szCs w:val="20"/>
+              </w:rPr>
+              <w:t>[</w:t>
+            </w:r>
+            <w:proofErr w:type="spellStart"/>
+            <w:r>
+              <w:rPr>
+                <w:rFonts w:asciiTheme="minorHAnsi" w:hAnsiTheme="minorHAnsi" w:cstheme="minorHAnsi"/>
+                <w:b w:val="0"/>
+                <w:bCs w:val="0"/>
+                <w:color w:val="000000" w:themeColor="text1"/>
+                <w:sz w:val="20"/>
+                <w:szCs w:val="20"/>
+              </w:rPr>
+              <w:t>i</w:t>
+            </w:r>
+            <w:proofErr w:type="spellEnd"/>
+            <w:r>
+              <w:rPr>
+                <w:rFonts w:asciiTheme="minorHAnsi" w:hAnsiTheme="minorHAnsi" w:cstheme="minorHAnsi"/>
+                <w:b w:val="0"/>
+                <w:bCs w:val="0"/>
+                <w:color w:val="000000" w:themeColor="text1"/>
+                <w:sz w:val="20"/>
+                <w:szCs w:val="20"/>
+              </w:rPr>
+              <w:t>].</w:t>
+            </w:r>
+            <w:proofErr w:type="spellStart"/>
             <w:r>
               <w:rPr>
                 <w:rFonts w:asciiTheme="minorHAnsi" w:hAnsiTheme="minorHAnsi" w:cstheme="minorHAnsi"/>
@@ -3784,6 +4860,7 @@
               </w:rPr>
               <w:t>initiation_date</w:t>
             </w:r>
+            <w:proofErr w:type="spellEnd"/>
             <w:r>
               <w:rPr>
                 <w:rFonts w:asciiTheme="minorHAnsi" w:hAnsiTheme="minorHAnsi" w:cstheme="minorHAnsi"/>
@@ -3830,19 +4907,58 @@
                 <w:sz w:val="20"/>
                 <w:szCs w:val="20"/>
               </w:rPr>
-              <w:t>{d.change_request</w:t>
-            </w:r>
-            <w:r>
-              <w:rPr>
-                <w:rFonts w:asciiTheme="minorHAnsi" w:hAnsiTheme="minorHAnsi" w:cstheme="minorHAnsi"/>
-                <w:b w:val="0"/>
-                <w:bCs w:val="0"/>
-                <w:color w:val="000000" w:themeColor="text1"/>
-                <w:sz w:val="20"/>
-                <w:szCs w:val="20"/>
-              </w:rPr>
-              <w:t>[i</w:t>
-            </w:r>
+              <w:t>{</w:t>
+            </w:r>
+            <w:proofErr w:type="spellStart"/>
+            <w:proofErr w:type="gramStart"/>
+            <w:r>
+              <w:rPr>
+                <w:rFonts w:asciiTheme="minorHAnsi" w:hAnsiTheme="minorHAnsi" w:cstheme="minorHAnsi"/>
+                <w:b w:val="0"/>
+                <w:bCs w:val="0"/>
+                <w:color w:val="000000" w:themeColor="text1"/>
+                <w:sz w:val="20"/>
+                <w:szCs w:val="20"/>
+              </w:rPr>
+              <w:t>d.change</w:t>
+            </w:r>
+            <w:proofErr w:type="gramEnd"/>
+            <w:r>
+              <w:rPr>
+                <w:rFonts w:asciiTheme="minorHAnsi" w:hAnsiTheme="minorHAnsi" w:cstheme="minorHAnsi"/>
+                <w:b w:val="0"/>
+                <w:bCs w:val="0"/>
+                <w:color w:val="000000" w:themeColor="text1"/>
+                <w:sz w:val="20"/>
+                <w:szCs w:val="20"/>
+              </w:rPr>
+              <w:t>_request</w:t>
+            </w:r>
+            <w:proofErr w:type="spellEnd"/>
+            <w:r>
+              <w:rPr>
+                <w:rFonts w:asciiTheme="minorHAnsi" w:hAnsiTheme="minorHAnsi" w:cstheme="minorHAnsi"/>
+                <w:b w:val="0"/>
+                <w:bCs w:val="0"/>
+                <w:color w:val="000000" w:themeColor="text1"/>
+                <w:sz w:val="20"/>
+                <w:szCs w:val="20"/>
+              </w:rPr>
+              <w:t>[</w:t>
+            </w:r>
+            <w:proofErr w:type="spellStart"/>
+            <w:r>
+              <w:rPr>
+                <w:rFonts w:asciiTheme="minorHAnsi" w:hAnsiTheme="minorHAnsi" w:cstheme="minorHAnsi"/>
+                <w:b w:val="0"/>
+                <w:bCs w:val="0"/>
+                <w:color w:val="000000" w:themeColor="text1"/>
+                <w:sz w:val="20"/>
+                <w:szCs w:val="20"/>
+              </w:rPr>
+              <w:t>i</w:t>
+            </w:r>
+            <w:proofErr w:type="spellEnd"/>
             <w:r>
               <w:rPr>
                 <w:rFonts w:asciiTheme="minorHAnsi" w:hAnsiTheme="minorHAnsi" w:cstheme="minorHAnsi"/>
@@ -3889,29 +5005,68 @@
                 <w:sz w:val="20"/>
                 <w:szCs w:val="20"/>
               </w:rPr>
-              <w:t>{d.change_request[i].</w:t>
-            </w:r>
-            <w:r>
-              <w:rPr>
-                <w:rFonts w:asciiTheme="minorHAnsi" w:hAnsiTheme="minorHAnsi" w:cstheme="minorHAnsi"/>
-                <w:b w:val="0"/>
-                <w:bCs w:val="0"/>
-                <w:color w:val="000000" w:themeColor="text1"/>
-                <w:sz w:val="20"/>
-                <w:szCs w:val="20"/>
-              </w:rPr>
-              <w:t>summary</w:t>
-            </w:r>
-            <w:r>
-              <w:rPr>
-                <w:rFonts w:asciiTheme="minorHAnsi" w:hAnsiTheme="minorHAnsi" w:cstheme="minorHAnsi"/>
-                <w:b w:val="0"/>
-                <w:bCs w:val="0"/>
-                <w:color w:val="000000" w:themeColor="text1"/>
-                <w:sz w:val="20"/>
-                <w:szCs w:val="20"/>
-              </w:rPr>
-              <w:t>}</w:t>
+              <w:t>{</w:t>
+            </w:r>
+            <w:proofErr w:type="spellStart"/>
+            <w:proofErr w:type="gramStart"/>
+            <w:r>
+              <w:rPr>
+                <w:rFonts w:asciiTheme="minorHAnsi" w:hAnsiTheme="minorHAnsi" w:cstheme="minorHAnsi"/>
+                <w:b w:val="0"/>
+                <w:bCs w:val="0"/>
+                <w:color w:val="000000" w:themeColor="text1"/>
+                <w:sz w:val="20"/>
+                <w:szCs w:val="20"/>
+              </w:rPr>
+              <w:t>d.change</w:t>
+            </w:r>
+            <w:proofErr w:type="gramEnd"/>
+            <w:r>
+              <w:rPr>
+                <w:rFonts w:asciiTheme="minorHAnsi" w:hAnsiTheme="minorHAnsi" w:cstheme="minorHAnsi"/>
+                <w:b w:val="0"/>
+                <w:bCs w:val="0"/>
+                <w:color w:val="000000" w:themeColor="text1"/>
+                <w:sz w:val="20"/>
+                <w:szCs w:val="20"/>
+              </w:rPr>
+              <w:t>_request</w:t>
+            </w:r>
+            <w:proofErr w:type="spellEnd"/>
+            <w:r>
+              <w:rPr>
+                <w:rFonts w:asciiTheme="minorHAnsi" w:hAnsiTheme="minorHAnsi" w:cstheme="minorHAnsi"/>
+                <w:b w:val="0"/>
+                <w:bCs w:val="0"/>
+                <w:color w:val="000000" w:themeColor="text1"/>
+                <w:sz w:val="20"/>
+                <w:szCs w:val="20"/>
+              </w:rPr>
+              <w:t>[</w:t>
+            </w:r>
+            <w:proofErr w:type="spellStart"/>
+            <w:r>
+              <w:rPr>
+                <w:rFonts w:asciiTheme="minorHAnsi" w:hAnsiTheme="minorHAnsi" w:cstheme="minorHAnsi"/>
+                <w:b w:val="0"/>
+                <w:bCs w:val="0"/>
+                <w:color w:val="000000" w:themeColor="text1"/>
+                <w:sz w:val="20"/>
+                <w:szCs w:val="20"/>
+              </w:rPr>
+              <w:t>i</w:t>
+            </w:r>
+            <w:proofErr w:type="spellEnd"/>
+            <w:r>
+              <w:rPr>
+                <w:rFonts w:asciiTheme="minorHAnsi" w:hAnsiTheme="minorHAnsi" w:cstheme="minorHAnsi"/>
+                <w:b w:val="0"/>
+                <w:bCs w:val="0"/>
+                <w:color w:val="000000" w:themeColor="text1"/>
+                <w:sz w:val="20"/>
+                <w:szCs w:val="20"/>
+              </w:rPr>
+              <w:t>].summary}</w:t>
             </w:r>
           </w:p>
         </w:tc>
@@ -3949,7 +5104,55 @@
                 <w:sz w:val="20"/>
                 <w:szCs w:val="20"/>
               </w:rPr>
-              <w:t>{d.change_request[i+1]}</w:t>
+              <w:t>{</w:t>
+            </w:r>
+            <w:proofErr w:type="spellStart"/>
+            <w:proofErr w:type="gramStart"/>
+            <w:r>
+              <w:rPr>
+                <w:rFonts w:asciiTheme="minorHAnsi" w:hAnsiTheme="minorHAnsi" w:cstheme="minorHAnsi"/>
+                <w:b w:val="0"/>
+                <w:bCs w:val="0"/>
+                <w:color w:val="000000" w:themeColor="text1"/>
+                <w:sz w:val="20"/>
+                <w:szCs w:val="20"/>
+              </w:rPr>
+              <w:t>d.change</w:t>
+            </w:r>
+            <w:proofErr w:type="gramEnd"/>
+            <w:r>
+              <w:rPr>
+                <w:rFonts w:asciiTheme="minorHAnsi" w:hAnsiTheme="minorHAnsi" w:cstheme="minorHAnsi"/>
+                <w:b w:val="0"/>
+                <w:bCs w:val="0"/>
+                <w:color w:val="000000" w:themeColor="text1"/>
+                <w:sz w:val="20"/>
+                <w:szCs w:val="20"/>
+              </w:rPr>
+              <w:t>_reques</w:t>
+            </w:r>
+            <w:r>
+              <w:rPr>
+                <w:rFonts w:asciiTheme="minorHAnsi" w:hAnsiTheme="minorHAnsi" w:cstheme="minorHAnsi"/>
+                <w:b w:val="0"/>
+                <w:bCs w:val="0"/>
+                <w:color w:val="000000" w:themeColor="text1"/>
+                <w:sz w:val="20"/>
+                <w:szCs w:val="20"/>
+              </w:rPr>
+              <w:t>t</w:t>
+            </w:r>
+            <w:proofErr w:type="spellEnd"/>
+            <w:r>
+              <w:rPr>
+                <w:rFonts w:asciiTheme="minorHAnsi" w:hAnsiTheme="minorHAnsi" w:cstheme="minorHAnsi"/>
+                <w:b w:val="0"/>
+                <w:bCs w:val="0"/>
+                <w:color w:val="000000" w:themeColor="text1"/>
+                <w:sz w:val="20"/>
+                <w:szCs w:val="20"/>
+              </w:rPr>
+              <w:t>[i+1]}</w:t>
             </w:r>
           </w:p>
         </w:tc>
@@ -4073,29 +5276,32 @@
         <w:tblLook w:val="04A0" w:firstRow="1" w:lastRow="0" w:firstColumn="1" w:lastColumn="0" w:noHBand="0" w:noVBand="1"/>
       </w:tblPr>
       <w:tblGrid>
-        <w:gridCol w:w="1419"/>
-        <w:gridCol w:w="278"/>
-        <w:gridCol w:w="161"/>
-        <w:gridCol w:w="1262"/>
-        <w:gridCol w:w="377"/>
-        <w:gridCol w:w="190"/>
-        <w:gridCol w:w="1134"/>
-        <w:gridCol w:w="185"/>
-        <w:gridCol w:w="1232"/>
+        <w:gridCol w:w="1384"/>
+        <w:gridCol w:w="429"/>
+        <w:gridCol w:w="152"/>
+        <w:gridCol w:w="1080"/>
+        <w:gridCol w:w="312"/>
+        <w:gridCol w:w="57"/>
+        <w:gridCol w:w="186"/>
+        <w:gridCol w:w="126"/>
+        <w:gridCol w:w="953"/>
+        <w:gridCol w:w="31"/>
+        <w:gridCol w:w="181"/>
+        <w:gridCol w:w="1205"/>
         <w:gridCol w:w="1276"/>
         <w:gridCol w:w="1701"/>
+        <w:gridCol w:w="1418"/>
         <w:gridCol w:w="1417"/>
-        <w:gridCol w:w="1276"/>
       </w:tblGrid>
       <w:tr>
         <w:trPr>
           <w:cantSplit/>
-          <w:trHeight w:val="312"/>
+          <w:trHeight w:val="316"/>
         </w:trPr>
         <w:tc>
           <w:tcPr>
-            <w:tcW w:w="1858" w:type="dxa"/>
-            <w:gridSpan w:val="3"/>
+            <w:tcW w:w="1813" w:type="dxa"/>
+            <w:gridSpan w:val="2"/>
             <w:tcBorders>
               <w:top w:val="single" w:sz="4" w:space="0" w:color="auto"/>
             </w:tcBorders>
@@ -4114,8 +5320,8 @@
         </w:tc>
         <w:tc>
           <w:tcPr>
-            <w:tcW w:w="10050" w:type="dxa"/>
-            <w:gridSpan w:val="10"/>
+            <w:tcW w:w="10095" w:type="dxa"/>
+            <w:gridSpan w:val="14"/>
             <w:tcBorders>
               <w:top w:val="single" w:sz="4" w:space="0" w:color="auto"/>
             </w:tcBorders>
@@ -4143,11 +5349,11 @@
       <w:tr>
         <w:trPr>
           <w:cantSplit/>
-          <w:trHeight w:val="1016"/>
+          <w:trHeight w:val="1032"/>
         </w:trPr>
         <w:tc>
           <w:tcPr>
-            <w:tcW w:w="1419" w:type="dxa"/>
+            <w:tcW w:w="1384" w:type="dxa"/>
             <w:tcBorders>
               <w:bottom w:val="single" w:sz="4" w:space="0" w:color="auto"/>
             </w:tcBorders>
@@ -4178,7 +5384,7 @@
         </w:tc>
         <w:tc>
           <w:tcPr>
-            <w:tcW w:w="1701" w:type="dxa"/>
+            <w:tcW w:w="1661" w:type="dxa"/>
             <w:gridSpan w:val="3"/>
             <w:tcBorders>
               <w:bottom w:val="single" w:sz="4" w:space="0" w:color="auto"/>
@@ -4210,7 +5416,8 @@
         </w:tc>
         <w:tc>
           <w:tcPr>
-            <w:tcW w:w="377" w:type="dxa"/>
+            <w:tcW w:w="369" w:type="dxa"/>
+            <w:gridSpan w:val="2"/>
             <w:tcBorders>
               <w:bottom w:val="single" w:sz="4" w:space="0" w:color="auto"/>
             </w:tcBorders>
@@ -4232,8 +5439,8 @@
         </w:tc>
         <w:tc>
           <w:tcPr>
-            <w:tcW w:w="1509" w:type="dxa"/>
-            <w:gridSpan w:val="3"/>
+            <w:tcW w:w="1477" w:type="dxa"/>
+            <w:gridSpan w:val="5"/>
             <w:tcBorders>
               <w:bottom w:val="single" w:sz="4" w:space="0" w:color="auto"/>
             </w:tcBorders>
@@ -4282,7 +5489,7 @@
         </w:tc>
         <w:tc>
           <w:tcPr>
-            <w:tcW w:w="1232" w:type="dxa"/>
+            <w:tcW w:w="1205" w:type="dxa"/>
             <w:tcBorders>
               <w:bottom w:val="single" w:sz="4" w:space="0" w:color="auto"/>
             </w:tcBorders>
@@ -4375,6 +5582,37 @@
         </w:tc>
         <w:tc>
           <w:tcPr>
+            <w:tcW w:w="1418" w:type="dxa"/>
+            <w:tcBorders>
+              <w:bottom w:val="single" w:sz="4" w:space="0" w:color="auto"/>
+            </w:tcBorders>
+            <w:shd w:val="clear" w:color="auto" w:fill="D0D3DD"/>
+          </w:tcPr>
+          <w:p>
+            <w:pPr>
+              <w:pStyle w:val="Heading1"/>
+              <w:ind w:left="0"/>
+              <w:jc w:val="center"/>
+              <w:rPr>
+                <w:rFonts w:asciiTheme="minorHAnsi" w:hAnsiTheme="minorHAnsi" w:cstheme="minorHAnsi"/>
+                <w:color w:val="000000" w:themeColor="text1"/>
+                <w:sz w:val="20"/>
+                <w:szCs w:val="20"/>
+              </w:rPr>
+            </w:pPr>
+            <w:r>
+              <w:rPr>
+                <w:rFonts w:asciiTheme="minorHAnsi" w:hAnsiTheme="minorHAnsi" w:cstheme="minorHAnsi"/>
+                <w:color w:val="000000" w:themeColor="text1"/>
+                <w:sz w:val="20"/>
+                <w:szCs w:val="20"/>
+              </w:rPr>
+              <w:t>Balance Remaining</w:t>
+            </w:r>
+          </w:p>
+        </w:tc>
+        <w:tc>
+          <w:tcPr>
             <w:tcW w:w="1417" w:type="dxa"/>
             <w:tcBorders>
               <w:bottom w:val="single" w:sz="4" w:space="0" w:color="auto"/>
@@ -4400,37 +5638,6 @@
                 <w:sz w:val="20"/>
                 <w:szCs w:val="20"/>
               </w:rPr>
-              <w:t>Balance Remaining</w:t>
-            </w:r>
-          </w:p>
-        </w:tc>
-        <w:tc>
-          <w:tcPr>
-            <w:tcW w:w="1276" w:type="dxa"/>
-            <w:tcBorders>
-              <w:bottom w:val="single" w:sz="4" w:space="0" w:color="auto"/>
-            </w:tcBorders>
-            <w:shd w:val="clear" w:color="auto" w:fill="D0D3DD"/>
-          </w:tcPr>
-          <w:p>
-            <w:pPr>
-              <w:pStyle w:val="Heading1"/>
-              <w:ind w:left="0"/>
-              <w:jc w:val="center"/>
-              <w:rPr>
-                <w:rFonts w:asciiTheme="minorHAnsi" w:hAnsiTheme="minorHAnsi" w:cstheme="minorHAnsi"/>
-                <w:color w:val="000000" w:themeColor="text1"/>
-                <w:sz w:val="20"/>
-                <w:szCs w:val="20"/>
-              </w:rPr>
-            </w:pPr>
-            <w:r>
-              <w:rPr>
-                <w:rFonts w:asciiTheme="minorHAnsi" w:hAnsiTheme="minorHAnsi" w:cstheme="minorHAnsi"/>
-                <w:color w:val="000000" w:themeColor="text1"/>
-                <w:sz w:val="20"/>
-                <w:szCs w:val="20"/>
-              </w:rPr>
               <w:t>De</w:t>
             </w:r>
             <w:r>
@@ -4457,11 +5664,11 @@
       <w:tr>
         <w:trPr>
           <w:cantSplit/>
-          <w:trHeight w:val="1720"/>
+          <w:trHeight w:val="1748"/>
         </w:trPr>
         <w:tc>
           <w:tcPr>
-            <w:tcW w:w="1419" w:type="dxa"/>
+            <w:tcW w:w="1384" w:type="dxa"/>
             <w:tcBorders>
               <w:top w:val="single" w:sz="4" w:space="0" w:color="auto"/>
               <w:left w:val="single" w:sz="4" w:space="0" w:color="auto"/>
@@ -4492,13 +5699,63 @@
                 <w:sz w:val="20"/>
                 <w:szCs w:val="20"/>
               </w:rPr>
-              <w:t>{d.contracts[i].fiscal}</w:t>
+              <w:t>{</w:t>
+            </w:r>
+            <w:proofErr w:type="spellStart"/>
+            <w:proofErr w:type="gramStart"/>
+            <w:r>
+              <w:rPr>
+                <w:rFonts w:asciiTheme="minorHAnsi" w:hAnsiTheme="minorHAnsi" w:cstheme="minorHAnsi"/>
+                <w:b w:val="0"/>
+                <w:bCs w:val="0"/>
+                <w:color w:val="000000" w:themeColor="text1"/>
+                <w:sz w:val="20"/>
+                <w:szCs w:val="20"/>
+              </w:rPr>
+              <w:t>d.contracts</w:t>
+            </w:r>
+            <w:proofErr w:type="spellEnd"/>
+            <w:proofErr w:type="gramEnd"/>
+            <w:r>
+              <w:rPr>
+                <w:rFonts w:asciiTheme="minorHAnsi" w:hAnsiTheme="minorHAnsi" w:cstheme="minorHAnsi"/>
+                <w:b w:val="0"/>
+                <w:bCs w:val="0"/>
+                <w:color w:val="000000" w:themeColor="text1"/>
+                <w:sz w:val="20"/>
+                <w:szCs w:val="20"/>
+              </w:rPr>
+              <w:t>[</w:t>
+            </w:r>
+            <w:proofErr w:type="spellStart"/>
+            <w:r>
+              <w:rPr>
+                <w:rFonts w:asciiTheme="minorHAnsi" w:hAnsiTheme="minorHAnsi" w:cstheme="minorHAnsi"/>
+                <w:b w:val="0"/>
+                <w:bCs w:val="0"/>
+                <w:color w:val="000000" w:themeColor="text1"/>
+                <w:sz w:val="20"/>
+                <w:szCs w:val="20"/>
+              </w:rPr>
+              <w:t>i</w:t>
+            </w:r>
+            <w:proofErr w:type="spellEnd"/>
+            <w:r>
+              <w:rPr>
+                <w:rFonts w:asciiTheme="minorHAnsi" w:hAnsiTheme="minorHAnsi" w:cstheme="minorHAnsi"/>
+                <w:b w:val="0"/>
+                <w:bCs w:val="0"/>
+                <w:color w:val="000000" w:themeColor="text1"/>
+                <w:sz w:val="20"/>
+                <w:szCs w:val="20"/>
+              </w:rPr>
+              <w:t>].fiscal}</w:t>
             </w:r>
           </w:p>
         </w:tc>
         <w:tc>
           <w:tcPr>
-            <w:tcW w:w="1701" w:type="dxa"/>
+            <w:tcW w:w="1661" w:type="dxa"/>
             <w:gridSpan w:val="3"/>
             <w:tcBorders>
               <w:top w:val="single" w:sz="4" w:space="0" w:color="auto"/>
@@ -4530,13 +5787,287 @@
                 <w:sz w:val="20"/>
                 <w:szCs w:val="20"/>
               </w:rPr>
-              <w:t>{d.contracts[i].co_number}</w:t>
+              <w:t>{</w:t>
+            </w:r>
+            <w:proofErr w:type="spellStart"/>
+            <w:proofErr w:type="gramStart"/>
+            <w:r>
+              <w:rPr>
+                <w:rFonts w:asciiTheme="minorHAnsi" w:hAnsiTheme="minorHAnsi" w:cstheme="minorHAnsi"/>
+                <w:b w:val="0"/>
+                <w:bCs w:val="0"/>
+                <w:color w:val="000000" w:themeColor="text1"/>
+                <w:sz w:val="20"/>
+                <w:szCs w:val="20"/>
+              </w:rPr>
+              <w:t>d.contracts</w:t>
+            </w:r>
+            <w:proofErr w:type="spellEnd"/>
+            <w:proofErr w:type="gramEnd"/>
+            <w:r>
+              <w:rPr>
+                <w:rFonts w:asciiTheme="minorHAnsi" w:hAnsiTheme="minorHAnsi" w:cstheme="minorHAnsi"/>
+                <w:b w:val="0"/>
+                <w:bCs w:val="0"/>
+                <w:color w:val="000000" w:themeColor="text1"/>
+                <w:sz w:val="20"/>
+                <w:szCs w:val="20"/>
+              </w:rPr>
+              <w:t>[</w:t>
+            </w:r>
+            <w:proofErr w:type="spellStart"/>
+            <w:r>
+              <w:rPr>
+                <w:rFonts w:asciiTheme="minorHAnsi" w:hAnsiTheme="minorHAnsi" w:cstheme="minorHAnsi"/>
+                <w:b w:val="0"/>
+                <w:bCs w:val="0"/>
+                <w:color w:val="000000" w:themeColor="text1"/>
+                <w:sz w:val="20"/>
+                <w:szCs w:val="20"/>
+              </w:rPr>
+              <w:t>i</w:t>
+            </w:r>
+            <w:proofErr w:type="spellEnd"/>
+            <w:r>
+              <w:rPr>
+                <w:rFonts w:asciiTheme="minorHAnsi" w:hAnsiTheme="minorHAnsi" w:cstheme="minorHAnsi"/>
+                <w:b w:val="0"/>
+                <w:bCs w:val="0"/>
+                <w:color w:val="000000" w:themeColor="text1"/>
+                <w:sz w:val="20"/>
+                <w:szCs w:val="20"/>
+              </w:rPr>
+              <w:t>].</w:t>
+            </w:r>
+            <w:proofErr w:type="spellStart"/>
+            <w:r>
+              <w:rPr>
+                <w:rFonts w:asciiTheme="minorHAnsi" w:hAnsiTheme="minorHAnsi" w:cstheme="minorHAnsi"/>
+                <w:b w:val="0"/>
+                <w:bCs w:val="0"/>
+                <w:color w:val="000000" w:themeColor="text1"/>
+                <w:sz w:val="20"/>
+                <w:szCs w:val="20"/>
+              </w:rPr>
+              <w:t>co_number</w:t>
+            </w:r>
+            <w:proofErr w:type="spellEnd"/>
+            <w:r>
+              <w:rPr>
+                <w:rFonts w:asciiTheme="minorHAnsi" w:hAnsiTheme="minorHAnsi" w:cstheme="minorHAnsi"/>
+                <w:b w:val="0"/>
+                <w:bCs w:val="0"/>
+                <w:color w:val="000000" w:themeColor="text1"/>
+                <w:sz w:val="20"/>
+                <w:szCs w:val="20"/>
+              </w:rPr>
+              <w:t>}</w:t>
             </w:r>
           </w:p>
         </w:tc>
         <w:tc>
           <w:tcPr>
-            <w:tcW w:w="567" w:type="dxa"/>
+            <w:tcW w:w="555" w:type="dxa"/>
+            <w:gridSpan w:val="3"/>
+            <w:tcBorders>
+              <w:top w:val="single" w:sz="4" w:space="0" w:color="auto"/>
+              <w:left w:val="single" w:sz="4" w:space="0" w:color="auto"/>
+              <w:bottom w:val="single" w:sz="4" w:space="0" w:color="auto"/>
+              <w:right w:val="single" w:sz="4" w:space="0" w:color="auto"/>
+            </w:tcBorders>
+          </w:tcPr>
+          <w:p>
+            <w:pPr>
+              <w:pStyle w:val="Heading1"/>
+              <w:ind w:left="0"/>
+              <w:jc w:val="center"/>
+              <w:rPr>
+                <w:rFonts w:asciiTheme="minorHAnsi" w:hAnsiTheme="minorHAnsi" w:cstheme="minorHAnsi"/>
+                <w:b w:val="0"/>
+                <w:bCs w:val="0"/>
+                <w:color w:val="000000" w:themeColor="text1"/>
+                <w:sz w:val="20"/>
+                <w:szCs w:val="20"/>
+              </w:rPr>
+            </w:pPr>
+            <w:r>
+              <w:rPr>
+                <w:rFonts w:asciiTheme="minorHAnsi" w:hAnsiTheme="minorHAnsi" w:cstheme="minorHAnsi"/>
+                <w:b w:val="0"/>
+                <w:bCs w:val="0"/>
+                <w:color w:val="000000" w:themeColor="text1"/>
+                <w:sz w:val="20"/>
+                <w:szCs w:val="20"/>
+              </w:rPr>
+              <w:t>{</w:t>
+            </w:r>
+            <w:proofErr w:type="spellStart"/>
+            <w:proofErr w:type="gramStart"/>
+            <w:r>
+              <w:rPr>
+                <w:rFonts w:asciiTheme="minorHAnsi" w:hAnsiTheme="minorHAnsi" w:cstheme="minorHAnsi"/>
+                <w:b w:val="0"/>
+                <w:bCs w:val="0"/>
+                <w:color w:val="000000" w:themeColor="text1"/>
+                <w:sz w:val="20"/>
+                <w:szCs w:val="20"/>
+              </w:rPr>
+              <w:t>d.contracts</w:t>
+            </w:r>
+            <w:proofErr w:type="spellEnd"/>
+            <w:proofErr w:type="gramEnd"/>
+            <w:r>
+              <w:rPr>
+                <w:rFonts w:asciiTheme="minorHAnsi" w:hAnsiTheme="minorHAnsi" w:cstheme="minorHAnsi"/>
+                <w:b w:val="0"/>
+                <w:bCs w:val="0"/>
+                <w:color w:val="000000" w:themeColor="text1"/>
+                <w:sz w:val="20"/>
+                <w:szCs w:val="20"/>
+              </w:rPr>
+              <w:t>[</w:t>
+            </w:r>
+            <w:proofErr w:type="spellStart"/>
+            <w:r>
+              <w:rPr>
+                <w:rFonts w:asciiTheme="minorHAnsi" w:hAnsiTheme="minorHAnsi" w:cstheme="minorHAnsi"/>
+                <w:b w:val="0"/>
+                <w:bCs w:val="0"/>
+                <w:color w:val="000000" w:themeColor="text1"/>
+                <w:sz w:val="20"/>
+                <w:szCs w:val="20"/>
+              </w:rPr>
+              <w:t>i</w:t>
+            </w:r>
+            <w:proofErr w:type="spellEnd"/>
+            <w:r>
+              <w:rPr>
+                <w:rFonts w:asciiTheme="minorHAnsi" w:hAnsiTheme="minorHAnsi" w:cstheme="minorHAnsi"/>
+                <w:b w:val="0"/>
+                <w:bCs w:val="0"/>
+                <w:color w:val="000000" w:themeColor="text1"/>
+                <w:sz w:val="20"/>
+                <w:szCs w:val="20"/>
+              </w:rPr>
+              <w:t>].</w:t>
+            </w:r>
+            <w:proofErr w:type="spellStart"/>
+            <w:r>
+              <w:rPr>
+                <w:rFonts w:asciiTheme="minorHAnsi" w:hAnsiTheme="minorHAnsi" w:cstheme="minorHAnsi"/>
+                <w:b w:val="0"/>
+                <w:bCs w:val="0"/>
+                <w:color w:val="000000" w:themeColor="text1"/>
+                <w:sz w:val="20"/>
+                <w:szCs w:val="20"/>
+              </w:rPr>
+              <w:t>co_version</w:t>
+            </w:r>
+            <w:proofErr w:type="spellEnd"/>
+            <w:r>
+              <w:rPr>
+                <w:rFonts w:asciiTheme="minorHAnsi" w:hAnsiTheme="minorHAnsi" w:cstheme="minorHAnsi"/>
+                <w:b w:val="0"/>
+                <w:bCs w:val="0"/>
+                <w:color w:val="000000" w:themeColor="text1"/>
+                <w:sz w:val="20"/>
+                <w:szCs w:val="20"/>
+              </w:rPr>
+              <w:t>}</w:t>
+            </w:r>
+          </w:p>
+        </w:tc>
+        <w:tc>
+          <w:tcPr>
+            <w:tcW w:w="1110" w:type="dxa"/>
+            <w:gridSpan w:val="3"/>
+            <w:tcBorders>
+              <w:top w:val="single" w:sz="4" w:space="0" w:color="auto"/>
+              <w:left w:val="single" w:sz="4" w:space="0" w:color="auto"/>
+              <w:bottom w:val="single" w:sz="4" w:space="0" w:color="auto"/>
+              <w:right w:val="single" w:sz="4" w:space="0" w:color="auto"/>
+            </w:tcBorders>
+          </w:tcPr>
+          <w:p>
+            <w:pPr>
+              <w:pStyle w:val="Heading1"/>
+              <w:ind w:left="0"/>
+              <w:jc w:val="center"/>
+              <w:rPr>
+                <w:rFonts w:asciiTheme="minorHAnsi" w:hAnsiTheme="minorHAnsi" w:cstheme="minorHAnsi"/>
+                <w:b w:val="0"/>
+                <w:bCs w:val="0"/>
+                <w:color w:val="000000" w:themeColor="text1"/>
+                <w:sz w:val="20"/>
+                <w:szCs w:val="20"/>
+              </w:rPr>
+            </w:pPr>
+            <w:r>
+              <w:rPr>
+                <w:rFonts w:asciiTheme="minorHAnsi" w:hAnsiTheme="minorHAnsi" w:cstheme="minorHAnsi"/>
+                <w:b w:val="0"/>
+                <w:bCs w:val="0"/>
+                <w:color w:val="000000" w:themeColor="text1"/>
+                <w:sz w:val="20"/>
+                <w:szCs w:val="20"/>
+              </w:rPr>
+              <w:t>{</w:t>
+            </w:r>
+            <w:proofErr w:type="spellStart"/>
+            <w:proofErr w:type="gramStart"/>
+            <w:r>
+              <w:rPr>
+                <w:rFonts w:asciiTheme="minorHAnsi" w:hAnsiTheme="minorHAnsi" w:cstheme="minorHAnsi"/>
+                <w:b w:val="0"/>
+                <w:bCs w:val="0"/>
+                <w:color w:val="000000" w:themeColor="text1"/>
+                <w:sz w:val="20"/>
+                <w:szCs w:val="20"/>
+              </w:rPr>
+              <w:t>d.contracts</w:t>
+            </w:r>
+            <w:proofErr w:type="spellEnd"/>
+            <w:proofErr w:type="gramEnd"/>
+            <w:r>
+              <w:rPr>
+                <w:rFonts w:asciiTheme="minorHAnsi" w:hAnsiTheme="minorHAnsi" w:cstheme="minorHAnsi"/>
+                <w:b w:val="0"/>
+                <w:bCs w:val="0"/>
+                <w:color w:val="000000" w:themeColor="text1"/>
+                <w:sz w:val="20"/>
+                <w:szCs w:val="20"/>
+              </w:rPr>
+              <w:t>[</w:t>
+            </w:r>
+            <w:proofErr w:type="spellStart"/>
+            <w:r>
+              <w:rPr>
+                <w:rFonts w:asciiTheme="minorHAnsi" w:hAnsiTheme="minorHAnsi" w:cstheme="minorHAnsi"/>
+                <w:b w:val="0"/>
+                <w:bCs w:val="0"/>
+                <w:color w:val="000000" w:themeColor="text1"/>
+                <w:sz w:val="20"/>
+                <w:szCs w:val="20"/>
+              </w:rPr>
+              <w:t>i</w:t>
+            </w:r>
+            <w:proofErr w:type="spellEnd"/>
+            <w:r>
+              <w:rPr>
+                <w:rFonts w:asciiTheme="minorHAnsi" w:hAnsiTheme="minorHAnsi" w:cstheme="minorHAnsi"/>
+                <w:b w:val="0"/>
+                <w:bCs w:val="0"/>
+                <w:color w:val="000000" w:themeColor="text1"/>
+                <w:sz w:val="20"/>
+                <w:szCs w:val="20"/>
+              </w:rPr>
+              <w:t>].supplier}</w:t>
+            </w:r>
+          </w:p>
+        </w:tc>
+        <w:tc>
+          <w:tcPr>
+            <w:tcW w:w="1386" w:type="dxa"/>
             <w:gridSpan w:val="2"/>
             <w:tcBorders>
               <w:top w:val="single" w:sz="4" w:space="0" w:color="auto"/>
@@ -4568,83 +6099,59 @@
                 <w:sz w:val="20"/>
                 <w:szCs w:val="20"/>
               </w:rPr>
-              <w:t>{d.contracts[i].co_version}</w:t>
-            </w:r>
-          </w:p>
-        </w:tc>
-        <w:tc>
-          <w:tcPr>
-            <w:tcW w:w="1134" w:type="dxa"/>
-            <w:tcBorders>
-              <w:top w:val="single" w:sz="4" w:space="0" w:color="auto"/>
-              <w:left w:val="single" w:sz="4" w:space="0" w:color="auto"/>
-              <w:bottom w:val="single" w:sz="4" w:space="0" w:color="auto"/>
-              <w:right w:val="single" w:sz="4" w:space="0" w:color="auto"/>
-            </w:tcBorders>
-          </w:tcPr>
-          <w:p>
-            <w:pPr>
-              <w:pStyle w:val="Heading1"/>
-              <w:ind w:left="0"/>
-              <w:jc w:val="center"/>
-              <w:rPr>
-                <w:rFonts w:asciiTheme="minorHAnsi" w:hAnsiTheme="minorHAnsi" w:cstheme="minorHAnsi"/>
-                <w:b w:val="0"/>
-                <w:bCs w:val="0"/>
-                <w:color w:val="000000" w:themeColor="text1"/>
-                <w:sz w:val="20"/>
-                <w:szCs w:val="20"/>
-              </w:rPr>
-            </w:pPr>
-            <w:r>
-              <w:rPr>
-                <w:rFonts w:asciiTheme="minorHAnsi" w:hAnsiTheme="minorHAnsi" w:cstheme="minorHAnsi"/>
-                <w:b w:val="0"/>
-                <w:bCs w:val="0"/>
-                <w:color w:val="000000" w:themeColor="text1"/>
-                <w:sz w:val="20"/>
-                <w:szCs w:val="20"/>
-              </w:rPr>
-              <w:t>{d.contracts[i].supplier}</w:t>
-            </w:r>
-          </w:p>
-        </w:tc>
-        <w:tc>
-          <w:tcPr>
-            <w:tcW w:w="1417" w:type="dxa"/>
-            <w:gridSpan w:val="2"/>
-            <w:tcBorders>
-              <w:top w:val="single" w:sz="4" w:space="0" w:color="auto"/>
-              <w:left w:val="single" w:sz="4" w:space="0" w:color="auto"/>
-              <w:bottom w:val="single" w:sz="4" w:space="0" w:color="auto"/>
-              <w:right w:val="single" w:sz="4" w:space="0" w:color="auto"/>
-            </w:tcBorders>
-          </w:tcPr>
-          <w:p>
-            <w:pPr>
-              <w:pStyle w:val="Heading1"/>
-              <w:ind w:left="0"/>
-              <w:jc w:val="center"/>
-              <w:rPr>
-                <w:rFonts w:asciiTheme="minorHAnsi" w:hAnsiTheme="minorHAnsi" w:cstheme="minorHAnsi"/>
-                <w:b w:val="0"/>
-                <w:bCs w:val="0"/>
-                <w:color w:val="000000" w:themeColor="text1"/>
-                <w:sz w:val="20"/>
-                <w:szCs w:val="20"/>
-              </w:rPr>
-            </w:pPr>
-            <w:r>
-              <w:rPr>
-                <w:rFonts w:asciiTheme="minorHAnsi" w:hAnsiTheme="minorHAnsi" w:cstheme="minorHAnsi"/>
-                <w:b w:val="0"/>
-                <w:bCs w:val="0"/>
-                <w:color w:val="000000" w:themeColor="text1"/>
-                <w:sz w:val="20"/>
-                <w:szCs w:val="20"/>
-              </w:rPr>
-              <w:t>{d.contracts[i].</w:t>
-            </w:r>
+              <w:t>{</w:t>
+            </w:r>
+            <w:proofErr w:type="spellStart"/>
+            <w:proofErr w:type="gramStart"/>
+            <w:r>
+              <w:rPr>
+                <w:rFonts w:asciiTheme="minorHAnsi" w:hAnsiTheme="minorHAnsi" w:cstheme="minorHAnsi"/>
+                <w:b w:val="0"/>
+                <w:bCs w:val="0"/>
+                <w:color w:val="000000" w:themeColor="text1"/>
+                <w:sz w:val="20"/>
+                <w:szCs w:val="20"/>
+              </w:rPr>
+              <w:t>d.contracts</w:t>
+            </w:r>
+            <w:proofErr w:type="spellEnd"/>
+            <w:proofErr w:type="gramEnd"/>
+            <w:r>
+              <w:rPr>
+                <w:rFonts w:asciiTheme="minorHAnsi" w:hAnsiTheme="minorHAnsi" w:cstheme="minorHAnsi"/>
+                <w:b w:val="0"/>
+                <w:bCs w:val="0"/>
+                <w:color w:val="000000" w:themeColor="text1"/>
+                <w:sz w:val="20"/>
+                <w:szCs w:val="20"/>
+              </w:rPr>
+              <w:t>[</w:t>
+            </w:r>
+            <w:proofErr w:type="spellStart"/>
+            <w:r>
+              <w:rPr>
+                <w:rFonts w:asciiTheme="minorHAnsi" w:hAnsiTheme="minorHAnsi" w:cstheme="minorHAnsi"/>
+                <w:b w:val="0"/>
+                <w:bCs w:val="0"/>
+                <w:color w:val="000000" w:themeColor="text1"/>
+                <w:sz w:val="20"/>
+                <w:szCs w:val="20"/>
+              </w:rPr>
+              <w:t>i</w:t>
+            </w:r>
+            <w:proofErr w:type="spellEnd"/>
+            <w:r>
+              <w:rPr>
+                <w:rFonts w:asciiTheme="minorHAnsi" w:hAnsiTheme="minorHAnsi" w:cstheme="minorHAnsi"/>
+                <w:b w:val="0"/>
+                <w:bCs w:val="0"/>
+                <w:color w:val="000000" w:themeColor="text1"/>
+                <w:sz w:val="20"/>
+                <w:szCs w:val="20"/>
+              </w:rPr>
+              <w:t>].</w:t>
+            </w:r>
+            <w:proofErr w:type="spellStart"/>
             <w:r>
               <w:rPr>
                 <w:rFonts w:asciiTheme="minorHAnsi" w:hAnsiTheme="minorHAnsi" w:cstheme="minorHAnsi"/>
@@ -4656,6 +6163,7 @@
               </w:rPr>
               <w:t>end_date</w:t>
             </w:r>
+            <w:proofErr w:type="spellEnd"/>
             <w:r>
               <w:rPr>
                 <w:rFonts w:asciiTheme="minorHAnsi" w:hAnsiTheme="minorHAnsi" w:cstheme="minorHAnsi"/>
@@ -4693,6 +6201,100 @@
                 <w:szCs w:val="20"/>
               </w:rPr>
             </w:pPr>
+            <w:r>
+              <w:rPr>
+                <w:rFonts w:asciiTheme="minorHAnsi" w:hAnsiTheme="minorHAnsi" w:cstheme="minorHAnsi"/>
+                <w:b w:val="0"/>
+                <w:bCs w:val="0"/>
+                <w:color w:val="000000" w:themeColor="text1"/>
+                <w:sz w:val="20"/>
+                <w:szCs w:val="20"/>
+              </w:rPr>
+              <w:t>{</w:t>
+            </w:r>
+            <w:proofErr w:type="spellStart"/>
+            <w:r>
+              <w:rPr>
+                <w:rFonts w:asciiTheme="minorHAnsi" w:hAnsiTheme="minorHAnsi" w:cstheme="minorHAnsi"/>
+                <w:b w:val="0"/>
+                <w:bCs w:val="0"/>
+                <w:color w:val="000000" w:themeColor="text1"/>
+                <w:sz w:val="20"/>
+                <w:szCs w:val="20"/>
+              </w:rPr>
+              <w:t>d.contract</w:t>
+            </w:r>
+            <w:r>
+              <w:rPr>
+                <w:rFonts w:asciiTheme="minorHAnsi" w:hAnsiTheme="minorHAnsi" w:cstheme="minorHAnsi"/>
+                <w:b w:val="0"/>
+                <w:bCs w:val="0"/>
+                <w:color w:val="000000" w:themeColor="text1"/>
+                <w:sz w:val="20"/>
+                <w:szCs w:val="20"/>
+              </w:rPr>
+              <w:t>s</w:t>
+            </w:r>
+            <w:proofErr w:type="spellEnd"/>
+            <w:r>
+              <w:rPr>
+                <w:rFonts w:asciiTheme="minorHAnsi" w:hAnsiTheme="minorHAnsi" w:cstheme="minorHAnsi"/>
+                <w:b w:val="0"/>
+                <w:bCs w:val="0"/>
+                <w:color w:val="000000" w:themeColor="text1"/>
+                <w:sz w:val="20"/>
+                <w:szCs w:val="20"/>
+              </w:rPr>
+              <w:t>[</w:t>
+            </w:r>
+            <w:proofErr w:type="spellStart"/>
+            <w:r>
+              <w:rPr>
+                <w:rFonts w:asciiTheme="minorHAnsi" w:hAnsiTheme="minorHAnsi" w:cstheme="minorHAnsi"/>
+                <w:b w:val="0"/>
+                <w:bCs w:val="0"/>
+                <w:color w:val="000000" w:themeColor="text1"/>
+                <w:sz w:val="20"/>
+                <w:szCs w:val="20"/>
+              </w:rPr>
+              <w:t>i</w:t>
+            </w:r>
+            <w:proofErr w:type="spellEnd"/>
+            <w:r>
+              <w:rPr>
+                <w:rFonts w:asciiTheme="minorHAnsi" w:hAnsiTheme="minorHAnsi" w:cstheme="minorHAnsi"/>
+                <w:b w:val="0"/>
+                <w:bCs w:val="0"/>
+                <w:color w:val="000000" w:themeColor="text1"/>
+                <w:sz w:val="20"/>
+                <w:szCs w:val="20"/>
+              </w:rPr>
+              <w:t>].</w:t>
+            </w:r>
+            <w:proofErr w:type="spellStart"/>
+            <w:r>
+              <w:rPr>
+                <w:rFonts w:asciiTheme="minorHAnsi" w:hAnsiTheme="minorHAnsi" w:cstheme="minorHAnsi"/>
+                <w:b w:val="0"/>
+                <w:bCs w:val="0"/>
+                <w:color w:val="000000" w:themeColor="text1"/>
+                <w:sz w:val="20"/>
+                <w:szCs w:val="20"/>
+              </w:rPr>
+              <w:t>contract_amount</w:t>
+            </w:r>
+            <w:proofErr w:type="spellEnd"/>
+            <w:r>
+              <w:rPr>
+                <w:rFonts w:asciiTheme="minorHAnsi" w:hAnsiTheme="minorHAnsi" w:cstheme="minorHAnsi"/>
+                <w:b w:val="0"/>
+                <w:bCs w:val="0"/>
+                <w:color w:val="000000" w:themeColor="text1"/>
+                <w:sz w:val="20"/>
+                <w:szCs w:val="20"/>
+              </w:rPr>
+              <w:t>}</w:t>
+            </w:r>
           </w:p>
         </w:tc>
         <w:tc>
@@ -4728,7 +6330,192 @@
                 <w:sz w:val="20"/>
                 <w:szCs w:val="20"/>
               </w:rPr>
-              <w:t>{d.contracts[i].total_fee_amount}</w:t>
+              <w:t>{</w:t>
+            </w:r>
+            <w:proofErr w:type="spellStart"/>
+            <w:proofErr w:type="gramStart"/>
+            <w:r>
+              <w:rPr>
+                <w:rFonts w:asciiTheme="minorHAnsi" w:hAnsiTheme="minorHAnsi" w:cstheme="minorHAnsi"/>
+                <w:b w:val="0"/>
+                <w:bCs w:val="0"/>
+                <w:color w:val="000000" w:themeColor="text1"/>
+                <w:sz w:val="20"/>
+                <w:szCs w:val="20"/>
+              </w:rPr>
+              <w:t>d.contracts</w:t>
+            </w:r>
+            <w:proofErr w:type="spellEnd"/>
+            <w:proofErr w:type="gramEnd"/>
+            <w:r>
+              <w:rPr>
+                <w:rFonts w:asciiTheme="minorHAnsi" w:hAnsiTheme="minorHAnsi" w:cstheme="minorHAnsi"/>
+                <w:b w:val="0"/>
+                <w:bCs w:val="0"/>
+                <w:color w:val="000000" w:themeColor="text1"/>
+                <w:sz w:val="20"/>
+                <w:szCs w:val="20"/>
+              </w:rPr>
+              <w:t>[</w:t>
+            </w:r>
+            <w:proofErr w:type="spellStart"/>
+            <w:r>
+              <w:rPr>
+                <w:rFonts w:asciiTheme="minorHAnsi" w:hAnsiTheme="minorHAnsi" w:cstheme="minorHAnsi"/>
+                <w:b w:val="0"/>
+                <w:bCs w:val="0"/>
+                <w:color w:val="000000" w:themeColor="text1"/>
+                <w:sz w:val="20"/>
+                <w:szCs w:val="20"/>
+              </w:rPr>
+              <w:t>i</w:t>
+            </w:r>
+            <w:proofErr w:type="spellEnd"/>
+            <w:r>
+              <w:rPr>
+                <w:rFonts w:asciiTheme="minorHAnsi" w:hAnsiTheme="minorHAnsi" w:cstheme="minorHAnsi"/>
+                <w:b w:val="0"/>
+                <w:bCs w:val="0"/>
+                <w:color w:val="000000" w:themeColor="text1"/>
+                <w:sz w:val="20"/>
+                <w:szCs w:val="20"/>
+              </w:rPr>
+              <w:t>].</w:t>
+            </w:r>
+            <w:proofErr w:type="spellStart"/>
+            <w:r>
+              <w:rPr>
+                <w:rFonts w:asciiTheme="minorHAnsi" w:hAnsiTheme="minorHAnsi" w:cstheme="minorHAnsi"/>
+                <w:b w:val="0"/>
+                <w:bCs w:val="0"/>
+                <w:color w:val="000000" w:themeColor="text1"/>
+                <w:sz w:val="20"/>
+                <w:szCs w:val="20"/>
+              </w:rPr>
+              <w:t>total_fee_amount</w:t>
+            </w:r>
+            <w:proofErr w:type="spellEnd"/>
+            <w:r>
+              <w:rPr>
+                <w:rFonts w:asciiTheme="minorHAnsi" w:hAnsiTheme="minorHAnsi" w:cstheme="minorHAnsi"/>
+                <w:b w:val="0"/>
+                <w:bCs w:val="0"/>
+                <w:color w:val="000000" w:themeColor="text1"/>
+                <w:sz w:val="20"/>
+                <w:szCs w:val="20"/>
+              </w:rPr>
+              <w:t>}</w:t>
+            </w:r>
+          </w:p>
+        </w:tc>
+        <w:tc>
+          <w:tcPr>
+            <w:tcW w:w="1418" w:type="dxa"/>
+            <w:tcBorders>
+              <w:top w:val="single" w:sz="4" w:space="0" w:color="auto"/>
+              <w:left w:val="single" w:sz="4" w:space="0" w:color="auto"/>
+              <w:bottom w:val="single" w:sz="4" w:space="0" w:color="auto"/>
+              <w:right w:val="single" w:sz="4" w:space="0" w:color="auto"/>
+            </w:tcBorders>
+          </w:tcPr>
+          <w:p>
+            <w:pPr>
+              <w:pStyle w:val="Heading1"/>
+              <w:ind w:left="0"/>
+              <w:jc w:val="center"/>
+              <w:rPr>
+                <w:rFonts w:asciiTheme="minorHAnsi" w:hAnsiTheme="minorHAnsi" w:cstheme="minorHAnsi"/>
+                <w:b w:val="0"/>
+                <w:bCs w:val="0"/>
+                <w:color w:val="000000" w:themeColor="text1"/>
+                <w:sz w:val="20"/>
+                <w:szCs w:val="20"/>
+              </w:rPr>
+            </w:pPr>
+            <w:r>
+              <w:rPr>
+                <w:rFonts w:asciiTheme="minorHAnsi" w:hAnsiTheme="minorHAnsi" w:cstheme="minorHAnsi"/>
+                <w:b w:val="0"/>
+                <w:bCs w:val="0"/>
+                <w:color w:val="000000" w:themeColor="text1"/>
+                <w:sz w:val="20"/>
+                <w:szCs w:val="20"/>
+              </w:rPr>
+              <w:t>{</w:t>
+            </w:r>
+            <w:proofErr w:type="spellStart"/>
+            <w:proofErr w:type="gramStart"/>
+            <w:r>
+              <w:rPr>
+                <w:rFonts w:asciiTheme="minorHAnsi" w:hAnsiTheme="minorHAnsi" w:cstheme="minorHAnsi"/>
+                <w:b w:val="0"/>
+                <w:bCs w:val="0"/>
+                <w:color w:val="000000" w:themeColor="text1"/>
+                <w:sz w:val="20"/>
+                <w:szCs w:val="20"/>
+              </w:rPr>
+              <w:t>d.contracts</w:t>
+            </w:r>
+            <w:proofErr w:type="spellEnd"/>
+            <w:proofErr w:type="gramEnd"/>
+            <w:r>
+              <w:rPr>
+                <w:rFonts w:asciiTheme="minorHAnsi" w:hAnsiTheme="minorHAnsi" w:cstheme="minorHAnsi"/>
+                <w:b w:val="0"/>
+                <w:bCs w:val="0"/>
+                <w:color w:val="000000" w:themeColor="text1"/>
+                <w:sz w:val="20"/>
+                <w:szCs w:val="20"/>
+              </w:rPr>
+              <w:t>[</w:t>
+            </w:r>
+            <w:proofErr w:type="spellStart"/>
+            <w:r>
+              <w:rPr>
+                <w:rFonts w:asciiTheme="minorHAnsi" w:hAnsiTheme="minorHAnsi" w:cstheme="minorHAnsi"/>
+                <w:b w:val="0"/>
+                <w:bCs w:val="0"/>
+                <w:color w:val="000000" w:themeColor="text1"/>
+                <w:sz w:val="20"/>
+                <w:szCs w:val="20"/>
+              </w:rPr>
+              <w:t>i</w:t>
+            </w:r>
+            <w:proofErr w:type="spellEnd"/>
+            <w:r>
+              <w:rPr>
+                <w:rFonts w:asciiTheme="minorHAnsi" w:hAnsiTheme="minorHAnsi" w:cstheme="minorHAnsi"/>
+                <w:b w:val="0"/>
+                <w:bCs w:val="0"/>
+                <w:color w:val="000000" w:themeColor="text1"/>
+                <w:sz w:val="20"/>
+                <w:szCs w:val="20"/>
+              </w:rPr>
+              <w:t>].</w:t>
+            </w:r>
+            <w:proofErr w:type="spellStart"/>
+            <w:r>
+              <w:rPr>
+                <w:rFonts w:asciiTheme="minorHAnsi" w:hAnsiTheme="minorHAnsi" w:cstheme="minorHAnsi"/>
+                <w:b w:val="0"/>
+                <w:bCs w:val="0"/>
+                <w:color w:val="000000" w:themeColor="text1"/>
+                <w:sz w:val="20"/>
+                <w:szCs w:val="20"/>
+              </w:rPr>
+              <w:t>total_expense_amount</w:t>
+            </w:r>
+            <w:proofErr w:type="spellEnd"/>
+            <w:r>
+              <w:rPr>
+                <w:rFonts w:asciiTheme="minorHAnsi" w:hAnsiTheme="minorHAnsi" w:cstheme="minorHAnsi"/>
+                <w:b w:val="0"/>
+                <w:bCs w:val="0"/>
+                <w:color w:val="000000" w:themeColor="text1"/>
+                <w:sz w:val="20"/>
+                <w:szCs w:val="20"/>
+              </w:rPr>
+              <w:t>}</w:t>
             </w:r>
           </w:p>
         </w:tc>
@@ -4746,32 +6533,6 @@
             <w:pPr>
               <w:pStyle w:val="Heading1"/>
               <w:ind w:left="0"/>
-              <w:jc w:val="center"/>
-              <w:rPr>
-                <w:rFonts w:asciiTheme="minorHAnsi" w:hAnsiTheme="minorHAnsi" w:cstheme="minorHAnsi"/>
-                <w:b w:val="0"/>
-                <w:bCs w:val="0"/>
-                <w:color w:val="000000" w:themeColor="text1"/>
-                <w:sz w:val="20"/>
-                <w:szCs w:val="20"/>
-              </w:rPr>
-            </w:pPr>
-          </w:p>
-        </w:tc>
-        <w:tc>
-          <w:tcPr>
-            <w:tcW w:w="1276" w:type="dxa"/>
-            <w:tcBorders>
-              <w:top w:val="single" w:sz="4" w:space="0" w:color="auto"/>
-              <w:left w:val="single" w:sz="4" w:space="0" w:color="auto"/>
-              <w:bottom w:val="single" w:sz="4" w:space="0" w:color="auto"/>
-              <w:right w:val="single" w:sz="4" w:space="0" w:color="auto"/>
-            </w:tcBorders>
-          </w:tcPr>
-          <w:p>
-            <w:pPr>
-              <w:pStyle w:val="Heading1"/>
-              <w:ind w:left="0"/>
               <w:rPr>
                 <w:rFonts w:asciiTheme="minorHAnsi" w:hAnsiTheme="minorHAnsi" w:cstheme="minorHAnsi"/>
                 <w:b w:val="0"/>
@@ -4787,239 +6548,12 @@
       <w:tr>
         <w:trPr>
           <w:cantSplit/>
-          <w:trHeight w:val="520"/>
+          <w:trHeight w:val="527"/>
         </w:trPr>
         <w:tc>
           <w:tcPr>
-            <w:tcW w:w="1697" w:type="dxa"/>
-            <w:gridSpan w:val="2"/>
-            <w:tcBorders>
-              <w:top w:val="single" w:sz="4" w:space="0" w:color="auto"/>
-              <w:bottom w:val="single" w:sz="4" w:space="0" w:color="auto"/>
-            </w:tcBorders>
-          </w:tcPr>
-          <w:p>
-            <w:pPr>
-              <w:pStyle w:val="Heading1"/>
-              <w:ind w:left="0"/>
-              <w:rPr>
-                <w:rFonts w:asciiTheme="minorHAnsi" w:hAnsiTheme="minorHAnsi" w:cstheme="minorHAnsi"/>
-                <w:b w:val="0"/>
-                <w:bCs w:val="0"/>
-                <w:color w:val="000000" w:themeColor="text1"/>
-                <w:sz w:val="20"/>
-                <w:szCs w:val="20"/>
-              </w:rPr>
-            </w:pPr>
-            <w:r>
-              <w:rPr>
-                <w:rFonts w:asciiTheme="minorHAnsi" w:hAnsiTheme="minorHAnsi" w:cstheme="minorHAnsi"/>
-                <w:b w:val="0"/>
-                <w:bCs w:val="0"/>
-                <w:color w:val="000000" w:themeColor="text1"/>
-                <w:sz w:val="20"/>
-                <w:szCs w:val="20"/>
-              </w:rPr>
-              <w:t>{d.contracts[i+1]}</w:t>
-            </w:r>
-          </w:p>
-        </w:tc>
-        <w:tc>
-          <w:tcPr>
-            <w:tcW w:w="1423" w:type="dxa"/>
-            <w:gridSpan w:val="2"/>
-            <w:tcBorders>
-              <w:top w:val="single" w:sz="4" w:space="0" w:color="auto"/>
-              <w:bottom w:val="single" w:sz="4" w:space="0" w:color="auto"/>
-            </w:tcBorders>
-          </w:tcPr>
-          <w:p>
-            <w:pPr>
-              <w:pStyle w:val="Heading1"/>
-              <w:ind w:left="0"/>
-              <w:rPr>
-                <w:rFonts w:asciiTheme="minorHAnsi" w:hAnsiTheme="minorHAnsi" w:cstheme="minorHAnsi"/>
-                <w:b w:val="0"/>
-                <w:bCs w:val="0"/>
-                <w:color w:val="000000" w:themeColor="text1"/>
-                <w:sz w:val="20"/>
-                <w:szCs w:val="20"/>
-              </w:rPr>
-            </w:pPr>
-          </w:p>
-        </w:tc>
-        <w:tc>
-          <w:tcPr>
-            <w:tcW w:w="377" w:type="dxa"/>
-            <w:tcBorders>
-              <w:top w:val="single" w:sz="4" w:space="0" w:color="auto"/>
-              <w:bottom w:val="single" w:sz="4" w:space="0" w:color="auto"/>
-            </w:tcBorders>
-          </w:tcPr>
-          <w:p>
-            <w:pPr>
-              <w:pStyle w:val="Heading1"/>
-              <w:ind w:left="0"/>
-              <w:rPr>
-                <w:rFonts w:asciiTheme="minorHAnsi" w:hAnsiTheme="minorHAnsi" w:cstheme="minorHAnsi"/>
-                <w:b w:val="0"/>
-                <w:bCs w:val="0"/>
-                <w:color w:val="000000" w:themeColor="text1"/>
-                <w:sz w:val="20"/>
-                <w:szCs w:val="20"/>
-              </w:rPr>
-            </w:pPr>
-          </w:p>
-        </w:tc>
-        <w:tc>
-          <w:tcPr>
-            <w:tcW w:w="1509" w:type="dxa"/>
+            <w:tcW w:w="1965" w:type="dxa"/>
             <w:gridSpan w:val="3"/>
-            <w:tcBorders>
-              <w:top w:val="single" w:sz="4" w:space="0" w:color="auto"/>
-              <w:bottom w:val="single" w:sz="4" w:space="0" w:color="auto"/>
-            </w:tcBorders>
-          </w:tcPr>
-          <w:p>
-            <w:pPr>
-              <w:pStyle w:val="Heading1"/>
-              <w:ind w:left="0"/>
-              <w:rPr>
-                <w:rFonts w:asciiTheme="minorHAnsi" w:hAnsiTheme="minorHAnsi" w:cstheme="minorHAnsi"/>
-                <w:b w:val="0"/>
-                <w:bCs w:val="0"/>
-                <w:color w:val="000000" w:themeColor="text1"/>
-                <w:sz w:val="20"/>
-                <w:szCs w:val="20"/>
-              </w:rPr>
-            </w:pPr>
-          </w:p>
-        </w:tc>
-        <w:tc>
-          <w:tcPr>
-            <w:tcW w:w="1232" w:type="dxa"/>
-            <w:tcBorders>
-              <w:top w:val="single" w:sz="4" w:space="0" w:color="auto"/>
-              <w:bottom w:val="single" w:sz="4" w:space="0" w:color="auto"/>
-            </w:tcBorders>
-          </w:tcPr>
-          <w:p>
-            <w:pPr>
-              <w:pStyle w:val="Heading1"/>
-              <w:ind w:left="0"/>
-              <w:rPr>
-                <w:rFonts w:asciiTheme="minorHAnsi" w:hAnsiTheme="minorHAnsi" w:cstheme="minorHAnsi"/>
-                <w:b w:val="0"/>
-                <w:bCs w:val="0"/>
-                <w:color w:val="000000" w:themeColor="text1"/>
-                <w:sz w:val="20"/>
-                <w:szCs w:val="20"/>
-              </w:rPr>
-            </w:pPr>
-          </w:p>
-        </w:tc>
-        <w:tc>
-          <w:tcPr>
-            <w:tcW w:w="1276" w:type="dxa"/>
-            <w:tcBorders>
-              <w:top w:val="single" w:sz="4" w:space="0" w:color="auto"/>
-              <w:bottom w:val="single" w:sz="4" w:space="0" w:color="auto"/>
-            </w:tcBorders>
-          </w:tcPr>
-          <w:p>
-            <w:pPr>
-              <w:pStyle w:val="Heading1"/>
-              <w:ind w:left="0"/>
-              <w:rPr>
-                <w:rFonts w:asciiTheme="minorHAnsi" w:hAnsiTheme="minorHAnsi" w:cstheme="minorHAnsi"/>
-                <w:b w:val="0"/>
-                <w:bCs w:val="0"/>
-                <w:color w:val="000000" w:themeColor="text1"/>
-                <w:sz w:val="20"/>
-                <w:szCs w:val="20"/>
-              </w:rPr>
-            </w:pPr>
-          </w:p>
-        </w:tc>
-        <w:tc>
-          <w:tcPr>
-            <w:tcW w:w="1701" w:type="dxa"/>
-            <w:tcBorders>
-              <w:top w:val="single" w:sz="4" w:space="0" w:color="auto"/>
-              <w:bottom w:val="single" w:sz="4" w:space="0" w:color="auto"/>
-            </w:tcBorders>
-          </w:tcPr>
-          <w:p>
-            <w:pPr>
-              <w:pStyle w:val="Heading1"/>
-              <w:ind w:left="0"/>
-              <w:rPr>
-                <w:rFonts w:asciiTheme="minorHAnsi" w:hAnsiTheme="minorHAnsi" w:cstheme="minorHAnsi"/>
-                <w:b w:val="0"/>
-                <w:bCs w:val="0"/>
-                <w:color w:val="000000" w:themeColor="text1"/>
-                <w:sz w:val="20"/>
-                <w:szCs w:val="20"/>
-              </w:rPr>
-            </w:pPr>
-          </w:p>
-        </w:tc>
-        <w:tc>
-          <w:tcPr>
-            <w:tcW w:w="1417" w:type="dxa"/>
-            <w:tcBorders>
-              <w:top w:val="single" w:sz="4" w:space="0" w:color="auto"/>
-              <w:bottom w:val="single" w:sz="4" w:space="0" w:color="auto"/>
-            </w:tcBorders>
-          </w:tcPr>
-          <w:p>
-            <w:pPr>
-              <w:pStyle w:val="Heading1"/>
-              <w:ind w:left="0"/>
-              <w:rPr>
-                <w:rFonts w:asciiTheme="minorHAnsi" w:hAnsiTheme="minorHAnsi" w:cstheme="minorHAnsi"/>
-                <w:b w:val="0"/>
-                <w:bCs w:val="0"/>
-                <w:color w:val="000000" w:themeColor="text1"/>
-                <w:sz w:val="20"/>
-                <w:szCs w:val="20"/>
-              </w:rPr>
-            </w:pPr>
-          </w:p>
-        </w:tc>
-        <w:tc>
-          <w:tcPr>
-            <w:tcW w:w="1276" w:type="dxa"/>
-            <w:tcBorders>
-              <w:top w:val="single" w:sz="4" w:space="0" w:color="auto"/>
-              <w:bottom w:val="single" w:sz="4" w:space="0" w:color="auto"/>
-            </w:tcBorders>
-          </w:tcPr>
-          <w:p>
-            <w:pPr>
-              <w:pStyle w:val="Heading1"/>
-              <w:ind w:left="0"/>
-              <w:rPr>
-                <w:rFonts w:asciiTheme="minorHAnsi" w:hAnsiTheme="minorHAnsi" w:cstheme="minorHAnsi"/>
-                <w:b w:val="0"/>
-                <w:bCs w:val="0"/>
-                <w:color w:val="000000" w:themeColor="text1"/>
-                <w:sz w:val="20"/>
-                <w:szCs w:val="20"/>
-              </w:rPr>
-            </w:pPr>
-          </w:p>
-        </w:tc>
-      </w:tr>
-      <w:tr>
-        <w:trPr>
-          <w:cantSplit/>
-          <w:trHeight w:val="286"/>
-        </w:trPr>
-        <w:tc>
-          <w:tcPr>
-            <w:tcW w:w="1697" w:type="dxa"/>
-            <w:gridSpan w:val="2"/>
             <w:tcBorders>
               <w:top w:val="single" w:sz="4" w:space="0" w:color="auto"/>
               <w:left w:val="single" w:sz="4" w:space="0" w:color="auto"/>
@@ -5033,16 +6567,55 @@
               <w:ind w:left="0"/>
               <w:rPr>
                 <w:rFonts w:asciiTheme="minorHAnsi" w:hAnsiTheme="minorHAnsi" w:cstheme="minorHAnsi"/>
+                <w:b w:val="0"/>
+                <w:bCs w:val="0"/>
                 <w:color w:val="000000" w:themeColor="text1"/>
                 <w:sz w:val="20"/>
                 <w:szCs w:val="20"/>
               </w:rPr>
             </w:pPr>
+            <w:r>
+              <w:rPr>
+                <w:rFonts w:asciiTheme="minorHAnsi" w:hAnsiTheme="minorHAnsi" w:cstheme="minorHAnsi"/>
+                <w:b w:val="0"/>
+                <w:bCs w:val="0"/>
+                <w:color w:val="000000" w:themeColor="text1"/>
+                <w:sz w:val="20"/>
+                <w:szCs w:val="20"/>
+              </w:rPr>
+              <w:t>{</w:t>
+            </w:r>
+            <w:proofErr w:type="spellStart"/>
+            <w:proofErr w:type="gramStart"/>
+            <w:r>
+              <w:rPr>
+                <w:rFonts w:asciiTheme="minorHAnsi" w:hAnsiTheme="minorHAnsi" w:cstheme="minorHAnsi"/>
+                <w:b w:val="0"/>
+                <w:bCs w:val="0"/>
+                <w:color w:val="000000" w:themeColor="text1"/>
+                <w:sz w:val="20"/>
+                <w:szCs w:val="20"/>
+              </w:rPr>
+              <w:t>d.contracts</w:t>
+            </w:r>
+            <w:proofErr w:type="spellEnd"/>
+            <w:proofErr w:type="gramEnd"/>
+            <w:r>
+              <w:rPr>
+                <w:rFonts w:asciiTheme="minorHAnsi" w:hAnsiTheme="minorHAnsi" w:cstheme="minorHAnsi"/>
+                <w:b w:val="0"/>
+                <w:bCs w:val="0"/>
+                <w:color w:val="000000" w:themeColor="text1"/>
+                <w:sz w:val="20"/>
+                <w:szCs w:val="20"/>
+              </w:rPr>
+              <w:t>[i+1]}</w:t>
+            </w:r>
           </w:p>
         </w:tc>
         <w:tc>
           <w:tcPr>
-            <w:tcW w:w="1423" w:type="dxa"/>
+            <w:tcW w:w="1392" w:type="dxa"/>
             <w:gridSpan w:val="2"/>
             <w:tcBorders>
               <w:top w:val="single" w:sz="4" w:space="0" w:color="auto"/>
@@ -5056,6 +6629,8 @@
               <w:ind w:left="0"/>
               <w:rPr>
                 <w:rFonts w:asciiTheme="minorHAnsi" w:hAnsiTheme="minorHAnsi" w:cstheme="minorHAnsi"/>
+                <w:b w:val="0"/>
+                <w:bCs w:val="0"/>
                 <w:color w:val="000000" w:themeColor="text1"/>
                 <w:sz w:val="20"/>
                 <w:szCs w:val="20"/>
@@ -5065,29 +6640,7 @@
         </w:tc>
         <w:tc>
           <w:tcPr>
-            <w:tcW w:w="377" w:type="dxa"/>
-            <w:tcBorders>
-              <w:top w:val="single" w:sz="4" w:space="0" w:color="auto"/>
-              <w:bottom w:val="single" w:sz="4" w:space="0" w:color="auto"/>
-            </w:tcBorders>
-            <w:shd w:val="clear" w:color="auto" w:fill="D0D3DD"/>
-          </w:tcPr>
-          <w:p>
-            <w:pPr>
-              <w:pStyle w:val="Heading1"/>
-              <w:ind w:left="0"/>
-              <w:rPr>
-                <w:rFonts w:asciiTheme="minorHAnsi" w:hAnsiTheme="minorHAnsi" w:cstheme="minorHAnsi"/>
-                <w:color w:val="000000" w:themeColor="text1"/>
-                <w:sz w:val="20"/>
-                <w:szCs w:val="20"/>
-              </w:rPr>
-            </w:pPr>
-          </w:p>
-        </w:tc>
-        <w:tc>
-          <w:tcPr>
-            <w:tcW w:w="1509" w:type="dxa"/>
+            <w:tcW w:w="369" w:type="dxa"/>
             <w:gridSpan w:val="3"/>
             <w:tcBorders>
               <w:top w:val="single" w:sz="4" w:space="0" w:color="auto"/>
@@ -5101,6 +6654,8 @@
               <w:ind w:left="0"/>
               <w:rPr>
                 <w:rFonts w:asciiTheme="minorHAnsi" w:hAnsiTheme="minorHAnsi" w:cstheme="minorHAnsi"/>
+                <w:b w:val="0"/>
+                <w:bCs w:val="0"/>
                 <w:color w:val="000000" w:themeColor="text1"/>
                 <w:sz w:val="20"/>
                 <w:szCs w:val="20"/>
@@ -5110,7 +6665,32 @@
         </w:tc>
         <w:tc>
           <w:tcPr>
-            <w:tcW w:w="1232" w:type="dxa"/>
+            <w:tcW w:w="953" w:type="dxa"/>
+            <w:tcBorders>
+              <w:top w:val="single" w:sz="4" w:space="0" w:color="auto"/>
+              <w:bottom w:val="single" w:sz="4" w:space="0" w:color="auto"/>
+            </w:tcBorders>
+            <w:shd w:val="clear" w:color="auto" w:fill="D0D3DD"/>
+          </w:tcPr>
+          <w:p>
+            <w:pPr>
+              <w:pStyle w:val="Heading1"/>
+              <w:ind w:left="0"/>
+              <w:rPr>
+                <w:rFonts w:asciiTheme="minorHAnsi" w:hAnsiTheme="minorHAnsi" w:cstheme="minorHAnsi"/>
+                <w:b w:val="0"/>
+                <w:bCs w:val="0"/>
+                <w:color w:val="000000" w:themeColor="text1"/>
+                <w:sz w:val="20"/>
+                <w:szCs w:val="20"/>
+              </w:rPr>
+            </w:pPr>
+          </w:p>
+        </w:tc>
+        <w:tc>
+          <w:tcPr>
+            <w:tcW w:w="1417" w:type="dxa"/>
+            <w:gridSpan w:val="3"/>
             <w:tcBorders>
               <w:top w:val="single" w:sz="4" w:space="0" w:color="auto"/>
               <w:bottom w:val="single" w:sz="4" w:space="0" w:color="auto"/>
@@ -5129,15 +6709,6 @@
                 <w:szCs w:val="20"/>
               </w:rPr>
             </w:pPr>
-            <w:r>
-              <w:rPr>
-                <w:rFonts w:asciiTheme="minorHAnsi" w:hAnsiTheme="minorHAnsi" w:cstheme="minorHAnsi"/>
-                <w:color w:val="000000" w:themeColor="text1"/>
-                <w:sz w:val="20"/>
-                <w:szCs w:val="20"/>
-              </w:rPr>
-              <w:t>Total for 21-22</w:t>
-            </w:r>
           </w:p>
         </w:tc>
         <w:tc>
@@ -5157,6 +6728,8 @@
               <w:ind w:left="0"/>
               <w:rPr>
                 <w:rFonts w:asciiTheme="minorHAnsi" w:hAnsiTheme="minorHAnsi" w:cstheme="minorHAnsi"/>
+                <w:b w:val="0"/>
+                <w:bCs w:val="0"/>
                 <w:color w:val="000000" w:themeColor="text1"/>
                 <w:sz w:val="20"/>
                 <w:szCs w:val="20"/>
@@ -5181,6 +6754,34 @@
               <w:ind w:left="0"/>
               <w:rPr>
                 <w:rFonts w:asciiTheme="minorHAnsi" w:hAnsiTheme="minorHAnsi" w:cstheme="minorHAnsi"/>
+                <w:b w:val="0"/>
+                <w:bCs w:val="0"/>
+                <w:color w:val="000000" w:themeColor="text1"/>
+                <w:sz w:val="20"/>
+                <w:szCs w:val="20"/>
+              </w:rPr>
+            </w:pPr>
+          </w:p>
+        </w:tc>
+        <w:tc>
+          <w:tcPr>
+            <w:tcW w:w="1418" w:type="dxa"/>
+            <w:tcBorders>
+              <w:top w:val="single" w:sz="4" w:space="0" w:color="auto"/>
+              <w:left w:val="single" w:sz="4" w:space="0" w:color="auto"/>
+              <w:bottom w:val="single" w:sz="4" w:space="0" w:color="auto"/>
+              <w:right w:val="single" w:sz="4" w:space="0" w:color="auto"/>
+            </w:tcBorders>
+            <w:shd w:val="clear" w:color="auto" w:fill="D0D3DD"/>
+          </w:tcPr>
+          <w:p>
+            <w:pPr>
+              <w:pStyle w:val="Heading1"/>
+              <w:ind w:left="0"/>
+              <w:rPr>
+                <w:rFonts w:asciiTheme="minorHAnsi" w:hAnsiTheme="minorHAnsi" w:cstheme="minorHAnsi"/>
+                <w:b w:val="0"/>
+                <w:bCs w:val="0"/>
                 <w:color w:val="000000" w:themeColor="text1"/>
                 <w:sz w:val="20"/>
                 <w:szCs w:val="20"/>
@@ -5205,6 +6806,852 @@
               <w:ind w:left="0"/>
               <w:rPr>
                 <w:rFonts w:asciiTheme="minorHAnsi" w:hAnsiTheme="minorHAnsi" w:cstheme="minorHAnsi"/>
+                <w:b w:val="0"/>
+                <w:bCs w:val="0"/>
+                <w:color w:val="000000" w:themeColor="text1"/>
+                <w:sz w:val="20"/>
+                <w:szCs w:val="20"/>
+              </w:rPr>
+            </w:pPr>
+          </w:p>
+        </w:tc>
+      </w:tr>
+      <w:tr>
+        <w:trPr>
+          <w:cantSplit/>
+          <w:trHeight w:val="527"/>
+        </w:trPr>
+        <w:tc>
+          <w:tcPr>
+            <w:tcW w:w="1965" w:type="dxa"/>
+            <w:gridSpan w:val="3"/>
+            <w:tcBorders>
+              <w:top w:val="single" w:sz="4" w:space="0" w:color="auto"/>
+              <w:left w:val="single" w:sz="4" w:space="0" w:color="auto"/>
+              <w:bottom w:val="single" w:sz="4" w:space="0" w:color="auto"/>
+            </w:tcBorders>
+            <w:shd w:val="clear" w:color="auto" w:fill="D0D3DD"/>
+          </w:tcPr>
+          <w:p>
+            <w:pPr>
+              <w:pStyle w:val="Heading1"/>
+              <w:ind w:left="0"/>
+              <w:rPr>
+                <w:rFonts w:asciiTheme="minorHAnsi" w:hAnsiTheme="minorHAnsi" w:cstheme="minorHAnsi"/>
+                <w:b w:val="0"/>
+                <w:bCs w:val="0"/>
+                <w:color w:val="000000" w:themeColor="text1"/>
+                <w:sz w:val="20"/>
+                <w:szCs w:val="20"/>
+              </w:rPr>
+            </w:pPr>
+          </w:p>
+        </w:tc>
+        <w:tc>
+          <w:tcPr>
+            <w:tcW w:w="1392" w:type="dxa"/>
+            <w:gridSpan w:val="2"/>
+            <w:tcBorders>
+              <w:top w:val="single" w:sz="4" w:space="0" w:color="auto"/>
+              <w:bottom w:val="single" w:sz="4" w:space="0" w:color="auto"/>
+            </w:tcBorders>
+            <w:shd w:val="clear" w:color="auto" w:fill="D0D3DD"/>
+          </w:tcPr>
+          <w:p>
+            <w:pPr>
+              <w:pStyle w:val="Heading1"/>
+              <w:ind w:left="0"/>
+              <w:rPr>
+                <w:rFonts w:asciiTheme="minorHAnsi" w:hAnsiTheme="minorHAnsi" w:cstheme="minorHAnsi"/>
+                <w:b w:val="0"/>
+                <w:bCs w:val="0"/>
+                <w:color w:val="000000" w:themeColor="text1"/>
+                <w:sz w:val="20"/>
+                <w:szCs w:val="20"/>
+              </w:rPr>
+            </w:pPr>
+          </w:p>
+        </w:tc>
+        <w:tc>
+          <w:tcPr>
+            <w:tcW w:w="369" w:type="dxa"/>
+            <w:gridSpan w:val="3"/>
+            <w:tcBorders>
+              <w:top w:val="single" w:sz="4" w:space="0" w:color="auto"/>
+              <w:bottom w:val="single" w:sz="4" w:space="0" w:color="auto"/>
+            </w:tcBorders>
+            <w:shd w:val="clear" w:color="auto" w:fill="D0D3DD"/>
+          </w:tcPr>
+          <w:p>
+            <w:pPr>
+              <w:pStyle w:val="Heading1"/>
+              <w:ind w:left="0"/>
+              <w:rPr>
+                <w:rFonts w:asciiTheme="minorHAnsi" w:hAnsiTheme="minorHAnsi" w:cstheme="minorHAnsi"/>
+                <w:b w:val="0"/>
+                <w:bCs w:val="0"/>
+                <w:color w:val="000000" w:themeColor="text1"/>
+                <w:sz w:val="20"/>
+                <w:szCs w:val="20"/>
+              </w:rPr>
+            </w:pPr>
+          </w:p>
+        </w:tc>
+        <w:tc>
+          <w:tcPr>
+            <w:tcW w:w="953" w:type="dxa"/>
+            <w:tcBorders>
+              <w:top w:val="single" w:sz="4" w:space="0" w:color="auto"/>
+              <w:bottom w:val="single" w:sz="4" w:space="0" w:color="auto"/>
+            </w:tcBorders>
+            <w:shd w:val="clear" w:color="auto" w:fill="D0D3DD"/>
+          </w:tcPr>
+          <w:p>
+            <w:pPr>
+              <w:pStyle w:val="Heading1"/>
+              <w:ind w:left="0"/>
+              <w:rPr>
+                <w:rFonts w:asciiTheme="minorHAnsi" w:hAnsiTheme="minorHAnsi" w:cstheme="minorHAnsi"/>
+                <w:b w:val="0"/>
+                <w:bCs w:val="0"/>
+                <w:color w:val="000000" w:themeColor="text1"/>
+                <w:sz w:val="20"/>
+                <w:szCs w:val="20"/>
+              </w:rPr>
+            </w:pPr>
+          </w:p>
+        </w:tc>
+        <w:tc>
+          <w:tcPr>
+            <w:tcW w:w="1417" w:type="dxa"/>
+            <w:gridSpan w:val="3"/>
+            <w:tcBorders>
+              <w:top w:val="single" w:sz="4" w:space="0" w:color="auto"/>
+              <w:bottom w:val="single" w:sz="4" w:space="0" w:color="auto"/>
+              <w:right w:val="single" w:sz="4" w:space="0" w:color="auto"/>
+            </w:tcBorders>
+            <w:shd w:val="clear" w:color="auto" w:fill="D0D3DD"/>
+          </w:tcPr>
+          <w:p>
+            <w:pPr>
+              <w:pStyle w:val="Heading1"/>
+              <w:ind w:left="0"/>
+              <w:jc w:val="center"/>
+              <w:rPr>
+                <w:rFonts w:asciiTheme="minorHAnsi" w:hAnsiTheme="minorHAnsi" w:cstheme="minorHAnsi"/>
+                <w:b w:val="0"/>
+                <w:bCs w:val="0"/>
+                <w:color w:val="000000" w:themeColor="text1"/>
+                <w:sz w:val="20"/>
+                <w:szCs w:val="20"/>
+              </w:rPr>
+            </w:pPr>
+            <w:r>
+              <w:rPr>
+                <w:rFonts w:asciiTheme="minorHAnsi" w:hAnsiTheme="minorHAnsi" w:cstheme="minorHAnsi"/>
+                <w:color w:val="000000" w:themeColor="text1"/>
+                <w:sz w:val="20"/>
+                <w:szCs w:val="20"/>
+              </w:rPr>
+              <w:t>Total for {</w:t>
+            </w:r>
+            <w:proofErr w:type="spellStart"/>
+            <w:proofErr w:type="gramStart"/>
+            <w:r>
+              <w:rPr>
+                <w:rFonts w:asciiTheme="minorHAnsi" w:hAnsiTheme="minorHAnsi" w:cstheme="minorHAnsi"/>
+                <w:color w:val="000000" w:themeColor="text1"/>
+                <w:sz w:val="20"/>
+                <w:szCs w:val="20"/>
+              </w:rPr>
+              <w:t>d.contract</w:t>
+            </w:r>
+            <w:proofErr w:type="gramEnd"/>
+            <w:r>
+              <w:rPr>
+                <w:rFonts w:asciiTheme="minorHAnsi" w:hAnsiTheme="minorHAnsi" w:cstheme="minorHAnsi"/>
+                <w:color w:val="000000" w:themeColor="text1"/>
+                <w:sz w:val="20"/>
+                <w:szCs w:val="20"/>
+              </w:rPr>
+              <w:t>_</w:t>
+            </w:r>
+            <w:r>
+              <w:rPr>
+                <w:rFonts w:asciiTheme="minorHAnsi" w:hAnsiTheme="minorHAnsi" w:cstheme="minorHAnsi"/>
+                <w:color w:val="000000" w:themeColor="text1"/>
+                <w:sz w:val="20"/>
+                <w:szCs w:val="20"/>
+              </w:rPr>
+              <w:t>summaries</w:t>
+            </w:r>
+            <w:proofErr w:type="spellEnd"/>
+            <w:r>
+              <w:rPr>
+                <w:rFonts w:asciiTheme="minorHAnsi" w:hAnsiTheme="minorHAnsi" w:cstheme="minorHAnsi"/>
+                <w:color w:val="000000" w:themeColor="text1"/>
+                <w:sz w:val="20"/>
+                <w:szCs w:val="20"/>
+              </w:rPr>
+              <w:t>[</w:t>
+            </w:r>
+            <w:proofErr w:type="spellStart"/>
+            <w:r>
+              <w:rPr>
+                <w:rFonts w:asciiTheme="minorHAnsi" w:hAnsiTheme="minorHAnsi" w:cstheme="minorHAnsi"/>
+                <w:color w:val="000000" w:themeColor="text1"/>
+                <w:sz w:val="20"/>
+                <w:szCs w:val="20"/>
+              </w:rPr>
+              <w:t>i</w:t>
+            </w:r>
+            <w:proofErr w:type="spellEnd"/>
+            <w:r>
+              <w:rPr>
+                <w:rFonts w:asciiTheme="minorHAnsi" w:hAnsiTheme="minorHAnsi" w:cstheme="minorHAnsi"/>
+                <w:color w:val="000000" w:themeColor="text1"/>
+                <w:sz w:val="20"/>
+                <w:szCs w:val="20"/>
+              </w:rPr>
+              <w:t>].fiscal}</w:t>
+            </w:r>
+          </w:p>
+        </w:tc>
+        <w:tc>
+          <w:tcPr>
+            <w:tcW w:w="1276" w:type="dxa"/>
+            <w:tcBorders>
+              <w:top w:val="single" w:sz="4" w:space="0" w:color="auto"/>
+              <w:left w:val="single" w:sz="4" w:space="0" w:color="auto"/>
+              <w:bottom w:val="single" w:sz="4" w:space="0" w:color="auto"/>
+              <w:right w:val="single" w:sz="4" w:space="0" w:color="auto"/>
+            </w:tcBorders>
+            <w:shd w:val="clear" w:color="auto" w:fill="D0D3DD"/>
+          </w:tcPr>
+          <w:p>
+            <w:pPr>
+              <w:pStyle w:val="Heading1"/>
+              <w:ind w:left="0"/>
+              <w:rPr>
+                <w:rFonts w:asciiTheme="minorHAnsi" w:hAnsiTheme="minorHAnsi" w:cstheme="minorHAnsi"/>
+                <w:b w:val="0"/>
+                <w:bCs w:val="0"/>
+                <w:color w:val="000000" w:themeColor="text1"/>
+                <w:sz w:val="20"/>
+                <w:szCs w:val="20"/>
+              </w:rPr>
+            </w:pPr>
+            <w:r>
+              <w:rPr>
+                <w:rFonts w:asciiTheme="minorHAnsi" w:hAnsiTheme="minorHAnsi" w:cstheme="minorHAnsi"/>
+                <w:b w:val="0"/>
+                <w:bCs w:val="0"/>
+                <w:color w:val="000000" w:themeColor="text1"/>
+                <w:sz w:val="20"/>
+                <w:szCs w:val="20"/>
+              </w:rPr>
+              <w:t>{</w:t>
+            </w:r>
+            <w:proofErr w:type="spellStart"/>
+            <w:proofErr w:type="gramStart"/>
+            <w:r>
+              <w:rPr>
+                <w:rFonts w:asciiTheme="minorHAnsi" w:hAnsiTheme="minorHAnsi" w:cstheme="minorHAnsi"/>
+                <w:b w:val="0"/>
+                <w:bCs w:val="0"/>
+                <w:color w:val="000000" w:themeColor="text1"/>
+                <w:sz w:val="20"/>
+                <w:szCs w:val="20"/>
+              </w:rPr>
+              <w:t>d.contract</w:t>
+            </w:r>
+            <w:proofErr w:type="gramEnd"/>
+            <w:r>
+              <w:rPr>
+                <w:rFonts w:asciiTheme="minorHAnsi" w:hAnsiTheme="minorHAnsi" w:cstheme="minorHAnsi"/>
+                <w:b w:val="0"/>
+                <w:bCs w:val="0"/>
+                <w:color w:val="000000" w:themeColor="text1"/>
+                <w:sz w:val="20"/>
+                <w:szCs w:val="20"/>
+              </w:rPr>
+              <w:t>_summaries</w:t>
+            </w:r>
+            <w:proofErr w:type="spellEnd"/>
+            <w:r>
+              <w:rPr>
+                <w:rFonts w:asciiTheme="minorHAnsi" w:hAnsiTheme="minorHAnsi" w:cstheme="minorHAnsi"/>
+                <w:b w:val="0"/>
+                <w:bCs w:val="0"/>
+                <w:color w:val="000000" w:themeColor="text1"/>
+                <w:sz w:val="20"/>
+                <w:szCs w:val="20"/>
+              </w:rPr>
+              <w:t>[</w:t>
+            </w:r>
+            <w:proofErr w:type="spellStart"/>
+            <w:r>
+              <w:rPr>
+                <w:rFonts w:asciiTheme="minorHAnsi" w:hAnsiTheme="minorHAnsi" w:cstheme="minorHAnsi"/>
+                <w:b w:val="0"/>
+                <w:bCs w:val="0"/>
+                <w:color w:val="000000" w:themeColor="text1"/>
+                <w:sz w:val="20"/>
+                <w:szCs w:val="20"/>
+              </w:rPr>
+              <w:t>i</w:t>
+            </w:r>
+            <w:proofErr w:type="spellEnd"/>
+            <w:r>
+              <w:rPr>
+                <w:rFonts w:asciiTheme="minorHAnsi" w:hAnsiTheme="minorHAnsi" w:cstheme="minorHAnsi"/>
+                <w:b w:val="0"/>
+                <w:bCs w:val="0"/>
+                <w:color w:val="000000" w:themeColor="text1"/>
+                <w:sz w:val="20"/>
+                <w:szCs w:val="20"/>
+              </w:rPr>
+              <w:t>].</w:t>
+            </w:r>
+            <w:proofErr w:type="spellStart"/>
+            <w:r>
+              <w:rPr>
+                <w:rFonts w:asciiTheme="minorHAnsi" w:hAnsiTheme="minorHAnsi" w:cstheme="minorHAnsi"/>
+                <w:b w:val="0"/>
+                <w:bCs w:val="0"/>
+                <w:color w:val="000000" w:themeColor="text1"/>
+                <w:sz w:val="20"/>
+                <w:szCs w:val="20"/>
+              </w:rPr>
+              <w:t>total_contract_amount</w:t>
+            </w:r>
+            <w:proofErr w:type="spellEnd"/>
+            <w:r>
+              <w:rPr>
+                <w:rFonts w:asciiTheme="minorHAnsi" w:hAnsiTheme="minorHAnsi" w:cstheme="minorHAnsi"/>
+                <w:b w:val="0"/>
+                <w:bCs w:val="0"/>
+                <w:color w:val="000000" w:themeColor="text1"/>
+                <w:sz w:val="20"/>
+                <w:szCs w:val="20"/>
+              </w:rPr>
+              <w:t>}</w:t>
+            </w:r>
+          </w:p>
+        </w:tc>
+        <w:tc>
+          <w:tcPr>
+            <w:tcW w:w="1701" w:type="dxa"/>
+            <w:tcBorders>
+              <w:top w:val="single" w:sz="4" w:space="0" w:color="auto"/>
+              <w:left w:val="single" w:sz="4" w:space="0" w:color="auto"/>
+              <w:bottom w:val="single" w:sz="4" w:space="0" w:color="auto"/>
+              <w:right w:val="single" w:sz="4" w:space="0" w:color="auto"/>
+            </w:tcBorders>
+            <w:shd w:val="clear" w:color="auto" w:fill="D0D3DD"/>
+          </w:tcPr>
+          <w:p>
+            <w:pPr>
+              <w:pStyle w:val="Heading1"/>
+              <w:ind w:left="0"/>
+              <w:rPr>
+                <w:rFonts w:asciiTheme="minorHAnsi" w:hAnsiTheme="minorHAnsi" w:cstheme="minorHAnsi"/>
+                <w:b w:val="0"/>
+                <w:bCs w:val="0"/>
+                <w:color w:val="000000" w:themeColor="text1"/>
+                <w:sz w:val="20"/>
+                <w:szCs w:val="20"/>
+              </w:rPr>
+            </w:pPr>
+            <w:r>
+              <w:rPr>
+                <w:rFonts w:asciiTheme="minorHAnsi" w:hAnsiTheme="minorHAnsi" w:cstheme="minorHAnsi"/>
+                <w:b w:val="0"/>
+                <w:bCs w:val="0"/>
+                <w:color w:val="000000" w:themeColor="text1"/>
+                <w:sz w:val="20"/>
+                <w:szCs w:val="20"/>
+              </w:rPr>
+              <w:t>{</w:t>
+            </w:r>
+            <w:proofErr w:type="spellStart"/>
+            <w:proofErr w:type="gramStart"/>
+            <w:r>
+              <w:rPr>
+                <w:rFonts w:asciiTheme="minorHAnsi" w:hAnsiTheme="minorHAnsi" w:cstheme="minorHAnsi"/>
+                <w:b w:val="0"/>
+                <w:bCs w:val="0"/>
+                <w:color w:val="000000" w:themeColor="text1"/>
+                <w:sz w:val="20"/>
+                <w:szCs w:val="20"/>
+              </w:rPr>
+              <w:t>d.contract</w:t>
+            </w:r>
+            <w:proofErr w:type="gramEnd"/>
+            <w:r>
+              <w:rPr>
+                <w:rFonts w:asciiTheme="minorHAnsi" w:hAnsiTheme="minorHAnsi" w:cstheme="minorHAnsi"/>
+                <w:b w:val="0"/>
+                <w:bCs w:val="0"/>
+                <w:color w:val="000000" w:themeColor="text1"/>
+                <w:sz w:val="20"/>
+                <w:szCs w:val="20"/>
+              </w:rPr>
+              <w:t>_</w:t>
+            </w:r>
+            <w:r>
+              <w:rPr>
+                <w:rFonts w:asciiTheme="minorHAnsi" w:hAnsiTheme="minorHAnsi" w:cstheme="minorHAnsi"/>
+                <w:b w:val="0"/>
+                <w:bCs w:val="0"/>
+                <w:color w:val="000000" w:themeColor="text1"/>
+                <w:sz w:val="20"/>
+                <w:szCs w:val="20"/>
+              </w:rPr>
+              <w:t>summarie</w:t>
+            </w:r>
+            <w:r>
+              <w:rPr>
+                <w:rFonts w:asciiTheme="minorHAnsi" w:hAnsiTheme="minorHAnsi" w:cstheme="minorHAnsi"/>
+                <w:b w:val="0"/>
+                <w:bCs w:val="0"/>
+                <w:color w:val="000000" w:themeColor="text1"/>
+                <w:sz w:val="20"/>
+                <w:szCs w:val="20"/>
+              </w:rPr>
+              <w:t>s</w:t>
+            </w:r>
+            <w:proofErr w:type="spellEnd"/>
+            <w:r>
+              <w:rPr>
+                <w:rFonts w:asciiTheme="minorHAnsi" w:hAnsiTheme="minorHAnsi" w:cstheme="minorHAnsi"/>
+                <w:b w:val="0"/>
+                <w:bCs w:val="0"/>
+                <w:color w:val="000000" w:themeColor="text1"/>
+                <w:sz w:val="20"/>
+                <w:szCs w:val="20"/>
+              </w:rPr>
+              <w:t>[</w:t>
+            </w:r>
+            <w:proofErr w:type="spellStart"/>
+            <w:r>
+              <w:rPr>
+                <w:rFonts w:asciiTheme="minorHAnsi" w:hAnsiTheme="minorHAnsi" w:cstheme="minorHAnsi"/>
+                <w:b w:val="0"/>
+                <w:bCs w:val="0"/>
+                <w:color w:val="000000" w:themeColor="text1"/>
+                <w:sz w:val="20"/>
+                <w:szCs w:val="20"/>
+              </w:rPr>
+              <w:t>i</w:t>
+            </w:r>
+            <w:proofErr w:type="spellEnd"/>
+            <w:r>
+              <w:rPr>
+                <w:rFonts w:asciiTheme="minorHAnsi" w:hAnsiTheme="minorHAnsi" w:cstheme="minorHAnsi"/>
+                <w:b w:val="0"/>
+                <w:bCs w:val="0"/>
+                <w:color w:val="000000" w:themeColor="text1"/>
+                <w:sz w:val="20"/>
+                <w:szCs w:val="20"/>
+              </w:rPr>
+              <w:t>].</w:t>
+            </w:r>
+            <w:proofErr w:type="spellStart"/>
+            <w:r>
+              <w:rPr>
+                <w:rFonts w:asciiTheme="minorHAnsi" w:hAnsiTheme="minorHAnsi" w:cstheme="minorHAnsi"/>
+                <w:b w:val="0"/>
+                <w:bCs w:val="0"/>
+                <w:color w:val="000000" w:themeColor="text1"/>
+                <w:sz w:val="20"/>
+                <w:szCs w:val="20"/>
+              </w:rPr>
+              <w:t>total_fee_amount</w:t>
+            </w:r>
+            <w:proofErr w:type="spellEnd"/>
+            <w:r>
+              <w:rPr>
+                <w:rFonts w:asciiTheme="minorHAnsi" w:hAnsiTheme="minorHAnsi" w:cstheme="minorHAnsi"/>
+                <w:b w:val="0"/>
+                <w:bCs w:val="0"/>
+                <w:color w:val="000000" w:themeColor="text1"/>
+                <w:sz w:val="20"/>
+                <w:szCs w:val="20"/>
+              </w:rPr>
+              <w:t>}</w:t>
+            </w:r>
+          </w:p>
+        </w:tc>
+        <w:tc>
+          <w:tcPr>
+            <w:tcW w:w="1418" w:type="dxa"/>
+            <w:tcBorders>
+              <w:top w:val="single" w:sz="4" w:space="0" w:color="auto"/>
+              <w:left w:val="single" w:sz="4" w:space="0" w:color="auto"/>
+              <w:bottom w:val="single" w:sz="4" w:space="0" w:color="auto"/>
+              <w:right w:val="single" w:sz="4" w:space="0" w:color="auto"/>
+            </w:tcBorders>
+            <w:shd w:val="clear" w:color="auto" w:fill="D0D3DD"/>
+          </w:tcPr>
+          <w:p>
+            <w:pPr>
+              <w:pStyle w:val="Heading1"/>
+              <w:ind w:left="0"/>
+              <w:rPr>
+                <w:rFonts w:asciiTheme="minorHAnsi" w:hAnsiTheme="minorHAnsi" w:cstheme="minorHAnsi"/>
+                <w:b w:val="0"/>
+                <w:bCs w:val="0"/>
+                <w:color w:val="000000" w:themeColor="text1"/>
+                <w:sz w:val="20"/>
+                <w:szCs w:val="20"/>
+              </w:rPr>
+            </w:pPr>
+            <w:r>
+              <w:rPr>
+                <w:rFonts w:asciiTheme="minorHAnsi" w:hAnsiTheme="minorHAnsi" w:cstheme="minorHAnsi"/>
+                <w:b w:val="0"/>
+                <w:bCs w:val="0"/>
+                <w:color w:val="000000" w:themeColor="text1"/>
+                <w:sz w:val="20"/>
+                <w:szCs w:val="20"/>
+              </w:rPr>
+              <w:t>{</w:t>
+            </w:r>
+            <w:proofErr w:type="spellStart"/>
+            <w:proofErr w:type="gramStart"/>
+            <w:r>
+              <w:rPr>
+                <w:rFonts w:asciiTheme="minorHAnsi" w:hAnsiTheme="minorHAnsi" w:cstheme="minorHAnsi"/>
+                <w:b w:val="0"/>
+                <w:bCs w:val="0"/>
+                <w:color w:val="000000" w:themeColor="text1"/>
+                <w:sz w:val="20"/>
+                <w:szCs w:val="20"/>
+              </w:rPr>
+              <w:t>d.contract</w:t>
+            </w:r>
+            <w:proofErr w:type="gramEnd"/>
+            <w:r>
+              <w:rPr>
+                <w:rFonts w:asciiTheme="minorHAnsi" w:hAnsiTheme="minorHAnsi" w:cstheme="minorHAnsi"/>
+                <w:b w:val="0"/>
+                <w:bCs w:val="0"/>
+                <w:color w:val="000000" w:themeColor="text1"/>
+                <w:sz w:val="20"/>
+                <w:szCs w:val="20"/>
+              </w:rPr>
+              <w:t>_</w:t>
+            </w:r>
+            <w:r>
+              <w:rPr>
+                <w:rFonts w:asciiTheme="minorHAnsi" w:hAnsiTheme="minorHAnsi" w:cstheme="minorHAnsi"/>
+                <w:b w:val="0"/>
+                <w:bCs w:val="0"/>
+                <w:color w:val="000000" w:themeColor="text1"/>
+                <w:sz w:val="20"/>
+                <w:szCs w:val="20"/>
+              </w:rPr>
+              <w:t>summaries</w:t>
+            </w:r>
+            <w:proofErr w:type="spellEnd"/>
+            <w:r>
+              <w:rPr>
+                <w:rFonts w:asciiTheme="minorHAnsi" w:hAnsiTheme="minorHAnsi" w:cstheme="minorHAnsi"/>
+                <w:b w:val="0"/>
+                <w:bCs w:val="0"/>
+                <w:color w:val="000000" w:themeColor="text1"/>
+                <w:sz w:val="20"/>
+                <w:szCs w:val="20"/>
+              </w:rPr>
+              <w:t>[</w:t>
+            </w:r>
+            <w:proofErr w:type="spellStart"/>
+            <w:r>
+              <w:rPr>
+                <w:rFonts w:asciiTheme="minorHAnsi" w:hAnsiTheme="minorHAnsi" w:cstheme="minorHAnsi"/>
+                <w:b w:val="0"/>
+                <w:bCs w:val="0"/>
+                <w:color w:val="000000" w:themeColor="text1"/>
+                <w:sz w:val="20"/>
+                <w:szCs w:val="20"/>
+              </w:rPr>
+              <w:t>i</w:t>
+            </w:r>
+            <w:proofErr w:type="spellEnd"/>
+            <w:r>
+              <w:rPr>
+                <w:rFonts w:asciiTheme="minorHAnsi" w:hAnsiTheme="minorHAnsi" w:cstheme="minorHAnsi"/>
+                <w:b w:val="0"/>
+                <w:bCs w:val="0"/>
+                <w:color w:val="000000" w:themeColor="text1"/>
+                <w:sz w:val="20"/>
+                <w:szCs w:val="20"/>
+              </w:rPr>
+              <w:t>].</w:t>
+            </w:r>
+            <w:proofErr w:type="spellStart"/>
+            <w:r>
+              <w:rPr>
+                <w:rFonts w:asciiTheme="minorHAnsi" w:hAnsiTheme="minorHAnsi" w:cstheme="minorHAnsi"/>
+                <w:b w:val="0"/>
+                <w:bCs w:val="0"/>
+                <w:color w:val="000000" w:themeColor="text1"/>
+                <w:sz w:val="20"/>
+                <w:szCs w:val="20"/>
+              </w:rPr>
+              <w:t>total_</w:t>
+            </w:r>
+            <w:r>
+              <w:rPr>
+                <w:rFonts w:asciiTheme="minorHAnsi" w:hAnsiTheme="minorHAnsi" w:cstheme="minorHAnsi"/>
+                <w:b w:val="0"/>
+                <w:bCs w:val="0"/>
+                <w:color w:val="000000" w:themeColor="text1"/>
+                <w:sz w:val="20"/>
+                <w:szCs w:val="20"/>
+              </w:rPr>
+              <w:t>expense</w:t>
+            </w:r>
+            <w:r>
+              <w:rPr>
+                <w:rFonts w:asciiTheme="minorHAnsi" w:hAnsiTheme="minorHAnsi" w:cstheme="minorHAnsi"/>
+                <w:b w:val="0"/>
+                <w:bCs w:val="0"/>
+                <w:color w:val="000000" w:themeColor="text1"/>
+                <w:sz w:val="20"/>
+                <w:szCs w:val="20"/>
+              </w:rPr>
+              <w:t>_amount</w:t>
+            </w:r>
+            <w:proofErr w:type="spellEnd"/>
+            <w:r>
+              <w:rPr>
+                <w:rFonts w:asciiTheme="minorHAnsi" w:hAnsiTheme="minorHAnsi" w:cstheme="minorHAnsi"/>
+                <w:b w:val="0"/>
+                <w:bCs w:val="0"/>
+                <w:color w:val="000000" w:themeColor="text1"/>
+                <w:sz w:val="20"/>
+                <w:szCs w:val="20"/>
+              </w:rPr>
+              <w:t>}</w:t>
+            </w:r>
+          </w:p>
+        </w:tc>
+        <w:tc>
+          <w:tcPr>
+            <w:tcW w:w="1417" w:type="dxa"/>
+            <w:tcBorders>
+              <w:top w:val="single" w:sz="4" w:space="0" w:color="auto"/>
+              <w:left w:val="single" w:sz="4" w:space="0" w:color="auto"/>
+              <w:bottom w:val="single" w:sz="4" w:space="0" w:color="auto"/>
+              <w:right w:val="single" w:sz="4" w:space="0" w:color="auto"/>
+            </w:tcBorders>
+            <w:shd w:val="clear" w:color="auto" w:fill="D0D3DD"/>
+          </w:tcPr>
+          <w:p>
+            <w:pPr>
+              <w:pStyle w:val="Heading1"/>
+              <w:ind w:left="0"/>
+              <w:rPr>
+                <w:rFonts w:asciiTheme="minorHAnsi" w:hAnsiTheme="minorHAnsi" w:cstheme="minorHAnsi"/>
+                <w:b w:val="0"/>
+                <w:bCs w:val="0"/>
+                <w:color w:val="000000" w:themeColor="text1"/>
+                <w:sz w:val="20"/>
+                <w:szCs w:val="20"/>
+              </w:rPr>
+            </w:pPr>
+          </w:p>
+        </w:tc>
+      </w:tr>
+      <w:tr>
+        <w:trPr>
+          <w:cantSplit/>
+          <w:trHeight w:val="290"/>
+        </w:trPr>
+        <w:tc>
+          <w:tcPr>
+            <w:tcW w:w="1965" w:type="dxa"/>
+            <w:gridSpan w:val="3"/>
+            <w:tcBorders>
+              <w:top w:val="single" w:sz="4" w:space="0" w:color="auto"/>
+              <w:left w:val="single" w:sz="4" w:space="0" w:color="auto"/>
+              <w:bottom w:val="single" w:sz="4" w:space="0" w:color="auto"/>
+            </w:tcBorders>
+            <w:shd w:val="clear" w:color="auto" w:fill="D0D3DD"/>
+          </w:tcPr>
+          <w:p>
+            <w:pPr>
+              <w:pStyle w:val="Heading1"/>
+              <w:ind w:left="0"/>
+              <w:rPr>
+                <w:rFonts w:asciiTheme="minorHAnsi" w:hAnsiTheme="minorHAnsi" w:cstheme="minorHAnsi"/>
+                <w:b w:val="0"/>
+                <w:bCs w:val="0"/>
+                <w:color w:val="000000" w:themeColor="text1"/>
+                <w:sz w:val="20"/>
+                <w:szCs w:val="20"/>
+              </w:rPr>
+            </w:pPr>
+            <w:r>
+              <w:rPr>
+                <w:rFonts w:asciiTheme="minorHAnsi" w:hAnsiTheme="minorHAnsi" w:cstheme="minorHAnsi"/>
+                <w:b w:val="0"/>
+                <w:bCs w:val="0"/>
+                <w:color w:val="000000" w:themeColor="text1"/>
+                <w:sz w:val="20"/>
+                <w:szCs w:val="20"/>
+              </w:rPr>
+              <w:t>{</w:t>
+            </w:r>
+            <w:proofErr w:type="spellStart"/>
+            <w:proofErr w:type="gramStart"/>
+            <w:r>
+              <w:rPr>
+                <w:rFonts w:asciiTheme="minorHAnsi" w:hAnsiTheme="minorHAnsi" w:cstheme="minorHAnsi"/>
+                <w:b w:val="0"/>
+                <w:bCs w:val="0"/>
+                <w:color w:val="000000" w:themeColor="text1"/>
+                <w:sz w:val="20"/>
+                <w:szCs w:val="20"/>
+              </w:rPr>
+              <w:t>d.contract</w:t>
+            </w:r>
+            <w:proofErr w:type="gramEnd"/>
+            <w:r>
+              <w:rPr>
+                <w:rFonts w:asciiTheme="minorHAnsi" w:hAnsiTheme="minorHAnsi" w:cstheme="minorHAnsi"/>
+                <w:b w:val="0"/>
+                <w:bCs w:val="0"/>
+                <w:color w:val="000000" w:themeColor="text1"/>
+                <w:sz w:val="20"/>
+                <w:szCs w:val="20"/>
+              </w:rPr>
+              <w:t>_</w:t>
+            </w:r>
+            <w:r>
+              <w:rPr>
+                <w:rFonts w:asciiTheme="minorHAnsi" w:hAnsiTheme="minorHAnsi" w:cstheme="minorHAnsi"/>
+                <w:b w:val="0"/>
+                <w:bCs w:val="0"/>
+                <w:color w:val="000000" w:themeColor="text1"/>
+                <w:sz w:val="20"/>
+                <w:szCs w:val="20"/>
+              </w:rPr>
+              <w:t>summaries</w:t>
+            </w:r>
+            <w:proofErr w:type="spellEnd"/>
+            <w:r>
+              <w:rPr>
+                <w:rFonts w:asciiTheme="minorHAnsi" w:hAnsiTheme="minorHAnsi" w:cstheme="minorHAnsi"/>
+                <w:b w:val="0"/>
+                <w:bCs w:val="0"/>
+                <w:color w:val="000000" w:themeColor="text1"/>
+                <w:sz w:val="20"/>
+                <w:szCs w:val="20"/>
+              </w:rPr>
+              <w:t>[i+1]}</w:t>
+            </w:r>
+          </w:p>
+          <w:p>
+            <w:pPr>
+              <w:pStyle w:val="Heading1"/>
+              <w:ind w:left="0"/>
+              <w:rPr>
+                <w:rFonts w:asciiTheme="minorHAnsi" w:hAnsiTheme="minorHAnsi" w:cstheme="minorHAnsi"/>
+                <w:color w:val="000000" w:themeColor="text1"/>
+                <w:sz w:val="20"/>
+                <w:szCs w:val="20"/>
+              </w:rPr>
+            </w:pPr>
+          </w:p>
+        </w:tc>
+        <w:tc>
+          <w:tcPr>
+            <w:tcW w:w="1392" w:type="dxa"/>
+            <w:gridSpan w:val="2"/>
+            <w:tcBorders>
+              <w:top w:val="single" w:sz="4" w:space="0" w:color="auto"/>
+              <w:bottom w:val="single" w:sz="4" w:space="0" w:color="auto"/>
+            </w:tcBorders>
+            <w:shd w:val="clear" w:color="auto" w:fill="D0D3DD"/>
+          </w:tcPr>
+          <w:p>
+            <w:pPr>
+              <w:pStyle w:val="Heading1"/>
+              <w:ind w:left="0"/>
+              <w:rPr>
+                <w:rFonts w:asciiTheme="minorHAnsi" w:hAnsiTheme="minorHAnsi" w:cstheme="minorHAnsi"/>
+                <w:color w:val="000000" w:themeColor="text1"/>
+                <w:sz w:val="20"/>
+                <w:szCs w:val="20"/>
+              </w:rPr>
+            </w:pPr>
+          </w:p>
+        </w:tc>
+        <w:tc>
+          <w:tcPr>
+            <w:tcW w:w="369" w:type="dxa"/>
+            <w:gridSpan w:val="3"/>
+            <w:tcBorders>
+              <w:top w:val="single" w:sz="4" w:space="0" w:color="auto"/>
+              <w:bottom w:val="single" w:sz="4" w:space="0" w:color="auto"/>
+            </w:tcBorders>
+            <w:shd w:val="clear" w:color="auto" w:fill="D0D3DD"/>
+          </w:tcPr>
+          <w:p>
+            <w:pPr>
+              <w:pStyle w:val="Heading1"/>
+              <w:ind w:left="0"/>
+              <w:rPr>
+                <w:rFonts w:asciiTheme="minorHAnsi" w:hAnsiTheme="minorHAnsi" w:cstheme="minorHAnsi"/>
+                <w:color w:val="000000" w:themeColor="text1"/>
+                <w:sz w:val="20"/>
+                <w:szCs w:val="20"/>
+              </w:rPr>
+            </w:pPr>
+          </w:p>
+        </w:tc>
+        <w:tc>
+          <w:tcPr>
+            <w:tcW w:w="953" w:type="dxa"/>
+            <w:tcBorders>
+              <w:top w:val="single" w:sz="4" w:space="0" w:color="auto"/>
+              <w:bottom w:val="single" w:sz="4" w:space="0" w:color="auto"/>
+            </w:tcBorders>
+            <w:shd w:val="clear" w:color="auto" w:fill="D0D3DD"/>
+          </w:tcPr>
+          <w:p>
+            <w:pPr>
+              <w:pStyle w:val="Heading1"/>
+              <w:ind w:left="0"/>
+              <w:rPr>
+                <w:rFonts w:asciiTheme="minorHAnsi" w:hAnsiTheme="minorHAnsi" w:cstheme="minorHAnsi"/>
+                <w:color w:val="000000" w:themeColor="text1"/>
+                <w:sz w:val="20"/>
+                <w:szCs w:val="20"/>
+              </w:rPr>
+            </w:pPr>
+          </w:p>
+        </w:tc>
+        <w:tc>
+          <w:tcPr>
+            <w:tcW w:w="1417" w:type="dxa"/>
+            <w:gridSpan w:val="3"/>
+            <w:tcBorders>
+              <w:top w:val="single" w:sz="4" w:space="0" w:color="auto"/>
+              <w:bottom w:val="single" w:sz="4" w:space="0" w:color="auto"/>
+              <w:right w:val="single" w:sz="4" w:space="0" w:color="auto"/>
+            </w:tcBorders>
+            <w:shd w:val="clear" w:color="auto" w:fill="D0D3DD"/>
+          </w:tcPr>
+          <w:p>
+            <w:pPr>
+              <w:pStyle w:val="Heading1"/>
+              <w:ind w:left="0"/>
+              <w:rPr>
+                <w:rFonts w:asciiTheme="minorHAnsi" w:hAnsiTheme="minorHAnsi" w:cstheme="minorHAnsi"/>
                 <w:color w:val="000000" w:themeColor="text1"/>
                 <w:sz w:val="20"/>
                 <w:szCs w:val="20"/>
@@ -5236,14 +7683,93 @@
             </w:pPr>
           </w:p>
         </w:tc>
+        <w:tc>
+          <w:tcPr>
+            <w:tcW w:w="1701" w:type="dxa"/>
+            <w:tcBorders>
+              <w:top w:val="single" w:sz="4" w:space="0" w:color="auto"/>
+              <w:left w:val="single" w:sz="4" w:space="0" w:color="auto"/>
+              <w:bottom w:val="single" w:sz="4" w:space="0" w:color="auto"/>
+              <w:right w:val="single" w:sz="4" w:space="0" w:color="auto"/>
+            </w:tcBorders>
+            <w:shd w:val="clear" w:color="auto" w:fill="D0D3DD"/>
+          </w:tcPr>
+          <w:p>
+            <w:pPr>
+              <w:pStyle w:val="Heading1"/>
+              <w:ind w:left="0"/>
+              <w:rPr>
+                <w:rFonts w:asciiTheme="minorHAnsi" w:hAnsiTheme="minorHAnsi" w:cstheme="minorHAnsi"/>
+                <w:b w:val="0"/>
+                <w:bCs w:val="0"/>
+                <w:color w:val="000000" w:themeColor="text1"/>
+                <w:sz w:val="20"/>
+                <w:szCs w:val="20"/>
+              </w:rPr>
+            </w:pPr>
+          </w:p>
+        </w:tc>
+        <w:tc>
+          <w:tcPr>
+            <w:tcW w:w="1418" w:type="dxa"/>
+            <w:tcBorders>
+              <w:top w:val="single" w:sz="4" w:space="0" w:color="auto"/>
+              <w:left w:val="single" w:sz="4" w:space="0" w:color="auto"/>
+              <w:bottom w:val="single" w:sz="4" w:space="0" w:color="auto"/>
+              <w:right w:val="single" w:sz="4" w:space="0" w:color="auto"/>
+            </w:tcBorders>
+            <w:shd w:val="clear" w:color="auto" w:fill="D0D3DD"/>
+          </w:tcPr>
+          <w:p>
+            <w:pPr>
+              <w:pStyle w:val="Heading1"/>
+              <w:ind w:left="0"/>
+              <w:rPr>
+                <w:rFonts w:asciiTheme="minorHAnsi" w:hAnsiTheme="minorHAnsi" w:cstheme="minorHAnsi"/>
+                <w:color w:val="000000" w:themeColor="text1"/>
+                <w:sz w:val="20"/>
+                <w:szCs w:val="20"/>
+              </w:rPr>
+            </w:pPr>
+          </w:p>
+        </w:tc>
+        <w:tc>
+          <w:tcPr>
+            <w:tcW w:w="1417" w:type="dxa"/>
+            <w:tcBorders>
+              <w:top w:val="single" w:sz="4" w:space="0" w:color="auto"/>
+              <w:left w:val="single" w:sz="4" w:space="0" w:color="auto"/>
+              <w:bottom w:val="single" w:sz="4" w:space="0" w:color="auto"/>
+              <w:right w:val="single" w:sz="4" w:space="0" w:color="auto"/>
+            </w:tcBorders>
+            <w:shd w:val="clear" w:color="auto" w:fill="D0D3DD"/>
+          </w:tcPr>
+          <w:p>
+            <w:pPr>
+              <w:pStyle w:val="Heading1"/>
+              <w:ind w:left="0"/>
+              <w:rPr>
+                <w:rFonts w:asciiTheme="minorHAnsi" w:hAnsiTheme="minorHAnsi" w:cstheme="minorHAnsi"/>
+                <w:color w:val="000000" w:themeColor="text1"/>
+                <w:sz w:val="20"/>
+                <w:szCs w:val="20"/>
+              </w:rPr>
+            </w:pPr>
+          </w:p>
+        </w:tc>
       </w:tr>
     </w:tbl>
     <w:p>
       <w:pPr>
         <w:pStyle w:val="Heading1"/>
-        <w:rPr>
-          <w:rFonts w:asciiTheme="minorHAnsi" w:hAnsiTheme="minorHAnsi" w:cstheme="minorHAnsi"/>
-          <w:color w:val="000000" w:themeColor="text1"/>
+        <w:ind w:left="0"/>
+        <w:rPr>
+          <w:rFonts w:asciiTheme="minorHAnsi" w:hAnsiTheme="minorHAnsi" w:cstheme="minorHAnsi"/>
+          <w:b w:val="0"/>
+          <w:bCs w:val="0"/>
+          <w:color w:val="000000" w:themeColor="text1"/>
+          <w:sz w:val="20"/>
+          <w:szCs w:val="20"/>
         </w:rPr>
       </w:pPr>
     </w:p>

--- a/backend/reports/P_Budget_Report_template.docx
+++ b/backend/reports/P_Budget_Report_template.docx
@@ -249,7 +249,6 @@
                                 <w:t>{</w:t>
                               </w:r>
                               <w:proofErr w:type="spellStart"/>
-                              <w:proofErr w:type="gramStart"/>
                               <w:r>
                                 <w:rPr>
                                   <w:b/>
@@ -275,7 +274,6 @@
                                 <w:t>ate</w:t>
                               </w:r>
                               <w:proofErr w:type="spellEnd"/>
-                              <w:proofErr w:type="gramEnd"/>
                               <w:r>
                                 <w:rPr>
                                   <w:b/>
@@ -304,23 +302,13 @@
                                 <w:t>{</w:t>
                               </w:r>
                               <w:proofErr w:type="spellStart"/>
-                              <w:proofErr w:type="gramStart"/>
                               <w:r>
                                 <w:rPr>
                                   <w:b/>
                                   <w:color w:val="232731"/>
                                   <w:sz w:val="28"/>
                                 </w:rPr>
-                                <w:t>d.project</w:t>
-                              </w:r>
-                              <w:proofErr w:type="gramEnd"/>
-                              <w:r>
-                                <w:rPr>
-                                  <w:b/>
-                                  <w:color w:val="232731"/>
-                                  <w:sz w:val="28"/>
-                                </w:rPr>
-                                <w:t>.project_number</w:t>
+                                <w:t>d.project.project_number</w:t>
                               </w:r>
                               <w:proofErr w:type="spellEnd"/>
                               <w:r>
@@ -597,25 +585,14 @@
         <w:t>{</w:t>
       </w:r>
       <w:proofErr w:type="spellStart"/>
-      <w:proofErr w:type="gramStart"/>
-      <w:r>
-        <w:rPr>
-          <w:rFonts w:asciiTheme="minorHAnsi" w:hAnsiTheme="minorHAnsi" w:cstheme="minorHAnsi"/>
-          <w:color w:val="000000" w:themeColor="text1"/>
-          <w:sz w:val="20"/>
-          <w:szCs w:val="20"/>
-        </w:rPr>
-        <w:t>d.project</w:t>
-      </w:r>
-      <w:proofErr w:type="gramEnd"/>
-      <w:r>
-        <w:rPr>
-          <w:rFonts w:asciiTheme="minorHAnsi" w:hAnsiTheme="minorHAnsi" w:cstheme="minorHAnsi"/>
-          <w:color w:val="000000" w:themeColor="text1"/>
-          <w:sz w:val="20"/>
-          <w:szCs w:val="20"/>
-        </w:rPr>
-        <w:t>.project_manager</w:t>
+      <w:r>
+        <w:rPr>
+          <w:rFonts w:asciiTheme="minorHAnsi" w:hAnsiTheme="minorHAnsi" w:cstheme="minorHAnsi"/>
+          <w:color w:val="000000" w:themeColor="text1"/>
+          <w:sz w:val="20"/>
+          <w:szCs w:val="20"/>
+        </w:rPr>
+        <w:t>d.project.project_manager</w:t>
       </w:r>
       <w:proofErr w:type="spellEnd"/>
       <w:r>
@@ -762,25 +739,14 @@
         <w:t>{</w:t>
       </w:r>
       <w:proofErr w:type="spellStart"/>
-      <w:proofErr w:type="gramStart"/>
-      <w:r>
-        <w:rPr>
-          <w:rFonts w:asciiTheme="minorHAnsi" w:hAnsiTheme="minorHAnsi" w:cstheme="minorHAnsi"/>
-          <w:color w:val="000000" w:themeColor="text1"/>
-          <w:sz w:val="20"/>
-          <w:szCs w:val="20"/>
-        </w:rPr>
-        <w:t>d.project</w:t>
-      </w:r>
-      <w:proofErr w:type="gramEnd"/>
-      <w:r>
-        <w:rPr>
-          <w:rFonts w:asciiTheme="minorHAnsi" w:hAnsiTheme="minorHAnsi" w:cstheme="minorHAnsi"/>
-          <w:color w:val="000000" w:themeColor="text1"/>
-          <w:sz w:val="20"/>
-          <w:szCs w:val="20"/>
-        </w:rPr>
-        <w:t>.</w:t>
+      <w:r>
+        <w:rPr>
+          <w:rFonts w:asciiTheme="minorHAnsi" w:hAnsiTheme="minorHAnsi" w:cstheme="minorHAnsi"/>
+          <w:color w:val="000000" w:themeColor="text1"/>
+          <w:sz w:val="20"/>
+          <w:szCs w:val="20"/>
+        </w:rPr>
+        <w:t>d.project.</w:t>
       </w:r>
       <w:r>
         <w:rPr>
@@ -1019,7 +985,6 @@
         <w:t>{</w:t>
       </w:r>
       <w:proofErr w:type="spellStart"/>
-      <w:proofErr w:type="gramStart"/>
       <w:r>
         <w:rPr>
           <w:rFonts w:asciiTheme="minorHAnsi" w:hAnsiTheme="minorHAnsi" w:cstheme="minorHAnsi"/>
@@ -1029,19 +994,7 @@
           <w:sz w:val="20"/>
           <w:szCs w:val="20"/>
         </w:rPr>
-        <w:t>d.project</w:t>
-      </w:r>
-      <w:proofErr w:type="gramEnd"/>
-      <w:r>
-        <w:rPr>
-          <w:rFonts w:asciiTheme="minorHAnsi" w:hAnsiTheme="minorHAnsi" w:cstheme="minorHAnsi"/>
-          <w:b w:val="0"/>
-          <w:bCs w:val="0"/>
-          <w:color w:val="000000" w:themeColor="text1"/>
-          <w:sz w:val="20"/>
-          <w:szCs w:val="20"/>
-        </w:rPr>
-        <w:t>.recoverable</w:t>
+        <w:t>d.project.recoverable</w:t>
       </w:r>
       <w:r>
         <w:rPr>
@@ -1121,7 +1074,6 @@
         <w:t>{</w:t>
       </w:r>
       <w:proofErr w:type="spellStart"/>
-      <w:proofErr w:type="gramStart"/>
       <w:r>
         <w:rPr>
           <w:rFonts w:asciiTheme="minorHAnsi" w:hAnsiTheme="minorHAnsi" w:cstheme="minorHAnsi"/>
@@ -1129,17 +1081,7 @@
           <w:bCs w:val="0"/>
           <w:color w:val="000000" w:themeColor="text1"/>
         </w:rPr>
-        <w:t>d.project</w:t>
-      </w:r>
-      <w:proofErr w:type="gramEnd"/>
-      <w:r>
-        <w:rPr>
-          <w:rFonts w:asciiTheme="minorHAnsi" w:hAnsiTheme="minorHAnsi" w:cstheme="minorHAnsi"/>
-          <w:b w:val="0"/>
-          <w:bCs w:val="0"/>
-          <w:color w:val="000000" w:themeColor="text1"/>
-        </w:rPr>
-        <w:t>.</w:t>
+        <w:t>d.project.</w:t>
       </w:r>
       <w:r>
         <w:rPr>
@@ -3223,7 +3165,6 @@
         <w:t xml:space="preserve"> {</w:t>
       </w:r>
       <w:proofErr w:type="spellStart"/>
-      <w:proofErr w:type="gramStart"/>
       <w:r>
         <w:rPr>
           <w:rFonts w:asciiTheme="minorHAnsi" w:hAnsiTheme="minorHAnsi" w:cstheme="minorHAnsi"/>
@@ -3233,19 +3174,7 @@
           <w:sz w:val="20"/>
           <w:szCs w:val="20"/>
         </w:rPr>
-        <w:t>d.status</w:t>
-      </w:r>
-      <w:proofErr w:type="gramEnd"/>
-      <w:r>
-        <w:rPr>
-          <w:rFonts w:asciiTheme="minorHAnsi" w:hAnsiTheme="minorHAnsi" w:cstheme="minorHAnsi"/>
-          <w:b w:val="0"/>
-          <w:bCs w:val="0"/>
-          <w:color w:val="000000" w:themeColor="text1"/>
-          <w:sz w:val="20"/>
-          <w:szCs w:val="20"/>
-        </w:rPr>
-        <w:t>.project_phase</w:t>
+        <w:t>d.status.project_phase</w:t>
       </w:r>
       <w:proofErr w:type="spellEnd"/>
       <w:r>
@@ -3276,8 +3205,8 @@
     <w:tbl>
       <w:tblPr>
         <w:tblStyle w:val="TableGrid"/>
-        <w:tblW w:w="11149" w:type="dxa"/>
-        <w:tblInd w:w="136" w:type="dxa"/>
+        <w:tblW w:w="11908" w:type="dxa"/>
+        <w:tblInd w:w="-426" w:type="dxa"/>
         <w:tblBorders>
           <w:top w:val="none" w:sz="0" w:space="0" w:color="auto"/>
           <w:left w:val="none" w:sz="0" w:space="0" w:color="auto"/>
@@ -3290,25 +3219,17 @@
         <w:tblLook w:val="04A0" w:firstRow="1" w:lastRow="0" w:firstColumn="1" w:lastColumn="0" w:noHBand="0" w:noVBand="1"/>
       </w:tblPr>
       <w:tblGrid>
-        <w:gridCol w:w="857"/>
+        <w:gridCol w:w="1419"/>
         <w:gridCol w:w="3543"/>
-        <w:gridCol w:w="520"/>
-        <w:gridCol w:w="1181"/>
         <w:gridCol w:w="1701"/>
-        <w:gridCol w:w="377"/>
-        <w:gridCol w:w="1183"/>
-        <w:gridCol w:w="518"/>
-        <w:gridCol w:w="1034"/>
-        <w:gridCol w:w="235"/>
+        <w:gridCol w:w="1701"/>
+        <w:gridCol w:w="1560"/>
+        <w:gridCol w:w="1984"/>
       </w:tblGrid>
       <w:tr>
-        <w:trPr>
-          <w:gridAfter w:val="1"/>
-          <w:wAfter w:w="235" w:type="dxa"/>
-        </w:trPr>
         <w:tc>
           <w:tcPr>
-            <w:tcW w:w="857" w:type="dxa"/>
+            <w:tcW w:w="1419" w:type="dxa"/>
             <w:tcBorders>
               <w:top w:val="single" w:sz="4" w:space="0" w:color="auto"/>
               <w:bottom w:val="single" w:sz="4" w:space="0" w:color="auto"/>
@@ -3373,7 +3294,6 @@
         <w:tc>
           <w:tcPr>
             <w:tcW w:w="1701" w:type="dxa"/>
-            <w:gridSpan w:val="2"/>
             <w:tcBorders>
               <w:top w:val="single" w:sz="4" w:space="0" w:color="auto"/>
               <w:bottom w:val="single" w:sz="4" w:space="0" w:color="auto"/>
@@ -3438,7 +3358,6 @@
         <w:tc>
           <w:tcPr>
             <w:tcW w:w="1560" w:type="dxa"/>
-            <w:gridSpan w:val="2"/>
             <w:tcBorders>
               <w:top w:val="single" w:sz="4" w:space="0" w:color="auto"/>
               <w:bottom w:val="single" w:sz="4" w:space="0" w:color="auto"/>
@@ -3470,8 +3389,7 @@
         </w:tc>
         <w:tc>
           <w:tcPr>
-            <w:tcW w:w="1552" w:type="dxa"/>
-            <w:gridSpan w:val="2"/>
+            <w:tcW w:w="1984" w:type="dxa"/>
             <w:tcBorders>
               <w:top w:val="single" w:sz="4" w:space="0" w:color="auto"/>
               <w:bottom w:val="single" w:sz="4" w:space="0" w:color="auto"/>
@@ -3504,13 +3422,11 @@
       </w:tr>
       <w:tr>
         <w:trPr>
-          <w:gridAfter w:val="1"/>
-          <w:wAfter w:w="235" w:type="dxa"/>
           <w:cantSplit/>
         </w:trPr>
         <w:tc>
           <w:tcPr>
-            <w:tcW w:w="857" w:type="dxa"/>
+            <w:tcW w:w="1419" w:type="dxa"/>
             <w:tcBorders>
               <w:top w:val="single" w:sz="4" w:space="0" w:color="auto"/>
               <w:left w:val="single" w:sz="4" w:space="0" w:color="auto"/>
@@ -3546,7 +3462,6 @@
               <w:t>{</w:t>
             </w:r>
             <w:proofErr w:type="spellStart"/>
-            <w:proofErr w:type="gramStart"/>
             <w:r>
               <w:rPr>
                 <w:rFonts w:asciiTheme="minorHAnsi" w:hAnsiTheme="minorHAnsi" w:cstheme="minorHAnsi"/>
@@ -3559,7 +3474,6 @@
               <w:t>d.budget</w:t>
             </w:r>
             <w:proofErr w:type="spellEnd"/>
-            <w:proofErr w:type="gramEnd"/>
             <w:r>
               <w:rPr>
                 <w:rFonts w:asciiTheme="minorHAnsi" w:hAnsiTheme="minorHAnsi" w:cstheme="minorHAnsi"/>
@@ -3633,7 +3547,6 @@
               <w:t>{</w:t>
             </w:r>
             <w:proofErr w:type="spellStart"/>
-            <w:proofErr w:type="gramStart"/>
             <w:r>
               <w:rPr>
                 <w:rFonts w:asciiTheme="minorHAnsi" w:hAnsiTheme="minorHAnsi" w:cstheme="minorHAnsi"/>
@@ -3646,7 +3559,6 @@
               <w:t>d.budget</w:t>
             </w:r>
             <w:proofErr w:type="spellEnd"/>
-            <w:proofErr w:type="gramEnd"/>
             <w:r>
               <w:rPr>
                 <w:rFonts w:asciiTheme="minorHAnsi" w:hAnsiTheme="minorHAnsi" w:cstheme="minorHAnsi"/>
@@ -3693,120 +3605,6 @@
                 <w:szCs w:val="20"/>
               </w:rPr>
               <w:t>deliverable_name</w:t>
-            </w:r>
-            <w:proofErr w:type="spellEnd"/>
-            <w:r>
-              <w:rPr>
-                <w:rFonts w:asciiTheme="minorHAnsi" w:hAnsiTheme="minorHAnsi" w:cstheme="minorHAnsi"/>
-                <w:b w:val="0"/>
-                <w:bCs w:val="0"/>
-                <w:color w:val="000000" w:themeColor="text1"/>
-                <w:sz w:val="20"/>
-                <w:szCs w:val="20"/>
-              </w:rPr>
-              <w:t>}</w:t>
-            </w:r>
-          </w:p>
-        </w:tc>
-        <w:tc>
-          <w:tcPr>
-            <w:tcW w:w="1701" w:type="dxa"/>
-            <w:gridSpan w:val="2"/>
-            <w:tcBorders>
-              <w:top w:val="single" w:sz="4" w:space="0" w:color="auto"/>
-              <w:left w:val="single" w:sz="4" w:space="0" w:color="auto"/>
-              <w:bottom w:val="single" w:sz="4" w:space="0" w:color="auto"/>
-              <w:right w:val="single" w:sz="4" w:space="0" w:color="auto"/>
-            </w:tcBorders>
-            <w:vAlign w:val="center"/>
-          </w:tcPr>
-          <w:p>
-            <w:pPr>
-              <w:pStyle w:val="Heading1"/>
-              <w:spacing w:before="58" w:after="58"/>
-              <w:ind w:left="0"/>
-              <w:jc w:val="center"/>
-              <w:rPr>
-                <w:rFonts w:asciiTheme="minorHAnsi" w:hAnsiTheme="minorHAnsi" w:cstheme="minorHAnsi"/>
-                <w:b w:val="0"/>
-                <w:bCs w:val="0"/>
-                <w:color w:val="000000" w:themeColor="text1"/>
-                <w:sz w:val="20"/>
-                <w:szCs w:val="20"/>
-              </w:rPr>
-            </w:pPr>
-            <w:r>
-              <w:rPr>
-                <w:rFonts w:asciiTheme="minorHAnsi" w:hAnsiTheme="minorHAnsi" w:cstheme="minorHAnsi"/>
-                <w:b w:val="0"/>
-                <w:bCs w:val="0"/>
-                <w:color w:val="000000" w:themeColor="text1"/>
-                <w:sz w:val="20"/>
-                <w:szCs w:val="20"/>
-              </w:rPr>
-              <w:t>{</w:t>
-            </w:r>
-            <w:proofErr w:type="spellStart"/>
-            <w:proofErr w:type="gramStart"/>
-            <w:r>
-              <w:rPr>
-                <w:rFonts w:asciiTheme="minorHAnsi" w:hAnsiTheme="minorHAnsi" w:cstheme="minorHAnsi"/>
-                <w:b w:val="0"/>
-                <w:bCs w:val="0"/>
-                <w:color w:val="000000" w:themeColor="text1"/>
-                <w:sz w:val="20"/>
-                <w:szCs w:val="20"/>
-              </w:rPr>
-              <w:t>d.budget</w:t>
-            </w:r>
-            <w:proofErr w:type="spellEnd"/>
-            <w:proofErr w:type="gramEnd"/>
-            <w:r>
-              <w:rPr>
-                <w:rFonts w:asciiTheme="minorHAnsi" w:hAnsiTheme="minorHAnsi" w:cstheme="minorHAnsi"/>
-                <w:b w:val="0"/>
-                <w:bCs w:val="0"/>
-                <w:color w:val="000000" w:themeColor="text1"/>
-                <w:sz w:val="20"/>
-                <w:szCs w:val="20"/>
-              </w:rPr>
-              <w:t>[</w:t>
-            </w:r>
-            <w:proofErr w:type="spellStart"/>
-            <w:r>
-              <w:rPr>
-                <w:rFonts w:asciiTheme="minorHAnsi" w:hAnsiTheme="minorHAnsi" w:cstheme="minorHAnsi"/>
-                <w:b w:val="0"/>
-                <w:bCs w:val="0"/>
-                <w:color w:val="000000" w:themeColor="text1"/>
-                <w:sz w:val="20"/>
-                <w:szCs w:val="20"/>
-              </w:rPr>
-              <w:t>i</w:t>
-            </w:r>
-            <w:proofErr w:type="spellEnd"/>
-            <w:r>
-              <w:rPr>
-                <w:rFonts w:asciiTheme="minorHAnsi" w:hAnsiTheme="minorHAnsi" w:cstheme="minorHAnsi"/>
-                <w:b w:val="0"/>
-                <w:bCs w:val="0"/>
-                <w:color w:val="000000" w:themeColor="text1"/>
-                <w:sz w:val="20"/>
-                <w:szCs w:val="20"/>
-              </w:rPr>
-              <w:t>].</w:t>
-            </w:r>
-            <w:proofErr w:type="spellStart"/>
-            <w:r>
-              <w:rPr>
-                <w:rFonts w:asciiTheme="minorHAnsi" w:hAnsiTheme="minorHAnsi" w:cstheme="minorHAnsi"/>
-                <w:b w:val="0"/>
-                <w:bCs w:val="0"/>
-                <w:color w:val="000000" w:themeColor="text1"/>
-                <w:sz w:val="20"/>
-                <w:szCs w:val="20"/>
-              </w:rPr>
-              <w:t>deliverable_amount</w:t>
             </w:r>
             <w:proofErr w:type="spellEnd"/>
             <w:r>
@@ -3860,7 +3658,6 @@
               <w:t>{</w:t>
             </w:r>
             <w:proofErr w:type="spellStart"/>
-            <w:proofErr w:type="gramStart"/>
             <w:r>
               <w:rPr>
                 <w:rFonts w:asciiTheme="minorHAnsi" w:hAnsiTheme="minorHAnsi" w:cstheme="minorHAnsi"/>
@@ -3873,7 +3670,6 @@
               <w:t>d.budget</w:t>
             </w:r>
             <w:proofErr w:type="spellEnd"/>
-            <w:proofErr w:type="gramEnd"/>
             <w:r>
               <w:rPr>
                 <w:rFonts w:asciiTheme="minorHAnsi" w:hAnsiTheme="minorHAnsi" w:cstheme="minorHAnsi"/>
@@ -3907,14 +3703,37 @@
                 <w:sz w:val="20"/>
                 <w:szCs w:val="20"/>
               </w:rPr>
-              <w:t>].recoverable}</w:t>
+              <w:t>].</w:t>
+            </w:r>
+            <w:proofErr w:type="spellStart"/>
+            <w:r>
+              <w:rPr>
+                <w:rFonts w:asciiTheme="minorHAnsi" w:hAnsiTheme="minorHAnsi" w:cstheme="minorHAnsi"/>
+                <w:b w:val="0"/>
+                <w:bCs w:val="0"/>
+                <w:color w:val="000000" w:themeColor="text1"/>
+                <w:sz w:val="20"/>
+                <w:szCs w:val="20"/>
+              </w:rPr>
+              <w:t>deliverable_amount</w:t>
+            </w:r>
+            <w:proofErr w:type="spellEnd"/>
+            <w:r>
+              <w:rPr>
+                <w:rFonts w:asciiTheme="minorHAnsi" w:hAnsiTheme="minorHAnsi" w:cstheme="minorHAnsi"/>
+                <w:b w:val="0"/>
+                <w:bCs w:val="0"/>
+                <w:color w:val="000000" w:themeColor="text1"/>
+                <w:sz w:val="20"/>
+                <w:szCs w:val="20"/>
+              </w:rPr>
+              <w:t>}</w:t>
             </w:r>
           </w:p>
         </w:tc>
         <w:tc>
           <w:tcPr>
-            <w:tcW w:w="1560" w:type="dxa"/>
-            <w:gridSpan w:val="2"/>
+            <w:tcW w:w="1701" w:type="dxa"/>
             <w:tcBorders>
               <w:top w:val="single" w:sz="4" w:space="0" w:color="auto"/>
               <w:left w:val="single" w:sz="4" w:space="0" w:color="auto"/>
@@ -3950,7 +3769,6 @@
               <w:t>{</w:t>
             </w:r>
             <w:proofErr w:type="spellStart"/>
-            <w:proofErr w:type="gramStart"/>
             <w:r>
               <w:rPr>
                 <w:rFonts w:asciiTheme="minorHAnsi" w:hAnsiTheme="minorHAnsi" w:cstheme="minorHAnsi"/>
@@ -3963,7 +3781,6 @@
               <w:t>d.budget</w:t>
             </w:r>
             <w:proofErr w:type="spellEnd"/>
-            <w:proofErr w:type="gramEnd"/>
             <w:r>
               <w:rPr>
                 <w:rFonts w:asciiTheme="minorHAnsi" w:hAnsiTheme="minorHAnsi" w:cstheme="minorHAnsi"/>
@@ -3997,38 +3814,13 @@
                 <w:sz w:val="20"/>
                 <w:szCs w:val="20"/>
               </w:rPr>
-              <w:t>].</w:t>
-            </w:r>
-            <w:proofErr w:type="spellStart"/>
-            <w:r>
-              <w:rPr>
-                <w:rFonts w:asciiTheme="minorHAnsi" w:hAnsiTheme="minorHAnsi" w:cstheme="minorHAnsi"/>
-                <w:b w:val="0"/>
-                <w:bCs w:val="0"/>
-                <w:color w:val="000000" w:themeColor="text1"/>
-                <w:sz w:val="20"/>
-                <w:szCs w:val="20"/>
-              </w:rPr>
-              <w:t>recovered_to_date</w:t>
-            </w:r>
-            <w:proofErr w:type="spellEnd"/>
-            <w:r>
-              <w:rPr>
-                <w:rFonts w:asciiTheme="minorHAnsi" w:hAnsiTheme="minorHAnsi" w:cstheme="minorHAnsi"/>
-                <w:b w:val="0"/>
-                <w:bCs w:val="0"/>
-                <w:color w:val="000000" w:themeColor="text1"/>
-                <w:sz w:val="20"/>
-                <w:szCs w:val="20"/>
-              </w:rPr>
-              <w:t>}</w:t>
+              <w:t>].recoverable}</w:t>
             </w:r>
           </w:p>
         </w:tc>
         <w:tc>
           <w:tcPr>
-            <w:tcW w:w="1552" w:type="dxa"/>
-            <w:gridSpan w:val="2"/>
+            <w:tcW w:w="1560" w:type="dxa"/>
             <w:tcBorders>
               <w:top w:val="single" w:sz="4" w:space="0" w:color="auto"/>
               <w:left w:val="single" w:sz="4" w:space="0" w:color="auto"/>
@@ -4064,7 +3856,6 @@
               <w:t>{</w:t>
             </w:r>
             <w:proofErr w:type="spellStart"/>
-            <w:proofErr w:type="gramStart"/>
             <w:r>
               <w:rPr>
                 <w:rFonts w:asciiTheme="minorHAnsi" w:hAnsiTheme="minorHAnsi" w:cstheme="minorHAnsi"/>
@@ -4077,7 +3868,117 @@
               <w:t>d.budget</w:t>
             </w:r>
             <w:proofErr w:type="spellEnd"/>
-            <w:proofErr w:type="gramEnd"/>
+            <w:r>
+              <w:rPr>
+                <w:rFonts w:asciiTheme="minorHAnsi" w:hAnsiTheme="minorHAnsi" w:cstheme="minorHAnsi"/>
+                <w:b w:val="0"/>
+                <w:bCs w:val="0"/>
+                <w:color w:val="000000" w:themeColor="text1"/>
+                <w:sz w:val="20"/>
+                <w:szCs w:val="20"/>
+              </w:rPr>
+              <w:t>[</w:t>
+            </w:r>
+            <w:proofErr w:type="spellStart"/>
+            <w:r>
+              <w:rPr>
+                <w:rFonts w:asciiTheme="minorHAnsi" w:hAnsiTheme="minorHAnsi" w:cstheme="minorHAnsi"/>
+                <w:b w:val="0"/>
+                <w:bCs w:val="0"/>
+                <w:color w:val="000000" w:themeColor="text1"/>
+                <w:sz w:val="20"/>
+                <w:szCs w:val="20"/>
+              </w:rPr>
+              <w:t>i</w:t>
+            </w:r>
+            <w:proofErr w:type="spellEnd"/>
+            <w:r>
+              <w:rPr>
+                <w:rFonts w:asciiTheme="minorHAnsi" w:hAnsiTheme="minorHAnsi" w:cstheme="minorHAnsi"/>
+                <w:b w:val="0"/>
+                <w:bCs w:val="0"/>
+                <w:color w:val="000000" w:themeColor="text1"/>
+                <w:sz w:val="20"/>
+                <w:szCs w:val="20"/>
+              </w:rPr>
+              <w:t>].</w:t>
+            </w:r>
+            <w:proofErr w:type="spellStart"/>
+            <w:r>
+              <w:rPr>
+                <w:rFonts w:asciiTheme="minorHAnsi" w:hAnsiTheme="minorHAnsi" w:cstheme="minorHAnsi"/>
+                <w:b w:val="0"/>
+                <w:bCs w:val="0"/>
+                <w:color w:val="000000" w:themeColor="text1"/>
+                <w:sz w:val="20"/>
+                <w:szCs w:val="20"/>
+              </w:rPr>
+              <w:t>recovered_to_date</w:t>
+            </w:r>
+            <w:proofErr w:type="spellEnd"/>
+            <w:r>
+              <w:rPr>
+                <w:rFonts w:asciiTheme="minorHAnsi" w:hAnsiTheme="minorHAnsi" w:cstheme="minorHAnsi"/>
+                <w:b w:val="0"/>
+                <w:bCs w:val="0"/>
+                <w:color w:val="000000" w:themeColor="text1"/>
+                <w:sz w:val="20"/>
+                <w:szCs w:val="20"/>
+              </w:rPr>
+              <w:t>}</w:t>
+            </w:r>
+          </w:p>
+        </w:tc>
+        <w:tc>
+          <w:tcPr>
+            <w:tcW w:w="1984" w:type="dxa"/>
+            <w:tcBorders>
+              <w:top w:val="single" w:sz="4" w:space="0" w:color="auto"/>
+              <w:left w:val="single" w:sz="4" w:space="0" w:color="auto"/>
+              <w:bottom w:val="single" w:sz="4" w:space="0" w:color="auto"/>
+              <w:right w:val="single" w:sz="4" w:space="0" w:color="auto"/>
+            </w:tcBorders>
+            <w:vAlign w:val="center"/>
+          </w:tcPr>
+          <w:p>
+            <w:pPr>
+              <w:pStyle w:val="Heading1"/>
+              <w:spacing w:before="58" w:after="58"/>
+              <w:ind w:left="0"/>
+              <w:jc w:val="center"/>
+              <w:rPr>
+                <w:rFonts w:asciiTheme="minorHAnsi" w:hAnsiTheme="minorHAnsi" w:cstheme="minorHAnsi"/>
+                <w:b w:val="0"/>
+                <w:bCs w:val="0"/>
+                <w:color w:val="000000" w:themeColor="text1"/>
+                <w:sz w:val="20"/>
+                <w:szCs w:val="20"/>
+              </w:rPr>
+            </w:pPr>
+            <w:r>
+              <w:rPr>
+                <w:rFonts w:asciiTheme="minorHAnsi" w:hAnsiTheme="minorHAnsi" w:cstheme="minorHAnsi"/>
+                <w:b w:val="0"/>
+                <w:bCs w:val="0"/>
+                <w:color w:val="000000" w:themeColor="text1"/>
+                <w:sz w:val="20"/>
+                <w:szCs w:val="20"/>
+              </w:rPr>
+              <w:t>{</w:t>
+            </w:r>
+            <w:proofErr w:type="spellStart"/>
+            <w:r>
+              <w:rPr>
+                <w:rFonts w:asciiTheme="minorHAnsi" w:hAnsiTheme="minorHAnsi" w:cstheme="minorHAnsi"/>
+                <w:b w:val="0"/>
+                <w:bCs w:val="0"/>
+                <w:color w:val="000000" w:themeColor="text1"/>
+                <w:sz w:val="20"/>
+                <w:szCs w:val="20"/>
+              </w:rPr>
+              <w:t>d.budget</w:t>
+            </w:r>
+            <w:proofErr w:type="spellEnd"/>
             <w:r>
               <w:rPr>
                 <w:rFonts w:asciiTheme="minorHAnsi" w:hAnsiTheme="minorHAnsi" w:cstheme="minorHAnsi"/>
@@ -4119,9 +4020,10 @@
       <w:tr>
         <w:tc>
           <w:tcPr>
-            <w:tcW w:w="857" w:type="dxa"/>
+            <w:tcW w:w="1419" w:type="dxa"/>
             <w:tcBorders>
               <w:top w:val="single" w:sz="4" w:space="0" w:color="auto"/>
+              <w:bottom w:val="single" w:sz="4" w:space="0" w:color="auto"/>
             </w:tcBorders>
           </w:tcPr>
           <w:p>
@@ -4149,7 +4051,6 @@
               <w:t>{</w:t>
             </w:r>
             <w:proofErr w:type="spellStart"/>
-            <w:proofErr w:type="gramStart"/>
             <w:r>
               <w:rPr>
                 <w:rFonts w:asciiTheme="minorHAnsi" w:hAnsiTheme="minorHAnsi" w:cstheme="minorHAnsi"/>
@@ -4162,7 +4063,6 @@
               <w:t>d.budget</w:t>
             </w:r>
             <w:proofErr w:type="spellEnd"/>
-            <w:proofErr w:type="gramEnd"/>
             <w:r>
               <w:rPr>
                 <w:rFonts w:asciiTheme="minorHAnsi" w:hAnsiTheme="minorHAnsi" w:cstheme="minorHAnsi"/>
@@ -4181,6 +4081,7 @@
             <w:tcW w:w="3543" w:type="dxa"/>
             <w:tcBorders>
               <w:top w:val="single" w:sz="4" w:space="0" w:color="auto"/>
+              <w:bottom w:val="single" w:sz="4" w:space="0" w:color="auto"/>
             </w:tcBorders>
           </w:tcPr>
           <w:p>
@@ -4198,9 +4099,10 @@
         </w:tc>
         <w:tc>
           <w:tcPr>
-            <w:tcW w:w="520" w:type="dxa"/>
+            <w:tcW w:w="1701" w:type="dxa"/>
             <w:tcBorders>
               <w:top w:val="single" w:sz="4" w:space="0" w:color="auto"/>
+              <w:bottom w:val="single" w:sz="4" w:space="0" w:color="auto"/>
             </w:tcBorders>
           </w:tcPr>
           <w:p>
@@ -4218,10 +4120,10 @@
         </w:tc>
         <w:tc>
           <w:tcPr>
-            <w:tcW w:w="3259" w:type="dxa"/>
-            <w:gridSpan w:val="3"/>
+            <w:tcW w:w="1701" w:type="dxa"/>
             <w:tcBorders>
               <w:top w:val="single" w:sz="4" w:space="0" w:color="auto"/>
+              <w:bottom w:val="single" w:sz="4" w:space="0" w:color="auto"/>
             </w:tcBorders>
           </w:tcPr>
           <w:p>
@@ -4239,10 +4141,10 @@
         </w:tc>
         <w:tc>
           <w:tcPr>
-            <w:tcW w:w="1701" w:type="dxa"/>
-            <w:gridSpan w:val="2"/>
+            <w:tcW w:w="1560" w:type="dxa"/>
             <w:tcBorders>
               <w:top w:val="single" w:sz="4" w:space="0" w:color="auto"/>
+              <w:bottom w:val="single" w:sz="4" w:space="0" w:color="auto"/>
             </w:tcBorders>
           </w:tcPr>
           <w:p>
@@ -4260,11 +4162,906 @@
         </w:tc>
         <w:tc>
           <w:tcPr>
-            <w:tcW w:w="1269" w:type="dxa"/>
-            <w:gridSpan w:val="2"/>
+            <w:tcW w:w="1984" w:type="dxa"/>
             <w:tcBorders>
               <w:top w:val="single" w:sz="4" w:space="0" w:color="auto"/>
+              <w:bottom w:val="single" w:sz="4" w:space="0" w:color="auto"/>
             </w:tcBorders>
+          </w:tcPr>
+          <w:p>
+            <w:pPr>
+              <w:pStyle w:val="Heading1"/>
+              <w:ind w:left="0"/>
+              <w:rPr>
+                <w:rFonts w:asciiTheme="minorHAnsi" w:hAnsiTheme="minorHAnsi" w:cstheme="minorHAnsi"/>
+                <w:color w:val="000000" w:themeColor="text1"/>
+                <w:sz w:val="20"/>
+                <w:szCs w:val="20"/>
+              </w:rPr>
+            </w:pPr>
+          </w:p>
+        </w:tc>
+      </w:tr>
+      <w:tr>
+        <w:tc>
+          <w:tcPr>
+            <w:tcW w:w="1419" w:type="dxa"/>
+            <w:tcBorders>
+              <w:top w:val="single" w:sz="4" w:space="0" w:color="auto"/>
+              <w:bottom w:val="single" w:sz="4" w:space="0" w:color="auto"/>
+            </w:tcBorders>
+            <w:shd w:val="clear" w:color="auto" w:fill="D0D3DD"/>
+          </w:tcPr>
+          <w:p>
+            <w:pPr>
+              <w:pStyle w:val="Heading1"/>
+              <w:ind w:left="0"/>
+              <w:rPr>
+                <w:rFonts w:asciiTheme="minorHAnsi" w:hAnsiTheme="minorHAnsi" w:cstheme="minorHAnsi"/>
+                <w:b w:val="0"/>
+                <w:bCs w:val="0"/>
+                <w:color w:val="000000" w:themeColor="text1"/>
+                <w:sz w:val="20"/>
+                <w:szCs w:val="20"/>
+              </w:rPr>
+            </w:pPr>
+          </w:p>
+        </w:tc>
+        <w:tc>
+          <w:tcPr>
+            <w:tcW w:w="3543" w:type="dxa"/>
+            <w:tcBorders>
+              <w:top w:val="single" w:sz="4" w:space="0" w:color="auto"/>
+              <w:bottom w:val="single" w:sz="4" w:space="0" w:color="auto"/>
+            </w:tcBorders>
+            <w:shd w:val="clear" w:color="auto" w:fill="D0D3DD"/>
+          </w:tcPr>
+          <w:p>
+            <w:pPr>
+              <w:pStyle w:val="Heading1"/>
+              <w:ind w:left="0"/>
+              <w:jc w:val="right"/>
+              <w:rPr>
+                <w:rFonts w:asciiTheme="minorHAnsi" w:hAnsiTheme="minorHAnsi" w:cstheme="minorHAnsi"/>
+                <w:color w:val="000000" w:themeColor="text1"/>
+                <w:sz w:val="20"/>
+                <w:szCs w:val="20"/>
+              </w:rPr>
+            </w:pPr>
+            <w:r>
+              <w:rPr>
+                <w:rFonts w:asciiTheme="minorHAnsi" w:hAnsiTheme="minorHAnsi" w:cstheme="minorHAnsi"/>
+                <w:color w:val="000000" w:themeColor="text1"/>
+                <w:sz w:val="20"/>
+                <w:szCs w:val="20"/>
+              </w:rPr>
+              <w:t>Total for {</w:t>
+            </w:r>
+            <w:proofErr w:type="spellStart"/>
+            <w:r>
+              <w:rPr>
+                <w:rFonts w:asciiTheme="minorHAnsi" w:hAnsiTheme="minorHAnsi" w:cstheme="minorHAnsi"/>
+                <w:color w:val="000000" w:themeColor="text1"/>
+                <w:sz w:val="20"/>
+                <w:szCs w:val="20"/>
+              </w:rPr>
+              <w:t>d.</w:t>
+            </w:r>
+            <w:r>
+              <w:rPr>
+                <w:rFonts w:asciiTheme="minorHAnsi" w:hAnsiTheme="minorHAnsi" w:cstheme="minorHAnsi"/>
+                <w:color w:val="000000" w:themeColor="text1"/>
+                <w:sz w:val="20"/>
+                <w:szCs w:val="20"/>
+              </w:rPr>
+              <w:t>deliverable</w:t>
+            </w:r>
+            <w:r>
+              <w:rPr>
+                <w:rFonts w:asciiTheme="minorHAnsi" w:hAnsiTheme="minorHAnsi" w:cstheme="minorHAnsi"/>
+                <w:color w:val="000000" w:themeColor="text1"/>
+                <w:sz w:val="20"/>
+                <w:szCs w:val="20"/>
+              </w:rPr>
+              <w:t>_</w:t>
+            </w:r>
+            <w:r>
+              <w:rPr>
+                <w:rFonts w:asciiTheme="minorHAnsi" w:hAnsiTheme="minorHAnsi" w:cstheme="minorHAnsi"/>
+                <w:color w:val="000000" w:themeColor="text1"/>
+                <w:sz w:val="20"/>
+                <w:szCs w:val="20"/>
+              </w:rPr>
+              <w:t>summaries</w:t>
+            </w:r>
+            <w:r>
+              <w:rPr>
+                <w:rFonts w:asciiTheme="minorHAnsi" w:hAnsiTheme="minorHAnsi" w:cstheme="minorHAnsi"/>
+                <w:color w:val="000000" w:themeColor="text1"/>
+                <w:sz w:val="20"/>
+                <w:szCs w:val="20"/>
+              </w:rPr>
+              <w:t>.rows</w:t>
+            </w:r>
+            <w:proofErr w:type="spellEnd"/>
+            <w:r>
+              <w:rPr>
+                <w:rFonts w:asciiTheme="minorHAnsi" w:hAnsiTheme="minorHAnsi" w:cstheme="minorHAnsi"/>
+                <w:color w:val="000000" w:themeColor="text1"/>
+                <w:sz w:val="20"/>
+                <w:szCs w:val="20"/>
+              </w:rPr>
+              <w:t>[</w:t>
+            </w:r>
+            <w:proofErr w:type="spellStart"/>
+            <w:r>
+              <w:rPr>
+                <w:rFonts w:asciiTheme="minorHAnsi" w:hAnsiTheme="minorHAnsi" w:cstheme="minorHAnsi"/>
+                <w:color w:val="000000" w:themeColor="text1"/>
+                <w:sz w:val="20"/>
+                <w:szCs w:val="20"/>
+              </w:rPr>
+              <w:t>i</w:t>
+            </w:r>
+            <w:proofErr w:type="spellEnd"/>
+            <w:r>
+              <w:rPr>
+                <w:rFonts w:asciiTheme="minorHAnsi" w:hAnsiTheme="minorHAnsi" w:cstheme="minorHAnsi"/>
+                <w:color w:val="000000" w:themeColor="text1"/>
+                <w:sz w:val="20"/>
+                <w:szCs w:val="20"/>
+              </w:rPr>
+              <w:t>].</w:t>
+            </w:r>
+            <w:proofErr w:type="spellStart"/>
+            <w:r>
+              <w:rPr>
+                <w:rFonts w:asciiTheme="minorHAnsi" w:hAnsiTheme="minorHAnsi" w:cstheme="minorHAnsi"/>
+                <w:color w:val="000000" w:themeColor="text1"/>
+                <w:sz w:val="20"/>
+                <w:szCs w:val="20"/>
+              </w:rPr>
+              <w:t>fiscal</w:t>
+            </w:r>
+            <w:r>
+              <w:rPr>
+                <w:rFonts w:asciiTheme="minorHAnsi" w:hAnsiTheme="minorHAnsi" w:cstheme="minorHAnsi"/>
+                <w:color w:val="000000" w:themeColor="text1"/>
+                <w:sz w:val="20"/>
+                <w:szCs w:val="20"/>
+              </w:rPr>
+              <w:t>_year</w:t>
+            </w:r>
+            <w:proofErr w:type="spellEnd"/>
+            <w:r>
+              <w:rPr>
+                <w:rFonts w:asciiTheme="minorHAnsi" w:hAnsiTheme="minorHAnsi" w:cstheme="minorHAnsi"/>
+                <w:color w:val="000000" w:themeColor="text1"/>
+                <w:sz w:val="20"/>
+                <w:szCs w:val="20"/>
+              </w:rPr>
+              <w:t>}</w:t>
+            </w:r>
+          </w:p>
+        </w:tc>
+        <w:tc>
+          <w:tcPr>
+            <w:tcW w:w="1701" w:type="dxa"/>
+            <w:tcBorders>
+              <w:top w:val="single" w:sz="4" w:space="0" w:color="auto"/>
+              <w:bottom w:val="single" w:sz="4" w:space="0" w:color="auto"/>
+            </w:tcBorders>
+            <w:shd w:val="clear" w:color="auto" w:fill="D0D3DD"/>
+          </w:tcPr>
+          <w:p>
+            <w:pPr>
+              <w:pStyle w:val="Heading1"/>
+              <w:ind w:left="0"/>
+              <w:jc w:val="center"/>
+              <w:rPr>
+                <w:rFonts w:asciiTheme="minorHAnsi" w:hAnsiTheme="minorHAnsi" w:cstheme="minorHAnsi"/>
+                <w:b w:val="0"/>
+                <w:bCs w:val="0"/>
+                <w:color w:val="000000" w:themeColor="text1"/>
+                <w:sz w:val="20"/>
+                <w:szCs w:val="20"/>
+              </w:rPr>
+            </w:pPr>
+            <w:r>
+              <w:rPr>
+                <w:rFonts w:asciiTheme="minorHAnsi" w:hAnsiTheme="minorHAnsi" w:cstheme="minorHAnsi"/>
+                <w:b w:val="0"/>
+                <w:bCs w:val="0"/>
+                <w:color w:val="000000" w:themeColor="text1"/>
+                <w:sz w:val="20"/>
+                <w:szCs w:val="20"/>
+              </w:rPr>
+              <w:t>{</w:t>
+            </w:r>
+            <w:proofErr w:type="spellStart"/>
+            <w:r>
+              <w:rPr>
+                <w:rFonts w:asciiTheme="minorHAnsi" w:hAnsiTheme="minorHAnsi" w:cstheme="minorHAnsi"/>
+                <w:b w:val="0"/>
+                <w:bCs w:val="0"/>
+                <w:color w:val="000000" w:themeColor="text1"/>
+                <w:sz w:val="20"/>
+                <w:szCs w:val="20"/>
+              </w:rPr>
+              <w:t>d.deliverable_summaries</w:t>
+            </w:r>
+            <w:r>
+              <w:rPr>
+                <w:rFonts w:asciiTheme="minorHAnsi" w:hAnsiTheme="minorHAnsi" w:cstheme="minorHAnsi"/>
+                <w:b w:val="0"/>
+                <w:bCs w:val="0"/>
+                <w:color w:val="000000" w:themeColor="text1"/>
+                <w:sz w:val="20"/>
+                <w:szCs w:val="20"/>
+              </w:rPr>
+              <w:t>.rows</w:t>
+            </w:r>
+            <w:proofErr w:type="spellEnd"/>
+            <w:r>
+              <w:rPr>
+                <w:rFonts w:asciiTheme="minorHAnsi" w:hAnsiTheme="minorHAnsi" w:cstheme="minorHAnsi"/>
+                <w:b w:val="0"/>
+                <w:bCs w:val="0"/>
+                <w:color w:val="000000" w:themeColor="text1"/>
+                <w:sz w:val="20"/>
+                <w:szCs w:val="20"/>
+              </w:rPr>
+              <w:t>[</w:t>
+            </w:r>
+            <w:proofErr w:type="spellStart"/>
+            <w:r>
+              <w:rPr>
+                <w:rFonts w:asciiTheme="minorHAnsi" w:hAnsiTheme="minorHAnsi" w:cstheme="minorHAnsi"/>
+                <w:b w:val="0"/>
+                <w:bCs w:val="0"/>
+                <w:color w:val="000000" w:themeColor="text1"/>
+                <w:sz w:val="20"/>
+                <w:szCs w:val="20"/>
+              </w:rPr>
+              <w:t>i</w:t>
+            </w:r>
+            <w:proofErr w:type="spellEnd"/>
+            <w:r>
+              <w:rPr>
+                <w:rFonts w:asciiTheme="minorHAnsi" w:hAnsiTheme="minorHAnsi" w:cstheme="minorHAnsi"/>
+                <w:b w:val="0"/>
+                <w:bCs w:val="0"/>
+                <w:color w:val="000000" w:themeColor="text1"/>
+                <w:sz w:val="20"/>
+                <w:szCs w:val="20"/>
+              </w:rPr>
+              <w:t>].</w:t>
+            </w:r>
+            <w:proofErr w:type="spellStart"/>
+            <w:r>
+              <w:rPr>
+                <w:rFonts w:asciiTheme="minorHAnsi" w:hAnsiTheme="minorHAnsi" w:cstheme="minorHAnsi"/>
+                <w:b w:val="0"/>
+                <w:bCs w:val="0"/>
+                <w:color w:val="000000" w:themeColor="text1"/>
+                <w:sz w:val="20"/>
+                <w:szCs w:val="20"/>
+              </w:rPr>
+              <w:t>current_budget</w:t>
+            </w:r>
+            <w:proofErr w:type="spellEnd"/>
+            <w:r>
+              <w:rPr>
+                <w:rFonts w:asciiTheme="minorHAnsi" w:hAnsiTheme="minorHAnsi" w:cstheme="minorHAnsi"/>
+                <w:b w:val="0"/>
+                <w:bCs w:val="0"/>
+                <w:color w:val="000000" w:themeColor="text1"/>
+                <w:sz w:val="20"/>
+                <w:szCs w:val="20"/>
+              </w:rPr>
+              <w:t>}</w:t>
+            </w:r>
+          </w:p>
+        </w:tc>
+        <w:tc>
+          <w:tcPr>
+            <w:tcW w:w="1701" w:type="dxa"/>
+            <w:tcBorders>
+              <w:top w:val="single" w:sz="4" w:space="0" w:color="auto"/>
+              <w:bottom w:val="single" w:sz="4" w:space="0" w:color="auto"/>
+            </w:tcBorders>
+            <w:shd w:val="clear" w:color="auto" w:fill="D0D3DD"/>
+          </w:tcPr>
+          <w:p>
+            <w:pPr>
+              <w:pStyle w:val="Heading1"/>
+              <w:ind w:left="0"/>
+              <w:jc w:val="center"/>
+              <w:rPr>
+                <w:rFonts w:asciiTheme="minorHAnsi" w:hAnsiTheme="minorHAnsi" w:cstheme="minorHAnsi"/>
+                <w:color w:val="000000" w:themeColor="text1"/>
+                <w:sz w:val="20"/>
+                <w:szCs w:val="20"/>
+              </w:rPr>
+            </w:pPr>
+            <w:r>
+              <w:rPr>
+                <w:rFonts w:asciiTheme="minorHAnsi" w:hAnsiTheme="minorHAnsi" w:cstheme="minorHAnsi"/>
+                <w:b w:val="0"/>
+                <w:bCs w:val="0"/>
+                <w:color w:val="000000" w:themeColor="text1"/>
+                <w:sz w:val="20"/>
+                <w:szCs w:val="20"/>
+              </w:rPr>
+              <w:t>{</w:t>
+            </w:r>
+            <w:proofErr w:type="spellStart"/>
+            <w:r>
+              <w:rPr>
+                <w:rFonts w:asciiTheme="minorHAnsi" w:hAnsiTheme="minorHAnsi" w:cstheme="minorHAnsi"/>
+                <w:b w:val="0"/>
+                <w:bCs w:val="0"/>
+                <w:color w:val="000000" w:themeColor="text1"/>
+                <w:sz w:val="20"/>
+                <w:szCs w:val="20"/>
+              </w:rPr>
+              <w:t>d.deliverable_summaries</w:t>
+            </w:r>
+            <w:r>
+              <w:rPr>
+                <w:rFonts w:asciiTheme="minorHAnsi" w:hAnsiTheme="minorHAnsi" w:cstheme="minorHAnsi"/>
+                <w:b w:val="0"/>
+                <w:bCs w:val="0"/>
+                <w:color w:val="000000" w:themeColor="text1"/>
+                <w:sz w:val="20"/>
+                <w:szCs w:val="20"/>
+              </w:rPr>
+              <w:t>.rows</w:t>
+            </w:r>
+            <w:proofErr w:type="spellEnd"/>
+            <w:r>
+              <w:rPr>
+                <w:rFonts w:asciiTheme="minorHAnsi" w:hAnsiTheme="minorHAnsi" w:cstheme="minorHAnsi"/>
+                <w:b w:val="0"/>
+                <w:bCs w:val="0"/>
+                <w:color w:val="000000" w:themeColor="text1"/>
+                <w:sz w:val="20"/>
+                <w:szCs w:val="20"/>
+              </w:rPr>
+              <w:t>[</w:t>
+            </w:r>
+            <w:proofErr w:type="spellStart"/>
+            <w:r>
+              <w:rPr>
+                <w:rFonts w:asciiTheme="minorHAnsi" w:hAnsiTheme="minorHAnsi" w:cstheme="minorHAnsi"/>
+                <w:b w:val="0"/>
+                <w:bCs w:val="0"/>
+                <w:color w:val="000000" w:themeColor="text1"/>
+                <w:sz w:val="20"/>
+                <w:szCs w:val="20"/>
+              </w:rPr>
+              <w:t>i</w:t>
+            </w:r>
+            <w:proofErr w:type="spellEnd"/>
+            <w:r>
+              <w:rPr>
+                <w:rFonts w:asciiTheme="minorHAnsi" w:hAnsiTheme="minorHAnsi" w:cstheme="minorHAnsi"/>
+                <w:b w:val="0"/>
+                <w:bCs w:val="0"/>
+                <w:color w:val="000000" w:themeColor="text1"/>
+                <w:sz w:val="20"/>
+                <w:szCs w:val="20"/>
+              </w:rPr>
+              <w:t>].</w:t>
+            </w:r>
+            <w:proofErr w:type="spellStart"/>
+            <w:r>
+              <w:rPr>
+                <w:rFonts w:asciiTheme="minorHAnsi" w:hAnsiTheme="minorHAnsi" w:cstheme="minorHAnsi"/>
+                <w:b w:val="0"/>
+                <w:bCs w:val="0"/>
+                <w:color w:val="000000" w:themeColor="text1"/>
+                <w:sz w:val="20"/>
+                <w:szCs w:val="20"/>
+              </w:rPr>
+              <w:t>recovery_amount</w:t>
+            </w:r>
+            <w:proofErr w:type="spellEnd"/>
+            <w:r>
+              <w:rPr>
+                <w:rFonts w:asciiTheme="minorHAnsi" w:hAnsiTheme="minorHAnsi" w:cstheme="minorHAnsi"/>
+                <w:b w:val="0"/>
+                <w:bCs w:val="0"/>
+                <w:color w:val="000000" w:themeColor="text1"/>
+                <w:sz w:val="20"/>
+                <w:szCs w:val="20"/>
+              </w:rPr>
+              <w:t>}</w:t>
+            </w:r>
+          </w:p>
+        </w:tc>
+        <w:tc>
+          <w:tcPr>
+            <w:tcW w:w="1560" w:type="dxa"/>
+            <w:tcBorders>
+              <w:top w:val="single" w:sz="4" w:space="0" w:color="auto"/>
+              <w:bottom w:val="single" w:sz="4" w:space="0" w:color="auto"/>
+            </w:tcBorders>
+            <w:shd w:val="clear" w:color="auto" w:fill="D0D3DD"/>
+          </w:tcPr>
+          <w:p>
+            <w:pPr>
+              <w:pStyle w:val="Heading1"/>
+              <w:ind w:left="0"/>
+              <w:jc w:val="center"/>
+              <w:rPr>
+                <w:rFonts w:asciiTheme="minorHAnsi" w:hAnsiTheme="minorHAnsi" w:cstheme="minorHAnsi"/>
+                <w:color w:val="000000" w:themeColor="text1"/>
+                <w:sz w:val="20"/>
+                <w:szCs w:val="20"/>
+              </w:rPr>
+            </w:pPr>
+            <w:r>
+              <w:rPr>
+                <w:rFonts w:asciiTheme="minorHAnsi" w:hAnsiTheme="minorHAnsi" w:cstheme="minorHAnsi"/>
+                <w:b w:val="0"/>
+                <w:bCs w:val="0"/>
+                <w:color w:val="000000" w:themeColor="text1"/>
+                <w:sz w:val="20"/>
+                <w:szCs w:val="20"/>
+              </w:rPr>
+              <w:t>{</w:t>
+            </w:r>
+            <w:proofErr w:type="spellStart"/>
+            <w:r>
+              <w:rPr>
+                <w:rFonts w:asciiTheme="minorHAnsi" w:hAnsiTheme="minorHAnsi" w:cstheme="minorHAnsi"/>
+                <w:b w:val="0"/>
+                <w:bCs w:val="0"/>
+                <w:color w:val="000000" w:themeColor="text1"/>
+                <w:sz w:val="20"/>
+                <w:szCs w:val="20"/>
+              </w:rPr>
+              <w:t>d.deliverable_summaries</w:t>
+            </w:r>
+            <w:r>
+              <w:rPr>
+                <w:rFonts w:asciiTheme="minorHAnsi" w:hAnsiTheme="minorHAnsi" w:cstheme="minorHAnsi"/>
+                <w:b w:val="0"/>
+                <w:bCs w:val="0"/>
+                <w:color w:val="000000" w:themeColor="text1"/>
+                <w:sz w:val="20"/>
+                <w:szCs w:val="20"/>
+              </w:rPr>
+              <w:t>.rows</w:t>
+            </w:r>
+            <w:proofErr w:type="spellEnd"/>
+            <w:r>
+              <w:rPr>
+                <w:rFonts w:asciiTheme="minorHAnsi" w:hAnsiTheme="minorHAnsi" w:cstheme="minorHAnsi"/>
+                <w:b w:val="0"/>
+                <w:bCs w:val="0"/>
+                <w:color w:val="000000" w:themeColor="text1"/>
+                <w:sz w:val="20"/>
+                <w:szCs w:val="20"/>
+              </w:rPr>
+              <w:t>[</w:t>
+            </w:r>
+            <w:proofErr w:type="spellStart"/>
+            <w:r>
+              <w:rPr>
+                <w:rFonts w:asciiTheme="minorHAnsi" w:hAnsiTheme="minorHAnsi" w:cstheme="minorHAnsi"/>
+                <w:b w:val="0"/>
+                <w:bCs w:val="0"/>
+                <w:color w:val="000000" w:themeColor="text1"/>
+                <w:sz w:val="20"/>
+                <w:szCs w:val="20"/>
+              </w:rPr>
+              <w:t>i</w:t>
+            </w:r>
+            <w:proofErr w:type="spellEnd"/>
+            <w:r>
+              <w:rPr>
+                <w:rFonts w:asciiTheme="minorHAnsi" w:hAnsiTheme="minorHAnsi" w:cstheme="minorHAnsi"/>
+                <w:b w:val="0"/>
+                <w:bCs w:val="0"/>
+                <w:color w:val="000000" w:themeColor="text1"/>
+                <w:sz w:val="20"/>
+                <w:szCs w:val="20"/>
+              </w:rPr>
+              <w:t>].</w:t>
+            </w:r>
+            <w:proofErr w:type="spellStart"/>
+            <w:r>
+              <w:rPr>
+                <w:rFonts w:asciiTheme="minorHAnsi" w:hAnsiTheme="minorHAnsi" w:cstheme="minorHAnsi"/>
+                <w:b w:val="0"/>
+                <w:bCs w:val="0"/>
+                <w:color w:val="000000" w:themeColor="text1"/>
+                <w:sz w:val="20"/>
+                <w:szCs w:val="20"/>
+              </w:rPr>
+              <w:t>recover</w:t>
+            </w:r>
+            <w:r>
+              <w:rPr>
+                <w:rFonts w:asciiTheme="minorHAnsi" w:hAnsiTheme="minorHAnsi" w:cstheme="minorHAnsi"/>
+                <w:b w:val="0"/>
+                <w:bCs w:val="0"/>
+                <w:color w:val="000000" w:themeColor="text1"/>
+                <w:sz w:val="20"/>
+                <w:szCs w:val="20"/>
+              </w:rPr>
+              <w:t>ed</w:t>
+            </w:r>
+            <w:r>
+              <w:rPr>
+                <w:rFonts w:asciiTheme="minorHAnsi" w:hAnsiTheme="minorHAnsi" w:cstheme="minorHAnsi"/>
+                <w:b w:val="0"/>
+                <w:bCs w:val="0"/>
+                <w:color w:val="000000" w:themeColor="text1"/>
+                <w:sz w:val="20"/>
+                <w:szCs w:val="20"/>
+              </w:rPr>
+              <w:t>_</w:t>
+            </w:r>
+            <w:r>
+              <w:rPr>
+                <w:rFonts w:asciiTheme="minorHAnsi" w:hAnsiTheme="minorHAnsi" w:cstheme="minorHAnsi"/>
+                <w:b w:val="0"/>
+                <w:bCs w:val="0"/>
+                <w:color w:val="000000" w:themeColor="text1"/>
+                <w:sz w:val="20"/>
+                <w:szCs w:val="20"/>
+              </w:rPr>
+              <w:t>td</w:t>
+            </w:r>
+            <w:proofErr w:type="spellEnd"/>
+            <w:r>
+              <w:rPr>
+                <w:rFonts w:asciiTheme="minorHAnsi" w:hAnsiTheme="minorHAnsi" w:cstheme="minorHAnsi"/>
+                <w:b w:val="0"/>
+                <w:bCs w:val="0"/>
+                <w:color w:val="000000" w:themeColor="text1"/>
+                <w:sz w:val="20"/>
+                <w:szCs w:val="20"/>
+              </w:rPr>
+              <w:t>}</w:t>
+            </w:r>
+          </w:p>
+        </w:tc>
+        <w:tc>
+          <w:tcPr>
+            <w:tcW w:w="1984" w:type="dxa"/>
+            <w:tcBorders>
+              <w:top w:val="single" w:sz="4" w:space="0" w:color="auto"/>
+              <w:bottom w:val="single" w:sz="4" w:space="0" w:color="auto"/>
+            </w:tcBorders>
+            <w:shd w:val="clear" w:color="auto" w:fill="D0D3DD"/>
+          </w:tcPr>
+          <w:p>
+            <w:pPr>
+              <w:pStyle w:val="Heading1"/>
+              <w:ind w:left="0"/>
+              <w:jc w:val="center"/>
+              <w:rPr>
+                <w:rFonts w:asciiTheme="minorHAnsi" w:hAnsiTheme="minorHAnsi" w:cstheme="minorHAnsi"/>
+                <w:color w:val="000000" w:themeColor="text1"/>
+                <w:sz w:val="20"/>
+                <w:szCs w:val="20"/>
+              </w:rPr>
+            </w:pPr>
+            <w:r>
+              <w:rPr>
+                <w:rFonts w:asciiTheme="minorHAnsi" w:hAnsiTheme="minorHAnsi" w:cstheme="minorHAnsi"/>
+                <w:b w:val="0"/>
+                <w:bCs w:val="0"/>
+                <w:color w:val="000000" w:themeColor="text1"/>
+                <w:sz w:val="20"/>
+                <w:szCs w:val="20"/>
+              </w:rPr>
+              <w:t>{</w:t>
+            </w:r>
+            <w:proofErr w:type="spellStart"/>
+            <w:r>
+              <w:rPr>
+                <w:rFonts w:asciiTheme="minorHAnsi" w:hAnsiTheme="minorHAnsi" w:cstheme="minorHAnsi"/>
+                <w:b w:val="0"/>
+                <w:bCs w:val="0"/>
+                <w:color w:val="000000" w:themeColor="text1"/>
+                <w:sz w:val="20"/>
+                <w:szCs w:val="20"/>
+              </w:rPr>
+              <w:t>d.deliverable_summaries</w:t>
+            </w:r>
+            <w:r>
+              <w:rPr>
+                <w:rFonts w:asciiTheme="minorHAnsi" w:hAnsiTheme="minorHAnsi" w:cstheme="minorHAnsi"/>
+                <w:b w:val="0"/>
+                <w:bCs w:val="0"/>
+                <w:color w:val="000000" w:themeColor="text1"/>
+                <w:sz w:val="20"/>
+                <w:szCs w:val="20"/>
+              </w:rPr>
+              <w:t>.rows</w:t>
+            </w:r>
+            <w:proofErr w:type="spellEnd"/>
+            <w:r>
+              <w:rPr>
+                <w:rFonts w:asciiTheme="minorHAnsi" w:hAnsiTheme="minorHAnsi" w:cstheme="minorHAnsi"/>
+                <w:b w:val="0"/>
+                <w:bCs w:val="0"/>
+                <w:color w:val="000000" w:themeColor="text1"/>
+                <w:sz w:val="20"/>
+                <w:szCs w:val="20"/>
+              </w:rPr>
+              <w:t>[</w:t>
+            </w:r>
+            <w:proofErr w:type="spellStart"/>
+            <w:r>
+              <w:rPr>
+                <w:rFonts w:asciiTheme="minorHAnsi" w:hAnsiTheme="minorHAnsi" w:cstheme="minorHAnsi"/>
+                <w:b w:val="0"/>
+                <w:bCs w:val="0"/>
+                <w:color w:val="000000" w:themeColor="text1"/>
+                <w:sz w:val="20"/>
+                <w:szCs w:val="20"/>
+              </w:rPr>
+              <w:t>i</w:t>
+            </w:r>
+            <w:proofErr w:type="spellEnd"/>
+            <w:r>
+              <w:rPr>
+                <w:rFonts w:asciiTheme="minorHAnsi" w:hAnsiTheme="minorHAnsi" w:cstheme="minorHAnsi"/>
+                <w:b w:val="0"/>
+                <w:bCs w:val="0"/>
+                <w:color w:val="000000" w:themeColor="text1"/>
+                <w:sz w:val="20"/>
+                <w:szCs w:val="20"/>
+              </w:rPr>
+              <w:t>].</w:t>
+            </w:r>
+            <w:proofErr w:type="spellStart"/>
+            <w:r>
+              <w:rPr>
+                <w:rFonts w:asciiTheme="minorHAnsi" w:hAnsiTheme="minorHAnsi" w:cstheme="minorHAnsi"/>
+                <w:b w:val="0"/>
+                <w:bCs w:val="0"/>
+                <w:color w:val="000000" w:themeColor="text1"/>
+                <w:sz w:val="20"/>
+                <w:szCs w:val="20"/>
+              </w:rPr>
+              <w:t>balance_remaining</w:t>
+            </w:r>
+            <w:proofErr w:type="spellEnd"/>
+            <w:r>
+              <w:rPr>
+                <w:rFonts w:asciiTheme="minorHAnsi" w:hAnsiTheme="minorHAnsi" w:cstheme="minorHAnsi"/>
+                <w:b w:val="0"/>
+                <w:bCs w:val="0"/>
+                <w:color w:val="000000" w:themeColor="text1"/>
+                <w:sz w:val="20"/>
+                <w:szCs w:val="20"/>
+              </w:rPr>
+              <w:t>}</w:t>
+            </w:r>
+          </w:p>
+        </w:tc>
+      </w:tr>
+      <w:tr>
+        <w:tc>
+          <w:tcPr>
+            <w:tcW w:w="1419" w:type="dxa"/>
+            <w:tcBorders>
+              <w:top w:val="single" w:sz="4" w:space="0" w:color="auto"/>
+              <w:bottom w:val="single" w:sz="4" w:space="0" w:color="auto"/>
+            </w:tcBorders>
+            <w:shd w:val="clear" w:color="auto" w:fill="D0D3DD"/>
+          </w:tcPr>
+          <w:p>
+            <w:pPr>
+              <w:pStyle w:val="Heading1"/>
+              <w:ind w:left="0"/>
+              <w:rPr>
+                <w:rFonts w:asciiTheme="minorHAnsi" w:hAnsiTheme="minorHAnsi" w:cstheme="minorHAnsi"/>
+                <w:b w:val="0"/>
+                <w:bCs w:val="0"/>
+                <w:color w:val="000000" w:themeColor="text1"/>
+                <w:sz w:val="20"/>
+                <w:szCs w:val="20"/>
+              </w:rPr>
+            </w:pPr>
+          </w:p>
+        </w:tc>
+        <w:tc>
+          <w:tcPr>
+            <w:tcW w:w="3543" w:type="dxa"/>
+            <w:tcBorders>
+              <w:top w:val="single" w:sz="4" w:space="0" w:color="auto"/>
+              <w:bottom w:val="single" w:sz="4" w:space="0" w:color="auto"/>
+            </w:tcBorders>
+            <w:shd w:val="clear" w:color="auto" w:fill="D0D3DD"/>
+          </w:tcPr>
+          <w:p>
+            <w:pPr>
+              <w:pStyle w:val="Heading1"/>
+              <w:ind w:left="0"/>
+              <w:rPr>
+                <w:rFonts w:asciiTheme="minorHAnsi" w:hAnsiTheme="minorHAnsi" w:cstheme="minorHAnsi"/>
+                <w:b w:val="0"/>
+                <w:bCs w:val="0"/>
+                <w:color w:val="000000" w:themeColor="text1"/>
+                <w:sz w:val="20"/>
+                <w:szCs w:val="20"/>
+              </w:rPr>
+            </w:pPr>
+            <w:r>
+              <w:rPr>
+                <w:rFonts w:asciiTheme="minorHAnsi" w:hAnsiTheme="minorHAnsi" w:cstheme="minorHAnsi"/>
+                <w:b w:val="0"/>
+                <w:bCs w:val="0"/>
+                <w:color w:val="000000" w:themeColor="text1"/>
+                <w:sz w:val="20"/>
+                <w:szCs w:val="20"/>
+              </w:rPr>
+              <w:t>{</w:t>
+            </w:r>
+            <w:proofErr w:type="spellStart"/>
+            <w:r>
+              <w:rPr>
+                <w:rFonts w:asciiTheme="minorHAnsi" w:hAnsiTheme="minorHAnsi" w:cstheme="minorHAnsi"/>
+                <w:b w:val="0"/>
+                <w:bCs w:val="0"/>
+                <w:color w:val="000000" w:themeColor="text1"/>
+                <w:sz w:val="20"/>
+                <w:szCs w:val="20"/>
+              </w:rPr>
+              <w:t>d.</w:t>
+            </w:r>
+            <w:r>
+              <w:rPr>
+                <w:rFonts w:asciiTheme="minorHAnsi" w:hAnsiTheme="minorHAnsi" w:cstheme="minorHAnsi"/>
+                <w:b w:val="0"/>
+                <w:bCs w:val="0"/>
+                <w:color w:val="000000" w:themeColor="text1"/>
+                <w:sz w:val="20"/>
+                <w:szCs w:val="20"/>
+              </w:rPr>
+              <w:t>deliverable</w:t>
+            </w:r>
+            <w:r>
+              <w:rPr>
+                <w:rFonts w:asciiTheme="minorHAnsi" w:hAnsiTheme="minorHAnsi" w:cstheme="minorHAnsi"/>
+                <w:b w:val="0"/>
+                <w:bCs w:val="0"/>
+                <w:color w:val="000000" w:themeColor="text1"/>
+                <w:sz w:val="20"/>
+                <w:szCs w:val="20"/>
+              </w:rPr>
+              <w:t>_</w:t>
+            </w:r>
+            <w:r>
+              <w:rPr>
+                <w:rFonts w:asciiTheme="minorHAnsi" w:hAnsiTheme="minorHAnsi" w:cstheme="minorHAnsi"/>
+                <w:b w:val="0"/>
+                <w:bCs w:val="0"/>
+                <w:color w:val="000000" w:themeColor="text1"/>
+                <w:sz w:val="20"/>
+                <w:szCs w:val="20"/>
+              </w:rPr>
+              <w:t>summaries</w:t>
+            </w:r>
+            <w:r>
+              <w:rPr>
+                <w:rFonts w:asciiTheme="minorHAnsi" w:hAnsiTheme="minorHAnsi" w:cstheme="minorHAnsi"/>
+                <w:b w:val="0"/>
+                <w:bCs w:val="0"/>
+                <w:color w:val="000000" w:themeColor="text1"/>
+                <w:sz w:val="20"/>
+                <w:szCs w:val="20"/>
+              </w:rPr>
+              <w:t>.rows</w:t>
+            </w:r>
+            <w:proofErr w:type="spellEnd"/>
+            <w:r>
+              <w:rPr>
+                <w:rFonts w:asciiTheme="minorHAnsi" w:hAnsiTheme="minorHAnsi" w:cstheme="minorHAnsi"/>
+                <w:b w:val="0"/>
+                <w:bCs w:val="0"/>
+                <w:color w:val="000000" w:themeColor="text1"/>
+                <w:sz w:val="20"/>
+                <w:szCs w:val="20"/>
+              </w:rPr>
+              <w:t>[i+1]}</w:t>
+            </w:r>
+          </w:p>
+          <w:p>
+            <w:pPr>
+              <w:pStyle w:val="Heading1"/>
+              <w:ind w:left="0"/>
+              <w:rPr>
+                <w:rFonts w:asciiTheme="minorHAnsi" w:hAnsiTheme="minorHAnsi" w:cstheme="minorHAnsi"/>
+                <w:color w:val="000000" w:themeColor="text1"/>
+                <w:sz w:val="20"/>
+                <w:szCs w:val="20"/>
+              </w:rPr>
+            </w:pPr>
+          </w:p>
+        </w:tc>
+        <w:tc>
+          <w:tcPr>
+            <w:tcW w:w="1701" w:type="dxa"/>
+            <w:tcBorders>
+              <w:top w:val="single" w:sz="4" w:space="0" w:color="auto"/>
+              <w:bottom w:val="single" w:sz="4" w:space="0" w:color="auto"/>
+            </w:tcBorders>
+            <w:shd w:val="clear" w:color="auto" w:fill="D0D3DD"/>
+          </w:tcPr>
+          <w:p>
+            <w:pPr>
+              <w:pStyle w:val="Heading1"/>
+              <w:ind w:left="0"/>
+              <w:rPr>
+                <w:rFonts w:asciiTheme="minorHAnsi" w:hAnsiTheme="minorHAnsi" w:cstheme="minorHAnsi"/>
+                <w:color w:val="000000" w:themeColor="text1"/>
+                <w:sz w:val="20"/>
+                <w:szCs w:val="20"/>
+              </w:rPr>
+            </w:pPr>
+          </w:p>
+        </w:tc>
+        <w:tc>
+          <w:tcPr>
+            <w:tcW w:w="1701" w:type="dxa"/>
+            <w:tcBorders>
+              <w:top w:val="single" w:sz="4" w:space="0" w:color="auto"/>
+              <w:bottom w:val="single" w:sz="4" w:space="0" w:color="auto"/>
+            </w:tcBorders>
+            <w:shd w:val="clear" w:color="auto" w:fill="D0D3DD"/>
+          </w:tcPr>
+          <w:p>
+            <w:pPr>
+              <w:pStyle w:val="Heading1"/>
+              <w:ind w:left="0"/>
+              <w:rPr>
+                <w:rFonts w:asciiTheme="minorHAnsi" w:hAnsiTheme="minorHAnsi" w:cstheme="minorHAnsi"/>
+                <w:color w:val="000000" w:themeColor="text1"/>
+                <w:sz w:val="20"/>
+                <w:szCs w:val="20"/>
+              </w:rPr>
+            </w:pPr>
+          </w:p>
+        </w:tc>
+        <w:tc>
+          <w:tcPr>
+            <w:tcW w:w="1560" w:type="dxa"/>
+            <w:tcBorders>
+              <w:top w:val="single" w:sz="4" w:space="0" w:color="auto"/>
+              <w:bottom w:val="single" w:sz="4" w:space="0" w:color="auto"/>
+            </w:tcBorders>
+            <w:shd w:val="clear" w:color="auto" w:fill="D0D3DD"/>
+          </w:tcPr>
+          <w:p>
+            <w:pPr>
+              <w:pStyle w:val="Heading1"/>
+              <w:ind w:left="0"/>
+              <w:rPr>
+                <w:rFonts w:asciiTheme="minorHAnsi" w:hAnsiTheme="minorHAnsi" w:cstheme="minorHAnsi"/>
+                <w:color w:val="000000" w:themeColor="text1"/>
+                <w:sz w:val="20"/>
+                <w:szCs w:val="20"/>
+              </w:rPr>
+            </w:pPr>
+          </w:p>
+        </w:tc>
+        <w:tc>
+          <w:tcPr>
+            <w:tcW w:w="1984" w:type="dxa"/>
+            <w:tcBorders>
+              <w:top w:val="single" w:sz="4" w:space="0" w:color="auto"/>
+              <w:bottom w:val="single" w:sz="4" w:space="0" w:color="auto"/>
+            </w:tcBorders>
+            <w:shd w:val="clear" w:color="auto" w:fill="D0D3DD"/>
           </w:tcPr>
           <w:p>
             <w:pPr>
@@ -4301,17 +5098,17 @@
     <w:tbl>
       <w:tblPr>
         <w:tblStyle w:val="TableGrid"/>
-        <w:tblW w:w="0" w:type="auto"/>
-        <w:tblInd w:w="136" w:type="dxa"/>
+        <w:tblW w:w="11908" w:type="dxa"/>
+        <w:tblInd w:w="-426" w:type="dxa"/>
         <w:tblLayout w:type="fixed"/>
         <w:tblLook w:val="04A0" w:firstRow="1" w:lastRow="0" w:firstColumn="1" w:lastColumn="0" w:noHBand="0" w:noVBand="1"/>
       </w:tblPr>
       <w:tblGrid>
-        <w:gridCol w:w="1707"/>
+        <w:gridCol w:w="2269"/>
         <w:gridCol w:w="1276"/>
         <w:gridCol w:w="1701"/>
         <w:gridCol w:w="1276"/>
-        <w:gridCol w:w="4954"/>
+        <w:gridCol w:w="5386"/>
       </w:tblGrid>
       <w:tr>
         <w:trPr>
@@ -4319,7 +5116,7 @@
         </w:trPr>
         <w:tc>
           <w:tcPr>
-            <w:tcW w:w="10914" w:type="dxa"/>
+            <w:tcW w:w="11908" w:type="dxa"/>
             <w:gridSpan w:val="5"/>
             <w:tcBorders>
               <w:top w:val="single" w:sz="4" w:space="0" w:color="auto"/>
@@ -4359,7 +5156,7 @@
         </w:trPr>
         <w:tc>
           <w:tcPr>
-            <w:tcW w:w="1707" w:type="dxa"/>
+            <w:tcW w:w="2269" w:type="dxa"/>
             <w:tcBorders>
               <w:top w:val="nil"/>
               <w:left w:val="nil"/>
@@ -4495,7 +5292,7 @@
         </w:tc>
         <w:tc>
           <w:tcPr>
-            <w:tcW w:w="4954" w:type="dxa"/>
+            <w:tcW w:w="5386" w:type="dxa"/>
             <w:tcBorders>
               <w:top w:val="nil"/>
               <w:left w:val="nil"/>
@@ -4534,7 +5331,7 @@
         </w:trPr>
         <w:tc>
           <w:tcPr>
-            <w:tcW w:w="1707" w:type="dxa"/>
+            <w:tcW w:w="2269" w:type="dxa"/>
             <w:tcBorders>
               <w:top w:val="single" w:sz="4" w:space="0" w:color="auto"/>
               <w:left w:val="nil"/>
@@ -4568,29 +5365,16 @@
               <w:t>{</w:t>
             </w:r>
             <w:proofErr w:type="spellStart"/>
-            <w:proofErr w:type="gramStart"/>
-            <w:r>
-              <w:rPr>
-                <w:rFonts w:asciiTheme="minorHAnsi" w:hAnsiTheme="minorHAnsi" w:cstheme="minorHAnsi"/>
-                <w:b w:val="0"/>
-                <w:bCs w:val="0"/>
-                <w:color w:val="000000" w:themeColor="text1"/>
-                <w:sz w:val="20"/>
-                <w:szCs w:val="20"/>
-              </w:rPr>
-              <w:t>d.change</w:t>
-            </w:r>
-            <w:proofErr w:type="gramEnd"/>
-            <w:r>
-              <w:rPr>
-                <w:rFonts w:asciiTheme="minorHAnsi" w:hAnsiTheme="minorHAnsi" w:cstheme="minorHAnsi"/>
-                <w:b w:val="0"/>
-                <w:bCs w:val="0"/>
-                <w:color w:val="000000" w:themeColor="text1"/>
-                <w:sz w:val="20"/>
-                <w:szCs w:val="20"/>
-              </w:rPr>
-              <w:t>_request</w:t>
+            <w:r>
+              <w:rPr>
+                <w:rFonts w:asciiTheme="minorHAnsi" w:hAnsiTheme="minorHAnsi" w:cstheme="minorHAnsi"/>
+                <w:b w:val="0"/>
+                <w:bCs w:val="0"/>
+                <w:color w:val="000000" w:themeColor="text1"/>
+                <w:sz w:val="20"/>
+                <w:szCs w:val="20"/>
+              </w:rPr>
+              <w:t>d.change_request</w:t>
             </w:r>
             <w:proofErr w:type="spellEnd"/>
             <w:r>
@@ -4666,29 +5450,16 @@
               <w:t>{</w:t>
             </w:r>
             <w:proofErr w:type="spellStart"/>
-            <w:proofErr w:type="gramStart"/>
-            <w:r>
-              <w:rPr>
-                <w:rFonts w:asciiTheme="minorHAnsi" w:hAnsiTheme="minorHAnsi" w:cstheme="minorHAnsi"/>
-                <w:b w:val="0"/>
-                <w:bCs w:val="0"/>
-                <w:color w:val="000000" w:themeColor="text1"/>
-                <w:sz w:val="20"/>
-                <w:szCs w:val="20"/>
-              </w:rPr>
-              <w:t>d.change</w:t>
-            </w:r>
-            <w:proofErr w:type="gramEnd"/>
-            <w:r>
-              <w:rPr>
-                <w:rFonts w:asciiTheme="minorHAnsi" w:hAnsiTheme="minorHAnsi" w:cstheme="minorHAnsi"/>
-                <w:b w:val="0"/>
-                <w:bCs w:val="0"/>
-                <w:color w:val="000000" w:themeColor="text1"/>
-                <w:sz w:val="20"/>
-                <w:szCs w:val="20"/>
-              </w:rPr>
-              <w:t>_request</w:t>
+            <w:r>
+              <w:rPr>
+                <w:rFonts w:asciiTheme="minorHAnsi" w:hAnsiTheme="minorHAnsi" w:cstheme="minorHAnsi"/>
+                <w:b w:val="0"/>
+                <w:bCs w:val="0"/>
+                <w:color w:val="000000" w:themeColor="text1"/>
+                <w:sz w:val="20"/>
+                <w:szCs w:val="20"/>
+              </w:rPr>
+              <w:t>d.change_request</w:t>
             </w:r>
             <w:proofErr w:type="spellEnd"/>
             <w:r>
@@ -4788,29 +5559,16 @@
               <w:t>{</w:t>
             </w:r>
             <w:proofErr w:type="spellStart"/>
-            <w:proofErr w:type="gramStart"/>
-            <w:r>
-              <w:rPr>
-                <w:rFonts w:asciiTheme="minorHAnsi" w:hAnsiTheme="minorHAnsi" w:cstheme="minorHAnsi"/>
-                <w:b w:val="0"/>
-                <w:bCs w:val="0"/>
-                <w:color w:val="000000" w:themeColor="text1"/>
-                <w:sz w:val="20"/>
-                <w:szCs w:val="20"/>
-              </w:rPr>
-              <w:t>d.change</w:t>
-            </w:r>
-            <w:proofErr w:type="gramEnd"/>
-            <w:r>
-              <w:rPr>
-                <w:rFonts w:asciiTheme="minorHAnsi" w:hAnsiTheme="minorHAnsi" w:cstheme="minorHAnsi"/>
-                <w:b w:val="0"/>
-                <w:bCs w:val="0"/>
-                <w:color w:val="000000" w:themeColor="text1"/>
-                <w:sz w:val="20"/>
-                <w:szCs w:val="20"/>
-              </w:rPr>
-              <w:t>_request</w:t>
+            <w:r>
+              <w:rPr>
+                <w:rFonts w:asciiTheme="minorHAnsi" w:hAnsiTheme="minorHAnsi" w:cstheme="minorHAnsi"/>
+                <w:b w:val="0"/>
+                <w:bCs w:val="0"/>
+                <w:color w:val="000000" w:themeColor="text1"/>
+                <w:sz w:val="20"/>
+                <w:szCs w:val="20"/>
+              </w:rPr>
+              <w:t>d.change_request</w:t>
             </w:r>
             <w:proofErr w:type="spellEnd"/>
             <w:r>
@@ -4910,29 +5668,16 @@
               <w:t>{</w:t>
             </w:r>
             <w:proofErr w:type="spellStart"/>
-            <w:proofErr w:type="gramStart"/>
-            <w:r>
-              <w:rPr>
-                <w:rFonts w:asciiTheme="minorHAnsi" w:hAnsiTheme="minorHAnsi" w:cstheme="minorHAnsi"/>
-                <w:b w:val="0"/>
-                <w:bCs w:val="0"/>
-                <w:color w:val="000000" w:themeColor="text1"/>
-                <w:sz w:val="20"/>
-                <w:szCs w:val="20"/>
-              </w:rPr>
-              <w:t>d.change</w:t>
-            </w:r>
-            <w:proofErr w:type="gramEnd"/>
-            <w:r>
-              <w:rPr>
-                <w:rFonts w:asciiTheme="minorHAnsi" w:hAnsiTheme="minorHAnsi" w:cstheme="minorHAnsi"/>
-                <w:b w:val="0"/>
-                <w:bCs w:val="0"/>
-                <w:color w:val="000000" w:themeColor="text1"/>
-                <w:sz w:val="20"/>
-                <w:szCs w:val="20"/>
-              </w:rPr>
-              <w:t>_request</w:t>
+            <w:r>
+              <w:rPr>
+                <w:rFonts w:asciiTheme="minorHAnsi" w:hAnsiTheme="minorHAnsi" w:cstheme="minorHAnsi"/>
+                <w:b w:val="0"/>
+                <w:bCs w:val="0"/>
+                <w:color w:val="000000" w:themeColor="text1"/>
+                <w:sz w:val="20"/>
+                <w:szCs w:val="20"/>
+              </w:rPr>
+              <w:t>d.change_request</w:t>
             </w:r>
             <w:proofErr w:type="spellEnd"/>
             <w:r>
@@ -4974,7 +5719,7 @@
         </w:tc>
         <w:tc>
           <w:tcPr>
-            <w:tcW w:w="4954" w:type="dxa"/>
+            <w:tcW w:w="5386" w:type="dxa"/>
             <w:tcBorders>
               <w:top w:val="single" w:sz="4" w:space="0" w:color="auto"/>
               <w:left w:val="nil"/>
@@ -5008,29 +5753,16 @@
               <w:t>{</w:t>
             </w:r>
             <w:proofErr w:type="spellStart"/>
-            <w:proofErr w:type="gramStart"/>
-            <w:r>
-              <w:rPr>
-                <w:rFonts w:asciiTheme="minorHAnsi" w:hAnsiTheme="minorHAnsi" w:cstheme="minorHAnsi"/>
-                <w:b w:val="0"/>
-                <w:bCs w:val="0"/>
-                <w:color w:val="000000" w:themeColor="text1"/>
-                <w:sz w:val="20"/>
-                <w:szCs w:val="20"/>
-              </w:rPr>
-              <w:t>d.change</w:t>
-            </w:r>
-            <w:proofErr w:type="gramEnd"/>
-            <w:r>
-              <w:rPr>
-                <w:rFonts w:asciiTheme="minorHAnsi" w:hAnsiTheme="minorHAnsi" w:cstheme="minorHAnsi"/>
-                <w:b w:val="0"/>
-                <w:bCs w:val="0"/>
-                <w:color w:val="000000" w:themeColor="text1"/>
-                <w:sz w:val="20"/>
-                <w:szCs w:val="20"/>
-              </w:rPr>
-              <w:t>_request</w:t>
+            <w:r>
+              <w:rPr>
+                <w:rFonts w:asciiTheme="minorHAnsi" w:hAnsiTheme="minorHAnsi" w:cstheme="minorHAnsi"/>
+                <w:b w:val="0"/>
+                <w:bCs w:val="0"/>
+                <w:color w:val="000000" w:themeColor="text1"/>
+                <w:sz w:val="20"/>
+                <w:szCs w:val="20"/>
+              </w:rPr>
+              <w:t>d.change_request</w:t>
             </w:r>
             <w:proofErr w:type="spellEnd"/>
             <w:r>
@@ -5074,7 +5806,7 @@
       <w:tr>
         <w:tc>
           <w:tcPr>
-            <w:tcW w:w="1707" w:type="dxa"/>
+            <w:tcW w:w="2269" w:type="dxa"/>
             <w:tcBorders>
               <w:top w:val="single" w:sz="4" w:space="0" w:color="auto"/>
               <w:left w:val="nil"/>
@@ -5107,29 +5839,16 @@
               <w:t>{</w:t>
             </w:r>
             <w:proofErr w:type="spellStart"/>
-            <w:proofErr w:type="gramStart"/>
-            <w:r>
-              <w:rPr>
-                <w:rFonts w:asciiTheme="minorHAnsi" w:hAnsiTheme="minorHAnsi" w:cstheme="minorHAnsi"/>
-                <w:b w:val="0"/>
-                <w:bCs w:val="0"/>
-                <w:color w:val="000000" w:themeColor="text1"/>
-                <w:sz w:val="20"/>
-                <w:szCs w:val="20"/>
-              </w:rPr>
-              <w:t>d.change</w:t>
-            </w:r>
-            <w:proofErr w:type="gramEnd"/>
-            <w:r>
-              <w:rPr>
-                <w:rFonts w:asciiTheme="minorHAnsi" w:hAnsiTheme="minorHAnsi" w:cstheme="minorHAnsi"/>
-                <w:b w:val="0"/>
-                <w:bCs w:val="0"/>
-                <w:color w:val="000000" w:themeColor="text1"/>
-                <w:sz w:val="20"/>
-                <w:szCs w:val="20"/>
-              </w:rPr>
-              <w:t>_reques</w:t>
+            <w:r>
+              <w:rPr>
+                <w:rFonts w:asciiTheme="minorHAnsi" w:hAnsiTheme="minorHAnsi" w:cstheme="minorHAnsi"/>
+                <w:b w:val="0"/>
+                <w:bCs w:val="0"/>
+                <w:color w:val="000000" w:themeColor="text1"/>
+                <w:sz w:val="20"/>
+                <w:szCs w:val="20"/>
+              </w:rPr>
+              <w:t>d.change_reques</w:t>
             </w:r>
             <w:r>
               <w:rPr>
@@ -5221,7 +5940,7 @@
         </w:tc>
         <w:tc>
           <w:tcPr>
-            <w:tcW w:w="4954" w:type="dxa"/>
+            <w:tcW w:w="5386" w:type="dxa"/>
             <w:tcBorders>
               <w:top w:val="single" w:sz="4" w:space="0" w:color="auto"/>
               <w:left w:val="nil"/>
@@ -5276,22 +5995,18 @@
         <w:tblLook w:val="04A0" w:firstRow="1" w:lastRow="0" w:firstColumn="1" w:lastColumn="0" w:noHBand="0" w:noVBand="1"/>
       </w:tblPr>
       <w:tblGrid>
-        <w:gridCol w:w="1384"/>
-        <w:gridCol w:w="429"/>
+        <w:gridCol w:w="852"/>
+        <w:gridCol w:w="961"/>
         <w:gridCol w:w="152"/>
-        <w:gridCol w:w="1080"/>
-        <w:gridCol w:w="312"/>
-        <w:gridCol w:w="57"/>
-        <w:gridCol w:w="186"/>
-        <w:gridCol w:w="126"/>
-        <w:gridCol w:w="953"/>
-        <w:gridCol w:w="31"/>
-        <w:gridCol w:w="181"/>
-        <w:gridCol w:w="1205"/>
-        <w:gridCol w:w="1276"/>
-        <w:gridCol w:w="1701"/>
-        <w:gridCol w:w="1418"/>
-        <w:gridCol w:w="1417"/>
+        <w:gridCol w:w="871"/>
+        <w:gridCol w:w="567"/>
+        <w:gridCol w:w="378"/>
+        <w:gridCol w:w="1040"/>
+        <w:gridCol w:w="1275"/>
+        <w:gridCol w:w="1560"/>
+        <w:gridCol w:w="1559"/>
+        <w:gridCol w:w="1559"/>
+        <w:gridCol w:w="1134"/>
       </w:tblGrid>
       <w:tr>
         <w:trPr>
@@ -5321,7 +6036,7 @@
         <w:tc>
           <w:tcPr>
             <w:tcW w:w="10095" w:type="dxa"/>
-            <w:gridSpan w:val="14"/>
+            <w:gridSpan w:val="10"/>
             <w:tcBorders>
               <w:top w:val="single" w:sz="4" w:space="0" w:color="auto"/>
             </w:tcBorders>
@@ -5353,7 +6068,7 @@
         </w:trPr>
         <w:tc>
           <w:tcPr>
-            <w:tcW w:w="1384" w:type="dxa"/>
+            <w:tcW w:w="852" w:type="dxa"/>
             <w:tcBorders>
               <w:bottom w:val="single" w:sz="4" w:space="0" w:color="auto"/>
             </w:tcBorders>
@@ -5384,7 +6099,7 @@
         </w:tc>
         <w:tc>
           <w:tcPr>
-            <w:tcW w:w="1661" w:type="dxa"/>
+            <w:tcW w:w="1984" w:type="dxa"/>
             <w:gridSpan w:val="3"/>
             <w:tcBorders>
               <w:bottom w:val="single" w:sz="4" w:space="0" w:color="auto"/>
@@ -5416,7 +6131,29 @@
         </w:tc>
         <w:tc>
           <w:tcPr>
-            <w:tcW w:w="369" w:type="dxa"/>
+            <w:tcW w:w="567" w:type="dxa"/>
+            <w:tcBorders>
+              <w:bottom w:val="single" w:sz="4" w:space="0" w:color="auto"/>
+            </w:tcBorders>
+            <w:shd w:val="clear" w:color="auto" w:fill="D0D3DD"/>
+          </w:tcPr>
+          <w:p>
+            <w:pPr>
+              <w:pStyle w:val="Heading1"/>
+              <w:ind w:left="0"/>
+              <w:jc w:val="center"/>
+              <w:rPr>
+                <w:rFonts w:asciiTheme="minorHAnsi" w:hAnsiTheme="minorHAnsi" w:cstheme="minorHAnsi"/>
+                <w:color w:val="000000" w:themeColor="text1"/>
+                <w:sz w:val="20"/>
+                <w:szCs w:val="20"/>
+              </w:rPr>
+            </w:pPr>
+          </w:p>
+        </w:tc>
+        <w:tc>
+          <w:tcPr>
+            <w:tcW w:w="1418" w:type="dxa"/>
             <w:gridSpan w:val="2"/>
             <w:tcBorders>
               <w:bottom w:val="single" w:sz="4" w:space="0" w:color="auto"/>
@@ -5435,12 +6172,38 @@
                 <w:szCs w:val="20"/>
               </w:rPr>
             </w:pPr>
+            <w:r>
+              <w:rPr>
+                <w:rFonts w:asciiTheme="minorHAnsi" w:hAnsiTheme="minorHAnsi" w:cstheme="minorHAnsi"/>
+                <w:color w:val="000000" w:themeColor="text1"/>
+                <w:sz w:val="20"/>
+                <w:szCs w:val="20"/>
+              </w:rPr>
+              <w:t>Supplier/Sub</w:t>
+            </w:r>
+            <w:r>
+              <w:rPr>
+                <w:rFonts w:asciiTheme="minorHAnsi" w:hAnsiTheme="minorHAnsi" w:cstheme="minorHAnsi"/>
+                <w:color w:val="000000" w:themeColor="text1"/>
+                <w:sz w:val="20"/>
+                <w:szCs w:val="20"/>
+              </w:rPr>
+              <w:t xml:space="preserve"> </w:t>
+            </w:r>
+            <w:r>
+              <w:rPr>
+                <w:rFonts w:asciiTheme="minorHAnsi" w:hAnsiTheme="minorHAnsi" w:cstheme="minorHAnsi"/>
+                <w:color w:val="000000" w:themeColor="text1"/>
+                <w:sz w:val="20"/>
+                <w:szCs w:val="20"/>
+              </w:rPr>
+              <w:t>contractor</w:t>
+            </w:r>
           </w:p>
         </w:tc>
         <w:tc>
           <w:tcPr>
-            <w:tcW w:w="1477" w:type="dxa"/>
-            <w:gridSpan w:val="5"/>
+            <w:tcW w:w="1275" w:type="dxa"/>
             <w:tcBorders>
               <w:bottom w:val="single" w:sz="4" w:space="0" w:color="auto"/>
             </w:tcBorders>
@@ -5465,31 +6228,13 @@
                 <w:sz w:val="20"/>
                 <w:szCs w:val="20"/>
               </w:rPr>
-              <w:t>Supplier/Sub</w:t>
-            </w:r>
-            <w:r>
-              <w:rPr>
-                <w:rFonts w:asciiTheme="minorHAnsi" w:hAnsiTheme="minorHAnsi" w:cstheme="minorHAnsi"/>
-                <w:color w:val="000000" w:themeColor="text1"/>
-                <w:sz w:val="20"/>
-                <w:szCs w:val="20"/>
-              </w:rPr>
-              <w:t xml:space="preserve"> </w:t>
-            </w:r>
-            <w:r>
-              <w:rPr>
-                <w:rFonts w:asciiTheme="minorHAnsi" w:hAnsiTheme="minorHAnsi" w:cstheme="minorHAnsi"/>
-                <w:color w:val="000000" w:themeColor="text1"/>
-                <w:sz w:val="20"/>
-                <w:szCs w:val="20"/>
-              </w:rPr>
-              <w:t>contractor</w:t>
+              <w:t>End Date</w:t>
             </w:r>
           </w:p>
         </w:tc>
         <w:tc>
           <w:tcPr>
-            <w:tcW w:w="1205" w:type="dxa"/>
+            <w:tcW w:w="1560" w:type="dxa"/>
             <w:tcBorders>
               <w:bottom w:val="single" w:sz="4" w:space="0" w:color="auto"/>
             </w:tcBorders>
@@ -5514,13 +6259,13 @@
                 <w:sz w:val="20"/>
                 <w:szCs w:val="20"/>
               </w:rPr>
-              <w:t>End Date</w:t>
+              <w:t>Contract Amount</w:t>
             </w:r>
           </w:p>
         </w:tc>
         <w:tc>
           <w:tcPr>
-            <w:tcW w:w="1276" w:type="dxa"/>
+            <w:tcW w:w="1559" w:type="dxa"/>
             <w:tcBorders>
               <w:bottom w:val="single" w:sz="4" w:space="0" w:color="auto"/>
             </w:tcBorders>
@@ -5545,13 +6290,13 @@
                 <w:sz w:val="20"/>
                 <w:szCs w:val="20"/>
               </w:rPr>
-              <w:t>Contract Amount</w:t>
+              <w:t>Invoiced To Date</w:t>
             </w:r>
           </w:p>
         </w:tc>
         <w:tc>
           <w:tcPr>
-            <w:tcW w:w="1701" w:type="dxa"/>
+            <w:tcW w:w="1559" w:type="dxa"/>
             <w:tcBorders>
               <w:bottom w:val="single" w:sz="4" w:space="0" w:color="auto"/>
             </w:tcBorders>
@@ -5576,13 +6321,13 @@
                 <w:sz w:val="20"/>
                 <w:szCs w:val="20"/>
               </w:rPr>
-              <w:t>Invoiced To Date</w:t>
+              <w:t>Balance Remaining</w:t>
             </w:r>
           </w:p>
         </w:tc>
         <w:tc>
           <w:tcPr>
-            <w:tcW w:w="1418" w:type="dxa"/>
+            <w:tcW w:w="1134" w:type="dxa"/>
             <w:tcBorders>
               <w:bottom w:val="single" w:sz="4" w:space="0" w:color="auto"/>
             </w:tcBorders>
@@ -5607,37 +6352,6 @@
                 <w:sz w:val="20"/>
                 <w:szCs w:val="20"/>
               </w:rPr>
-              <w:t>Balance Remaining</w:t>
-            </w:r>
-          </w:p>
-        </w:tc>
-        <w:tc>
-          <w:tcPr>
-            <w:tcW w:w="1417" w:type="dxa"/>
-            <w:tcBorders>
-              <w:bottom w:val="single" w:sz="4" w:space="0" w:color="auto"/>
-            </w:tcBorders>
-            <w:shd w:val="clear" w:color="auto" w:fill="D0D3DD"/>
-          </w:tcPr>
-          <w:p>
-            <w:pPr>
-              <w:pStyle w:val="Heading1"/>
-              <w:ind w:left="0"/>
-              <w:jc w:val="center"/>
-              <w:rPr>
-                <w:rFonts w:asciiTheme="minorHAnsi" w:hAnsiTheme="minorHAnsi" w:cstheme="minorHAnsi"/>
-                <w:color w:val="000000" w:themeColor="text1"/>
-                <w:sz w:val="20"/>
-                <w:szCs w:val="20"/>
-              </w:rPr>
-            </w:pPr>
-            <w:r>
-              <w:rPr>
-                <w:rFonts w:asciiTheme="minorHAnsi" w:hAnsiTheme="minorHAnsi" w:cstheme="minorHAnsi"/>
-                <w:color w:val="000000" w:themeColor="text1"/>
-                <w:sz w:val="20"/>
-                <w:szCs w:val="20"/>
-              </w:rPr>
               <w:t>De</w:t>
             </w:r>
             <w:r>
@@ -5668,7 +6382,7 @@
         </w:trPr>
         <w:tc>
           <w:tcPr>
-            <w:tcW w:w="1384" w:type="dxa"/>
+            <w:tcW w:w="852" w:type="dxa"/>
             <w:tcBorders>
               <w:top w:val="single" w:sz="4" w:space="0" w:color="auto"/>
               <w:left w:val="single" w:sz="4" w:space="0" w:color="auto"/>
@@ -5702,7 +6416,6 @@
               <w:t>{</w:t>
             </w:r>
             <w:proofErr w:type="spellStart"/>
-            <w:proofErr w:type="gramStart"/>
             <w:r>
               <w:rPr>
                 <w:rFonts w:asciiTheme="minorHAnsi" w:hAnsiTheme="minorHAnsi" w:cstheme="minorHAnsi"/>
@@ -5715,7 +6428,6 @@
               <w:t>d.contracts</w:t>
             </w:r>
             <w:proofErr w:type="spellEnd"/>
-            <w:proofErr w:type="gramEnd"/>
             <w:r>
               <w:rPr>
                 <w:rFonts w:asciiTheme="minorHAnsi" w:hAnsiTheme="minorHAnsi" w:cstheme="minorHAnsi"/>
@@ -5755,7 +6467,7 @@
         </w:tc>
         <w:tc>
           <w:tcPr>
-            <w:tcW w:w="1661" w:type="dxa"/>
+            <w:tcW w:w="1984" w:type="dxa"/>
             <w:gridSpan w:val="3"/>
             <w:tcBorders>
               <w:top w:val="single" w:sz="4" w:space="0" w:color="auto"/>
@@ -5790,7 +6502,6 @@
               <w:t>{</w:t>
             </w:r>
             <w:proofErr w:type="spellStart"/>
-            <w:proofErr w:type="gramStart"/>
             <w:r>
               <w:rPr>
                 <w:rFonts w:asciiTheme="minorHAnsi" w:hAnsiTheme="minorHAnsi" w:cstheme="minorHAnsi"/>
@@ -5803,7 +6514,6 @@
               <w:t>d.contracts</w:t>
             </w:r>
             <w:proofErr w:type="spellEnd"/>
-            <w:proofErr w:type="gramEnd"/>
             <w:r>
               <w:rPr>
                 <w:rFonts w:asciiTheme="minorHAnsi" w:hAnsiTheme="minorHAnsi" w:cstheme="minorHAnsi"/>
@@ -5867,8 +6577,7 @@
         </w:tc>
         <w:tc>
           <w:tcPr>
-            <w:tcW w:w="555" w:type="dxa"/>
-            <w:gridSpan w:val="3"/>
+            <w:tcW w:w="567" w:type="dxa"/>
             <w:tcBorders>
               <w:top w:val="single" w:sz="4" w:space="0" w:color="auto"/>
               <w:left w:val="single" w:sz="4" w:space="0" w:color="auto"/>
@@ -5902,7 +6611,6 @@
               <w:t>{</w:t>
             </w:r>
             <w:proofErr w:type="spellStart"/>
-            <w:proofErr w:type="gramStart"/>
             <w:r>
               <w:rPr>
                 <w:rFonts w:asciiTheme="minorHAnsi" w:hAnsiTheme="minorHAnsi" w:cstheme="minorHAnsi"/>
@@ -5915,7 +6623,6 @@
               <w:t>d.contracts</w:t>
             </w:r>
             <w:proofErr w:type="spellEnd"/>
-            <w:proofErr w:type="gramEnd"/>
             <w:r>
               <w:rPr>
                 <w:rFonts w:asciiTheme="minorHAnsi" w:hAnsiTheme="minorHAnsi" w:cstheme="minorHAnsi"/>
@@ -5979,95 +6686,7 @@
         </w:tc>
         <w:tc>
           <w:tcPr>
-            <w:tcW w:w="1110" w:type="dxa"/>
-            <w:gridSpan w:val="3"/>
-            <w:tcBorders>
-              <w:top w:val="single" w:sz="4" w:space="0" w:color="auto"/>
-              <w:left w:val="single" w:sz="4" w:space="0" w:color="auto"/>
-              <w:bottom w:val="single" w:sz="4" w:space="0" w:color="auto"/>
-              <w:right w:val="single" w:sz="4" w:space="0" w:color="auto"/>
-            </w:tcBorders>
-          </w:tcPr>
-          <w:p>
-            <w:pPr>
-              <w:pStyle w:val="Heading1"/>
-              <w:ind w:left="0"/>
-              <w:jc w:val="center"/>
-              <w:rPr>
-                <w:rFonts w:asciiTheme="minorHAnsi" w:hAnsiTheme="minorHAnsi" w:cstheme="minorHAnsi"/>
-                <w:b w:val="0"/>
-                <w:bCs w:val="0"/>
-                <w:color w:val="000000" w:themeColor="text1"/>
-                <w:sz w:val="20"/>
-                <w:szCs w:val="20"/>
-              </w:rPr>
-            </w:pPr>
-            <w:r>
-              <w:rPr>
-                <w:rFonts w:asciiTheme="minorHAnsi" w:hAnsiTheme="minorHAnsi" w:cstheme="minorHAnsi"/>
-                <w:b w:val="0"/>
-                <w:bCs w:val="0"/>
-                <w:color w:val="000000" w:themeColor="text1"/>
-                <w:sz w:val="20"/>
-                <w:szCs w:val="20"/>
-              </w:rPr>
-              <w:t>{</w:t>
-            </w:r>
-            <w:proofErr w:type="spellStart"/>
-            <w:proofErr w:type="gramStart"/>
-            <w:r>
-              <w:rPr>
-                <w:rFonts w:asciiTheme="minorHAnsi" w:hAnsiTheme="minorHAnsi" w:cstheme="minorHAnsi"/>
-                <w:b w:val="0"/>
-                <w:bCs w:val="0"/>
-                <w:color w:val="000000" w:themeColor="text1"/>
-                <w:sz w:val="20"/>
-                <w:szCs w:val="20"/>
-              </w:rPr>
-              <w:t>d.contracts</w:t>
-            </w:r>
-            <w:proofErr w:type="spellEnd"/>
-            <w:proofErr w:type="gramEnd"/>
-            <w:r>
-              <w:rPr>
-                <w:rFonts w:asciiTheme="minorHAnsi" w:hAnsiTheme="minorHAnsi" w:cstheme="minorHAnsi"/>
-                <w:b w:val="0"/>
-                <w:bCs w:val="0"/>
-                <w:color w:val="000000" w:themeColor="text1"/>
-                <w:sz w:val="20"/>
-                <w:szCs w:val="20"/>
-              </w:rPr>
-              <w:t>[</w:t>
-            </w:r>
-            <w:proofErr w:type="spellStart"/>
-            <w:r>
-              <w:rPr>
-                <w:rFonts w:asciiTheme="minorHAnsi" w:hAnsiTheme="minorHAnsi" w:cstheme="minorHAnsi"/>
-                <w:b w:val="0"/>
-                <w:bCs w:val="0"/>
-                <w:color w:val="000000" w:themeColor="text1"/>
-                <w:sz w:val="20"/>
-                <w:szCs w:val="20"/>
-              </w:rPr>
-              <w:t>i</w:t>
-            </w:r>
-            <w:proofErr w:type="spellEnd"/>
-            <w:r>
-              <w:rPr>
-                <w:rFonts w:asciiTheme="minorHAnsi" w:hAnsiTheme="minorHAnsi" w:cstheme="minorHAnsi"/>
-                <w:b w:val="0"/>
-                <w:bCs w:val="0"/>
-                <w:color w:val="000000" w:themeColor="text1"/>
-                <w:sz w:val="20"/>
-                <w:szCs w:val="20"/>
-              </w:rPr>
-              <w:t>].supplier}</w:t>
-            </w:r>
-          </w:p>
-        </w:tc>
-        <w:tc>
-          <w:tcPr>
-            <w:tcW w:w="1386" w:type="dxa"/>
+            <w:tcW w:w="1418" w:type="dxa"/>
             <w:gridSpan w:val="2"/>
             <w:tcBorders>
               <w:top w:val="single" w:sz="4" w:space="0" w:color="auto"/>
@@ -6102,7 +6721,6 @@
               <w:t>{</w:t>
             </w:r>
             <w:proofErr w:type="spellStart"/>
-            <w:proofErr w:type="gramStart"/>
             <w:r>
               <w:rPr>
                 <w:rFonts w:asciiTheme="minorHAnsi" w:hAnsiTheme="minorHAnsi" w:cstheme="minorHAnsi"/>
@@ -6115,7 +6733,6 @@
               <w:t>d.contracts</w:t>
             </w:r>
             <w:proofErr w:type="spellEnd"/>
-            <w:proofErr w:type="gramEnd"/>
             <w:r>
               <w:rPr>
                 <w:rFonts w:asciiTheme="minorHAnsi" w:hAnsiTheme="minorHAnsi" w:cstheme="minorHAnsi"/>
@@ -6149,37 +6766,13 @@
                 <w:sz w:val="20"/>
                 <w:szCs w:val="20"/>
               </w:rPr>
-              <w:t>].</w:t>
-            </w:r>
-            <w:proofErr w:type="spellStart"/>
-            <w:r>
-              <w:rPr>
-                <w:rFonts w:asciiTheme="minorHAnsi" w:hAnsiTheme="minorHAnsi" w:cstheme="minorHAnsi"/>
-                <w:b w:val="0"/>
-                <w:bCs w:val="0"/>
-                <w:color w:val="000000" w:themeColor="text1"/>
-                <w:sz w:val="20"/>
-                <w:szCs w:val="20"/>
-              </w:rPr>
-              <w:t>end_date</w:t>
-            </w:r>
-            <w:proofErr w:type="spellEnd"/>
-            <w:r>
-              <w:rPr>
-                <w:rFonts w:asciiTheme="minorHAnsi" w:hAnsiTheme="minorHAnsi" w:cstheme="minorHAnsi"/>
-                <w:b w:val="0"/>
-                <w:bCs w:val="0"/>
-                <w:color w:val="000000" w:themeColor="text1"/>
-                <w:sz w:val="20"/>
-                <w:szCs w:val="20"/>
-              </w:rPr>
-              <w:t>}</w:t>
+              <w:t>].supplier}</w:t>
             </w:r>
           </w:p>
         </w:tc>
         <w:tc>
           <w:tcPr>
-            <w:tcW w:w="1276" w:type="dxa"/>
+            <w:tcW w:w="1275" w:type="dxa"/>
             <w:tcBorders>
               <w:top w:val="single" w:sz="4" w:space="0" w:color="auto"/>
               <w:left w:val="single" w:sz="4" w:space="0" w:color="auto"/>
@@ -6222,18 +6815,7 @@
                 <w:sz w:val="20"/>
                 <w:szCs w:val="20"/>
               </w:rPr>
-              <w:t>d.contract</w:t>
-            </w:r>
-            <w:r>
-              <w:rPr>
-                <w:rFonts w:asciiTheme="minorHAnsi" w:hAnsiTheme="minorHAnsi" w:cstheme="minorHAnsi"/>
-                <w:b w:val="0"/>
-                <w:bCs w:val="0"/>
-                <w:color w:val="000000" w:themeColor="text1"/>
-                <w:sz w:val="20"/>
-                <w:szCs w:val="20"/>
-              </w:rPr>
-              <w:t>s</w:t>
+              <w:t>d.contracts</w:t>
             </w:r>
             <w:proofErr w:type="spellEnd"/>
             <w:r>
@@ -6281,7 +6863,7 @@
                 <w:sz w:val="20"/>
                 <w:szCs w:val="20"/>
               </w:rPr>
-              <w:t>contract_amount</w:t>
+              <w:t>end_date</w:t>
             </w:r>
             <w:proofErr w:type="spellEnd"/>
             <w:r>
@@ -6299,7 +6881,7 @@
         </w:tc>
         <w:tc>
           <w:tcPr>
-            <w:tcW w:w="1701" w:type="dxa"/>
+            <w:tcW w:w="1560" w:type="dxa"/>
             <w:tcBorders>
               <w:top w:val="single" w:sz="4" w:space="0" w:color="auto"/>
               <w:left w:val="single" w:sz="4" w:space="0" w:color="auto"/>
@@ -6333,20 +6915,29 @@
               <w:t>{</w:t>
             </w:r>
             <w:proofErr w:type="spellStart"/>
-            <w:proofErr w:type="gramStart"/>
-            <w:r>
-              <w:rPr>
-                <w:rFonts w:asciiTheme="minorHAnsi" w:hAnsiTheme="minorHAnsi" w:cstheme="minorHAnsi"/>
-                <w:b w:val="0"/>
-                <w:bCs w:val="0"/>
-                <w:color w:val="000000" w:themeColor="text1"/>
-                <w:sz w:val="20"/>
-                <w:szCs w:val="20"/>
-              </w:rPr>
-              <w:t>d.contracts</w:t>
+            <w:r>
+              <w:rPr>
+                <w:rFonts w:asciiTheme="minorHAnsi" w:hAnsiTheme="minorHAnsi" w:cstheme="minorHAnsi"/>
+                <w:b w:val="0"/>
+                <w:bCs w:val="0"/>
+                <w:color w:val="000000" w:themeColor="text1"/>
+                <w:sz w:val="20"/>
+                <w:szCs w:val="20"/>
+              </w:rPr>
+              <w:t>d.contract</w:t>
+            </w:r>
+            <w:r>
+              <w:rPr>
+                <w:rFonts w:asciiTheme="minorHAnsi" w:hAnsiTheme="minorHAnsi" w:cstheme="minorHAnsi"/>
+                <w:b w:val="0"/>
+                <w:bCs w:val="0"/>
+                <w:color w:val="000000" w:themeColor="text1"/>
+                <w:sz w:val="20"/>
+                <w:szCs w:val="20"/>
+              </w:rPr>
+              <w:t>s</w:t>
             </w:r>
             <w:proofErr w:type="spellEnd"/>
-            <w:proofErr w:type="gramEnd"/>
             <w:r>
               <w:rPr>
                 <w:rFonts w:asciiTheme="minorHAnsi" w:hAnsiTheme="minorHAnsi" w:cstheme="minorHAnsi"/>
@@ -6392,7 +6983,7 @@
                 <w:sz w:val="20"/>
                 <w:szCs w:val="20"/>
               </w:rPr>
-              <w:t>total_fee_amount</w:t>
+              <w:t>contract_amount</w:t>
             </w:r>
             <w:proofErr w:type="spellEnd"/>
             <w:r>
@@ -6410,7 +7001,7 @@
         </w:tc>
         <w:tc>
           <w:tcPr>
-            <w:tcW w:w="1418" w:type="dxa"/>
+            <w:tcW w:w="1559" w:type="dxa"/>
             <w:tcBorders>
               <w:top w:val="single" w:sz="4" w:space="0" w:color="auto"/>
               <w:left w:val="single" w:sz="4" w:space="0" w:color="auto"/>
@@ -6444,7 +7035,6 @@
               <w:t>{</w:t>
             </w:r>
             <w:proofErr w:type="spellStart"/>
-            <w:proofErr w:type="gramStart"/>
             <w:r>
               <w:rPr>
                 <w:rFonts w:asciiTheme="minorHAnsi" w:hAnsiTheme="minorHAnsi" w:cstheme="minorHAnsi"/>
@@ -6457,7 +7047,6 @@
               <w:t>d.contracts</w:t>
             </w:r>
             <w:proofErr w:type="spellEnd"/>
-            <w:proofErr w:type="gramEnd"/>
             <w:r>
               <w:rPr>
                 <w:rFonts w:asciiTheme="minorHAnsi" w:hAnsiTheme="minorHAnsi" w:cstheme="minorHAnsi"/>
@@ -6503,7 +7092,7 @@
                 <w:sz w:val="20"/>
                 <w:szCs w:val="20"/>
               </w:rPr>
-              <w:t>total_expense_amount</w:t>
+              <w:t>total_fee_amount</w:t>
             </w:r>
             <w:proofErr w:type="spellEnd"/>
             <w:r>
@@ -6521,7 +7110,7 @@
         </w:tc>
         <w:tc>
           <w:tcPr>
-            <w:tcW w:w="1417" w:type="dxa"/>
+            <w:tcW w:w="1559" w:type="dxa"/>
             <w:tcBorders>
               <w:top w:val="single" w:sz="4" w:space="0" w:color="auto"/>
               <w:left w:val="single" w:sz="4" w:space="0" w:color="auto"/>
@@ -6533,6 +7122,116 @@
             <w:pPr>
               <w:pStyle w:val="Heading1"/>
               <w:ind w:left="0"/>
+              <w:jc w:val="center"/>
+              <w:rPr>
+                <w:rFonts w:asciiTheme="minorHAnsi" w:hAnsiTheme="minorHAnsi" w:cstheme="minorHAnsi"/>
+                <w:b w:val="0"/>
+                <w:bCs w:val="0"/>
+                <w:color w:val="000000" w:themeColor="text1"/>
+                <w:sz w:val="20"/>
+                <w:szCs w:val="20"/>
+              </w:rPr>
+            </w:pPr>
+            <w:r>
+              <w:rPr>
+                <w:rFonts w:asciiTheme="minorHAnsi" w:hAnsiTheme="minorHAnsi" w:cstheme="minorHAnsi"/>
+                <w:b w:val="0"/>
+                <w:bCs w:val="0"/>
+                <w:color w:val="000000" w:themeColor="text1"/>
+                <w:sz w:val="20"/>
+                <w:szCs w:val="20"/>
+              </w:rPr>
+              <w:t>{</w:t>
+            </w:r>
+            <w:proofErr w:type="spellStart"/>
+            <w:r>
+              <w:rPr>
+                <w:rFonts w:asciiTheme="minorHAnsi" w:hAnsiTheme="minorHAnsi" w:cstheme="minorHAnsi"/>
+                <w:b w:val="0"/>
+                <w:bCs w:val="0"/>
+                <w:color w:val="000000" w:themeColor="text1"/>
+                <w:sz w:val="20"/>
+                <w:szCs w:val="20"/>
+              </w:rPr>
+              <w:t>d.contracts</w:t>
+            </w:r>
+            <w:proofErr w:type="spellEnd"/>
+            <w:r>
+              <w:rPr>
+                <w:rFonts w:asciiTheme="minorHAnsi" w:hAnsiTheme="minorHAnsi" w:cstheme="minorHAnsi"/>
+                <w:b w:val="0"/>
+                <w:bCs w:val="0"/>
+                <w:color w:val="000000" w:themeColor="text1"/>
+                <w:sz w:val="20"/>
+                <w:szCs w:val="20"/>
+              </w:rPr>
+              <w:t>[</w:t>
+            </w:r>
+            <w:proofErr w:type="spellStart"/>
+            <w:r>
+              <w:rPr>
+                <w:rFonts w:asciiTheme="minorHAnsi" w:hAnsiTheme="minorHAnsi" w:cstheme="minorHAnsi"/>
+                <w:b w:val="0"/>
+                <w:bCs w:val="0"/>
+                <w:color w:val="000000" w:themeColor="text1"/>
+                <w:sz w:val="20"/>
+                <w:szCs w:val="20"/>
+              </w:rPr>
+              <w:t>i</w:t>
+            </w:r>
+            <w:proofErr w:type="spellEnd"/>
+            <w:r>
+              <w:rPr>
+                <w:rFonts w:asciiTheme="minorHAnsi" w:hAnsiTheme="minorHAnsi" w:cstheme="minorHAnsi"/>
+                <w:b w:val="0"/>
+                <w:bCs w:val="0"/>
+                <w:color w:val="000000" w:themeColor="text1"/>
+                <w:sz w:val="20"/>
+                <w:szCs w:val="20"/>
+              </w:rPr>
+              <w:t>].</w:t>
+            </w:r>
+            <w:proofErr w:type="spellStart"/>
+            <w:r>
+              <w:rPr>
+                <w:rFonts w:asciiTheme="minorHAnsi" w:hAnsiTheme="minorHAnsi" w:cstheme="minorHAnsi"/>
+                <w:b w:val="0"/>
+                <w:bCs w:val="0"/>
+                <w:color w:val="000000" w:themeColor="text1"/>
+                <w:sz w:val="20"/>
+                <w:szCs w:val="20"/>
+              </w:rPr>
+              <w:t>total_expense_amount</w:t>
+            </w:r>
+            <w:proofErr w:type="spellEnd"/>
+            <w:r>
+              <w:rPr>
+                <w:rFonts w:asciiTheme="minorHAnsi" w:hAnsiTheme="minorHAnsi" w:cstheme="minorHAnsi"/>
+                <w:b w:val="0"/>
+                <w:bCs w:val="0"/>
+                <w:color w:val="000000" w:themeColor="text1"/>
+                <w:sz w:val="20"/>
+                <w:szCs w:val="20"/>
+              </w:rPr>
+              <w:t>}</w:t>
+            </w:r>
+          </w:p>
+        </w:tc>
+        <w:tc>
+          <w:tcPr>
+            <w:tcW w:w="1134" w:type="dxa"/>
+            <w:tcBorders>
+              <w:top w:val="single" w:sz="4" w:space="0" w:color="auto"/>
+              <w:left w:val="single" w:sz="4" w:space="0" w:color="auto"/>
+              <w:bottom w:val="single" w:sz="4" w:space="0" w:color="auto"/>
+              <w:right w:val="single" w:sz="4" w:space="0" w:color="auto"/>
+            </w:tcBorders>
+          </w:tcPr>
+          <w:p>
+            <w:pPr>
+              <w:pStyle w:val="Heading1"/>
+              <w:ind w:left="0"/>
+              <w:jc w:val="center"/>
               <w:rPr>
                 <w:rFonts w:asciiTheme="minorHAnsi" w:hAnsiTheme="minorHAnsi" w:cstheme="minorHAnsi"/>
                 <w:b w:val="0"/>
@@ -6586,7 +7285,6 @@
               <w:t>{</w:t>
             </w:r>
             <w:proofErr w:type="spellStart"/>
-            <w:proofErr w:type="gramStart"/>
             <w:r>
               <w:rPr>
                 <w:rFonts w:asciiTheme="minorHAnsi" w:hAnsiTheme="minorHAnsi" w:cstheme="minorHAnsi"/>
@@ -6599,7 +7297,6 @@
               <w:t>d.contracts</w:t>
             </w:r>
             <w:proofErr w:type="spellEnd"/>
-            <w:proofErr w:type="gramEnd"/>
             <w:r>
               <w:rPr>
                 <w:rFonts w:asciiTheme="minorHAnsi" w:hAnsiTheme="minorHAnsi" w:cstheme="minorHAnsi"/>
@@ -6615,7 +7312,7 @@
         </w:tc>
         <w:tc>
           <w:tcPr>
-            <w:tcW w:w="1392" w:type="dxa"/>
+            <w:tcW w:w="1438" w:type="dxa"/>
             <w:gridSpan w:val="2"/>
             <w:tcBorders>
               <w:top w:val="single" w:sz="4" w:space="0" w:color="auto"/>
@@ -6640,8 +7337,7 @@
         </w:tc>
         <w:tc>
           <w:tcPr>
-            <w:tcW w:w="369" w:type="dxa"/>
-            <w:gridSpan w:val="3"/>
+            <w:tcW w:w="378" w:type="dxa"/>
             <w:tcBorders>
               <w:top w:val="single" w:sz="4" w:space="0" w:color="auto"/>
               <w:bottom w:val="single" w:sz="4" w:space="0" w:color="auto"/>
@@ -6665,7 +7361,7 @@
         </w:tc>
         <w:tc>
           <w:tcPr>
-            <w:tcW w:w="953" w:type="dxa"/>
+            <w:tcW w:w="1040" w:type="dxa"/>
             <w:tcBorders>
               <w:top w:val="single" w:sz="4" w:space="0" w:color="auto"/>
               <w:bottom w:val="single" w:sz="4" w:space="0" w:color="auto"/>
@@ -6689,8 +7385,7 @@
         </w:tc>
         <w:tc>
           <w:tcPr>
-            <w:tcW w:w="1417" w:type="dxa"/>
-            <w:gridSpan w:val="3"/>
+            <w:tcW w:w="1275" w:type="dxa"/>
             <w:tcBorders>
               <w:top w:val="single" w:sz="4" w:space="0" w:color="auto"/>
               <w:bottom w:val="single" w:sz="4" w:space="0" w:color="auto"/>
@@ -6713,7 +7408,7 @@
         </w:tc>
         <w:tc>
           <w:tcPr>
-            <w:tcW w:w="1276" w:type="dxa"/>
+            <w:tcW w:w="1560" w:type="dxa"/>
             <w:tcBorders>
               <w:top w:val="single" w:sz="4" w:space="0" w:color="auto"/>
               <w:left w:val="single" w:sz="4" w:space="0" w:color="auto"/>
@@ -6726,6 +7421,7 @@
             <w:pPr>
               <w:pStyle w:val="Heading1"/>
               <w:ind w:left="0"/>
+              <w:jc w:val="center"/>
               <w:rPr>
                 <w:rFonts w:asciiTheme="minorHAnsi" w:hAnsiTheme="minorHAnsi" w:cstheme="minorHAnsi"/>
                 <w:b w:val="0"/>
@@ -6739,7 +7435,7 @@
         </w:tc>
         <w:tc>
           <w:tcPr>
-            <w:tcW w:w="1701" w:type="dxa"/>
+            <w:tcW w:w="1559" w:type="dxa"/>
             <w:tcBorders>
               <w:top w:val="single" w:sz="4" w:space="0" w:color="auto"/>
               <w:left w:val="single" w:sz="4" w:space="0" w:color="auto"/>
@@ -6752,6 +7448,7 @@
             <w:pPr>
               <w:pStyle w:val="Heading1"/>
               <w:ind w:left="0"/>
+              <w:jc w:val="center"/>
               <w:rPr>
                 <w:rFonts w:asciiTheme="minorHAnsi" w:hAnsiTheme="minorHAnsi" w:cstheme="minorHAnsi"/>
                 <w:b w:val="0"/>
@@ -6765,7 +7462,7 @@
         </w:tc>
         <w:tc>
           <w:tcPr>
-            <w:tcW w:w="1418" w:type="dxa"/>
+            <w:tcW w:w="1559" w:type="dxa"/>
             <w:tcBorders>
               <w:top w:val="single" w:sz="4" w:space="0" w:color="auto"/>
               <w:left w:val="single" w:sz="4" w:space="0" w:color="auto"/>
@@ -6778,6 +7475,7 @@
             <w:pPr>
               <w:pStyle w:val="Heading1"/>
               <w:ind w:left="0"/>
+              <w:jc w:val="center"/>
               <w:rPr>
                 <w:rFonts w:asciiTheme="minorHAnsi" w:hAnsiTheme="minorHAnsi" w:cstheme="minorHAnsi"/>
                 <w:b w:val="0"/>
@@ -6791,7 +7489,7 @@
         </w:tc>
         <w:tc>
           <w:tcPr>
-            <w:tcW w:w="1417" w:type="dxa"/>
+            <w:tcW w:w="1134" w:type="dxa"/>
             <w:tcBorders>
               <w:top w:val="single" w:sz="4" w:space="0" w:color="auto"/>
               <w:left w:val="single" w:sz="4" w:space="0" w:color="auto"/>
@@ -6804,6 +7502,7 @@
             <w:pPr>
               <w:pStyle w:val="Heading1"/>
               <w:ind w:left="0"/>
+              <w:jc w:val="center"/>
               <w:rPr>
                 <w:rFonts w:asciiTheme="minorHAnsi" w:hAnsiTheme="minorHAnsi" w:cstheme="minorHAnsi"/>
                 <w:b w:val="0"/>
@@ -6849,7 +7548,7 @@
         </w:tc>
         <w:tc>
           <w:tcPr>
-            <w:tcW w:w="1392" w:type="dxa"/>
+            <w:tcW w:w="1438" w:type="dxa"/>
             <w:gridSpan w:val="2"/>
             <w:tcBorders>
               <w:top w:val="single" w:sz="4" w:space="0" w:color="auto"/>
@@ -6874,8 +7573,7 @@
         </w:tc>
         <w:tc>
           <w:tcPr>
-            <w:tcW w:w="369" w:type="dxa"/>
-            <w:gridSpan w:val="3"/>
+            <w:tcW w:w="378" w:type="dxa"/>
             <w:tcBorders>
               <w:top w:val="single" w:sz="4" w:space="0" w:color="auto"/>
               <w:bottom w:val="single" w:sz="4" w:space="0" w:color="auto"/>
@@ -6899,7 +7597,7 @@
         </w:tc>
         <w:tc>
           <w:tcPr>
-            <w:tcW w:w="953" w:type="dxa"/>
+            <w:tcW w:w="1040" w:type="dxa"/>
             <w:tcBorders>
               <w:top w:val="single" w:sz="4" w:space="0" w:color="auto"/>
               <w:bottom w:val="single" w:sz="4" w:space="0" w:color="auto"/>
@@ -6923,8 +7621,7 @@
         </w:tc>
         <w:tc>
           <w:tcPr>
-            <w:tcW w:w="1417" w:type="dxa"/>
-            <w:gridSpan w:val="3"/>
+            <w:tcW w:w="1275" w:type="dxa"/>
             <w:tcBorders>
               <w:top w:val="single" w:sz="4" w:space="0" w:color="auto"/>
               <w:bottom w:val="single" w:sz="4" w:space="0" w:color="auto"/>
@@ -6956,25 +7653,14 @@
               <w:t>Total for {</w:t>
             </w:r>
             <w:proofErr w:type="spellStart"/>
-            <w:proofErr w:type="gramStart"/>
-            <w:r>
-              <w:rPr>
-                <w:rFonts w:asciiTheme="minorHAnsi" w:hAnsiTheme="minorHAnsi" w:cstheme="minorHAnsi"/>
-                <w:color w:val="000000" w:themeColor="text1"/>
-                <w:sz w:val="20"/>
-                <w:szCs w:val="20"/>
-              </w:rPr>
-              <w:t>d.contract</w:t>
-            </w:r>
-            <w:proofErr w:type="gramEnd"/>
-            <w:r>
-              <w:rPr>
-                <w:rFonts w:asciiTheme="minorHAnsi" w:hAnsiTheme="minorHAnsi" w:cstheme="minorHAnsi"/>
-                <w:color w:val="000000" w:themeColor="text1"/>
-                <w:sz w:val="20"/>
-                <w:szCs w:val="20"/>
-              </w:rPr>
-              <w:t>_</w:t>
+            <w:r>
+              <w:rPr>
+                <w:rFonts w:asciiTheme="minorHAnsi" w:hAnsiTheme="minorHAnsi" w:cstheme="minorHAnsi"/>
+                <w:color w:val="000000" w:themeColor="text1"/>
+                <w:sz w:val="20"/>
+                <w:szCs w:val="20"/>
+              </w:rPr>
+              <w:t>d.contract_</w:t>
             </w:r>
             <w:r>
               <w:rPr>
@@ -7019,7 +7705,7 @@
         </w:tc>
         <w:tc>
           <w:tcPr>
-            <w:tcW w:w="1276" w:type="dxa"/>
+            <w:tcW w:w="1560" w:type="dxa"/>
             <w:tcBorders>
               <w:top w:val="single" w:sz="4" w:space="0" w:color="auto"/>
               <w:left w:val="single" w:sz="4" w:space="0" w:color="auto"/>
@@ -7032,6 +7718,7 @@
             <w:pPr>
               <w:pStyle w:val="Heading1"/>
               <w:ind w:left="0"/>
+              <w:jc w:val="center"/>
               <w:rPr>
                 <w:rFonts w:asciiTheme="minorHAnsi" w:hAnsiTheme="minorHAnsi" w:cstheme="minorHAnsi"/>
                 <w:b w:val="0"/>
@@ -7053,29 +7740,16 @@
               <w:t>{</w:t>
             </w:r>
             <w:proofErr w:type="spellStart"/>
-            <w:proofErr w:type="gramStart"/>
-            <w:r>
-              <w:rPr>
-                <w:rFonts w:asciiTheme="minorHAnsi" w:hAnsiTheme="minorHAnsi" w:cstheme="minorHAnsi"/>
-                <w:b w:val="0"/>
-                <w:bCs w:val="0"/>
-                <w:color w:val="000000" w:themeColor="text1"/>
-                <w:sz w:val="20"/>
-                <w:szCs w:val="20"/>
-              </w:rPr>
-              <w:t>d.contract</w:t>
-            </w:r>
-            <w:proofErr w:type="gramEnd"/>
-            <w:r>
-              <w:rPr>
-                <w:rFonts w:asciiTheme="minorHAnsi" w:hAnsiTheme="minorHAnsi" w:cstheme="minorHAnsi"/>
-                <w:b w:val="0"/>
-                <w:bCs w:val="0"/>
-                <w:color w:val="000000" w:themeColor="text1"/>
-                <w:sz w:val="20"/>
-                <w:szCs w:val="20"/>
-              </w:rPr>
-              <w:t>_summaries</w:t>
+            <w:r>
+              <w:rPr>
+                <w:rFonts w:asciiTheme="minorHAnsi" w:hAnsiTheme="minorHAnsi" w:cstheme="minorHAnsi"/>
+                <w:b w:val="0"/>
+                <w:bCs w:val="0"/>
+                <w:color w:val="000000" w:themeColor="text1"/>
+                <w:sz w:val="20"/>
+                <w:szCs w:val="20"/>
+              </w:rPr>
+              <w:t>d.contract_summaries</w:t>
             </w:r>
             <w:proofErr w:type="spellEnd"/>
             <w:r>
@@ -7141,7 +7815,7 @@
         </w:tc>
         <w:tc>
           <w:tcPr>
-            <w:tcW w:w="1701" w:type="dxa"/>
+            <w:tcW w:w="1559" w:type="dxa"/>
             <w:tcBorders>
               <w:top w:val="single" w:sz="4" w:space="0" w:color="auto"/>
               <w:left w:val="single" w:sz="4" w:space="0" w:color="auto"/>
@@ -7154,6 +7828,7 @@
             <w:pPr>
               <w:pStyle w:val="Heading1"/>
               <w:ind w:left="0"/>
+              <w:jc w:val="center"/>
               <w:rPr>
                 <w:rFonts w:asciiTheme="minorHAnsi" w:hAnsiTheme="minorHAnsi" w:cstheme="minorHAnsi"/>
                 <w:b w:val="0"/>
@@ -7175,29 +7850,16 @@
               <w:t>{</w:t>
             </w:r>
             <w:proofErr w:type="spellStart"/>
-            <w:proofErr w:type="gramStart"/>
-            <w:r>
-              <w:rPr>
-                <w:rFonts w:asciiTheme="minorHAnsi" w:hAnsiTheme="minorHAnsi" w:cstheme="minorHAnsi"/>
-                <w:b w:val="0"/>
-                <w:bCs w:val="0"/>
-                <w:color w:val="000000" w:themeColor="text1"/>
-                <w:sz w:val="20"/>
-                <w:szCs w:val="20"/>
-              </w:rPr>
-              <w:t>d.contract</w:t>
-            </w:r>
-            <w:proofErr w:type="gramEnd"/>
-            <w:r>
-              <w:rPr>
-                <w:rFonts w:asciiTheme="minorHAnsi" w:hAnsiTheme="minorHAnsi" w:cstheme="minorHAnsi"/>
-                <w:b w:val="0"/>
-                <w:bCs w:val="0"/>
-                <w:color w:val="000000" w:themeColor="text1"/>
-                <w:sz w:val="20"/>
-                <w:szCs w:val="20"/>
-              </w:rPr>
-              <w:t>_</w:t>
+            <w:r>
+              <w:rPr>
+                <w:rFonts w:asciiTheme="minorHAnsi" w:hAnsiTheme="minorHAnsi" w:cstheme="minorHAnsi"/>
+                <w:b w:val="0"/>
+                <w:bCs w:val="0"/>
+                <w:color w:val="000000" w:themeColor="text1"/>
+                <w:sz w:val="20"/>
+                <w:szCs w:val="20"/>
+              </w:rPr>
+              <w:t>d.contract_</w:t>
             </w:r>
             <w:r>
               <w:rPr>
@@ -7285,7 +7947,7 @@
         </w:tc>
         <w:tc>
           <w:tcPr>
-            <w:tcW w:w="1418" w:type="dxa"/>
+            <w:tcW w:w="1559" w:type="dxa"/>
             <w:tcBorders>
               <w:top w:val="single" w:sz="4" w:space="0" w:color="auto"/>
               <w:left w:val="single" w:sz="4" w:space="0" w:color="auto"/>
@@ -7298,6 +7960,7 @@
             <w:pPr>
               <w:pStyle w:val="Heading1"/>
               <w:ind w:left="0"/>
+              <w:jc w:val="center"/>
               <w:rPr>
                 <w:rFonts w:asciiTheme="minorHAnsi" w:hAnsiTheme="minorHAnsi" w:cstheme="minorHAnsi"/>
                 <w:b w:val="0"/>
@@ -7319,29 +7982,16 @@
               <w:t>{</w:t>
             </w:r>
             <w:proofErr w:type="spellStart"/>
-            <w:proofErr w:type="gramStart"/>
-            <w:r>
-              <w:rPr>
-                <w:rFonts w:asciiTheme="minorHAnsi" w:hAnsiTheme="minorHAnsi" w:cstheme="minorHAnsi"/>
-                <w:b w:val="0"/>
-                <w:bCs w:val="0"/>
-                <w:color w:val="000000" w:themeColor="text1"/>
-                <w:sz w:val="20"/>
-                <w:szCs w:val="20"/>
-              </w:rPr>
-              <w:t>d.contract</w:t>
-            </w:r>
-            <w:proofErr w:type="gramEnd"/>
-            <w:r>
-              <w:rPr>
-                <w:rFonts w:asciiTheme="minorHAnsi" w:hAnsiTheme="minorHAnsi" w:cstheme="minorHAnsi"/>
-                <w:b w:val="0"/>
-                <w:bCs w:val="0"/>
-                <w:color w:val="000000" w:themeColor="text1"/>
-                <w:sz w:val="20"/>
-                <w:szCs w:val="20"/>
-              </w:rPr>
-              <w:t>_</w:t>
+            <w:r>
+              <w:rPr>
+                <w:rFonts w:asciiTheme="minorHAnsi" w:hAnsiTheme="minorHAnsi" w:cstheme="minorHAnsi"/>
+                <w:b w:val="0"/>
+                <w:bCs w:val="0"/>
+                <w:color w:val="000000" w:themeColor="text1"/>
+                <w:sz w:val="20"/>
+                <w:szCs w:val="20"/>
+              </w:rPr>
+              <w:t>d.contract_</w:t>
             </w:r>
             <w:r>
               <w:rPr>
@@ -7440,7 +8090,7 @@
         </w:tc>
         <w:tc>
           <w:tcPr>
-            <w:tcW w:w="1417" w:type="dxa"/>
+            <w:tcW w:w="1134" w:type="dxa"/>
             <w:tcBorders>
               <w:top w:val="single" w:sz="4" w:space="0" w:color="auto"/>
               <w:left w:val="single" w:sz="4" w:space="0" w:color="auto"/>
@@ -7453,6 +8103,7 @@
             <w:pPr>
               <w:pStyle w:val="Heading1"/>
               <w:ind w:left="0"/>
+              <w:jc w:val="center"/>
               <w:rPr>
                 <w:rFonts w:asciiTheme="minorHAnsi" w:hAnsiTheme="minorHAnsi" w:cstheme="minorHAnsi"/>
                 <w:b w:val="0"/>
@@ -7506,29 +8157,16 @@
               <w:t>{</w:t>
             </w:r>
             <w:proofErr w:type="spellStart"/>
-            <w:proofErr w:type="gramStart"/>
-            <w:r>
-              <w:rPr>
-                <w:rFonts w:asciiTheme="minorHAnsi" w:hAnsiTheme="minorHAnsi" w:cstheme="minorHAnsi"/>
-                <w:b w:val="0"/>
-                <w:bCs w:val="0"/>
-                <w:color w:val="000000" w:themeColor="text1"/>
-                <w:sz w:val="20"/>
-                <w:szCs w:val="20"/>
-              </w:rPr>
-              <w:t>d.contract</w:t>
-            </w:r>
-            <w:proofErr w:type="gramEnd"/>
-            <w:r>
-              <w:rPr>
-                <w:rFonts w:asciiTheme="minorHAnsi" w:hAnsiTheme="minorHAnsi" w:cstheme="minorHAnsi"/>
-                <w:b w:val="0"/>
-                <w:bCs w:val="0"/>
-                <w:color w:val="000000" w:themeColor="text1"/>
-                <w:sz w:val="20"/>
-                <w:szCs w:val="20"/>
-              </w:rPr>
-              <w:t>_</w:t>
+            <w:r>
+              <w:rPr>
+                <w:rFonts w:asciiTheme="minorHAnsi" w:hAnsiTheme="minorHAnsi" w:cstheme="minorHAnsi"/>
+                <w:b w:val="0"/>
+                <w:bCs w:val="0"/>
+                <w:color w:val="000000" w:themeColor="text1"/>
+                <w:sz w:val="20"/>
+                <w:szCs w:val="20"/>
+              </w:rPr>
+              <w:t>d.contract_</w:t>
             </w:r>
             <w:r>
               <w:rPr>
@@ -7569,7 +8207,7 @@
         </w:tc>
         <w:tc>
           <w:tcPr>
-            <w:tcW w:w="1392" w:type="dxa"/>
+            <w:tcW w:w="1438" w:type="dxa"/>
             <w:gridSpan w:val="2"/>
             <w:tcBorders>
               <w:top w:val="single" w:sz="4" w:space="0" w:color="auto"/>
@@ -7592,8 +8230,7 @@
         </w:tc>
         <w:tc>
           <w:tcPr>
-            <w:tcW w:w="369" w:type="dxa"/>
-            <w:gridSpan w:val="3"/>
+            <w:tcW w:w="378" w:type="dxa"/>
             <w:tcBorders>
               <w:top w:val="single" w:sz="4" w:space="0" w:color="auto"/>
               <w:bottom w:val="single" w:sz="4" w:space="0" w:color="auto"/>
@@ -7615,7 +8252,7 @@
         </w:tc>
         <w:tc>
           <w:tcPr>
-            <w:tcW w:w="953" w:type="dxa"/>
+            <w:tcW w:w="1040" w:type="dxa"/>
             <w:tcBorders>
               <w:top w:val="single" w:sz="4" w:space="0" w:color="auto"/>
               <w:bottom w:val="single" w:sz="4" w:space="0" w:color="auto"/>
@@ -7637,8 +8274,7 @@
         </w:tc>
         <w:tc>
           <w:tcPr>
-            <w:tcW w:w="1417" w:type="dxa"/>
-            <w:gridSpan w:val="3"/>
+            <w:tcW w:w="1275" w:type="dxa"/>
             <w:tcBorders>
               <w:top w:val="single" w:sz="4" w:space="0" w:color="auto"/>
               <w:bottom w:val="single" w:sz="4" w:space="0" w:color="auto"/>
@@ -7661,7 +8297,7 @@
         </w:tc>
         <w:tc>
           <w:tcPr>
-            <w:tcW w:w="1276" w:type="dxa"/>
+            <w:tcW w:w="1560" w:type="dxa"/>
             <w:tcBorders>
               <w:top w:val="single" w:sz="4" w:space="0" w:color="auto"/>
               <w:left w:val="single" w:sz="4" w:space="0" w:color="auto"/>
@@ -7674,6 +8310,7 @@
             <w:pPr>
               <w:pStyle w:val="Heading1"/>
               <w:ind w:left="0"/>
+              <w:jc w:val="center"/>
               <w:rPr>
                 <w:rFonts w:asciiTheme="minorHAnsi" w:hAnsiTheme="minorHAnsi" w:cstheme="minorHAnsi"/>
                 <w:color w:val="000000" w:themeColor="text1"/>
@@ -7685,7 +8322,7 @@
         </w:tc>
         <w:tc>
           <w:tcPr>
-            <w:tcW w:w="1701" w:type="dxa"/>
+            <w:tcW w:w="1559" w:type="dxa"/>
             <w:tcBorders>
               <w:top w:val="single" w:sz="4" w:space="0" w:color="auto"/>
               <w:left w:val="single" w:sz="4" w:space="0" w:color="auto"/>
@@ -7698,6 +8335,7 @@
             <w:pPr>
               <w:pStyle w:val="Heading1"/>
               <w:ind w:left="0"/>
+              <w:jc w:val="center"/>
               <w:rPr>
                 <w:rFonts w:asciiTheme="minorHAnsi" w:hAnsiTheme="minorHAnsi" w:cstheme="minorHAnsi"/>
                 <w:b w:val="0"/>
@@ -7711,7 +8349,7 @@
         </w:tc>
         <w:tc>
           <w:tcPr>
-            <w:tcW w:w="1418" w:type="dxa"/>
+            <w:tcW w:w="1559" w:type="dxa"/>
             <w:tcBorders>
               <w:top w:val="single" w:sz="4" w:space="0" w:color="auto"/>
               <w:left w:val="single" w:sz="4" w:space="0" w:color="auto"/>
@@ -7724,6 +8362,7 @@
             <w:pPr>
               <w:pStyle w:val="Heading1"/>
               <w:ind w:left="0"/>
+              <w:jc w:val="center"/>
               <w:rPr>
                 <w:rFonts w:asciiTheme="minorHAnsi" w:hAnsiTheme="minorHAnsi" w:cstheme="minorHAnsi"/>
                 <w:color w:val="000000" w:themeColor="text1"/>
@@ -7735,7 +8374,7 @@
         </w:tc>
         <w:tc>
           <w:tcPr>
-            <w:tcW w:w="1417" w:type="dxa"/>
+            <w:tcW w:w="1134" w:type="dxa"/>
             <w:tcBorders>
               <w:top w:val="single" w:sz="4" w:space="0" w:color="auto"/>
               <w:left w:val="single" w:sz="4" w:space="0" w:color="auto"/>
@@ -7748,6 +8387,7 @@
             <w:pPr>
               <w:pStyle w:val="Heading1"/>
               <w:ind w:left="0"/>
+              <w:jc w:val="center"/>
               <w:rPr>
                 <w:rFonts w:asciiTheme="minorHAnsi" w:hAnsiTheme="minorHAnsi" w:cstheme="minorHAnsi"/>
                 <w:color w:val="000000" w:themeColor="text1"/>

--- a/backend/reports/P_Budget_Report_template.docx
+++ b/backend/reports/P_Budget_Report_template.docx
@@ -249,6 +249,7 @@
                                 <w:t>{</w:t>
                               </w:r>
                               <w:proofErr w:type="spellStart"/>
+                              <w:proofErr w:type="gramStart"/>
                               <w:r>
                                 <w:rPr>
                                   <w:b/>
@@ -274,6 +275,7 @@
                                 <w:t>ate</w:t>
                               </w:r>
                               <w:proofErr w:type="spellEnd"/>
+                              <w:proofErr w:type="gramEnd"/>
                               <w:r>
                                 <w:rPr>
                                   <w:b/>
@@ -302,13 +304,23 @@
                                 <w:t>{</w:t>
                               </w:r>
                               <w:proofErr w:type="spellStart"/>
+                              <w:proofErr w:type="gramStart"/>
                               <w:r>
                                 <w:rPr>
                                   <w:b/>
                                   <w:color w:val="232731"/>
                                   <w:sz w:val="28"/>
                                 </w:rPr>
-                                <w:t>d.project.project_number</w:t>
+                                <w:t>d.project</w:t>
+                              </w:r>
+                              <w:proofErr w:type="gramEnd"/>
+                              <w:r>
+                                <w:rPr>
+                                  <w:b/>
+                                  <w:color w:val="232731"/>
+                                  <w:sz w:val="28"/>
+                                </w:rPr>
+                                <w:t>.project_number</w:t>
                               </w:r>
                               <w:proofErr w:type="spellEnd"/>
                               <w:r>
@@ -585,14 +597,25 @@
         <w:t>{</w:t>
       </w:r>
       <w:proofErr w:type="spellStart"/>
-      <w:r>
-        <w:rPr>
-          <w:rFonts w:asciiTheme="minorHAnsi" w:hAnsiTheme="minorHAnsi" w:cstheme="minorHAnsi"/>
-          <w:color w:val="000000" w:themeColor="text1"/>
-          <w:sz w:val="20"/>
-          <w:szCs w:val="20"/>
-        </w:rPr>
-        <w:t>d.project.project_manager</w:t>
+      <w:proofErr w:type="gramStart"/>
+      <w:r>
+        <w:rPr>
+          <w:rFonts w:asciiTheme="minorHAnsi" w:hAnsiTheme="minorHAnsi" w:cstheme="minorHAnsi"/>
+          <w:color w:val="000000" w:themeColor="text1"/>
+          <w:sz w:val="20"/>
+          <w:szCs w:val="20"/>
+        </w:rPr>
+        <w:t>d.project</w:t>
+      </w:r>
+      <w:proofErr w:type="gramEnd"/>
+      <w:r>
+        <w:rPr>
+          <w:rFonts w:asciiTheme="minorHAnsi" w:hAnsiTheme="minorHAnsi" w:cstheme="minorHAnsi"/>
+          <w:color w:val="000000" w:themeColor="text1"/>
+          <w:sz w:val="20"/>
+          <w:szCs w:val="20"/>
+        </w:rPr>
+        <w:t>.project_manager</w:t>
       </w:r>
       <w:proofErr w:type="spellEnd"/>
       <w:r>
@@ -739,14 +762,25 @@
         <w:t>{</w:t>
       </w:r>
       <w:proofErr w:type="spellStart"/>
-      <w:r>
-        <w:rPr>
-          <w:rFonts w:asciiTheme="minorHAnsi" w:hAnsiTheme="minorHAnsi" w:cstheme="minorHAnsi"/>
-          <w:color w:val="000000" w:themeColor="text1"/>
-          <w:sz w:val="20"/>
-          <w:szCs w:val="20"/>
-        </w:rPr>
-        <w:t>d.project.</w:t>
+      <w:proofErr w:type="gramStart"/>
+      <w:r>
+        <w:rPr>
+          <w:rFonts w:asciiTheme="minorHAnsi" w:hAnsiTheme="minorHAnsi" w:cstheme="minorHAnsi"/>
+          <w:color w:val="000000" w:themeColor="text1"/>
+          <w:sz w:val="20"/>
+          <w:szCs w:val="20"/>
+        </w:rPr>
+        <w:t>d.project</w:t>
+      </w:r>
+      <w:proofErr w:type="gramEnd"/>
+      <w:r>
+        <w:rPr>
+          <w:rFonts w:asciiTheme="minorHAnsi" w:hAnsiTheme="minorHAnsi" w:cstheme="minorHAnsi"/>
+          <w:color w:val="000000" w:themeColor="text1"/>
+          <w:sz w:val="20"/>
+          <w:szCs w:val="20"/>
+        </w:rPr>
+        <w:t>.</w:t>
       </w:r>
       <w:r>
         <w:rPr>
@@ -985,6 +1019,7 @@
         <w:t>{</w:t>
       </w:r>
       <w:proofErr w:type="spellStart"/>
+      <w:proofErr w:type="gramStart"/>
       <w:r>
         <w:rPr>
           <w:rFonts w:asciiTheme="minorHAnsi" w:hAnsiTheme="minorHAnsi" w:cstheme="minorHAnsi"/>
@@ -994,7 +1029,19 @@
           <w:sz w:val="20"/>
           <w:szCs w:val="20"/>
         </w:rPr>
-        <w:t>d.project.recoverable</w:t>
+        <w:t>d.project</w:t>
+      </w:r>
+      <w:proofErr w:type="gramEnd"/>
+      <w:r>
+        <w:rPr>
+          <w:rFonts w:asciiTheme="minorHAnsi" w:hAnsiTheme="minorHAnsi" w:cstheme="minorHAnsi"/>
+          <w:b w:val="0"/>
+          <w:bCs w:val="0"/>
+          <w:color w:val="000000" w:themeColor="text1"/>
+          <w:sz w:val="20"/>
+          <w:szCs w:val="20"/>
+        </w:rPr>
+        <w:t>.recoverable</w:t>
       </w:r>
       <w:r>
         <w:rPr>
@@ -1074,6 +1121,7 @@
         <w:t>{</w:t>
       </w:r>
       <w:proofErr w:type="spellStart"/>
+      <w:proofErr w:type="gramStart"/>
       <w:r>
         <w:rPr>
           <w:rFonts w:asciiTheme="minorHAnsi" w:hAnsiTheme="minorHAnsi" w:cstheme="minorHAnsi"/>
@@ -1081,7 +1129,17 @@
           <w:bCs w:val="0"/>
           <w:color w:val="000000" w:themeColor="text1"/>
         </w:rPr>
-        <w:t>d.project.</w:t>
+        <w:t>d.project</w:t>
+      </w:r>
+      <w:proofErr w:type="gramEnd"/>
+      <w:r>
+        <w:rPr>
+          <w:rFonts w:asciiTheme="minorHAnsi" w:hAnsiTheme="minorHAnsi" w:cstheme="minorHAnsi"/>
+          <w:b w:val="0"/>
+          <w:bCs w:val="0"/>
+          <w:color w:val="000000" w:themeColor="text1"/>
+        </w:rPr>
+        <w:t>.</w:t>
       </w:r>
       <w:r>
         <w:rPr>
@@ -3165,6 +3223,7 @@
         <w:t xml:space="preserve"> {</w:t>
       </w:r>
       <w:proofErr w:type="spellStart"/>
+      <w:proofErr w:type="gramStart"/>
       <w:r>
         <w:rPr>
           <w:rFonts w:asciiTheme="minorHAnsi" w:hAnsiTheme="minorHAnsi" w:cstheme="minorHAnsi"/>
@@ -3174,7 +3233,19 @@
           <w:sz w:val="20"/>
           <w:szCs w:val="20"/>
         </w:rPr>
-        <w:t>d.status.project_phase</w:t>
+        <w:t>d.status</w:t>
+      </w:r>
+      <w:proofErr w:type="gramEnd"/>
+      <w:r>
+        <w:rPr>
+          <w:rFonts w:asciiTheme="minorHAnsi" w:hAnsiTheme="minorHAnsi" w:cstheme="minorHAnsi"/>
+          <w:b w:val="0"/>
+          <w:bCs w:val="0"/>
+          <w:color w:val="000000" w:themeColor="text1"/>
+          <w:sz w:val="20"/>
+          <w:szCs w:val="20"/>
+        </w:rPr>
+        <w:t>.project_phase</w:t>
       </w:r>
       <w:proofErr w:type="spellEnd"/>
       <w:r>
@@ -3462,6 +3533,7 @@
               <w:t>{</w:t>
             </w:r>
             <w:proofErr w:type="spellStart"/>
+            <w:proofErr w:type="gramStart"/>
             <w:r>
               <w:rPr>
                 <w:rFonts w:asciiTheme="minorHAnsi" w:hAnsiTheme="minorHAnsi" w:cstheme="minorHAnsi"/>
@@ -3474,6 +3546,7 @@
               <w:t>d.budget</w:t>
             </w:r>
             <w:proofErr w:type="spellEnd"/>
+            <w:proofErr w:type="gramEnd"/>
             <w:r>
               <w:rPr>
                 <w:rFonts w:asciiTheme="minorHAnsi" w:hAnsiTheme="minorHAnsi" w:cstheme="minorHAnsi"/>
@@ -3547,6 +3620,7 @@
               <w:t>{</w:t>
             </w:r>
             <w:proofErr w:type="spellStart"/>
+            <w:proofErr w:type="gramStart"/>
             <w:r>
               <w:rPr>
                 <w:rFonts w:asciiTheme="minorHAnsi" w:hAnsiTheme="minorHAnsi" w:cstheme="minorHAnsi"/>
@@ -3559,6 +3633,7 @@
               <w:t>d.budget</w:t>
             </w:r>
             <w:proofErr w:type="spellEnd"/>
+            <w:proofErr w:type="gramEnd"/>
             <w:r>
               <w:rPr>
                 <w:rFonts w:asciiTheme="minorHAnsi" w:hAnsiTheme="minorHAnsi" w:cstheme="minorHAnsi"/>
@@ -3658,6 +3733,7 @@
               <w:t>{</w:t>
             </w:r>
             <w:proofErr w:type="spellStart"/>
+            <w:proofErr w:type="gramStart"/>
             <w:r>
               <w:rPr>
                 <w:rFonts w:asciiTheme="minorHAnsi" w:hAnsiTheme="minorHAnsi" w:cstheme="minorHAnsi"/>
@@ -3670,6 +3746,7 @@
               <w:t>d.budget</w:t>
             </w:r>
             <w:proofErr w:type="spellEnd"/>
+            <w:proofErr w:type="gramEnd"/>
             <w:r>
               <w:rPr>
                 <w:rFonts w:asciiTheme="minorHAnsi" w:hAnsiTheme="minorHAnsi" w:cstheme="minorHAnsi"/>
@@ -3769,6 +3846,7 @@
               <w:t>{</w:t>
             </w:r>
             <w:proofErr w:type="spellStart"/>
+            <w:proofErr w:type="gramStart"/>
             <w:r>
               <w:rPr>
                 <w:rFonts w:asciiTheme="minorHAnsi" w:hAnsiTheme="minorHAnsi" w:cstheme="minorHAnsi"/>
@@ -3781,6 +3859,7 @@
               <w:t>d.budget</w:t>
             </w:r>
             <w:proofErr w:type="spellEnd"/>
+            <w:proofErr w:type="gramEnd"/>
             <w:r>
               <w:rPr>
                 <w:rFonts w:asciiTheme="minorHAnsi" w:hAnsiTheme="minorHAnsi" w:cstheme="minorHAnsi"/>
@@ -3856,6 +3935,7 @@
               <w:t>{</w:t>
             </w:r>
             <w:proofErr w:type="spellStart"/>
+            <w:proofErr w:type="gramStart"/>
             <w:r>
               <w:rPr>
                 <w:rFonts w:asciiTheme="minorHAnsi" w:hAnsiTheme="minorHAnsi" w:cstheme="minorHAnsi"/>
@@ -3868,6 +3948,7 @@
               <w:t>d.budget</w:t>
             </w:r>
             <w:proofErr w:type="spellEnd"/>
+            <w:proofErr w:type="gramEnd"/>
             <w:r>
               <w:rPr>
                 <w:rFonts w:asciiTheme="minorHAnsi" w:hAnsiTheme="minorHAnsi" w:cstheme="minorHAnsi"/>
@@ -3967,6 +4048,7 @@
               <w:t>{</w:t>
             </w:r>
             <w:proofErr w:type="spellStart"/>
+            <w:proofErr w:type="gramStart"/>
             <w:r>
               <w:rPr>
                 <w:rFonts w:asciiTheme="minorHAnsi" w:hAnsiTheme="minorHAnsi" w:cstheme="minorHAnsi"/>
@@ -3979,6 +4061,7 @@
               <w:t>d.budget</w:t>
             </w:r>
             <w:proofErr w:type="spellEnd"/>
+            <w:proofErr w:type="gramEnd"/>
             <w:r>
               <w:rPr>
                 <w:rFonts w:asciiTheme="minorHAnsi" w:hAnsiTheme="minorHAnsi" w:cstheme="minorHAnsi"/>
@@ -4051,6 +4134,7 @@
               <w:t>{</w:t>
             </w:r>
             <w:proofErr w:type="spellStart"/>
+            <w:proofErr w:type="gramStart"/>
             <w:r>
               <w:rPr>
                 <w:rFonts w:asciiTheme="minorHAnsi" w:hAnsiTheme="minorHAnsi" w:cstheme="minorHAnsi"/>
@@ -4063,6 +4147,7 @@
               <w:t>d.budget</w:t>
             </w:r>
             <w:proofErr w:type="spellEnd"/>
+            <w:proofErr w:type="gramEnd"/>
             <w:r>
               <w:rPr>
                 <w:rFonts w:asciiTheme="minorHAnsi" w:hAnsiTheme="minorHAnsi" w:cstheme="minorHAnsi"/>
@@ -4238,6 +4323,7 @@
               <w:t>Total for {</w:t>
             </w:r>
             <w:proofErr w:type="spellStart"/>
+            <w:proofErr w:type="gramStart"/>
             <w:r>
               <w:rPr>
                 <w:rFonts w:asciiTheme="minorHAnsi" w:hAnsiTheme="minorHAnsi" w:cstheme="minorHAnsi"/>
@@ -4263,16 +4349,16 @@
                 <w:sz w:val="20"/>
                 <w:szCs w:val="20"/>
               </w:rPr>
-              <w:t>_</w:t>
-            </w:r>
-            <w:r>
-              <w:rPr>
-                <w:rFonts w:asciiTheme="minorHAnsi" w:hAnsiTheme="minorHAnsi" w:cstheme="minorHAnsi"/>
-                <w:color w:val="000000" w:themeColor="text1"/>
-                <w:sz w:val="20"/>
-                <w:szCs w:val="20"/>
-              </w:rPr>
-              <w:t>summaries</w:t>
+              <w:t>S</w:t>
+            </w:r>
+            <w:r>
+              <w:rPr>
+                <w:rFonts w:asciiTheme="minorHAnsi" w:hAnsiTheme="minorHAnsi" w:cstheme="minorHAnsi"/>
+                <w:color w:val="000000" w:themeColor="text1"/>
+                <w:sz w:val="20"/>
+                <w:szCs w:val="20"/>
+              </w:rPr>
+              <w:t>ummaries</w:t>
             </w:r>
             <w:r>
               <w:rPr>
@@ -4284,6 +4370,7 @@
               <w:t>.rows</w:t>
             </w:r>
             <w:proofErr w:type="spellEnd"/>
+            <w:proofErr w:type="gramEnd"/>
             <w:r>
               <w:rPr>
                 <w:rFonts w:asciiTheme="minorHAnsi" w:hAnsiTheme="minorHAnsi" w:cstheme="minorHAnsi"/>
@@ -4379,16 +4466,39 @@
               <w:t>{</w:t>
             </w:r>
             <w:proofErr w:type="spellStart"/>
-            <w:r>
-              <w:rPr>
-                <w:rFonts w:asciiTheme="minorHAnsi" w:hAnsiTheme="minorHAnsi" w:cstheme="minorHAnsi"/>
-                <w:b w:val="0"/>
-                <w:bCs w:val="0"/>
-                <w:color w:val="000000" w:themeColor="text1"/>
-                <w:sz w:val="20"/>
-                <w:szCs w:val="20"/>
-              </w:rPr>
-              <w:t>d.deliverable_summaries</w:t>
+            <w:proofErr w:type="gramStart"/>
+            <w:r>
+              <w:rPr>
+                <w:rFonts w:asciiTheme="minorHAnsi" w:hAnsiTheme="minorHAnsi" w:cstheme="minorHAnsi"/>
+                <w:b w:val="0"/>
+                <w:bCs w:val="0"/>
+                <w:color w:val="000000" w:themeColor="text1"/>
+                <w:sz w:val="20"/>
+                <w:szCs w:val="20"/>
+              </w:rPr>
+              <w:t>d.deliverable</w:t>
+            </w:r>
+            <w:r>
+              <w:rPr>
+                <w:rFonts w:asciiTheme="minorHAnsi" w:hAnsiTheme="minorHAnsi" w:cstheme="minorHAnsi"/>
+                <w:b w:val="0"/>
+                <w:bCs w:val="0"/>
+                <w:color w:val="000000" w:themeColor="text1"/>
+                <w:sz w:val="20"/>
+                <w:szCs w:val="20"/>
+              </w:rPr>
+              <w:t>S</w:t>
+            </w:r>
+            <w:r>
+              <w:rPr>
+                <w:rFonts w:asciiTheme="minorHAnsi" w:hAnsiTheme="minorHAnsi" w:cstheme="minorHAnsi"/>
+                <w:b w:val="0"/>
+                <w:bCs w:val="0"/>
+                <w:color w:val="000000" w:themeColor="text1"/>
+                <w:sz w:val="20"/>
+                <w:szCs w:val="20"/>
+              </w:rPr>
+              <w:t>ummaries</w:t>
             </w:r>
             <w:r>
               <w:rPr>
@@ -4402,6 +4512,7 @@
               <w:t>.rows</w:t>
             </w:r>
             <w:proofErr w:type="spellEnd"/>
+            <w:proofErr w:type="gramEnd"/>
             <w:r>
               <w:rPr>
                 <w:rFonts w:asciiTheme="minorHAnsi" w:hAnsiTheme="minorHAnsi" w:cstheme="minorHAnsi"/>
@@ -4496,16 +4607,39 @@
               <w:t>{</w:t>
             </w:r>
             <w:proofErr w:type="spellStart"/>
-            <w:r>
-              <w:rPr>
-                <w:rFonts w:asciiTheme="minorHAnsi" w:hAnsiTheme="minorHAnsi" w:cstheme="minorHAnsi"/>
-                <w:b w:val="0"/>
-                <w:bCs w:val="0"/>
-                <w:color w:val="000000" w:themeColor="text1"/>
-                <w:sz w:val="20"/>
-                <w:szCs w:val="20"/>
-              </w:rPr>
-              <w:t>d.deliverable_summaries</w:t>
+            <w:proofErr w:type="gramStart"/>
+            <w:r>
+              <w:rPr>
+                <w:rFonts w:asciiTheme="minorHAnsi" w:hAnsiTheme="minorHAnsi" w:cstheme="minorHAnsi"/>
+                <w:b w:val="0"/>
+                <w:bCs w:val="0"/>
+                <w:color w:val="000000" w:themeColor="text1"/>
+                <w:sz w:val="20"/>
+                <w:szCs w:val="20"/>
+              </w:rPr>
+              <w:t>d.deliverable</w:t>
+            </w:r>
+            <w:r>
+              <w:rPr>
+                <w:rFonts w:asciiTheme="minorHAnsi" w:hAnsiTheme="minorHAnsi" w:cstheme="minorHAnsi"/>
+                <w:b w:val="0"/>
+                <w:bCs w:val="0"/>
+                <w:color w:val="000000" w:themeColor="text1"/>
+                <w:sz w:val="20"/>
+                <w:szCs w:val="20"/>
+              </w:rPr>
+              <w:t>S</w:t>
+            </w:r>
+            <w:r>
+              <w:rPr>
+                <w:rFonts w:asciiTheme="minorHAnsi" w:hAnsiTheme="minorHAnsi" w:cstheme="minorHAnsi"/>
+                <w:b w:val="0"/>
+                <w:bCs w:val="0"/>
+                <w:color w:val="000000" w:themeColor="text1"/>
+                <w:sz w:val="20"/>
+                <w:szCs w:val="20"/>
+              </w:rPr>
+              <w:t>ummaries</w:t>
             </w:r>
             <w:r>
               <w:rPr>
@@ -4519,6 +4653,7 @@
               <w:t>.rows</w:t>
             </w:r>
             <w:proofErr w:type="spellEnd"/>
+            <w:proofErr w:type="gramEnd"/>
             <w:r>
               <w:rPr>
                 <w:rFonts w:asciiTheme="minorHAnsi" w:hAnsiTheme="minorHAnsi" w:cstheme="minorHAnsi"/>
@@ -4613,16 +4748,39 @@
               <w:t>{</w:t>
             </w:r>
             <w:proofErr w:type="spellStart"/>
-            <w:r>
-              <w:rPr>
-                <w:rFonts w:asciiTheme="minorHAnsi" w:hAnsiTheme="minorHAnsi" w:cstheme="minorHAnsi"/>
-                <w:b w:val="0"/>
-                <w:bCs w:val="0"/>
-                <w:color w:val="000000" w:themeColor="text1"/>
-                <w:sz w:val="20"/>
-                <w:szCs w:val="20"/>
-              </w:rPr>
-              <w:t>d.deliverable_summaries</w:t>
+            <w:proofErr w:type="gramStart"/>
+            <w:r>
+              <w:rPr>
+                <w:rFonts w:asciiTheme="minorHAnsi" w:hAnsiTheme="minorHAnsi" w:cstheme="minorHAnsi"/>
+                <w:b w:val="0"/>
+                <w:bCs w:val="0"/>
+                <w:color w:val="000000" w:themeColor="text1"/>
+                <w:sz w:val="20"/>
+                <w:szCs w:val="20"/>
+              </w:rPr>
+              <w:t>d.deliverable</w:t>
+            </w:r>
+            <w:r>
+              <w:rPr>
+                <w:rFonts w:asciiTheme="minorHAnsi" w:hAnsiTheme="minorHAnsi" w:cstheme="minorHAnsi"/>
+                <w:b w:val="0"/>
+                <w:bCs w:val="0"/>
+                <w:color w:val="000000" w:themeColor="text1"/>
+                <w:sz w:val="20"/>
+                <w:szCs w:val="20"/>
+              </w:rPr>
+              <w:t>S</w:t>
+            </w:r>
+            <w:r>
+              <w:rPr>
+                <w:rFonts w:asciiTheme="minorHAnsi" w:hAnsiTheme="minorHAnsi" w:cstheme="minorHAnsi"/>
+                <w:b w:val="0"/>
+                <w:bCs w:val="0"/>
+                <w:color w:val="000000" w:themeColor="text1"/>
+                <w:sz w:val="20"/>
+                <w:szCs w:val="20"/>
+              </w:rPr>
+              <w:t>ummaries</w:t>
             </w:r>
             <w:r>
               <w:rPr>
@@ -4636,6 +4794,7 @@
               <w:t>.rows</w:t>
             </w:r>
             <w:proofErr w:type="spellEnd"/>
+            <w:proofErr w:type="gramEnd"/>
             <w:r>
               <w:rPr>
                 <w:rFonts w:asciiTheme="minorHAnsi" w:hAnsiTheme="minorHAnsi" w:cstheme="minorHAnsi"/>
@@ -4703,18 +4862,7 @@
                 <w:sz w:val="20"/>
                 <w:szCs w:val="20"/>
               </w:rPr>
-              <w:t>_</w:t>
-            </w:r>
-            <w:r>
-              <w:rPr>
-                <w:rFonts w:asciiTheme="minorHAnsi" w:hAnsiTheme="minorHAnsi" w:cstheme="minorHAnsi"/>
-                <w:b w:val="0"/>
-                <w:bCs w:val="0"/>
-                <w:color w:val="000000" w:themeColor="text1"/>
-                <w:sz w:val="20"/>
-                <w:szCs w:val="20"/>
-              </w:rPr>
-              <w:t>td</w:t>
+              <w:t>_td</w:t>
             </w:r>
             <w:proofErr w:type="spellEnd"/>
             <w:r>
@@ -4763,16 +4911,39 @@
               <w:t>{</w:t>
             </w:r>
             <w:proofErr w:type="spellStart"/>
-            <w:r>
-              <w:rPr>
-                <w:rFonts w:asciiTheme="minorHAnsi" w:hAnsiTheme="minorHAnsi" w:cstheme="minorHAnsi"/>
-                <w:b w:val="0"/>
-                <w:bCs w:val="0"/>
-                <w:color w:val="000000" w:themeColor="text1"/>
-                <w:sz w:val="20"/>
-                <w:szCs w:val="20"/>
-              </w:rPr>
-              <w:t>d.deliverable_summaries</w:t>
+            <w:proofErr w:type="gramStart"/>
+            <w:r>
+              <w:rPr>
+                <w:rFonts w:asciiTheme="minorHAnsi" w:hAnsiTheme="minorHAnsi" w:cstheme="minorHAnsi"/>
+                <w:b w:val="0"/>
+                <w:bCs w:val="0"/>
+                <w:color w:val="000000" w:themeColor="text1"/>
+                <w:sz w:val="20"/>
+                <w:szCs w:val="20"/>
+              </w:rPr>
+              <w:t>d.deliverable</w:t>
+            </w:r>
+            <w:r>
+              <w:rPr>
+                <w:rFonts w:asciiTheme="minorHAnsi" w:hAnsiTheme="minorHAnsi" w:cstheme="minorHAnsi"/>
+                <w:b w:val="0"/>
+                <w:bCs w:val="0"/>
+                <w:color w:val="000000" w:themeColor="text1"/>
+                <w:sz w:val="20"/>
+                <w:szCs w:val="20"/>
+              </w:rPr>
+              <w:t>S</w:t>
+            </w:r>
+            <w:r>
+              <w:rPr>
+                <w:rFonts w:asciiTheme="minorHAnsi" w:hAnsiTheme="minorHAnsi" w:cstheme="minorHAnsi"/>
+                <w:b w:val="0"/>
+                <w:bCs w:val="0"/>
+                <w:color w:val="000000" w:themeColor="text1"/>
+                <w:sz w:val="20"/>
+                <w:szCs w:val="20"/>
+              </w:rPr>
+              <w:t>ummaries</w:t>
             </w:r>
             <w:r>
               <w:rPr>
@@ -4786,6 +4957,7 @@
               <w:t>.rows</w:t>
             </w:r>
             <w:proofErr w:type="spellEnd"/>
+            <w:proofErr w:type="gramEnd"/>
             <w:r>
               <w:rPr>
                 <w:rFonts w:asciiTheme="minorHAnsi" w:hAnsiTheme="minorHAnsi" w:cstheme="minorHAnsi"/>
@@ -4907,6 +5079,7 @@
               <w:t>{</w:t>
             </w:r>
             <w:proofErr w:type="spellStart"/>
+            <w:proofErr w:type="gramStart"/>
             <w:r>
               <w:rPr>
                 <w:rFonts w:asciiTheme="minorHAnsi" w:hAnsiTheme="minorHAnsi" w:cstheme="minorHAnsi"/>
@@ -4938,18 +5111,18 @@
                 <w:sz w:val="20"/>
                 <w:szCs w:val="20"/>
               </w:rPr>
-              <w:t>_</w:t>
-            </w:r>
-            <w:r>
-              <w:rPr>
-                <w:rFonts w:asciiTheme="minorHAnsi" w:hAnsiTheme="minorHAnsi" w:cstheme="minorHAnsi"/>
-                <w:b w:val="0"/>
-                <w:bCs w:val="0"/>
-                <w:color w:val="000000" w:themeColor="text1"/>
-                <w:sz w:val="20"/>
-                <w:szCs w:val="20"/>
-              </w:rPr>
-              <w:t>summaries</w:t>
+              <w:t>S</w:t>
+            </w:r>
+            <w:r>
+              <w:rPr>
+                <w:rFonts w:asciiTheme="minorHAnsi" w:hAnsiTheme="minorHAnsi" w:cstheme="minorHAnsi"/>
+                <w:b w:val="0"/>
+                <w:bCs w:val="0"/>
+                <w:color w:val="000000" w:themeColor="text1"/>
+                <w:sz w:val="20"/>
+                <w:szCs w:val="20"/>
+              </w:rPr>
+              <w:t>ummaries</w:t>
             </w:r>
             <w:r>
               <w:rPr>
@@ -4963,6 +5136,7 @@
               <w:t>.rows</w:t>
             </w:r>
             <w:proofErr w:type="spellEnd"/>
+            <w:proofErr w:type="gramEnd"/>
             <w:r>
               <w:rPr>
                 <w:rFonts w:asciiTheme="minorHAnsi" w:hAnsiTheme="minorHAnsi" w:cstheme="minorHAnsi"/>
@@ -5365,18 +5539,42 @@
               <w:t>{</w:t>
             </w:r>
             <w:proofErr w:type="spellStart"/>
-            <w:r>
-              <w:rPr>
-                <w:rFonts w:asciiTheme="minorHAnsi" w:hAnsiTheme="minorHAnsi" w:cstheme="minorHAnsi"/>
-                <w:b w:val="0"/>
-                <w:bCs w:val="0"/>
-                <w:color w:val="000000" w:themeColor="text1"/>
-                <w:sz w:val="20"/>
-                <w:szCs w:val="20"/>
-              </w:rPr>
-              <w:t>d.change_request</w:t>
+            <w:proofErr w:type="gramStart"/>
+            <w:r>
+              <w:rPr>
+                <w:rFonts w:asciiTheme="minorHAnsi" w:hAnsiTheme="minorHAnsi" w:cstheme="minorHAnsi"/>
+                <w:b w:val="0"/>
+                <w:bCs w:val="0"/>
+                <w:color w:val="000000" w:themeColor="text1"/>
+                <w:sz w:val="20"/>
+                <w:szCs w:val="20"/>
+              </w:rPr>
+              <w:t>d.change</w:t>
+            </w:r>
+            <w:r>
+              <w:rPr>
+                <w:rFonts w:asciiTheme="minorHAnsi" w:hAnsiTheme="minorHAnsi" w:cstheme="minorHAnsi"/>
+                <w:b w:val="0"/>
+                <w:bCs w:val="0"/>
+                <w:color w:val="000000" w:themeColor="text1"/>
+                <w:sz w:val="20"/>
+                <w:szCs w:val="20"/>
+              </w:rPr>
+              <w:t>R</w:t>
+            </w:r>
+            <w:r>
+              <w:rPr>
+                <w:rFonts w:asciiTheme="minorHAnsi" w:hAnsiTheme="minorHAnsi" w:cstheme="minorHAnsi"/>
+                <w:b w:val="0"/>
+                <w:bCs w:val="0"/>
+                <w:color w:val="000000" w:themeColor="text1"/>
+                <w:sz w:val="20"/>
+                <w:szCs w:val="20"/>
+              </w:rPr>
+              <w:t>equest</w:t>
             </w:r>
             <w:proofErr w:type="spellEnd"/>
+            <w:proofErr w:type="gramEnd"/>
             <w:r>
               <w:rPr>
                 <w:rFonts w:asciiTheme="minorHAnsi" w:hAnsiTheme="minorHAnsi" w:cstheme="minorHAnsi"/>
@@ -5450,18 +5648,42 @@
               <w:t>{</w:t>
             </w:r>
             <w:proofErr w:type="spellStart"/>
-            <w:r>
-              <w:rPr>
-                <w:rFonts w:asciiTheme="minorHAnsi" w:hAnsiTheme="minorHAnsi" w:cstheme="minorHAnsi"/>
-                <w:b w:val="0"/>
-                <w:bCs w:val="0"/>
-                <w:color w:val="000000" w:themeColor="text1"/>
-                <w:sz w:val="20"/>
-                <w:szCs w:val="20"/>
-              </w:rPr>
-              <w:t>d.change_request</w:t>
+            <w:proofErr w:type="gramStart"/>
+            <w:r>
+              <w:rPr>
+                <w:rFonts w:asciiTheme="minorHAnsi" w:hAnsiTheme="minorHAnsi" w:cstheme="minorHAnsi"/>
+                <w:b w:val="0"/>
+                <w:bCs w:val="0"/>
+                <w:color w:val="000000" w:themeColor="text1"/>
+                <w:sz w:val="20"/>
+                <w:szCs w:val="20"/>
+              </w:rPr>
+              <w:t>d.change</w:t>
+            </w:r>
+            <w:r>
+              <w:rPr>
+                <w:rFonts w:asciiTheme="minorHAnsi" w:hAnsiTheme="minorHAnsi" w:cstheme="minorHAnsi"/>
+                <w:b w:val="0"/>
+                <w:bCs w:val="0"/>
+                <w:color w:val="000000" w:themeColor="text1"/>
+                <w:sz w:val="20"/>
+                <w:szCs w:val="20"/>
+              </w:rPr>
+              <w:t>R</w:t>
+            </w:r>
+            <w:r>
+              <w:rPr>
+                <w:rFonts w:asciiTheme="minorHAnsi" w:hAnsiTheme="minorHAnsi" w:cstheme="minorHAnsi"/>
+                <w:b w:val="0"/>
+                <w:bCs w:val="0"/>
+                <w:color w:val="000000" w:themeColor="text1"/>
+                <w:sz w:val="20"/>
+                <w:szCs w:val="20"/>
+              </w:rPr>
+              <w:t>equest</w:t>
             </w:r>
             <w:proofErr w:type="spellEnd"/>
+            <w:proofErr w:type="gramEnd"/>
             <w:r>
               <w:rPr>
                 <w:rFonts w:asciiTheme="minorHAnsi" w:hAnsiTheme="minorHAnsi" w:cstheme="minorHAnsi"/>
@@ -5559,18 +5781,42 @@
               <w:t>{</w:t>
             </w:r>
             <w:proofErr w:type="spellStart"/>
-            <w:r>
-              <w:rPr>
-                <w:rFonts w:asciiTheme="minorHAnsi" w:hAnsiTheme="minorHAnsi" w:cstheme="minorHAnsi"/>
-                <w:b w:val="0"/>
-                <w:bCs w:val="0"/>
-                <w:color w:val="000000" w:themeColor="text1"/>
-                <w:sz w:val="20"/>
-                <w:szCs w:val="20"/>
-              </w:rPr>
-              <w:t>d.change_request</w:t>
+            <w:proofErr w:type="gramStart"/>
+            <w:r>
+              <w:rPr>
+                <w:rFonts w:asciiTheme="minorHAnsi" w:hAnsiTheme="minorHAnsi" w:cstheme="minorHAnsi"/>
+                <w:b w:val="0"/>
+                <w:bCs w:val="0"/>
+                <w:color w:val="000000" w:themeColor="text1"/>
+                <w:sz w:val="20"/>
+                <w:szCs w:val="20"/>
+              </w:rPr>
+              <w:t>d.change</w:t>
+            </w:r>
+            <w:r>
+              <w:rPr>
+                <w:rFonts w:asciiTheme="minorHAnsi" w:hAnsiTheme="minorHAnsi" w:cstheme="minorHAnsi"/>
+                <w:b w:val="0"/>
+                <w:bCs w:val="0"/>
+                <w:color w:val="000000" w:themeColor="text1"/>
+                <w:sz w:val="20"/>
+                <w:szCs w:val="20"/>
+              </w:rPr>
+              <w:t>R</w:t>
+            </w:r>
+            <w:r>
+              <w:rPr>
+                <w:rFonts w:asciiTheme="minorHAnsi" w:hAnsiTheme="minorHAnsi" w:cstheme="minorHAnsi"/>
+                <w:b w:val="0"/>
+                <w:bCs w:val="0"/>
+                <w:color w:val="000000" w:themeColor="text1"/>
+                <w:sz w:val="20"/>
+                <w:szCs w:val="20"/>
+              </w:rPr>
+              <w:t>equest</w:t>
             </w:r>
             <w:proofErr w:type="spellEnd"/>
+            <w:proofErr w:type="gramEnd"/>
             <w:r>
               <w:rPr>
                 <w:rFonts w:asciiTheme="minorHAnsi" w:hAnsiTheme="minorHAnsi" w:cstheme="minorHAnsi"/>
@@ -5668,18 +5914,42 @@
               <w:t>{</w:t>
             </w:r>
             <w:proofErr w:type="spellStart"/>
-            <w:r>
-              <w:rPr>
-                <w:rFonts w:asciiTheme="minorHAnsi" w:hAnsiTheme="minorHAnsi" w:cstheme="minorHAnsi"/>
-                <w:b w:val="0"/>
-                <w:bCs w:val="0"/>
-                <w:color w:val="000000" w:themeColor="text1"/>
-                <w:sz w:val="20"/>
-                <w:szCs w:val="20"/>
-              </w:rPr>
-              <w:t>d.change_request</w:t>
+            <w:proofErr w:type="gramStart"/>
+            <w:r>
+              <w:rPr>
+                <w:rFonts w:asciiTheme="minorHAnsi" w:hAnsiTheme="minorHAnsi" w:cstheme="minorHAnsi"/>
+                <w:b w:val="0"/>
+                <w:bCs w:val="0"/>
+                <w:color w:val="000000" w:themeColor="text1"/>
+                <w:sz w:val="20"/>
+                <w:szCs w:val="20"/>
+              </w:rPr>
+              <w:t>d.change</w:t>
+            </w:r>
+            <w:r>
+              <w:rPr>
+                <w:rFonts w:asciiTheme="minorHAnsi" w:hAnsiTheme="minorHAnsi" w:cstheme="minorHAnsi"/>
+                <w:b w:val="0"/>
+                <w:bCs w:val="0"/>
+                <w:color w:val="000000" w:themeColor="text1"/>
+                <w:sz w:val="20"/>
+                <w:szCs w:val="20"/>
+              </w:rPr>
+              <w:t>R</w:t>
+            </w:r>
+            <w:r>
+              <w:rPr>
+                <w:rFonts w:asciiTheme="minorHAnsi" w:hAnsiTheme="minorHAnsi" w:cstheme="minorHAnsi"/>
+                <w:b w:val="0"/>
+                <w:bCs w:val="0"/>
+                <w:color w:val="000000" w:themeColor="text1"/>
+                <w:sz w:val="20"/>
+                <w:szCs w:val="20"/>
+              </w:rPr>
+              <w:t>equest</w:t>
             </w:r>
             <w:proofErr w:type="spellEnd"/>
+            <w:proofErr w:type="gramEnd"/>
             <w:r>
               <w:rPr>
                 <w:rFonts w:asciiTheme="minorHAnsi" w:hAnsiTheme="minorHAnsi" w:cstheme="minorHAnsi"/>
@@ -5753,18 +6023,42 @@
               <w:t>{</w:t>
             </w:r>
             <w:proofErr w:type="spellStart"/>
-            <w:r>
-              <w:rPr>
-                <w:rFonts w:asciiTheme="minorHAnsi" w:hAnsiTheme="minorHAnsi" w:cstheme="minorHAnsi"/>
-                <w:b w:val="0"/>
-                <w:bCs w:val="0"/>
-                <w:color w:val="000000" w:themeColor="text1"/>
-                <w:sz w:val="20"/>
-                <w:szCs w:val="20"/>
-              </w:rPr>
-              <w:t>d.change_request</w:t>
+            <w:proofErr w:type="gramStart"/>
+            <w:r>
+              <w:rPr>
+                <w:rFonts w:asciiTheme="minorHAnsi" w:hAnsiTheme="minorHAnsi" w:cstheme="minorHAnsi"/>
+                <w:b w:val="0"/>
+                <w:bCs w:val="0"/>
+                <w:color w:val="000000" w:themeColor="text1"/>
+                <w:sz w:val="20"/>
+                <w:szCs w:val="20"/>
+              </w:rPr>
+              <w:t>d.change</w:t>
+            </w:r>
+            <w:r>
+              <w:rPr>
+                <w:rFonts w:asciiTheme="minorHAnsi" w:hAnsiTheme="minorHAnsi" w:cstheme="minorHAnsi"/>
+                <w:b w:val="0"/>
+                <w:bCs w:val="0"/>
+                <w:color w:val="000000" w:themeColor="text1"/>
+                <w:sz w:val="20"/>
+                <w:szCs w:val="20"/>
+              </w:rPr>
+              <w:t>R</w:t>
+            </w:r>
+            <w:r>
+              <w:rPr>
+                <w:rFonts w:asciiTheme="minorHAnsi" w:hAnsiTheme="minorHAnsi" w:cstheme="minorHAnsi"/>
+                <w:b w:val="0"/>
+                <w:bCs w:val="0"/>
+                <w:color w:val="000000" w:themeColor="text1"/>
+                <w:sz w:val="20"/>
+                <w:szCs w:val="20"/>
+              </w:rPr>
+              <w:t>equest</w:t>
             </w:r>
             <w:proofErr w:type="spellEnd"/>
+            <w:proofErr w:type="gramEnd"/>
             <w:r>
               <w:rPr>
                 <w:rFonts w:asciiTheme="minorHAnsi" w:hAnsiTheme="minorHAnsi" w:cstheme="minorHAnsi"/>
@@ -5839,16 +6133,39 @@
               <w:t>{</w:t>
             </w:r>
             <w:proofErr w:type="spellStart"/>
-            <w:r>
-              <w:rPr>
-                <w:rFonts w:asciiTheme="minorHAnsi" w:hAnsiTheme="minorHAnsi" w:cstheme="minorHAnsi"/>
-                <w:b w:val="0"/>
-                <w:bCs w:val="0"/>
-                <w:color w:val="000000" w:themeColor="text1"/>
-                <w:sz w:val="20"/>
-                <w:szCs w:val="20"/>
-              </w:rPr>
-              <w:t>d.change_reques</w:t>
+            <w:proofErr w:type="gramStart"/>
+            <w:r>
+              <w:rPr>
+                <w:rFonts w:asciiTheme="minorHAnsi" w:hAnsiTheme="minorHAnsi" w:cstheme="minorHAnsi"/>
+                <w:b w:val="0"/>
+                <w:bCs w:val="0"/>
+                <w:color w:val="000000" w:themeColor="text1"/>
+                <w:sz w:val="20"/>
+                <w:szCs w:val="20"/>
+              </w:rPr>
+              <w:t>d.change</w:t>
+            </w:r>
+            <w:r>
+              <w:rPr>
+                <w:rFonts w:asciiTheme="minorHAnsi" w:hAnsiTheme="minorHAnsi" w:cstheme="minorHAnsi"/>
+                <w:b w:val="0"/>
+                <w:bCs w:val="0"/>
+                <w:color w:val="000000" w:themeColor="text1"/>
+                <w:sz w:val="20"/>
+                <w:szCs w:val="20"/>
+              </w:rPr>
+              <w:t>R</w:t>
+            </w:r>
+            <w:r>
+              <w:rPr>
+                <w:rFonts w:asciiTheme="minorHAnsi" w:hAnsiTheme="minorHAnsi" w:cstheme="minorHAnsi"/>
+                <w:b w:val="0"/>
+                <w:bCs w:val="0"/>
+                <w:color w:val="000000" w:themeColor="text1"/>
+                <w:sz w:val="20"/>
+                <w:szCs w:val="20"/>
+              </w:rPr>
+              <w:t>eques</w:t>
             </w:r>
             <w:r>
               <w:rPr>
@@ -5862,6 +6179,7 @@
               <w:t>t</w:t>
             </w:r>
             <w:proofErr w:type="spellEnd"/>
+            <w:proofErr w:type="gramEnd"/>
             <w:r>
               <w:rPr>
                 <w:rFonts w:asciiTheme="minorHAnsi" w:hAnsiTheme="minorHAnsi" w:cstheme="minorHAnsi"/>
@@ -6416,6 +6734,7 @@
               <w:t>{</w:t>
             </w:r>
             <w:proofErr w:type="spellStart"/>
+            <w:proofErr w:type="gramStart"/>
             <w:r>
               <w:rPr>
                 <w:rFonts w:asciiTheme="minorHAnsi" w:hAnsiTheme="minorHAnsi" w:cstheme="minorHAnsi"/>
@@ -6428,6 +6747,7 @@
               <w:t>d.contracts</w:t>
             </w:r>
             <w:proofErr w:type="spellEnd"/>
+            <w:proofErr w:type="gramEnd"/>
             <w:r>
               <w:rPr>
                 <w:rFonts w:asciiTheme="minorHAnsi" w:hAnsiTheme="minorHAnsi" w:cstheme="minorHAnsi"/>
@@ -6502,6 +6822,7 @@
               <w:t>{</w:t>
             </w:r>
             <w:proofErr w:type="spellStart"/>
+            <w:proofErr w:type="gramStart"/>
             <w:r>
               <w:rPr>
                 <w:rFonts w:asciiTheme="minorHAnsi" w:hAnsiTheme="minorHAnsi" w:cstheme="minorHAnsi"/>
@@ -6514,6 +6835,7 @@
               <w:t>d.contracts</w:t>
             </w:r>
             <w:proofErr w:type="spellEnd"/>
+            <w:proofErr w:type="gramEnd"/>
             <w:r>
               <w:rPr>
                 <w:rFonts w:asciiTheme="minorHAnsi" w:hAnsiTheme="minorHAnsi" w:cstheme="minorHAnsi"/>
@@ -6611,6 +6933,7 @@
               <w:t>{</w:t>
             </w:r>
             <w:proofErr w:type="spellStart"/>
+            <w:proofErr w:type="gramStart"/>
             <w:r>
               <w:rPr>
                 <w:rFonts w:asciiTheme="minorHAnsi" w:hAnsiTheme="minorHAnsi" w:cstheme="minorHAnsi"/>
@@ -6623,6 +6946,7 @@
               <w:t>d.contracts</w:t>
             </w:r>
             <w:proofErr w:type="spellEnd"/>
+            <w:proofErr w:type="gramEnd"/>
             <w:r>
               <w:rPr>
                 <w:rFonts w:asciiTheme="minorHAnsi" w:hAnsiTheme="minorHAnsi" w:cstheme="minorHAnsi"/>
@@ -6721,6 +7045,7 @@
               <w:t>{</w:t>
             </w:r>
             <w:proofErr w:type="spellStart"/>
+            <w:proofErr w:type="gramStart"/>
             <w:r>
               <w:rPr>
                 <w:rFonts w:asciiTheme="minorHAnsi" w:hAnsiTheme="minorHAnsi" w:cstheme="minorHAnsi"/>
@@ -6733,6 +7058,7 @@
               <w:t>d.contracts</w:t>
             </w:r>
             <w:proofErr w:type="spellEnd"/>
+            <w:proofErr w:type="gramEnd"/>
             <w:r>
               <w:rPr>
                 <w:rFonts w:asciiTheme="minorHAnsi" w:hAnsiTheme="minorHAnsi" w:cstheme="minorHAnsi"/>
@@ -6806,6 +7132,7 @@
               <w:t>{</w:t>
             </w:r>
             <w:proofErr w:type="spellStart"/>
+            <w:proofErr w:type="gramStart"/>
             <w:r>
               <w:rPr>
                 <w:rFonts w:asciiTheme="minorHAnsi" w:hAnsiTheme="minorHAnsi" w:cstheme="minorHAnsi"/>
@@ -6818,6 +7145,7 @@
               <w:t>d.contracts</w:t>
             </w:r>
             <w:proofErr w:type="spellEnd"/>
+            <w:proofErr w:type="gramEnd"/>
             <w:r>
               <w:rPr>
                 <w:rFonts w:asciiTheme="minorHAnsi" w:hAnsiTheme="minorHAnsi" w:cstheme="minorHAnsi"/>
@@ -6915,6 +7243,7 @@
               <w:t>{</w:t>
             </w:r>
             <w:proofErr w:type="spellStart"/>
+            <w:proofErr w:type="gramStart"/>
             <w:r>
               <w:rPr>
                 <w:rFonts w:asciiTheme="minorHAnsi" w:hAnsiTheme="minorHAnsi" w:cstheme="minorHAnsi"/>
@@ -6938,6 +7267,7 @@
               <w:t>s</w:t>
             </w:r>
             <w:proofErr w:type="spellEnd"/>
+            <w:proofErr w:type="gramEnd"/>
             <w:r>
               <w:rPr>
                 <w:rFonts w:asciiTheme="minorHAnsi" w:hAnsiTheme="minorHAnsi" w:cstheme="minorHAnsi"/>
@@ -7035,6 +7365,7 @@
               <w:t>{</w:t>
             </w:r>
             <w:proofErr w:type="spellStart"/>
+            <w:proofErr w:type="gramStart"/>
             <w:r>
               <w:rPr>
                 <w:rFonts w:asciiTheme="minorHAnsi" w:hAnsiTheme="minorHAnsi" w:cstheme="minorHAnsi"/>
@@ -7047,6 +7378,7 @@
               <w:t>d.contracts</w:t>
             </w:r>
             <w:proofErr w:type="spellEnd"/>
+            <w:proofErr w:type="gramEnd"/>
             <w:r>
               <w:rPr>
                 <w:rFonts w:asciiTheme="minorHAnsi" w:hAnsiTheme="minorHAnsi" w:cstheme="minorHAnsi"/>
@@ -7144,6 +7476,7 @@
               <w:t>{</w:t>
             </w:r>
             <w:proofErr w:type="spellStart"/>
+            <w:proofErr w:type="gramStart"/>
             <w:r>
               <w:rPr>
                 <w:rFonts w:asciiTheme="minorHAnsi" w:hAnsiTheme="minorHAnsi" w:cstheme="minorHAnsi"/>
@@ -7156,6 +7489,7 @@
               <w:t>d.contracts</w:t>
             </w:r>
             <w:proofErr w:type="spellEnd"/>
+            <w:proofErr w:type="gramEnd"/>
             <w:r>
               <w:rPr>
                 <w:rFonts w:asciiTheme="minorHAnsi" w:hAnsiTheme="minorHAnsi" w:cstheme="minorHAnsi"/>
@@ -7285,6 +7619,7 @@
               <w:t>{</w:t>
             </w:r>
             <w:proofErr w:type="spellStart"/>
+            <w:proofErr w:type="gramStart"/>
             <w:r>
               <w:rPr>
                 <w:rFonts w:asciiTheme="minorHAnsi" w:hAnsiTheme="minorHAnsi" w:cstheme="minorHAnsi"/>
@@ -7297,6 +7632,7 @@
               <w:t>d.contracts</w:t>
             </w:r>
             <w:proofErr w:type="spellEnd"/>
+            <w:proofErr w:type="gramEnd"/>
             <w:r>
               <w:rPr>
                 <w:rFonts w:asciiTheme="minorHAnsi" w:hAnsiTheme="minorHAnsi" w:cstheme="minorHAnsi"/>
@@ -7653,25 +7989,36 @@
               <w:t>Total for {</w:t>
             </w:r>
             <w:proofErr w:type="spellStart"/>
-            <w:r>
-              <w:rPr>
-                <w:rFonts w:asciiTheme="minorHAnsi" w:hAnsiTheme="minorHAnsi" w:cstheme="minorHAnsi"/>
-                <w:color w:val="000000" w:themeColor="text1"/>
-                <w:sz w:val="20"/>
-                <w:szCs w:val="20"/>
-              </w:rPr>
-              <w:t>d.contract_</w:t>
-            </w:r>
-            <w:r>
-              <w:rPr>
-                <w:rFonts w:asciiTheme="minorHAnsi" w:hAnsiTheme="minorHAnsi" w:cstheme="minorHAnsi"/>
-                <w:color w:val="000000" w:themeColor="text1"/>
-                <w:sz w:val="20"/>
-                <w:szCs w:val="20"/>
-              </w:rPr>
-              <w:t>summaries</w:t>
+            <w:proofErr w:type="gramStart"/>
+            <w:r>
+              <w:rPr>
+                <w:rFonts w:asciiTheme="minorHAnsi" w:hAnsiTheme="minorHAnsi" w:cstheme="minorHAnsi"/>
+                <w:color w:val="000000" w:themeColor="text1"/>
+                <w:sz w:val="20"/>
+                <w:szCs w:val="20"/>
+              </w:rPr>
+              <w:t>d.contract</w:t>
+            </w:r>
+            <w:r>
+              <w:rPr>
+                <w:rFonts w:asciiTheme="minorHAnsi" w:hAnsiTheme="minorHAnsi" w:cstheme="minorHAnsi"/>
+                <w:color w:val="000000" w:themeColor="text1"/>
+                <w:sz w:val="20"/>
+                <w:szCs w:val="20"/>
+              </w:rPr>
+              <w:t>S</w:t>
+            </w:r>
+            <w:r>
+              <w:rPr>
+                <w:rFonts w:asciiTheme="minorHAnsi" w:hAnsiTheme="minorHAnsi" w:cstheme="minorHAnsi"/>
+                <w:color w:val="000000" w:themeColor="text1"/>
+                <w:sz w:val="20"/>
+                <w:szCs w:val="20"/>
+              </w:rPr>
+              <w:t>ummaries</w:t>
             </w:r>
             <w:proofErr w:type="spellEnd"/>
+            <w:proofErr w:type="gramEnd"/>
             <w:r>
               <w:rPr>
                 <w:rFonts w:asciiTheme="minorHAnsi" w:hAnsiTheme="minorHAnsi" w:cstheme="minorHAnsi"/>
@@ -7740,18 +8087,42 @@
               <w:t>{</w:t>
             </w:r>
             <w:proofErr w:type="spellStart"/>
-            <w:r>
-              <w:rPr>
-                <w:rFonts w:asciiTheme="minorHAnsi" w:hAnsiTheme="minorHAnsi" w:cstheme="minorHAnsi"/>
-                <w:b w:val="0"/>
-                <w:bCs w:val="0"/>
-                <w:color w:val="000000" w:themeColor="text1"/>
-                <w:sz w:val="20"/>
-                <w:szCs w:val="20"/>
-              </w:rPr>
-              <w:t>d.contract_summaries</w:t>
+            <w:proofErr w:type="gramStart"/>
+            <w:r>
+              <w:rPr>
+                <w:rFonts w:asciiTheme="minorHAnsi" w:hAnsiTheme="minorHAnsi" w:cstheme="minorHAnsi"/>
+                <w:b w:val="0"/>
+                <w:bCs w:val="0"/>
+                <w:color w:val="000000" w:themeColor="text1"/>
+                <w:sz w:val="20"/>
+                <w:szCs w:val="20"/>
+              </w:rPr>
+              <w:t>d.contract</w:t>
+            </w:r>
+            <w:r>
+              <w:rPr>
+                <w:rFonts w:asciiTheme="minorHAnsi" w:hAnsiTheme="minorHAnsi" w:cstheme="minorHAnsi"/>
+                <w:b w:val="0"/>
+                <w:bCs w:val="0"/>
+                <w:color w:val="000000" w:themeColor="text1"/>
+                <w:sz w:val="20"/>
+                <w:szCs w:val="20"/>
+              </w:rPr>
+              <w:t>S</w:t>
+            </w:r>
+            <w:r>
+              <w:rPr>
+                <w:rFonts w:asciiTheme="minorHAnsi" w:hAnsiTheme="minorHAnsi" w:cstheme="minorHAnsi"/>
+                <w:b w:val="0"/>
+                <w:bCs w:val="0"/>
+                <w:color w:val="000000" w:themeColor="text1"/>
+                <w:sz w:val="20"/>
+                <w:szCs w:val="20"/>
+              </w:rPr>
+              <w:t>ummaries</w:t>
             </w:r>
             <w:proofErr w:type="spellEnd"/>
+            <w:proofErr w:type="gramEnd"/>
             <w:r>
               <w:rPr>
                 <w:rFonts w:asciiTheme="minorHAnsi" w:hAnsiTheme="minorHAnsi" w:cstheme="minorHAnsi"/>
@@ -7850,27 +8221,39 @@
               <w:t>{</w:t>
             </w:r>
             <w:proofErr w:type="spellStart"/>
-            <w:r>
-              <w:rPr>
-                <w:rFonts w:asciiTheme="minorHAnsi" w:hAnsiTheme="minorHAnsi" w:cstheme="minorHAnsi"/>
-                <w:b w:val="0"/>
-                <w:bCs w:val="0"/>
-                <w:color w:val="000000" w:themeColor="text1"/>
-                <w:sz w:val="20"/>
-                <w:szCs w:val="20"/>
-              </w:rPr>
-              <w:t>d.contract_</w:t>
-            </w:r>
-            <w:r>
-              <w:rPr>
-                <w:rFonts w:asciiTheme="minorHAnsi" w:hAnsiTheme="minorHAnsi" w:cstheme="minorHAnsi"/>
-                <w:b w:val="0"/>
-                <w:bCs w:val="0"/>
-                <w:color w:val="000000" w:themeColor="text1"/>
-                <w:sz w:val="20"/>
-                <w:szCs w:val="20"/>
-              </w:rPr>
-              <w:t>summarie</w:t>
+            <w:proofErr w:type="gramStart"/>
+            <w:r>
+              <w:rPr>
+                <w:rFonts w:asciiTheme="minorHAnsi" w:hAnsiTheme="minorHAnsi" w:cstheme="minorHAnsi"/>
+                <w:b w:val="0"/>
+                <w:bCs w:val="0"/>
+                <w:color w:val="000000" w:themeColor="text1"/>
+                <w:sz w:val="20"/>
+                <w:szCs w:val="20"/>
+              </w:rPr>
+              <w:t>d.contract</w:t>
+            </w:r>
+            <w:r>
+              <w:rPr>
+                <w:rFonts w:asciiTheme="minorHAnsi" w:hAnsiTheme="minorHAnsi" w:cstheme="minorHAnsi"/>
+                <w:b w:val="0"/>
+                <w:bCs w:val="0"/>
+                <w:color w:val="000000" w:themeColor="text1"/>
+                <w:sz w:val="20"/>
+                <w:szCs w:val="20"/>
+              </w:rPr>
+              <w:t>S</w:t>
+            </w:r>
+            <w:r>
+              <w:rPr>
+                <w:rFonts w:asciiTheme="minorHAnsi" w:hAnsiTheme="minorHAnsi" w:cstheme="minorHAnsi"/>
+                <w:b w:val="0"/>
+                <w:bCs w:val="0"/>
+                <w:color w:val="000000" w:themeColor="text1"/>
+                <w:sz w:val="20"/>
+                <w:szCs w:val="20"/>
+              </w:rPr>
+              <w:t>ummarie</w:t>
             </w:r>
             <w:r>
               <w:rPr>
@@ -7884,6 +8267,7 @@
               <w:t>s</w:t>
             </w:r>
             <w:proofErr w:type="spellEnd"/>
+            <w:proofErr w:type="gramEnd"/>
             <w:r>
               <w:rPr>
                 <w:rFonts w:asciiTheme="minorHAnsi" w:hAnsiTheme="minorHAnsi" w:cstheme="minorHAnsi"/>
@@ -7982,29 +8366,42 @@
               <w:t>{</w:t>
             </w:r>
             <w:proofErr w:type="spellStart"/>
-            <w:r>
-              <w:rPr>
-                <w:rFonts w:asciiTheme="minorHAnsi" w:hAnsiTheme="minorHAnsi" w:cstheme="minorHAnsi"/>
-                <w:b w:val="0"/>
-                <w:bCs w:val="0"/>
-                <w:color w:val="000000" w:themeColor="text1"/>
-                <w:sz w:val="20"/>
-                <w:szCs w:val="20"/>
-              </w:rPr>
-              <w:t>d.contract_</w:t>
-            </w:r>
-            <w:r>
-              <w:rPr>
-                <w:rFonts w:asciiTheme="minorHAnsi" w:hAnsiTheme="minorHAnsi" w:cstheme="minorHAnsi"/>
-                <w:b w:val="0"/>
-                <w:bCs w:val="0"/>
-                <w:color w:val="000000" w:themeColor="text1"/>
-                <w:sz w:val="20"/>
-                <w:szCs w:val="20"/>
-              </w:rPr>
-              <w:t>summaries</w:t>
+            <w:proofErr w:type="gramStart"/>
+            <w:r>
+              <w:rPr>
+                <w:rFonts w:asciiTheme="minorHAnsi" w:hAnsiTheme="minorHAnsi" w:cstheme="minorHAnsi"/>
+                <w:b w:val="0"/>
+                <w:bCs w:val="0"/>
+                <w:color w:val="000000" w:themeColor="text1"/>
+                <w:sz w:val="20"/>
+                <w:szCs w:val="20"/>
+              </w:rPr>
+              <w:t>d.contract</w:t>
+            </w:r>
+            <w:r>
+              <w:rPr>
+                <w:rFonts w:asciiTheme="minorHAnsi" w:hAnsiTheme="minorHAnsi" w:cstheme="minorHAnsi"/>
+                <w:b w:val="0"/>
+                <w:bCs w:val="0"/>
+                <w:color w:val="000000" w:themeColor="text1"/>
+                <w:sz w:val="20"/>
+                <w:szCs w:val="20"/>
+              </w:rPr>
+              <w:t>S</w:t>
+            </w:r>
+            <w:r>
+              <w:rPr>
+                <w:rFonts w:asciiTheme="minorHAnsi" w:hAnsiTheme="minorHAnsi" w:cstheme="minorHAnsi"/>
+                <w:b w:val="0"/>
+                <w:bCs w:val="0"/>
+                <w:color w:val="000000" w:themeColor="text1"/>
+                <w:sz w:val="20"/>
+                <w:szCs w:val="20"/>
+              </w:rPr>
+              <w:t>ummaries</w:t>
             </w:r>
             <w:proofErr w:type="spellEnd"/>
+            <w:proofErr w:type="gramEnd"/>
             <w:r>
               <w:rPr>
                 <w:rFonts w:asciiTheme="minorHAnsi" w:hAnsiTheme="minorHAnsi" w:cstheme="minorHAnsi"/>
@@ -8157,29 +8554,42 @@
               <w:t>{</w:t>
             </w:r>
             <w:proofErr w:type="spellStart"/>
-            <w:r>
-              <w:rPr>
-                <w:rFonts w:asciiTheme="minorHAnsi" w:hAnsiTheme="minorHAnsi" w:cstheme="minorHAnsi"/>
-                <w:b w:val="0"/>
-                <w:bCs w:val="0"/>
-                <w:color w:val="000000" w:themeColor="text1"/>
-                <w:sz w:val="20"/>
-                <w:szCs w:val="20"/>
-              </w:rPr>
-              <w:t>d.contract_</w:t>
-            </w:r>
-            <w:r>
-              <w:rPr>
-                <w:rFonts w:asciiTheme="minorHAnsi" w:hAnsiTheme="minorHAnsi" w:cstheme="minorHAnsi"/>
-                <w:b w:val="0"/>
-                <w:bCs w:val="0"/>
-                <w:color w:val="000000" w:themeColor="text1"/>
-                <w:sz w:val="20"/>
-                <w:szCs w:val="20"/>
-              </w:rPr>
-              <w:t>summaries</w:t>
+            <w:proofErr w:type="gramStart"/>
+            <w:r>
+              <w:rPr>
+                <w:rFonts w:asciiTheme="minorHAnsi" w:hAnsiTheme="minorHAnsi" w:cstheme="minorHAnsi"/>
+                <w:b w:val="0"/>
+                <w:bCs w:val="0"/>
+                <w:color w:val="000000" w:themeColor="text1"/>
+                <w:sz w:val="20"/>
+                <w:szCs w:val="20"/>
+              </w:rPr>
+              <w:t>d.contract</w:t>
+            </w:r>
+            <w:r>
+              <w:rPr>
+                <w:rFonts w:asciiTheme="minorHAnsi" w:hAnsiTheme="minorHAnsi" w:cstheme="minorHAnsi"/>
+                <w:b w:val="0"/>
+                <w:bCs w:val="0"/>
+                <w:color w:val="000000" w:themeColor="text1"/>
+                <w:sz w:val="20"/>
+                <w:szCs w:val="20"/>
+              </w:rPr>
+              <w:t>S</w:t>
+            </w:r>
+            <w:r>
+              <w:rPr>
+                <w:rFonts w:asciiTheme="minorHAnsi" w:hAnsiTheme="minorHAnsi" w:cstheme="minorHAnsi"/>
+                <w:b w:val="0"/>
+                <w:bCs w:val="0"/>
+                <w:color w:val="000000" w:themeColor="text1"/>
+                <w:sz w:val="20"/>
+                <w:szCs w:val="20"/>
+              </w:rPr>
+              <w:t>ummaries</w:t>
             </w:r>
             <w:proofErr w:type="spellEnd"/>
+            <w:proofErr w:type="gramEnd"/>
             <w:r>
               <w:rPr>
                 <w:rFonts w:asciiTheme="minorHAnsi" w:hAnsiTheme="minorHAnsi" w:cstheme="minorHAnsi"/>

--- a/backend/reports/P_Budget_Report_template.docx
+++ b/backend/reports/P_Budget_Report_template.docx
@@ -248,8 +248,6 @@
                                 </w:rPr>
                                 <w:t>{</w:t>
                               </w:r>
-                              <w:proofErr w:type="spellStart"/>
-                              <w:proofErr w:type="gramStart"/>
                               <w:r>
                                 <w:rPr>
                                   <w:b/>
@@ -264,18 +262,8 @@
                                   <w:sz w:val="32"/>
                                   <w:szCs w:val="32"/>
                                 </w:rPr>
-                                <w:t>reportD</w:t>
+                                <w:t>report_date</w:t>
                               </w:r>
-                              <w:r>
-                                <w:rPr>
-                                  <w:b/>
-                                  <w:sz w:val="32"/>
-                                  <w:szCs w:val="32"/>
-                                </w:rPr>
-                                <w:t>ate</w:t>
-                              </w:r>
-                              <w:proofErr w:type="spellEnd"/>
-                              <w:proofErr w:type="gramEnd"/>
                               <w:r>
                                 <w:rPr>
                                   <w:b/>
@@ -301,35 +289,7 @@
                                   <w:color w:val="232731"/>
                                   <w:sz w:val="28"/>
                                 </w:rPr>
-                                <w:t>{</w:t>
-                              </w:r>
-                              <w:proofErr w:type="spellStart"/>
-                              <w:proofErr w:type="gramStart"/>
-                              <w:r>
-                                <w:rPr>
-                                  <w:b/>
-                                  <w:color w:val="232731"/>
-                                  <w:sz w:val="28"/>
-                                </w:rPr>
-                                <w:t>d.project</w:t>
-                              </w:r>
-                              <w:proofErr w:type="gramEnd"/>
-                              <w:r>
-                                <w:rPr>
-                                  <w:b/>
-                                  <w:color w:val="232731"/>
-                                  <w:sz w:val="28"/>
-                                </w:rPr>
-                                <w:t>.project_number</w:t>
-                              </w:r>
-                              <w:proofErr w:type="spellEnd"/>
-                              <w:r>
-                                <w:rPr>
-                                  <w:b/>
-                                  <w:color w:val="232731"/>
-                                  <w:sz w:val="28"/>
-                                </w:rPr>
-                                <w:t xml:space="preserve">}: </w:t>
+                                <w:t xml:space="preserve">{d.project.project_number}: </w:t>
                               </w:r>
                               <w:r>
                                 <w:rPr>
@@ -337,25 +297,7 @@
                                   <w:color w:val="232731"/>
                                   <w:sz w:val="28"/>
                                 </w:rPr>
-                                <w:t>{</w:t>
-                              </w:r>
-                              <w:proofErr w:type="spellStart"/>
-                              <w:r>
-                                <w:rPr>
-                                  <w:b/>
-                                  <w:color w:val="232731"/>
-                                  <w:sz w:val="28"/>
-                                </w:rPr>
-                                <w:t>d.project.project_name</w:t>
-                              </w:r>
-                              <w:proofErr w:type="spellEnd"/>
-                              <w:r>
-                                <w:rPr>
-                                  <w:b/>
-                                  <w:color w:val="232731"/>
-                                  <w:sz w:val="28"/>
-                                </w:rPr>
-                                <w:t>}</w:t>
+                                <w:t>{d.project.project_name}</w:t>
                               </w:r>
                             </w:p>
                           </w:txbxContent>
@@ -468,7 +410,7 @@
                             <w:sz w:val="32"/>
                             <w:szCs w:val="32"/>
                           </w:rPr>
-                          <w:t>reportD</w:t>
+                          <w:t>report_date</w:t>
                         </w:r>
                         <w:r>
                           <w:rPr>
@@ -476,7 +418,7 @@
                             <w:sz w:val="32"/>
                             <w:szCs w:val="32"/>
                           </w:rPr>
-                          <w:t>ate}</w:t>
+                          <w:t>}</w:t>
                         </w:r>
                       </w:p>
                       <w:p>
@@ -594,38 +536,7 @@
           <w:sz w:val="20"/>
           <w:szCs w:val="20"/>
         </w:rPr>
-        <w:t>{</w:t>
-      </w:r>
-      <w:proofErr w:type="spellStart"/>
-      <w:proofErr w:type="gramStart"/>
-      <w:r>
-        <w:rPr>
-          <w:rFonts w:asciiTheme="minorHAnsi" w:hAnsiTheme="minorHAnsi" w:cstheme="minorHAnsi"/>
-          <w:color w:val="000000" w:themeColor="text1"/>
-          <w:sz w:val="20"/>
-          <w:szCs w:val="20"/>
-        </w:rPr>
-        <w:t>d.project</w:t>
-      </w:r>
-      <w:proofErr w:type="gramEnd"/>
-      <w:r>
-        <w:rPr>
-          <w:rFonts w:asciiTheme="minorHAnsi" w:hAnsiTheme="minorHAnsi" w:cstheme="minorHAnsi"/>
-          <w:color w:val="000000" w:themeColor="text1"/>
-          <w:sz w:val="20"/>
-          <w:szCs w:val="20"/>
-        </w:rPr>
-        <w:t>.project_manager</w:t>
-      </w:r>
-      <w:proofErr w:type="spellEnd"/>
-      <w:r>
-        <w:rPr>
-          <w:rFonts w:asciiTheme="minorHAnsi" w:hAnsiTheme="minorHAnsi" w:cstheme="minorHAnsi"/>
-          <w:color w:val="000000" w:themeColor="text1"/>
-          <w:sz w:val="20"/>
-          <w:szCs w:val="20"/>
-        </w:rPr>
-        <w:t>}</w:t>
+        <w:t>{d.project.project_manager}</w:t>
       </w:r>
       <w:r>
         <w:rPr>
@@ -673,17 +584,7 @@
           <w:sz w:val="20"/>
           <w:szCs w:val="20"/>
         </w:rPr>
-        <w:t>{</w:t>
-      </w:r>
-      <w:proofErr w:type="spellStart"/>
-      <w:r>
-        <w:rPr>
-          <w:rFonts w:asciiTheme="minorHAnsi" w:hAnsiTheme="minorHAnsi" w:cstheme="minorHAnsi"/>
-          <w:color w:val="000000" w:themeColor="text1"/>
-          <w:sz w:val="20"/>
-          <w:szCs w:val="20"/>
-        </w:rPr>
-        <w:t>d.project.</w:t>
+        <w:t>{d.project.</w:t>
       </w:r>
       <w:r>
         <w:rPr>
@@ -701,17 +602,7 @@
           <w:sz w:val="20"/>
           <w:szCs w:val="20"/>
         </w:rPr>
-        <w:t>.label</w:t>
-      </w:r>
-      <w:proofErr w:type="spellEnd"/>
-      <w:r>
-        <w:rPr>
-          <w:rFonts w:asciiTheme="minorHAnsi" w:hAnsiTheme="minorHAnsi" w:cstheme="minorHAnsi"/>
-          <w:color w:val="000000" w:themeColor="text1"/>
-          <w:sz w:val="20"/>
-          <w:szCs w:val="20"/>
-        </w:rPr>
-        <w:t>}</w:t>
+        <w:t>.label}</w:t>
       </w:r>
     </w:p>
     <w:p>
@@ -759,28 +650,7 @@
           <w:sz w:val="20"/>
           <w:szCs w:val="20"/>
         </w:rPr>
-        <w:t>{</w:t>
-      </w:r>
-      <w:proofErr w:type="spellStart"/>
-      <w:proofErr w:type="gramStart"/>
-      <w:r>
-        <w:rPr>
-          <w:rFonts w:asciiTheme="minorHAnsi" w:hAnsiTheme="minorHAnsi" w:cstheme="minorHAnsi"/>
-          <w:color w:val="000000" w:themeColor="text1"/>
-          <w:sz w:val="20"/>
-          <w:szCs w:val="20"/>
-        </w:rPr>
-        <w:t>d.project</w:t>
-      </w:r>
-      <w:proofErr w:type="gramEnd"/>
-      <w:r>
-        <w:rPr>
-          <w:rFonts w:asciiTheme="minorHAnsi" w:hAnsiTheme="minorHAnsi" w:cstheme="minorHAnsi"/>
-          <w:color w:val="000000" w:themeColor="text1"/>
-          <w:sz w:val="20"/>
-          <w:szCs w:val="20"/>
-        </w:rPr>
-        <w:t>.</w:t>
+        <w:t>{d.project.</w:t>
       </w:r>
       <w:r>
         <w:rPr>
@@ -791,7 +661,6 @@
         </w:rPr>
         <w:t>funding.label</w:t>
       </w:r>
-      <w:proofErr w:type="spellEnd"/>
       <w:r>
         <w:rPr>
           <w:rFonts w:asciiTheme="minorHAnsi" w:hAnsiTheme="minorHAnsi" w:cstheme="minorHAnsi"/>
@@ -857,17 +726,7 @@
           <w:sz w:val="20"/>
           <w:szCs w:val="20"/>
         </w:rPr>
-        <w:t>{</w:t>
-      </w:r>
-      <w:proofErr w:type="spellStart"/>
-      <w:r>
-        <w:rPr>
-          <w:rFonts w:asciiTheme="minorHAnsi" w:hAnsiTheme="minorHAnsi" w:cstheme="minorHAnsi"/>
-          <w:color w:val="000000" w:themeColor="text1"/>
-          <w:sz w:val="20"/>
-          <w:szCs w:val="20"/>
-        </w:rPr>
-        <w:t>d.</w:t>
+        <w:t>{d.</w:t>
       </w:r>
       <w:r>
         <w:rPr>
@@ -885,17 +744,7 @@
           <w:sz w:val="20"/>
           <w:szCs w:val="20"/>
         </w:rPr>
-        <w:t>registration_date</w:t>
-      </w:r>
-      <w:proofErr w:type="spellEnd"/>
-      <w:r>
-        <w:rPr>
-          <w:rFonts w:asciiTheme="minorHAnsi" w:hAnsiTheme="minorHAnsi" w:cstheme="minorHAnsi"/>
-          <w:color w:val="000000" w:themeColor="text1"/>
-          <w:sz w:val="20"/>
-          <w:szCs w:val="20"/>
-        </w:rPr>
-        <w:t>}</w:t>
+        <w:t>registration_date}</w:t>
       </w:r>
       <w:r>
         <w:rPr>
@@ -954,17 +803,7 @@
           <w:sz w:val="20"/>
           <w:szCs w:val="20"/>
         </w:rPr>
-        <w:t>{</w:t>
-      </w:r>
-      <w:proofErr w:type="spellStart"/>
-      <w:r>
-        <w:rPr>
-          <w:rFonts w:asciiTheme="minorHAnsi" w:hAnsiTheme="minorHAnsi" w:cstheme="minorHAnsi"/>
-          <w:color w:val="000000" w:themeColor="text1"/>
-          <w:sz w:val="20"/>
-          <w:szCs w:val="20"/>
-        </w:rPr>
-        <w:t>d.project.</w:t>
+        <w:t>{d.project.</w:t>
       </w:r>
       <w:r>
         <w:rPr>
@@ -975,7 +814,6 @@
         </w:rPr>
         <w:t>end_date</w:t>
       </w:r>
-      <w:proofErr w:type="spellEnd"/>
       <w:r>
         <w:rPr>
           <w:rFonts w:asciiTheme="minorHAnsi" w:hAnsiTheme="minorHAnsi" w:cstheme="minorHAnsi"/>
@@ -1016,10 +854,8 @@
           <w:sz w:val="20"/>
           <w:szCs w:val="20"/>
         </w:rPr>
-        <w:t>{</w:t>
-      </w:r>
-      <w:proofErr w:type="spellStart"/>
-      <w:proofErr w:type="gramStart"/>
+        <w:t>{d.project.recoverable</w:t>
+      </w:r>
       <w:r>
         <w:rPr>
           <w:rFonts w:asciiTheme="minorHAnsi" w:hAnsiTheme="minorHAnsi" w:cstheme="minorHAnsi"/>
@@ -1029,32 +865,8 @@
           <w:sz w:val="20"/>
           <w:szCs w:val="20"/>
         </w:rPr>
-        <w:t>d.project</w:t>
-      </w:r>
-      <w:proofErr w:type="gramEnd"/>
-      <w:r>
-        <w:rPr>
-          <w:rFonts w:asciiTheme="minorHAnsi" w:hAnsiTheme="minorHAnsi" w:cstheme="minorHAnsi"/>
-          <w:b w:val="0"/>
-          <w:bCs w:val="0"/>
-          <w:color w:val="000000" w:themeColor="text1"/>
-          <w:sz w:val="20"/>
-          <w:szCs w:val="20"/>
-        </w:rPr>
-        <w:t>.recoverable</w:t>
-      </w:r>
-      <w:r>
-        <w:rPr>
-          <w:rFonts w:asciiTheme="minorHAnsi" w:hAnsiTheme="minorHAnsi" w:cstheme="minorHAnsi"/>
-          <w:b w:val="0"/>
-          <w:bCs w:val="0"/>
-          <w:color w:val="000000" w:themeColor="text1"/>
-          <w:sz w:val="20"/>
-          <w:szCs w:val="20"/>
-        </w:rPr>
         <w:t>.label</w:t>
       </w:r>
-      <w:proofErr w:type="spellEnd"/>
       <w:r>
         <w:rPr>
           <w:rFonts w:asciiTheme="minorHAnsi" w:hAnsiTheme="minorHAnsi" w:cstheme="minorHAnsi"/>
@@ -1118,10 +930,8 @@
           <w:bCs w:val="0"/>
           <w:color w:val="000000" w:themeColor="text1"/>
         </w:rPr>
-        <w:t>{</w:t>
-      </w:r>
-      <w:proofErr w:type="spellStart"/>
-      <w:proofErr w:type="gramStart"/>
+        <w:t>{d.project.</w:t>
+      </w:r>
       <w:r>
         <w:rPr>
           <w:rFonts w:asciiTheme="minorHAnsi" w:hAnsiTheme="minorHAnsi" w:cstheme="minorHAnsi"/>
@@ -1129,9 +939,8 @@
           <w:bCs w:val="0"/>
           <w:color w:val="000000" w:themeColor="text1"/>
         </w:rPr>
-        <w:t>d.project</w:t>
-      </w:r>
-      <w:proofErr w:type="gramEnd"/>
+        <w:t>description:convCR</w:t>
+      </w:r>
       <w:r>
         <w:rPr>
           <w:rFonts w:asciiTheme="minorHAnsi" w:hAnsiTheme="minorHAnsi" w:cstheme="minorHAnsi"/>
@@ -1139,7 +948,7 @@
           <w:bCs w:val="0"/>
           <w:color w:val="000000" w:themeColor="text1"/>
         </w:rPr>
-        <w:t>.</w:t>
+        <w:t>L</w:t>
       </w:r>
       <w:r>
         <w:rPr>
@@ -1148,35 +957,7 @@
           <w:bCs w:val="0"/>
           <w:color w:val="000000" w:themeColor="text1"/>
         </w:rPr>
-        <w:t>description:convCR</w:t>
-      </w:r>
-      <w:r>
-        <w:rPr>
-          <w:rFonts w:asciiTheme="minorHAnsi" w:hAnsiTheme="minorHAnsi" w:cstheme="minorHAnsi"/>
-          <w:b w:val="0"/>
-          <w:bCs w:val="0"/>
-          <w:color w:val="000000" w:themeColor="text1"/>
-        </w:rPr>
-        <w:t>L</w:t>
-      </w:r>
-      <w:r>
-        <w:rPr>
-          <w:rFonts w:asciiTheme="minorHAnsi" w:hAnsiTheme="minorHAnsi" w:cstheme="minorHAnsi"/>
-          <w:b w:val="0"/>
-          <w:bCs w:val="0"/>
-          <w:color w:val="000000" w:themeColor="text1"/>
-        </w:rPr>
-        <w:t>F</w:t>
-      </w:r>
-      <w:proofErr w:type="spellEnd"/>
-      <w:r>
-        <w:rPr>
-          <w:rFonts w:asciiTheme="minorHAnsi" w:hAnsiTheme="minorHAnsi" w:cstheme="minorHAnsi"/>
-          <w:b w:val="0"/>
-          <w:bCs w:val="0"/>
-          <w:color w:val="000000" w:themeColor="text1"/>
-        </w:rPr>
-        <w:t>()</w:t>
+        <w:t>F()</w:t>
       </w:r>
       <w:r>
         <w:rPr>
@@ -1230,9 +1011,8 @@
           <w:sz w:val="20"/>
           <w:szCs w:val="20"/>
         </w:rPr>
-        <w:t>{</w:t>
-      </w:r>
-      <w:proofErr w:type="spellStart"/>
+        <w:t>{d.status.status_date}</w:t>
+      </w:r>
       <w:r>
         <w:rPr>
           <w:rFonts w:asciiTheme="minorHAnsi" w:hAnsiTheme="minorHAnsi" w:cstheme="minorHAnsi"/>
@@ -1242,9 +1022,35 @@
           <w:sz w:val="20"/>
           <w:szCs w:val="20"/>
         </w:rPr>
-        <w:t>d.status.status_date</w:t>
-      </w:r>
-      <w:proofErr w:type="spellEnd"/>
+        <w:tab/>
+      </w:r>
+      <w:r>
+        <w:rPr>
+          <w:rFonts w:asciiTheme="minorHAnsi" w:hAnsiTheme="minorHAnsi" w:cstheme="minorHAnsi"/>
+          <w:color w:val="000000" w:themeColor="text1"/>
+          <w:sz w:val="20"/>
+          <w:szCs w:val="20"/>
+        </w:rPr>
+        <w:t>Health:</w:t>
+      </w:r>
+      <w:r>
+        <w:rPr>
+          <w:rFonts w:asciiTheme="minorHAnsi" w:hAnsiTheme="minorHAnsi" w:cstheme="minorHAnsi"/>
+          <w:color w:val="000000" w:themeColor="text1"/>
+          <w:sz w:val="20"/>
+          <w:szCs w:val="20"/>
+        </w:rPr>
+        <w:t xml:space="preserve"> </w:t>
+      </w:r>
+      <w:r>
+        <w:rPr>
+          <w:rFonts w:asciiTheme="minorHAnsi" w:hAnsiTheme="minorHAnsi" w:cstheme="minorHAnsi"/>
+          <w:color w:val="000000" w:themeColor="text1"/>
+          <w:sz w:val="20"/>
+          <w:szCs w:val="20"/>
+        </w:rPr>
+        <w:t>Team</w:t>
+      </w:r>
       <w:r>
         <w:rPr>
           <w:rFonts w:asciiTheme="minorHAnsi" w:hAnsiTheme="minorHAnsi" w:cstheme="minorHAnsi"/>
@@ -1254,104 +1060,7 @@
           <w:sz w:val="20"/>
           <w:szCs w:val="20"/>
         </w:rPr>
-        <w:t>}</w:t>
-      </w:r>
-      <w:r>
-        <w:rPr>
-          <w:rFonts w:asciiTheme="minorHAnsi" w:hAnsiTheme="minorHAnsi" w:cstheme="minorHAnsi"/>
-          <w:b w:val="0"/>
-          <w:bCs w:val="0"/>
-          <w:color w:val="000000" w:themeColor="text1"/>
-          <w:sz w:val="20"/>
-          <w:szCs w:val="20"/>
-        </w:rPr>
-        <w:tab/>
-      </w:r>
-      <w:r>
-        <w:rPr>
-          <w:rFonts w:asciiTheme="minorHAnsi" w:hAnsiTheme="minorHAnsi" w:cstheme="minorHAnsi"/>
-          <w:color w:val="000000" w:themeColor="text1"/>
-          <w:sz w:val="20"/>
-          <w:szCs w:val="20"/>
-        </w:rPr>
-        <w:t>Health:</w:t>
-      </w:r>
-      <w:r>
-        <w:rPr>
-          <w:rFonts w:asciiTheme="minorHAnsi" w:hAnsiTheme="minorHAnsi" w:cstheme="minorHAnsi"/>
-          <w:color w:val="000000" w:themeColor="text1"/>
-          <w:sz w:val="20"/>
-          <w:szCs w:val="20"/>
-        </w:rPr>
-        <w:t xml:space="preserve"> </w:t>
-      </w:r>
-      <w:r>
-        <w:rPr>
-          <w:rFonts w:asciiTheme="minorHAnsi" w:hAnsiTheme="minorHAnsi" w:cstheme="minorHAnsi"/>
-          <w:color w:val="000000" w:themeColor="text1"/>
-          <w:sz w:val="20"/>
-          <w:szCs w:val="20"/>
-        </w:rPr>
-        <w:t>Team</w:t>
-      </w:r>
-      <w:r>
-        <w:rPr>
-          <w:rFonts w:asciiTheme="minorHAnsi" w:hAnsiTheme="minorHAnsi" w:cstheme="minorHAnsi"/>
-          <w:b w:val="0"/>
-          <w:bCs w:val="0"/>
-          <w:color w:val="000000" w:themeColor="text1"/>
-          <w:sz w:val="20"/>
-          <w:szCs w:val="20"/>
-        </w:rPr>
-        <w:t xml:space="preserve"> {</w:t>
-      </w:r>
-      <w:proofErr w:type="spellStart"/>
-      <w:r>
-        <w:rPr>
-          <w:rFonts w:asciiTheme="minorHAnsi" w:hAnsiTheme="minorHAnsi" w:cstheme="minorHAnsi"/>
-          <w:b w:val="0"/>
-          <w:bCs w:val="0"/>
-          <w:color w:val="000000" w:themeColor="text1"/>
-          <w:sz w:val="20"/>
-          <w:szCs w:val="20"/>
-        </w:rPr>
-        <w:t>d.status.team_health:ifEQ</w:t>
-      </w:r>
-      <w:proofErr w:type="spellEnd"/>
-      <w:r>
-        <w:rPr>
-          <w:rFonts w:asciiTheme="minorHAnsi" w:hAnsiTheme="minorHAnsi" w:cstheme="minorHAnsi"/>
-          <w:b w:val="0"/>
-          <w:bCs w:val="0"/>
-          <w:color w:val="000000" w:themeColor="text1"/>
-          <w:sz w:val="20"/>
-          <w:szCs w:val="20"/>
-        </w:rPr>
-        <w:t>(Not Started):</w:t>
-      </w:r>
-      <w:proofErr w:type="spellStart"/>
-      <w:r>
-        <w:rPr>
-          <w:rFonts w:asciiTheme="minorHAnsi" w:hAnsiTheme="minorHAnsi" w:cstheme="minorHAnsi"/>
-          <w:b w:val="0"/>
-          <w:bCs w:val="0"/>
-          <w:color w:val="000000" w:themeColor="text1"/>
-          <w:sz w:val="20"/>
-          <w:szCs w:val="20"/>
-        </w:rPr>
-        <w:t>showBegin</w:t>
-      </w:r>
-      <w:proofErr w:type="spellEnd"/>
-      <w:r>
-        <w:rPr>
-          <w:rFonts w:asciiTheme="minorHAnsi" w:hAnsiTheme="minorHAnsi" w:cstheme="minorHAnsi"/>
-          <w:b w:val="0"/>
-          <w:bCs w:val="0"/>
-          <w:color w:val="000000" w:themeColor="text1"/>
-          <w:sz w:val="20"/>
-          <w:szCs w:val="20"/>
-        </w:rPr>
-        <w:t xml:space="preserve">} </w:t>
+        <w:t xml:space="preserve"> {d.status.team_health:ifEQ(Not Started):showBegin} </w:t>
       </w:r>
       <w:r>
         <w:rPr>
@@ -1721,9 +1430,8 @@
           <w:sz w:val="20"/>
           <w:szCs w:val="20"/>
         </w:rPr>
-        <w:t>{</w:t>
-      </w:r>
-      <w:proofErr w:type="spellStart"/>
+        <w:t>{d.status.project_health:showEnd}</w:t>
+      </w:r>
       <w:r>
         <w:rPr>
           <w:rFonts w:asciiTheme="minorHAnsi" w:hAnsiTheme="minorHAnsi" w:cstheme="minorHAnsi"/>
@@ -1733,9 +1441,17 @@
           <w:sz w:val="20"/>
           <w:szCs w:val="20"/>
         </w:rPr>
-        <w:t>d.status.project_health:showEnd</w:t>
-      </w:r>
-      <w:proofErr w:type="spellEnd"/>
+        <w:t xml:space="preserve"> </w:t>
+      </w:r>
+      <w:r>
+        <w:rPr>
+          <w:rFonts w:asciiTheme="minorHAnsi" w:hAnsiTheme="minorHAnsi" w:cstheme="minorHAnsi"/>
+          <w:color w:val="000000" w:themeColor="text1"/>
+          <w:sz w:val="20"/>
+          <w:szCs w:val="20"/>
+        </w:rPr>
+        <w:t>Budget</w:t>
+      </w:r>
       <w:r>
         <w:rPr>
           <w:rFonts w:asciiTheme="minorHAnsi" w:hAnsiTheme="minorHAnsi" w:cstheme="minorHAnsi"/>
@@ -1745,86 +1461,7 @@
           <w:sz w:val="20"/>
           <w:szCs w:val="20"/>
         </w:rPr>
-        <w:t>}</w:t>
-      </w:r>
-      <w:r>
-        <w:rPr>
-          <w:rFonts w:asciiTheme="minorHAnsi" w:hAnsiTheme="minorHAnsi" w:cstheme="minorHAnsi"/>
-          <w:b w:val="0"/>
-          <w:bCs w:val="0"/>
-          <w:color w:val="000000" w:themeColor="text1"/>
-          <w:sz w:val="20"/>
-          <w:szCs w:val="20"/>
-        </w:rPr>
-        <w:t xml:space="preserve"> </w:t>
-      </w:r>
-      <w:r>
-        <w:rPr>
-          <w:rFonts w:asciiTheme="minorHAnsi" w:hAnsiTheme="minorHAnsi" w:cstheme="minorHAnsi"/>
-          <w:color w:val="000000" w:themeColor="text1"/>
-          <w:sz w:val="20"/>
-          <w:szCs w:val="20"/>
-        </w:rPr>
-        <w:t>Budget</w:t>
-      </w:r>
-      <w:r>
-        <w:rPr>
-          <w:rFonts w:asciiTheme="minorHAnsi" w:hAnsiTheme="minorHAnsi" w:cstheme="minorHAnsi"/>
-          <w:b w:val="0"/>
-          <w:bCs w:val="0"/>
-          <w:color w:val="000000" w:themeColor="text1"/>
-          <w:sz w:val="20"/>
-          <w:szCs w:val="20"/>
-        </w:rPr>
-        <w:t xml:space="preserve"> {</w:t>
-      </w:r>
-      <w:proofErr w:type="spellStart"/>
-      <w:r>
-        <w:rPr>
-          <w:rFonts w:asciiTheme="minorHAnsi" w:hAnsiTheme="minorHAnsi" w:cstheme="minorHAnsi"/>
-          <w:b w:val="0"/>
-          <w:bCs w:val="0"/>
-          <w:color w:val="000000" w:themeColor="text1"/>
-          <w:sz w:val="20"/>
-          <w:szCs w:val="20"/>
-        </w:rPr>
-        <w:t>d.status.budget_health:ifEQ</w:t>
-      </w:r>
-      <w:proofErr w:type="spellEnd"/>
-      <w:r>
-        <w:rPr>
-          <w:rFonts w:asciiTheme="minorHAnsi" w:hAnsiTheme="minorHAnsi" w:cstheme="minorHAnsi"/>
-          <w:b w:val="0"/>
-          <w:bCs w:val="0"/>
-          <w:color w:val="000000" w:themeColor="text1"/>
-          <w:sz w:val="20"/>
-          <w:szCs w:val="20"/>
-        </w:rPr>
-        <w:t>(Not Started):</w:t>
-      </w:r>
-      <w:proofErr w:type="spellStart"/>
-      <w:r>
-        <w:rPr>
-          <w:rFonts w:asciiTheme="minorHAnsi" w:hAnsiTheme="minorHAnsi" w:cstheme="minorHAnsi"/>
-          <w:b w:val="0"/>
-          <w:bCs w:val="0"/>
-          <w:color w:val="000000" w:themeColor="text1"/>
-          <w:sz w:val="20"/>
-          <w:szCs w:val="20"/>
-        </w:rPr>
-        <w:t>showBegin</w:t>
-      </w:r>
-      <w:proofErr w:type="spellEnd"/>
-      <w:r>
-        <w:rPr>
-          <w:rFonts w:asciiTheme="minorHAnsi" w:hAnsiTheme="minorHAnsi" w:cstheme="minorHAnsi"/>
-          <w:b w:val="0"/>
-          <w:bCs w:val="0"/>
-          <w:color w:val="000000" w:themeColor="text1"/>
-          <w:sz w:val="20"/>
-          <w:szCs w:val="20"/>
-        </w:rPr>
-        <w:t xml:space="preserve">} </w:t>
+        <w:t xml:space="preserve"> {d.status.budget_health:ifEQ(Not Started):showBegin} </w:t>
       </w:r>
       <w:r>
         <w:rPr>
@@ -2194,9 +1831,8 @@
           <w:sz w:val="20"/>
           <w:szCs w:val="20"/>
         </w:rPr>
-        <w:t>{</w:t>
-      </w:r>
-      <w:proofErr w:type="spellStart"/>
+        <w:t>{d.status.project_health:showEnd}</w:t>
+      </w:r>
       <w:r>
         <w:rPr>
           <w:rFonts w:asciiTheme="minorHAnsi" w:hAnsiTheme="minorHAnsi" w:cstheme="minorHAnsi"/>
@@ -2206,9 +1842,17 @@
           <w:sz w:val="20"/>
           <w:szCs w:val="20"/>
         </w:rPr>
-        <w:t>d.status.project_health:showEnd</w:t>
-      </w:r>
-      <w:proofErr w:type="spellEnd"/>
+        <w:t xml:space="preserve"> </w:t>
+      </w:r>
+      <w:r>
+        <w:rPr>
+          <w:rFonts w:asciiTheme="minorHAnsi" w:hAnsiTheme="minorHAnsi" w:cstheme="minorHAnsi"/>
+          <w:color w:val="000000" w:themeColor="text1"/>
+          <w:sz w:val="20"/>
+          <w:szCs w:val="20"/>
+        </w:rPr>
+        <w:t xml:space="preserve">Schedule </w:t>
+      </w:r>
       <w:r>
         <w:rPr>
           <w:rFonts w:asciiTheme="minorHAnsi" w:hAnsiTheme="minorHAnsi" w:cstheme="minorHAnsi"/>
@@ -2218,86 +1862,7 @@
           <w:sz w:val="20"/>
           <w:szCs w:val="20"/>
         </w:rPr>
-        <w:t>}</w:t>
-      </w:r>
-      <w:r>
-        <w:rPr>
-          <w:rFonts w:asciiTheme="minorHAnsi" w:hAnsiTheme="minorHAnsi" w:cstheme="minorHAnsi"/>
-          <w:b w:val="0"/>
-          <w:bCs w:val="0"/>
-          <w:color w:val="000000" w:themeColor="text1"/>
-          <w:sz w:val="20"/>
-          <w:szCs w:val="20"/>
-        </w:rPr>
-        <w:t xml:space="preserve"> </w:t>
-      </w:r>
-      <w:r>
-        <w:rPr>
-          <w:rFonts w:asciiTheme="minorHAnsi" w:hAnsiTheme="minorHAnsi" w:cstheme="minorHAnsi"/>
-          <w:color w:val="000000" w:themeColor="text1"/>
-          <w:sz w:val="20"/>
-          <w:szCs w:val="20"/>
-        </w:rPr>
-        <w:t xml:space="preserve">Schedule </w:t>
-      </w:r>
-      <w:r>
-        <w:rPr>
-          <w:rFonts w:asciiTheme="minorHAnsi" w:hAnsiTheme="minorHAnsi" w:cstheme="minorHAnsi"/>
-          <w:b w:val="0"/>
-          <w:bCs w:val="0"/>
-          <w:color w:val="000000" w:themeColor="text1"/>
-          <w:sz w:val="20"/>
-          <w:szCs w:val="20"/>
-        </w:rPr>
-        <w:t>{</w:t>
-      </w:r>
-      <w:proofErr w:type="spellStart"/>
-      <w:r>
-        <w:rPr>
-          <w:rFonts w:asciiTheme="minorHAnsi" w:hAnsiTheme="minorHAnsi" w:cstheme="minorHAnsi"/>
-          <w:b w:val="0"/>
-          <w:bCs w:val="0"/>
-          <w:color w:val="000000" w:themeColor="text1"/>
-          <w:sz w:val="20"/>
-          <w:szCs w:val="20"/>
-        </w:rPr>
-        <w:t>d.status.schedule_health:ifEQ</w:t>
-      </w:r>
-      <w:proofErr w:type="spellEnd"/>
-      <w:r>
-        <w:rPr>
-          <w:rFonts w:asciiTheme="minorHAnsi" w:hAnsiTheme="minorHAnsi" w:cstheme="minorHAnsi"/>
-          <w:b w:val="0"/>
-          <w:bCs w:val="0"/>
-          <w:color w:val="000000" w:themeColor="text1"/>
-          <w:sz w:val="20"/>
-          <w:szCs w:val="20"/>
-        </w:rPr>
-        <w:t>(Not Started):</w:t>
-      </w:r>
-      <w:proofErr w:type="spellStart"/>
-      <w:r>
-        <w:rPr>
-          <w:rFonts w:asciiTheme="minorHAnsi" w:hAnsiTheme="minorHAnsi" w:cstheme="minorHAnsi"/>
-          <w:b w:val="0"/>
-          <w:bCs w:val="0"/>
-          <w:color w:val="000000" w:themeColor="text1"/>
-          <w:sz w:val="20"/>
-          <w:szCs w:val="20"/>
-        </w:rPr>
-        <w:t>showBegin</w:t>
-      </w:r>
-      <w:proofErr w:type="spellEnd"/>
-      <w:r>
-        <w:rPr>
-          <w:rFonts w:asciiTheme="minorHAnsi" w:hAnsiTheme="minorHAnsi" w:cstheme="minorHAnsi"/>
-          <w:b w:val="0"/>
-          <w:bCs w:val="0"/>
-          <w:color w:val="000000" w:themeColor="text1"/>
-          <w:sz w:val="20"/>
-          <w:szCs w:val="20"/>
-        </w:rPr>
-        <w:t xml:space="preserve">} </w:t>
+        <w:t xml:space="preserve">{d.status.schedule_health:ifEQ(Not Started):showBegin} </w:t>
       </w:r>
       <w:r>
         <w:rPr>
@@ -2667,9 +2232,8 @@
           <w:sz w:val="20"/>
           <w:szCs w:val="20"/>
         </w:rPr>
-        <w:t>{</w:t>
-      </w:r>
-      <w:proofErr w:type="spellStart"/>
+        <w:t>{d.status.project_health:showEnd}</w:t>
+      </w:r>
       <w:r>
         <w:rPr>
           <w:rFonts w:asciiTheme="minorHAnsi" w:hAnsiTheme="minorHAnsi" w:cstheme="minorHAnsi"/>
@@ -2679,9 +2243,35 @@
           <w:sz w:val="20"/>
           <w:szCs w:val="20"/>
         </w:rPr>
-        <w:t>d.status.project_health:showEnd</w:t>
-      </w:r>
-      <w:proofErr w:type="spellEnd"/>
+        <w:t xml:space="preserve"> </w:t>
+      </w:r>
+      <w:r>
+        <w:rPr>
+          <w:rFonts w:asciiTheme="minorHAnsi" w:hAnsiTheme="minorHAnsi" w:cstheme="minorHAnsi"/>
+          <w:color w:val="000000" w:themeColor="text1"/>
+          <w:sz w:val="20"/>
+          <w:szCs w:val="20"/>
+        </w:rPr>
+        <w:t>Overall</w:t>
+      </w:r>
+      <w:r>
+        <w:rPr>
+          <w:rFonts w:asciiTheme="minorHAnsi" w:hAnsiTheme="minorHAnsi" w:cstheme="minorHAnsi"/>
+          <w:color w:val="000000" w:themeColor="text1"/>
+          <w:sz w:val="20"/>
+          <w:szCs w:val="20"/>
+        </w:rPr>
+        <w:t xml:space="preserve"> </w:t>
+      </w:r>
+      <w:r>
+        <w:rPr>
+          <w:rFonts w:asciiTheme="minorHAnsi" w:hAnsiTheme="minorHAnsi" w:cstheme="minorHAnsi"/>
+          <w:color w:val="000000" w:themeColor="text1"/>
+          <w:sz w:val="20"/>
+          <w:szCs w:val="20"/>
+        </w:rPr>
+        <w:t xml:space="preserve">Project </w:t>
+      </w:r>
       <w:r>
         <w:rPr>
           <w:rFonts w:asciiTheme="minorHAnsi" w:hAnsiTheme="minorHAnsi" w:cstheme="minorHAnsi"/>
@@ -2691,104 +2281,7 @@
           <w:sz w:val="20"/>
           <w:szCs w:val="20"/>
         </w:rPr>
-        <w:t>}</w:t>
-      </w:r>
-      <w:r>
-        <w:rPr>
-          <w:rFonts w:asciiTheme="minorHAnsi" w:hAnsiTheme="minorHAnsi" w:cstheme="minorHAnsi"/>
-          <w:b w:val="0"/>
-          <w:bCs w:val="0"/>
-          <w:color w:val="000000" w:themeColor="text1"/>
-          <w:sz w:val="20"/>
-          <w:szCs w:val="20"/>
-        </w:rPr>
-        <w:t xml:space="preserve"> </w:t>
-      </w:r>
-      <w:r>
-        <w:rPr>
-          <w:rFonts w:asciiTheme="minorHAnsi" w:hAnsiTheme="minorHAnsi" w:cstheme="minorHAnsi"/>
-          <w:color w:val="000000" w:themeColor="text1"/>
-          <w:sz w:val="20"/>
-          <w:szCs w:val="20"/>
-        </w:rPr>
-        <w:t>Overall</w:t>
-      </w:r>
-      <w:r>
-        <w:rPr>
-          <w:rFonts w:asciiTheme="minorHAnsi" w:hAnsiTheme="minorHAnsi" w:cstheme="minorHAnsi"/>
-          <w:color w:val="000000" w:themeColor="text1"/>
-          <w:sz w:val="20"/>
-          <w:szCs w:val="20"/>
-        </w:rPr>
-        <w:t xml:space="preserve"> </w:t>
-      </w:r>
-      <w:r>
-        <w:rPr>
-          <w:rFonts w:asciiTheme="minorHAnsi" w:hAnsiTheme="minorHAnsi" w:cstheme="minorHAnsi"/>
-          <w:color w:val="000000" w:themeColor="text1"/>
-          <w:sz w:val="20"/>
-          <w:szCs w:val="20"/>
-        </w:rPr>
-        <w:t xml:space="preserve">Project </w:t>
-      </w:r>
-      <w:r>
-        <w:rPr>
-          <w:rFonts w:asciiTheme="minorHAnsi" w:hAnsiTheme="minorHAnsi" w:cstheme="minorHAnsi"/>
-          <w:b w:val="0"/>
-          <w:bCs w:val="0"/>
-          <w:color w:val="000000" w:themeColor="text1"/>
-          <w:sz w:val="20"/>
-          <w:szCs w:val="20"/>
-        </w:rPr>
-        <w:t>{</w:t>
-      </w:r>
-      <w:proofErr w:type="spellStart"/>
-      <w:r>
-        <w:rPr>
-          <w:rFonts w:asciiTheme="minorHAnsi" w:hAnsiTheme="minorHAnsi" w:cstheme="minorHAnsi"/>
-          <w:b w:val="0"/>
-          <w:bCs w:val="0"/>
-          <w:color w:val="000000" w:themeColor="text1"/>
-          <w:sz w:val="20"/>
-          <w:szCs w:val="20"/>
-        </w:rPr>
-        <w:t>d.status.project_health:ifEQ</w:t>
-      </w:r>
-      <w:proofErr w:type="spellEnd"/>
-      <w:r>
-        <w:rPr>
-          <w:rFonts w:asciiTheme="minorHAnsi" w:hAnsiTheme="minorHAnsi" w:cstheme="minorHAnsi"/>
-          <w:b w:val="0"/>
-          <w:bCs w:val="0"/>
-          <w:color w:val="000000" w:themeColor="text1"/>
-          <w:sz w:val="20"/>
-          <w:szCs w:val="20"/>
-        </w:rPr>
-        <w:t>(Not Started):</w:t>
-      </w:r>
-      <w:proofErr w:type="spellStart"/>
-      <w:r>
-        <w:rPr>
-          <w:rFonts w:asciiTheme="minorHAnsi" w:hAnsiTheme="minorHAnsi" w:cstheme="minorHAnsi"/>
-          <w:b w:val="0"/>
-          <w:bCs w:val="0"/>
-          <w:color w:val="000000" w:themeColor="text1"/>
-          <w:sz w:val="20"/>
-          <w:szCs w:val="20"/>
-        </w:rPr>
-        <w:t>showBegin</w:t>
-      </w:r>
-      <w:proofErr w:type="spellEnd"/>
-      <w:r>
-        <w:rPr>
-          <w:rFonts w:asciiTheme="minorHAnsi" w:hAnsiTheme="minorHAnsi" w:cstheme="minorHAnsi"/>
-          <w:b w:val="0"/>
-          <w:bCs w:val="0"/>
-          <w:color w:val="000000" w:themeColor="text1"/>
-          <w:sz w:val="20"/>
-          <w:szCs w:val="20"/>
-        </w:rPr>
-        <w:t>}</w:t>
+        <w:t>{d.status.project_health:ifEQ(Not Started):showBegin}</w:t>
       </w:r>
       <w:r>
         <w:rPr>
@@ -3163,31 +2656,7 @@
           <w:sz w:val="20"/>
           <w:szCs w:val="20"/>
         </w:rPr>
-        <w:t>{</w:t>
-      </w:r>
-      <w:proofErr w:type="spellStart"/>
-      <w:r>
-        <w:rPr>
-          <w:rFonts w:asciiTheme="minorHAnsi" w:hAnsiTheme="minorHAnsi" w:cstheme="minorHAnsi"/>
-          <w:b w:val="0"/>
-          <w:bCs w:val="0"/>
-          <w:color w:val="000000" w:themeColor="text1"/>
-          <w:sz w:val="20"/>
-          <w:szCs w:val="20"/>
-        </w:rPr>
-        <w:t>d.status.project_health:showEnd</w:t>
-      </w:r>
-      <w:proofErr w:type="spellEnd"/>
-      <w:r>
-        <w:rPr>
-          <w:rFonts w:asciiTheme="minorHAnsi" w:hAnsiTheme="minorHAnsi" w:cstheme="minorHAnsi"/>
-          <w:b w:val="0"/>
-          <w:bCs w:val="0"/>
-          <w:color w:val="000000" w:themeColor="text1"/>
-          <w:sz w:val="20"/>
-          <w:szCs w:val="20"/>
-        </w:rPr>
-        <w:t>}</w:t>
+        <w:t>{d.status.project_health:showEnd}</w:t>
       </w:r>
     </w:p>
     <w:p>
@@ -3220,44 +2689,7 @@
           <w:sz w:val="20"/>
           <w:szCs w:val="20"/>
         </w:rPr>
-        <w:t xml:space="preserve"> {</w:t>
-      </w:r>
-      <w:proofErr w:type="spellStart"/>
-      <w:proofErr w:type="gramStart"/>
-      <w:r>
-        <w:rPr>
-          <w:rFonts w:asciiTheme="minorHAnsi" w:hAnsiTheme="minorHAnsi" w:cstheme="minorHAnsi"/>
-          <w:b w:val="0"/>
-          <w:bCs w:val="0"/>
-          <w:color w:val="000000" w:themeColor="text1"/>
-          <w:sz w:val="20"/>
-          <w:szCs w:val="20"/>
-        </w:rPr>
-        <w:t>d.status</w:t>
-      </w:r>
-      <w:proofErr w:type="gramEnd"/>
-      <w:r>
-        <w:rPr>
-          <w:rFonts w:asciiTheme="minorHAnsi" w:hAnsiTheme="minorHAnsi" w:cstheme="minorHAnsi"/>
-          <w:b w:val="0"/>
-          <w:bCs w:val="0"/>
-          <w:color w:val="000000" w:themeColor="text1"/>
-          <w:sz w:val="20"/>
-          <w:szCs w:val="20"/>
-        </w:rPr>
-        <w:t>.project_phase</w:t>
-      </w:r>
-      <w:proofErr w:type="spellEnd"/>
-      <w:r>
-        <w:rPr>
-          <w:rFonts w:asciiTheme="minorHAnsi" w:hAnsiTheme="minorHAnsi" w:cstheme="minorHAnsi"/>
-          <w:b w:val="0"/>
-          <w:bCs w:val="0"/>
-          <w:color w:val="000000" w:themeColor="text1"/>
-          <w:sz w:val="20"/>
-          <w:szCs w:val="20"/>
-        </w:rPr>
-        <w:t>}</w:t>
+        <w:t xml:space="preserve"> {d.status.project_phase}</w:t>
       </w:r>
     </w:p>
     <w:p>
@@ -3530,57 +2962,7 @@
                 <w:sz w:val="20"/>
                 <w:szCs w:val="20"/>
               </w:rPr>
-              <w:t>{</w:t>
-            </w:r>
-            <w:proofErr w:type="spellStart"/>
-            <w:proofErr w:type="gramStart"/>
-            <w:r>
-              <w:rPr>
-                <w:rFonts w:asciiTheme="minorHAnsi" w:hAnsiTheme="minorHAnsi" w:cstheme="minorHAnsi"/>
-                <w:b w:val="0"/>
-                <w:bCs w:val="0"/>
-                <w:color w:val="000000" w:themeColor="text1"/>
-                <w:sz w:val="20"/>
-                <w:szCs w:val="20"/>
-              </w:rPr>
-              <w:t>d.budget</w:t>
-            </w:r>
-            <w:proofErr w:type="spellEnd"/>
-            <w:proofErr w:type="gramEnd"/>
-            <w:r>
-              <w:rPr>
-                <w:rFonts w:asciiTheme="minorHAnsi" w:hAnsiTheme="minorHAnsi" w:cstheme="minorHAnsi"/>
-                <w:b w:val="0"/>
-                <w:bCs w:val="0"/>
-                <w:color w:val="000000" w:themeColor="text1"/>
-                <w:sz w:val="20"/>
-                <w:szCs w:val="20"/>
-              </w:rPr>
-              <w:t>[</w:t>
-            </w:r>
-            <w:proofErr w:type="spellStart"/>
-            <w:r>
-              <w:rPr>
-                <w:rFonts w:asciiTheme="minorHAnsi" w:hAnsiTheme="minorHAnsi" w:cstheme="minorHAnsi"/>
-                <w:b w:val="0"/>
-                <w:bCs w:val="0"/>
-                <w:color w:val="000000" w:themeColor="text1"/>
-                <w:sz w:val="20"/>
-                <w:szCs w:val="20"/>
-              </w:rPr>
-              <w:t>i</w:t>
-            </w:r>
-            <w:proofErr w:type="spellEnd"/>
-            <w:r>
-              <w:rPr>
-                <w:rFonts w:asciiTheme="minorHAnsi" w:hAnsiTheme="minorHAnsi" w:cstheme="minorHAnsi"/>
-                <w:b w:val="0"/>
-                <w:bCs w:val="0"/>
-                <w:color w:val="000000" w:themeColor="text1"/>
-                <w:sz w:val="20"/>
-                <w:szCs w:val="20"/>
-              </w:rPr>
-              <w:t>].fiscal}</w:t>
+              <w:t>{d.budget[i].fiscal}</w:t>
             </w:r>
           </w:p>
         </w:tc>
@@ -3617,81 +2999,7 @@
                 <w:sz w:val="20"/>
                 <w:szCs w:val="20"/>
               </w:rPr>
-              <w:t>{</w:t>
-            </w:r>
-            <w:proofErr w:type="spellStart"/>
-            <w:proofErr w:type="gramStart"/>
-            <w:r>
-              <w:rPr>
-                <w:rFonts w:asciiTheme="minorHAnsi" w:hAnsiTheme="minorHAnsi" w:cstheme="minorHAnsi"/>
-                <w:b w:val="0"/>
-                <w:bCs w:val="0"/>
-                <w:color w:val="000000" w:themeColor="text1"/>
-                <w:sz w:val="20"/>
-                <w:szCs w:val="20"/>
-              </w:rPr>
-              <w:t>d.budget</w:t>
-            </w:r>
-            <w:proofErr w:type="spellEnd"/>
-            <w:proofErr w:type="gramEnd"/>
-            <w:r>
-              <w:rPr>
-                <w:rFonts w:asciiTheme="minorHAnsi" w:hAnsiTheme="minorHAnsi" w:cstheme="minorHAnsi"/>
-                <w:b w:val="0"/>
-                <w:bCs w:val="0"/>
-                <w:color w:val="000000" w:themeColor="text1"/>
-                <w:sz w:val="20"/>
-                <w:szCs w:val="20"/>
-              </w:rPr>
-              <w:t>[</w:t>
-            </w:r>
-            <w:proofErr w:type="spellStart"/>
-            <w:r>
-              <w:rPr>
-                <w:rFonts w:asciiTheme="minorHAnsi" w:hAnsiTheme="minorHAnsi" w:cstheme="minorHAnsi"/>
-                <w:b w:val="0"/>
-                <w:bCs w:val="0"/>
-                <w:color w:val="000000" w:themeColor="text1"/>
-                <w:sz w:val="20"/>
-                <w:szCs w:val="20"/>
-              </w:rPr>
-              <w:t>i</w:t>
-            </w:r>
-            <w:proofErr w:type="spellEnd"/>
-            <w:r>
-              <w:rPr>
-                <w:rFonts w:asciiTheme="minorHAnsi" w:hAnsiTheme="minorHAnsi" w:cstheme="minorHAnsi"/>
-                <w:b w:val="0"/>
-                <w:bCs w:val="0"/>
-                <w:color w:val="000000" w:themeColor="text1"/>
-                <w:sz w:val="20"/>
-                <w:szCs w:val="20"/>
-              </w:rPr>
-              <w:t>].</w:t>
-            </w:r>
-            <w:proofErr w:type="spellStart"/>
-            <w:r>
-              <w:rPr>
-                <w:rFonts w:asciiTheme="minorHAnsi" w:hAnsiTheme="minorHAnsi" w:cstheme="minorHAnsi"/>
-                <w:b w:val="0"/>
-                <w:bCs w:val="0"/>
-                <w:color w:val="000000" w:themeColor="text1"/>
-                <w:sz w:val="20"/>
-                <w:szCs w:val="20"/>
-              </w:rPr>
-              <w:t>deliverable_name</w:t>
-            </w:r>
-            <w:proofErr w:type="spellEnd"/>
-            <w:r>
-              <w:rPr>
-                <w:rFonts w:asciiTheme="minorHAnsi" w:hAnsiTheme="minorHAnsi" w:cstheme="minorHAnsi"/>
-                <w:b w:val="0"/>
-                <w:bCs w:val="0"/>
-                <w:color w:val="000000" w:themeColor="text1"/>
-                <w:sz w:val="20"/>
-                <w:szCs w:val="20"/>
-              </w:rPr>
-              <w:t>}</w:t>
+              <w:t>{d.budget[i].deliverable_name}</w:t>
             </w:r>
           </w:p>
         </w:tc>
@@ -3730,81 +3038,7 @@
                 <w:sz w:val="20"/>
                 <w:szCs w:val="20"/>
               </w:rPr>
-              <w:t>{</w:t>
-            </w:r>
-            <w:proofErr w:type="spellStart"/>
-            <w:proofErr w:type="gramStart"/>
-            <w:r>
-              <w:rPr>
-                <w:rFonts w:asciiTheme="minorHAnsi" w:hAnsiTheme="minorHAnsi" w:cstheme="minorHAnsi"/>
-                <w:b w:val="0"/>
-                <w:bCs w:val="0"/>
-                <w:color w:val="000000" w:themeColor="text1"/>
-                <w:sz w:val="20"/>
-                <w:szCs w:val="20"/>
-              </w:rPr>
-              <w:t>d.budget</w:t>
-            </w:r>
-            <w:proofErr w:type="spellEnd"/>
-            <w:proofErr w:type="gramEnd"/>
-            <w:r>
-              <w:rPr>
-                <w:rFonts w:asciiTheme="minorHAnsi" w:hAnsiTheme="minorHAnsi" w:cstheme="minorHAnsi"/>
-                <w:b w:val="0"/>
-                <w:bCs w:val="0"/>
-                <w:color w:val="000000" w:themeColor="text1"/>
-                <w:sz w:val="20"/>
-                <w:szCs w:val="20"/>
-              </w:rPr>
-              <w:t>[</w:t>
-            </w:r>
-            <w:proofErr w:type="spellStart"/>
-            <w:r>
-              <w:rPr>
-                <w:rFonts w:asciiTheme="minorHAnsi" w:hAnsiTheme="minorHAnsi" w:cstheme="minorHAnsi"/>
-                <w:b w:val="0"/>
-                <w:bCs w:val="0"/>
-                <w:color w:val="000000" w:themeColor="text1"/>
-                <w:sz w:val="20"/>
-                <w:szCs w:val="20"/>
-              </w:rPr>
-              <w:t>i</w:t>
-            </w:r>
-            <w:proofErr w:type="spellEnd"/>
-            <w:r>
-              <w:rPr>
-                <w:rFonts w:asciiTheme="minorHAnsi" w:hAnsiTheme="minorHAnsi" w:cstheme="minorHAnsi"/>
-                <w:b w:val="0"/>
-                <w:bCs w:val="0"/>
-                <w:color w:val="000000" w:themeColor="text1"/>
-                <w:sz w:val="20"/>
-                <w:szCs w:val="20"/>
-              </w:rPr>
-              <w:t>].</w:t>
-            </w:r>
-            <w:proofErr w:type="spellStart"/>
-            <w:r>
-              <w:rPr>
-                <w:rFonts w:asciiTheme="minorHAnsi" w:hAnsiTheme="minorHAnsi" w:cstheme="minorHAnsi"/>
-                <w:b w:val="0"/>
-                <w:bCs w:val="0"/>
-                <w:color w:val="000000" w:themeColor="text1"/>
-                <w:sz w:val="20"/>
-                <w:szCs w:val="20"/>
-              </w:rPr>
-              <w:t>deliverable_amount</w:t>
-            </w:r>
-            <w:proofErr w:type="spellEnd"/>
-            <w:r>
-              <w:rPr>
-                <w:rFonts w:asciiTheme="minorHAnsi" w:hAnsiTheme="minorHAnsi" w:cstheme="minorHAnsi"/>
-                <w:b w:val="0"/>
-                <w:bCs w:val="0"/>
-                <w:color w:val="000000" w:themeColor="text1"/>
-                <w:sz w:val="20"/>
-                <w:szCs w:val="20"/>
-              </w:rPr>
-              <w:t>}</w:t>
+              <w:t>{d.budget[i].deliverable_amount}</w:t>
             </w:r>
           </w:p>
         </w:tc>
@@ -3843,57 +3077,7 @@
                 <w:sz w:val="20"/>
                 <w:szCs w:val="20"/>
               </w:rPr>
-              <w:t>{</w:t>
-            </w:r>
-            <w:proofErr w:type="spellStart"/>
-            <w:proofErr w:type="gramStart"/>
-            <w:r>
-              <w:rPr>
-                <w:rFonts w:asciiTheme="minorHAnsi" w:hAnsiTheme="minorHAnsi" w:cstheme="minorHAnsi"/>
-                <w:b w:val="0"/>
-                <w:bCs w:val="0"/>
-                <w:color w:val="000000" w:themeColor="text1"/>
-                <w:sz w:val="20"/>
-                <w:szCs w:val="20"/>
-              </w:rPr>
-              <w:t>d.budget</w:t>
-            </w:r>
-            <w:proofErr w:type="spellEnd"/>
-            <w:proofErr w:type="gramEnd"/>
-            <w:r>
-              <w:rPr>
-                <w:rFonts w:asciiTheme="minorHAnsi" w:hAnsiTheme="minorHAnsi" w:cstheme="minorHAnsi"/>
-                <w:b w:val="0"/>
-                <w:bCs w:val="0"/>
-                <w:color w:val="000000" w:themeColor="text1"/>
-                <w:sz w:val="20"/>
-                <w:szCs w:val="20"/>
-              </w:rPr>
-              <w:t>[</w:t>
-            </w:r>
-            <w:proofErr w:type="spellStart"/>
-            <w:r>
-              <w:rPr>
-                <w:rFonts w:asciiTheme="minorHAnsi" w:hAnsiTheme="minorHAnsi" w:cstheme="minorHAnsi"/>
-                <w:b w:val="0"/>
-                <w:bCs w:val="0"/>
-                <w:color w:val="000000" w:themeColor="text1"/>
-                <w:sz w:val="20"/>
-                <w:szCs w:val="20"/>
-              </w:rPr>
-              <w:t>i</w:t>
-            </w:r>
-            <w:proofErr w:type="spellEnd"/>
-            <w:r>
-              <w:rPr>
-                <w:rFonts w:asciiTheme="minorHAnsi" w:hAnsiTheme="minorHAnsi" w:cstheme="minorHAnsi"/>
-                <w:b w:val="0"/>
-                <w:bCs w:val="0"/>
-                <w:color w:val="000000" w:themeColor="text1"/>
-                <w:sz w:val="20"/>
-                <w:szCs w:val="20"/>
-              </w:rPr>
-              <w:t>].recoverable}</w:t>
+              <w:t>{d.budget[i].recoverable}</w:t>
             </w:r>
           </w:p>
         </w:tc>
@@ -3932,81 +3116,7 @@
                 <w:sz w:val="20"/>
                 <w:szCs w:val="20"/>
               </w:rPr>
-              <w:t>{</w:t>
-            </w:r>
-            <w:proofErr w:type="spellStart"/>
-            <w:proofErr w:type="gramStart"/>
-            <w:r>
-              <w:rPr>
-                <w:rFonts w:asciiTheme="minorHAnsi" w:hAnsiTheme="minorHAnsi" w:cstheme="minorHAnsi"/>
-                <w:b w:val="0"/>
-                <w:bCs w:val="0"/>
-                <w:color w:val="000000" w:themeColor="text1"/>
-                <w:sz w:val="20"/>
-                <w:szCs w:val="20"/>
-              </w:rPr>
-              <w:t>d.budget</w:t>
-            </w:r>
-            <w:proofErr w:type="spellEnd"/>
-            <w:proofErr w:type="gramEnd"/>
-            <w:r>
-              <w:rPr>
-                <w:rFonts w:asciiTheme="minorHAnsi" w:hAnsiTheme="minorHAnsi" w:cstheme="minorHAnsi"/>
-                <w:b w:val="0"/>
-                <w:bCs w:val="0"/>
-                <w:color w:val="000000" w:themeColor="text1"/>
-                <w:sz w:val="20"/>
-                <w:szCs w:val="20"/>
-              </w:rPr>
-              <w:t>[</w:t>
-            </w:r>
-            <w:proofErr w:type="spellStart"/>
-            <w:r>
-              <w:rPr>
-                <w:rFonts w:asciiTheme="minorHAnsi" w:hAnsiTheme="minorHAnsi" w:cstheme="minorHAnsi"/>
-                <w:b w:val="0"/>
-                <w:bCs w:val="0"/>
-                <w:color w:val="000000" w:themeColor="text1"/>
-                <w:sz w:val="20"/>
-                <w:szCs w:val="20"/>
-              </w:rPr>
-              <w:t>i</w:t>
-            </w:r>
-            <w:proofErr w:type="spellEnd"/>
-            <w:r>
-              <w:rPr>
-                <w:rFonts w:asciiTheme="minorHAnsi" w:hAnsiTheme="minorHAnsi" w:cstheme="minorHAnsi"/>
-                <w:b w:val="0"/>
-                <w:bCs w:val="0"/>
-                <w:color w:val="000000" w:themeColor="text1"/>
-                <w:sz w:val="20"/>
-                <w:szCs w:val="20"/>
-              </w:rPr>
-              <w:t>].</w:t>
-            </w:r>
-            <w:proofErr w:type="spellStart"/>
-            <w:r>
-              <w:rPr>
-                <w:rFonts w:asciiTheme="minorHAnsi" w:hAnsiTheme="minorHAnsi" w:cstheme="minorHAnsi"/>
-                <w:b w:val="0"/>
-                <w:bCs w:val="0"/>
-                <w:color w:val="000000" w:themeColor="text1"/>
-                <w:sz w:val="20"/>
-                <w:szCs w:val="20"/>
-              </w:rPr>
-              <w:t>recovered_to_date</w:t>
-            </w:r>
-            <w:proofErr w:type="spellEnd"/>
-            <w:r>
-              <w:rPr>
-                <w:rFonts w:asciiTheme="minorHAnsi" w:hAnsiTheme="minorHAnsi" w:cstheme="minorHAnsi"/>
-                <w:b w:val="0"/>
-                <w:bCs w:val="0"/>
-                <w:color w:val="000000" w:themeColor="text1"/>
-                <w:sz w:val="20"/>
-                <w:szCs w:val="20"/>
-              </w:rPr>
-              <w:t>}</w:t>
+              <w:t>{d.budget[i].recovered_to_date}</w:t>
             </w:r>
           </w:p>
         </w:tc>
@@ -4045,57 +3155,7 @@
                 <w:sz w:val="20"/>
                 <w:szCs w:val="20"/>
               </w:rPr>
-              <w:t>{</w:t>
-            </w:r>
-            <w:proofErr w:type="spellStart"/>
-            <w:proofErr w:type="gramStart"/>
-            <w:r>
-              <w:rPr>
-                <w:rFonts w:asciiTheme="minorHAnsi" w:hAnsiTheme="minorHAnsi" w:cstheme="minorHAnsi"/>
-                <w:b w:val="0"/>
-                <w:bCs w:val="0"/>
-                <w:color w:val="000000" w:themeColor="text1"/>
-                <w:sz w:val="20"/>
-                <w:szCs w:val="20"/>
-              </w:rPr>
-              <w:t>d.budget</w:t>
-            </w:r>
-            <w:proofErr w:type="spellEnd"/>
-            <w:proofErr w:type="gramEnd"/>
-            <w:r>
-              <w:rPr>
-                <w:rFonts w:asciiTheme="minorHAnsi" w:hAnsiTheme="minorHAnsi" w:cstheme="minorHAnsi"/>
-                <w:b w:val="0"/>
-                <w:bCs w:val="0"/>
-                <w:color w:val="000000" w:themeColor="text1"/>
-                <w:sz w:val="20"/>
-                <w:szCs w:val="20"/>
-              </w:rPr>
-              <w:t>[</w:t>
-            </w:r>
-            <w:proofErr w:type="spellStart"/>
-            <w:r>
-              <w:rPr>
-                <w:rFonts w:asciiTheme="minorHAnsi" w:hAnsiTheme="minorHAnsi" w:cstheme="minorHAnsi"/>
-                <w:b w:val="0"/>
-                <w:bCs w:val="0"/>
-                <w:color w:val="000000" w:themeColor="text1"/>
-                <w:sz w:val="20"/>
-                <w:szCs w:val="20"/>
-              </w:rPr>
-              <w:t>i</w:t>
-            </w:r>
-            <w:proofErr w:type="spellEnd"/>
-            <w:r>
-              <w:rPr>
-                <w:rFonts w:asciiTheme="minorHAnsi" w:hAnsiTheme="minorHAnsi" w:cstheme="minorHAnsi"/>
-                <w:b w:val="0"/>
-                <w:bCs w:val="0"/>
-                <w:color w:val="000000" w:themeColor="text1"/>
-                <w:sz w:val="20"/>
-                <w:szCs w:val="20"/>
-              </w:rPr>
-              <w:t>]remaining}</w:t>
+              <w:t>{d.budget[i]remaining}</w:t>
             </w:r>
           </w:p>
         </w:tc>
@@ -4131,33 +3191,7 @@
                 <w:sz w:val="20"/>
                 <w:szCs w:val="20"/>
               </w:rPr>
-              <w:t>{</w:t>
-            </w:r>
-            <w:proofErr w:type="spellStart"/>
-            <w:proofErr w:type="gramStart"/>
-            <w:r>
-              <w:rPr>
-                <w:rFonts w:asciiTheme="minorHAnsi" w:hAnsiTheme="minorHAnsi" w:cstheme="minorHAnsi"/>
-                <w:b w:val="0"/>
-                <w:bCs w:val="0"/>
-                <w:color w:val="000000" w:themeColor="text1"/>
-                <w:sz w:val="20"/>
-                <w:szCs w:val="20"/>
-              </w:rPr>
-              <w:t>d.budget</w:t>
-            </w:r>
-            <w:proofErr w:type="spellEnd"/>
-            <w:proofErr w:type="gramEnd"/>
-            <w:r>
-              <w:rPr>
-                <w:rFonts w:asciiTheme="minorHAnsi" w:hAnsiTheme="minorHAnsi" w:cstheme="minorHAnsi"/>
-                <w:b w:val="0"/>
-                <w:bCs w:val="0"/>
-                <w:color w:val="000000" w:themeColor="text1"/>
-                <w:sz w:val="20"/>
-                <w:szCs w:val="20"/>
-              </w:rPr>
-              <w:t>[i+1]}</w:t>
+              <w:t>{d.budget[i+1]}</w:t>
             </w:r>
           </w:p>
         </w:tc>
@@ -4320,45 +3354,16 @@
                 <w:sz w:val="20"/>
                 <w:szCs w:val="20"/>
               </w:rPr>
-              <w:t>Total for {</w:t>
-            </w:r>
-            <w:proofErr w:type="spellStart"/>
-            <w:proofErr w:type="gramStart"/>
-            <w:r>
-              <w:rPr>
-                <w:rFonts w:asciiTheme="minorHAnsi" w:hAnsiTheme="minorHAnsi" w:cstheme="minorHAnsi"/>
-                <w:color w:val="000000" w:themeColor="text1"/>
-                <w:sz w:val="20"/>
-                <w:szCs w:val="20"/>
-              </w:rPr>
-              <w:t>d.</w:t>
-            </w:r>
-            <w:r>
-              <w:rPr>
-                <w:rFonts w:asciiTheme="minorHAnsi" w:hAnsiTheme="minorHAnsi" w:cstheme="minorHAnsi"/>
-                <w:color w:val="000000" w:themeColor="text1"/>
-                <w:sz w:val="20"/>
-                <w:szCs w:val="20"/>
-              </w:rPr>
-              <w:t>deliverable</w:t>
-            </w:r>
-            <w:r>
-              <w:rPr>
-                <w:rFonts w:asciiTheme="minorHAnsi" w:hAnsiTheme="minorHAnsi" w:cstheme="minorHAnsi"/>
-                <w:color w:val="000000" w:themeColor="text1"/>
-                <w:sz w:val="20"/>
-                <w:szCs w:val="20"/>
-              </w:rPr>
-              <w:t>S</w:t>
-            </w:r>
-            <w:r>
-              <w:rPr>
-                <w:rFonts w:asciiTheme="minorHAnsi" w:hAnsiTheme="minorHAnsi" w:cstheme="minorHAnsi"/>
-                <w:color w:val="000000" w:themeColor="text1"/>
-                <w:sz w:val="20"/>
-                <w:szCs w:val="20"/>
-              </w:rPr>
-              <w:t>ummaries</w:t>
+              <w:t>Total for {d.</w:t>
+            </w:r>
+            <w:r>
+              <w:rPr>
+                <w:rFonts w:asciiTheme="minorHAnsi" w:hAnsiTheme="minorHAnsi" w:cstheme="minorHAnsi"/>
+                <w:color w:val="000000" w:themeColor="text1"/>
+                <w:sz w:val="20"/>
+                <w:szCs w:val="20"/>
+              </w:rPr>
+              <w:t>deliverable_summaries</w:t>
             </w:r>
             <w:r>
               <w:rPr>
@@ -4369,8 +3374,6 @@
               </w:rPr>
               <w:t>.rows</w:t>
             </w:r>
-            <w:proofErr w:type="spellEnd"/>
-            <w:proofErr w:type="gramEnd"/>
             <w:r>
               <w:rPr>
                 <w:rFonts w:asciiTheme="minorHAnsi" w:hAnsiTheme="minorHAnsi" w:cstheme="minorHAnsi"/>
@@ -4380,35 +3383,14 @@
               </w:rPr>
               <w:t>[</w:t>
             </w:r>
-            <w:proofErr w:type="spellStart"/>
-            <w:r>
-              <w:rPr>
-                <w:rFonts w:asciiTheme="minorHAnsi" w:hAnsiTheme="minorHAnsi" w:cstheme="minorHAnsi"/>
-                <w:color w:val="000000" w:themeColor="text1"/>
-                <w:sz w:val="20"/>
-                <w:szCs w:val="20"/>
-              </w:rPr>
-              <w:t>i</w:t>
-            </w:r>
-            <w:proofErr w:type="spellEnd"/>
-            <w:r>
-              <w:rPr>
-                <w:rFonts w:asciiTheme="minorHAnsi" w:hAnsiTheme="minorHAnsi" w:cstheme="minorHAnsi"/>
-                <w:color w:val="000000" w:themeColor="text1"/>
-                <w:sz w:val="20"/>
-                <w:szCs w:val="20"/>
-              </w:rPr>
-              <w:t>].</w:t>
-            </w:r>
-            <w:proofErr w:type="spellStart"/>
-            <w:r>
-              <w:rPr>
-                <w:rFonts w:asciiTheme="minorHAnsi" w:hAnsiTheme="minorHAnsi" w:cstheme="minorHAnsi"/>
-                <w:color w:val="000000" w:themeColor="text1"/>
-                <w:sz w:val="20"/>
-                <w:szCs w:val="20"/>
-              </w:rPr>
-              <w:t>fiscal</w:t>
+            <w:r>
+              <w:rPr>
+                <w:rFonts w:asciiTheme="minorHAnsi" w:hAnsiTheme="minorHAnsi" w:cstheme="minorHAnsi"/>
+                <w:color w:val="000000" w:themeColor="text1"/>
+                <w:sz w:val="20"/>
+                <w:szCs w:val="20"/>
+              </w:rPr>
+              <w:t>i].fiscal</w:t>
             </w:r>
             <w:r>
               <w:rPr>
@@ -4419,7 +3401,6 @@
               </w:rPr>
               <w:t>_year</w:t>
             </w:r>
-            <w:proofErr w:type="spellEnd"/>
             <w:r>
               <w:rPr>
                 <w:rFonts w:asciiTheme="minorHAnsi" w:hAnsiTheme="minorHAnsi" w:cstheme="minorHAnsi"/>
@@ -4463,42 +3444,18 @@
                 <w:sz w:val="20"/>
                 <w:szCs w:val="20"/>
               </w:rPr>
-              <w:t>{</w:t>
-            </w:r>
-            <w:proofErr w:type="spellStart"/>
-            <w:proofErr w:type="gramStart"/>
-            <w:r>
-              <w:rPr>
-                <w:rFonts w:asciiTheme="minorHAnsi" w:hAnsiTheme="minorHAnsi" w:cstheme="minorHAnsi"/>
-                <w:b w:val="0"/>
-                <w:bCs w:val="0"/>
-                <w:color w:val="000000" w:themeColor="text1"/>
-                <w:sz w:val="20"/>
-                <w:szCs w:val="20"/>
-              </w:rPr>
-              <w:t>d.deliverable</w:t>
-            </w:r>
-            <w:r>
-              <w:rPr>
-                <w:rFonts w:asciiTheme="minorHAnsi" w:hAnsiTheme="minorHAnsi" w:cstheme="minorHAnsi"/>
-                <w:b w:val="0"/>
-                <w:bCs w:val="0"/>
-                <w:color w:val="000000" w:themeColor="text1"/>
-                <w:sz w:val="20"/>
-                <w:szCs w:val="20"/>
-              </w:rPr>
-              <w:t>S</w:t>
-            </w:r>
-            <w:r>
-              <w:rPr>
-                <w:rFonts w:asciiTheme="minorHAnsi" w:hAnsiTheme="minorHAnsi" w:cstheme="minorHAnsi"/>
-                <w:b w:val="0"/>
-                <w:bCs w:val="0"/>
-                <w:color w:val="000000" w:themeColor="text1"/>
-                <w:sz w:val="20"/>
-                <w:szCs w:val="20"/>
-              </w:rPr>
-              <w:t>ummaries</w:t>
+              <w:t>{d.</w:t>
+            </w:r>
+            <w:r>
+              <w:rPr>
+                <w:rFonts w:asciiTheme="minorHAnsi" w:hAnsiTheme="minorHAnsi" w:cstheme="minorHAnsi"/>
+                <w:b w:val="0"/>
+                <w:bCs w:val="0"/>
+                <w:color w:val="000000" w:themeColor="text1"/>
+                <w:sz w:val="20"/>
+                <w:szCs w:val="20"/>
+              </w:rPr>
+              <w:t>deliverable_summaries</w:t>
             </w:r>
             <w:r>
               <w:rPr>
@@ -4511,56 +3468,95 @@
               </w:rPr>
               <w:t>.rows</w:t>
             </w:r>
-            <w:proofErr w:type="spellEnd"/>
-            <w:proofErr w:type="gramEnd"/>
-            <w:r>
-              <w:rPr>
-                <w:rFonts w:asciiTheme="minorHAnsi" w:hAnsiTheme="minorHAnsi" w:cstheme="minorHAnsi"/>
-                <w:b w:val="0"/>
-                <w:bCs w:val="0"/>
-                <w:color w:val="000000" w:themeColor="text1"/>
-                <w:sz w:val="20"/>
-                <w:szCs w:val="20"/>
-              </w:rPr>
-              <w:t>[</w:t>
-            </w:r>
-            <w:proofErr w:type="spellStart"/>
-            <w:r>
-              <w:rPr>
-                <w:rFonts w:asciiTheme="minorHAnsi" w:hAnsiTheme="minorHAnsi" w:cstheme="minorHAnsi"/>
-                <w:b w:val="0"/>
-                <w:bCs w:val="0"/>
-                <w:color w:val="000000" w:themeColor="text1"/>
-                <w:sz w:val="20"/>
-                <w:szCs w:val="20"/>
-              </w:rPr>
-              <w:t>i</w:t>
-            </w:r>
-            <w:proofErr w:type="spellEnd"/>
-            <w:r>
-              <w:rPr>
-                <w:rFonts w:asciiTheme="minorHAnsi" w:hAnsiTheme="minorHAnsi" w:cstheme="minorHAnsi"/>
-                <w:b w:val="0"/>
-                <w:bCs w:val="0"/>
-                <w:color w:val="000000" w:themeColor="text1"/>
-                <w:sz w:val="20"/>
-                <w:szCs w:val="20"/>
-              </w:rPr>
-              <w:t>].</w:t>
-            </w:r>
-            <w:proofErr w:type="spellStart"/>
-            <w:r>
-              <w:rPr>
-                <w:rFonts w:asciiTheme="minorHAnsi" w:hAnsiTheme="minorHAnsi" w:cstheme="minorHAnsi"/>
-                <w:b w:val="0"/>
-                <w:bCs w:val="0"/>
-                <w:color w:val="000000" w:themeColor="text1"/>
-                <w:sz w:val="20"/>
-                <w:szCs w:val="20"/>
-              </w:rPr>
-              <w:t>current_budget</w:t>
-            </w:r>
-            <w:proofErr w:type="spellEnd"/>
+            <w:r>
+              <w:rPr>
+                <w:rFonts w:asciiTheme="minorHAnsi" w:hAnsiTheme="minorHAnsi" w:cstheme="minorHAnsi"/>
+                <w:b w:val="0"/>
+                <w:bCs w:val="0"/>
+                <w:color w:val="000000" w:themeColor="text1"/>
+                <w:sz w:val="20"/>
+                <w:szCs w:val="20"/>
+              </w:rPr>
+              <w:t>[i].current_budget}</w:t>
+            </w:r>
+          </w:p>
+        </w:tc>
+        <w:tc>
+          <w:tcPr>
+            <w:tcW w:w="1701" w:type="dxa"/>
+            <w:tcBorders>
+              <w:top w:val="single" w:sz="4" w:space="0" w:color="auto"/>
+              <w:bottom w:val="single" w:sz="4" w:space="0" w:color="auto"/>
+            </w:tcBorders>
+            <w:shd w:val="clear" w:color="auto" w:fill="D0D3DD"/>
+          </w:tcPr>
+          <w:p>
+            <w:pPr>
+              <w:pStyle w:val="Heading1"/>
+              <w:ind w:left="0"/>
+              <w:jc w:val="center"/>
+              <w:rPr>
+                <w:rFonts w:asciiTheme="minorHAnsi" w:hAnsiTheme="minorHAnsi" w:cstheme="minorHAnsi"/>
+                <w:color w:val="000000" w:themeColor="text1"/>
+                <w:sz w:val="20"/>
+                <w:szCs w:val="20"/>
+              </w:rPr>
+            </w:pPr>
+            <w:r>
+              <w:rPr>
+                <w:rFonts w:asciiTheme="minorHAnsi" w:hAnsiTheme="minorHAnsi" w:cstheme="minorHAnsi"/>
+                <w:b w:val="0"/>
+                <w:bCs w:val="0"/>
+                <w:color w:val="000000" w:themeColor="text1"/>
+                <w:sz w:val="20"/>
+                <w:szCs w:val="20"/>
+              </w:rPr>
+              <w:t>{d.</w:t>
+            </w:r>
+            <w:r>
+              <w:rPr>
+                <w:rFonts w:asciiTheme="minorHAnsi" w:hAnsiTheme="minorHAnsi" w:cstheme="minorHAnsi"/>
+                <w:b w:val="0"/>
+                <w:bCs w:val="0"/>
+                <w:color w:val="000000" w:themeColor="text1"/>
+                <w:sz w:val="20"/>
+                <w:szCs w:val="20"/>
+              </w:rPr>
+              <w:t>deliverable_summaries</w:t>
+            </w:r>
+            <w:r>
+              <w:rPr>
+                <w:rFonts w:asciiTheme="minorHAnsi" w:hAnsiTheme="minorHAnsi" w:cstheme="minorHAnsi"/>
+                <w:b w:val="0"/>
+                <w:bCs w:val="0"/>
+                <w:color w:val="000000" w:themeColor="text1"/>
+                <w:sz w:val="20"/>
+                <w:szCs w:val="20"/>
+              </w:rPr>
+              <w:t>.rows</w:t>
+            </w:r>
+            <w:r>
+              <w:rPr>
+                <w:rFonts w:asciiTheme="minorHAnsi" w:hAnsiTheme="minorHAnsi" w:cstheme="minorHAnsi"/>
+                <w:b w:val="0"/>
+                <w:bCs w:val="0"/>
+                <w:color w:val="000000" w:themeColor="text1"/>
+                <w:sz w:val="20"/>
+                <w:szCs w:val="20"/>
+              </w:rPr>
+              <w:t>[i].</w:t>
+            </w:r>
+            <w:r>
+              <w:rPr>
+                <w:rFonts w:asciiTheme="minorHAnsi" w:hAnsiTheme="minorHAnsi" w:cstheme="minorHAnsi"/>
+                <w:b w:val="0"/>
+                <w:bCs w:val="0"/>
+                <w:color w:val="000000" w:themeColor="text1"/>
+                <w:sz w:val="20"/>
+                <w:szCs w:val="20"/>
+              </w:rPr>
+              <w:t>recovery_amount</w:t>
+            </w:r>
             <w:r>
               <w:rPr>
                 <w:rFonts w:asciiTheme="minorHAnsi" w:hAnsiTheme="minorHAnsi" w:cstheme="minorHAnsi"/>
@@ -4576,7 +3572,7 @@
         </w:tc>
         <w:tc>
           <w:tcPr>
-            <w:tcW w:w="1701" w:type="dxa"/>
+            <w:tcW w:w="1560" w:type="dxa"/>
             <w:tcBorders>
               <w:top w:val="single" w:sz="4" w:space="0" w:color="auto"/>
               <w:bottom w:val="single" w:sz="4" w:space="0" w:color="auto"/>
@@ -4604,42 +3600,18 @@
                 <w:sz w:val="20"/>
                 <w:szCs w:val="20"/>
               </w:rPr>
-              <w:t>{</w:t>
-            </w:r>
-            <w:proofErr w:type="spellStart"/>
-            <w:proofErr w:type="gramStart"/>
-            <w:r>
-              <w:rPr>
-                <w:rFonts w:asciiTheme="minorHAnsi" w:hAnsiTheme="minorHAnsi" w:cstheme="minorHAnsi"/>
-                <w:b w:val="0"/>
-                <w:bCs w:val="0"/>
-                <w:color w:val="000000" w:themeColor="text1"/>
-                <w:sz w:val="20"/>
-                <w:szCs w:val="20"/>
-              </w:rPr>
-              <w:t>d.deliverable</w:t>
-            </w:r>
-            <w:r>
-              <w:rPr>
-                <w:rFonts w:asciiTheme="minorHAnsi" w:hAnsiTheme="minorHAnsi" w:cstheme="minorHAnsi"/>
-                <w:b w:val="0"/>
-                <w:bCs w:val="0"/>
-                <w:color w:val="000000" w:themeColor="text1"/>
-                <w:sz w:val="20"/>
-                <w:szCs w:val="20"/>
-              </w:rPr>
-              <w:t>S</w:t>
-            </w:r>
-            <w:r>
-              <w:rPr>
-                <w:rFonts w:asciiTheme="minorHAnsi" w:hAnsiTheme="minorHAnsi" w:cstheme="minorHAnsi"/>
-                <w:b w:val="0"/>
-                <w:bCs w:val="0"/>
-                <w:color w:val="000000" w:themeColor="text1"/>
-                <w:sz w:val="20"/>
-                <w:szCs w:val="20"/>
-              </w:rPr>
-              <w:t>ummaries</w:t>
+              <w:t>{d.</w:t>
+            </w:r>
+            <w:r>
+              <w:rPr>
+                <w:rFonts w:asciiTheme="minorHAnsi" w:hAnsiTheme="minorHAnsi" w:cstheme="minorHAnsi"/>
+                <w:b w:val="0"/>
+                <w:bCs w:val="0"/>
+                <w:color w:val="000000" w:themeColor="text1"/>
+                <w:sz w:val="20"/>
+                <w:szCs w:val="20"/>
+              </w:rPr>
+              <w:t>deliverable_summaries</w:t>
             </w:r>
             <w:r>
               <w:rPr>
@@ -4652,56 +3624,50 @@
               </w:rPr>
               <w:t>.rows</w:t>
             </w:r>
-            <w:proofErr w:type="spellEnd"/>
-            <w:proofErr w:type="gramEnd"/>
-            <w:r>
-              <w:rPr>
-                <w:rFonts w:asciiTheme="minorHAnsi" w:hAnsiTheme="minorHAnsi" w:cstheme="minorHAnsi"/>
-                <w:b w:val="0"/>
-                <w:bCs w:val="0"/>
-                <w:color w:val="000000" w:themeColor="text1"/>
-                <w:sz w:val="20"/>
-                <w:szCs w:val="20"/>
-              </w:rPr>
-              <w:t>[</w:t>
-            </w:r>
-            <w:proofErr w:type="spellStart"/>
-            <w:r>
-              <w:rPr>
-                <w:rFonts w:asciiTheme="minorHAnsi" w:hAnsiTheme="minorHAnsi" w:cstheme="minorHAnsi"/>
-                <w:b w:val="0"/>
-                <w:bCs w:val="0"/>
-                <w:color w:val="000000" w:themeColor="text1"/>
-                <w:sz w:val="20"/>
-                <w:szCs w:val="20"/>
-              </w:rPr>
-              <w:t>i</w:t>
-            </w:r>
-            <w:proofErr w:type="spellEnd"/>
-            <w:r>
-              <w:rPr>
-                <w:rFonts w:asciiTheme="minorHAnsi" w:hAnsiTheme="minorHAnsi" w:cstheme="minorHAnsi"/>
-                <w:b w:val="0"/>
-                <w:bCs w:val="0"/>
-                <w:color w:val="000000" w:themeColor="text1"/>
-                <w:sz w:val="20"/>
-                <w:szCs w:val="20"/>
-              </w:rPr>
-              <w:t>].</w:t>
-            </w:r>
-            <w:proofErr w:type="spellStart"/>
-            <w:r>
-              <w:rPr>
-                <w:rFonts w:asciiTheme="minorHAnsi" w:hAnsiTheme="minorHAnsi" w:cstheme="minorHAnsi"/>
-                <w:b w:val="0"/>
-                <w:bCs w:val="0"/>
-                <w:color w:val="000000" w:themeColor="text1"/>
-                <w:sz w:val="20"/>
-                <w:szCs w:val="20"/>
-              </w:rPr>
-              <w:t>recovery_amount</w:t>
-            </w:r>
-            <w:proofErr w:type="spellEnd"/>
+            <w:r>
+              <w:rPr>
+                <w:rFonts w:asciiTheme="minorHAnsi" w:hAnsiTheme="minorHAnsi" w:cstheme="minorHAnsi"/>
+                <w:b w:val="0"/>
+                <w:bCs w:val="0"/>
+                <w:color w:val="000000" w:themeColor="text1"/>
+                <w:sz w:val="20"/>
+                <w:szCs w:val="20"/>
+              </w:rPr>
+              <w:t>[i].</w:t>
+            </w:r>
+            <w:r>
+              <w:rPr>
+                <w:rFonts w:asciiTheme="minorHAnsi" w:hAnsiTheme="minorHAnsi" w:cstheme="minorHAnsi"/>
+                <w:b w:val="0"/>
+                <w:bCs w:val="0"/>
+                <w:color w:val="000000" w:themeColor="text1"/>
+                <w:sz w:val="20"/>
+                <w:szCs w:val="20"/>
+              </w:rPr>
+              <w:t>recover</w:t>
+            </w:r>
+            <w:r>
+              <w:rPr>
+                <w:rFonts w:asciiTheme="minorHAnsi" w:hAnsiTheme="minorHAnsi" w:cstheme="minorHAnsi"/>
+                <w:b w:val="0"/>
+                <w:bCs w:val="0"/>
+                <w:color w:val="000000" w:themeColor="text1"/>
+                <w:sz w:val="20"/>
+                <w:szCs w:val="20"/>
+              </w:rPr>
+              <w:t>ed</w:t>
+            </w:r>
+            <w:r>
+              <w:rPr>
+                <w:rFonts w:asciiTheme="minorHAnsi" w:hAnsiTheme="minorHAnsi" w:cstheme="minorHAnsi"/>
+                <w:b w:val="0"/>
+                <w:bCs w:val="0"/>
+                <w:color w:val="000000" w:themeColor="text1"/>
+                <w:sz w:val="20"/>
+                <w:szCs w:val="20"/>
+              </w:rPr>
+              <w:t>_td</w:t>
+            </w:r>
             <w:r>
               <w:rPr>
                 <w:rFonts w:asciiTheme="minorHAnsi" w:hAnsiTheme="minorHAnsi" w:cstheme="minorHAnsi"/>
@@ -4717,7 +3683,7 @@
         </w:tc>
         <w:tc>
           <w:tcPr>
-            <w:tcW w:w="1560" w:type="dxa"/>
+            <w:tcW w:w="1984" w:type="dxa"/>
             <w:tcBorders>
               <w:top w:val="single" w:sz="4" w:space="0" w:color="auto"/>
               <w:bottom w:val="single" w:sz="4" w:space="0" w:color="auto"/>
@@ -4745,42 +3711,18 @@
                 <w:sz w:val="20"/>
                 <w:szCs w:val="20"/>
               </w:rPr>
-              <w:t>{</w:t>
-            </w:r>
-            <w:proofErr w:type="spellStart"/>
-            <w:proofErr w:type="gramStart"/>
-            <w:r>
-              <w:rPr>
-                <w:rFonts w:asciiTheme="minorHAnsi" w:hAnsiTheme="minorHAnsi" w:cstheme="minorHAnsi"/>
-                <w:b w:val="0"/>
-                <w:bCs w:val="0"/>
-                <w:color w:val="000000" w:themeColor="text1"/>
-                <w:sz w:val="20"/>
-                <w:szCs w:val="20"/>
-              </w:rPr>
-              <w:t>d.deliverable</w:t>
-            </w:r>
-            <w:r>
-              <w:rPr>
-                <w:rFonts w:asciiTheme="minorHAnsi" w:hAnsiTheme="minorHAnsi" w:cstheme="minorHAnsi"/>
-                <w:b w:val="0"/>
-                <w:bCs w:val="0"/>
-                <w:color w:val="000000" w:themeColor="text1"/>
-                <w:sz w:val="20"/>
-                <w:szCs w:val="20"/>
-              </w:rPr>
-              <w:t>S</w:t>
-            </w:r>
-            <w:r>
-              <w:rPr>
-                <w:rFonts w:asciiTheme="minorHAnsi" w:hAnsiTheme="minorHAnsi" w:cstheme="minorHAnsi"/>
-                <w:b w:val="0"/>
-                <w:bCs w:val="0"/>
-                <w:color w:val="000000" w:themeColor="text1"/>
-                <w:sz w:val="20"/>
-                <w:szCs w:val="20"/>
-              </w:rPr>
-              <w:t>ummaries</w:t>
+              <w:t>{d.</w:t>
+            </w:r>
+            <w:r>
+              <w:rPr>
+                <w:rFonts w:asciiTheme="minorHAnsi" w:hAnsiTheme="minorHAnsi" w:cstheme="minorHAnsi"/>
+                <w:b w:val="0"/>
+                <w:bCs w:val="0"/>
+                <w:color w:val="000000" w:themeColor="text1"/>
+                <w:sz w:val="20"/>
+                <w:szCs w:val="20"/>
+              </w:rPr>
+              <w:t>deliverable_summaries</w:t>
             </w:r>
             <w:r>
               <w:rPr>
@@ -4793,207 +3735,17 @@
               </w:rPr>
               <w:t>.rows</w:t>
             </w:r>
-            <w:proofErr w:type="spellEnd"/>
-            <w:proofErr w:type="gramEnd"/>
-            <w:r>
-              <w:rPr>
-                <w:rFonts w:asciiTheme="minorHAnsi" w:hAnsiTheme="minorHAnsi" w:cstheme="minorHAnsi"/>
-                <w:b w:val="0"/>
-                <w:bCs w:val="0"/>
-                <w:color w:val="000000" w:themeColor="text1"/>
-                <w:sz w:val="20"/>
-                <w:szCs w:val="20"/>
-              </w:rPr>
-              <w:t>[</w:t>
-            </w:r>
-            <w:proofErr w:type="spellStart"/>
-            <w:r>
-              <w:rPr>
-                <w:rFonts w:asciiTheme="minorHAnsi" w:hAnsiTheme="minorHAnsi" w:cstheme="minorHAnsi"/>
-                <w:b w:val="0"/>
-                <w:bCs w:val="0"/>
-                <w:color w:val="000000" w:themeColor="text1"/>
-                <w:sz w:val="20"/>
-                <w:szCs w:val="20"/>
-              </w:rPr>
-              <w:t>i</w:t>
-            </w:r>
-            <w:proofErr w:type="spellEnd"/>
-            <w:r>
-              <w:rPr>
-                <w:rFonts w:asciiTheme="minorHAnsi" w:hAnsiTheme="minorHAnsi" w:cstheme="minorHAnsi"/>
-                <w:b w:val="0"/>
-                <w:bCs w:val="0"/>
-                <w:color w:val="000000" w:themeColor="text1"/>
-                <w:sz w:val="20"/>
-                <w:szCs w:val="20"/>
-              </w:rPr>
-              <w:t>].</w:t>
-            </w:r>
-            <w:proofErr w:type="spellStart"/>
-            <w:r>
-              <w:rPr>
-                <w:rFonts w:asciiTheme="minorHAnsi" w:hAnsiTheme="minorHAnsi" w:cstheme="minorHAnsi"/>
-                <w:b w:val="0"/>
-                <w:bCs w:val="0"/>
-                <w:color w:val="000000" w:themeColor="text1"/>
-                <w:sz w:val="20"/>
-                <w:szCs w:val="20"/>
-              </w:rPr>
-              <w:t>recover</w:t>
-            </w:r>
-            <w:r>
-              <w:rPr>
-                <w:rFonts w:asciiTheme="minorHAnsi" w:hAnsiTheme="minorHAnsi" w:cstheme="minorHAnsi"/>
-                <w:b w:val="0"/>
-                <w:bCs w:val="0"/>
-                <w:color w:val="000000" w:themeColor="text1"/>
-                <w:sz w:val="20"/>
-                <w:szCs w:val="20"/>
-              </w:rPr>
-              <w:t>ed</w:t>
-            </w:r>
-            <w:r>
-              <w:rPr>
-                <w:rFonts w:asciiTheme="minorHAnsi" w:hAnsiTheme="minorHAnsi" w:cstheme="minorHAnsi"/>
-                <w:b w:val="0"/>
-                <w:bCs w:val="0"/>
-                <w:color w:val="000000" w:themeColor="text1"/>
-                <w:sz w:val="20"/>
-                <w:szCs w:val="20"/>
-              </w:rPr>
-              <w:t>_td</w:t>
-            </w:r>
-            <w:proofErr w:type="spellEnd"/>
-            <w:r>
-              <w:rPr>
-                <w:rFonts w:asciiTheme="minorHAnsi" w:hAnsiTheme="minorHAnsi" w:cstheme="minorHAnsi"/>
-                <w:b w:val="0"/>
-                <w:bCs w:val="0"/>
-                <w:color w:val="000000" w:themeColor="text1"/>
-                <w:sz w:val="20"/>
-                <w:szCs w:val="20"/>
-              </w:rPr>
-              <w:t>}</w:t>
-            </w:r>
-          </w:p>
-        </w:tc>
-        <w:tc>
-          <w:tcPr>
-            <w:tcW w:w="1984" w:type="dxa"/>
-            <w:tcBorders>
-              <w:top w:val="single" w:sz="4" w:space="0" w:color="auto"/>
-              <w:bottom w:val="single" w:sz="4" w:space="0" w:color="auto"/>
-            </w:tcBorders>
-            <w:shd w:val="clear" w:color="auto" w:fill="D0D3DD"/>
-          </w:tcPr>
-          <w:p>
-            <w:pPr>
-              <w:pStyle w:val="Heading1"/>
-              <w:ind w:left="0"/>
-              <w:jc w:val="center"/>
-              <w:rPr>
-                <w:rFonts w:asciiTheme="minorHAnsi" w:hAnsiTheme="minorHAnsi" w:cstheme="minorHAnsi"/>
-                <w:color w:val="000000" w:themeColor="text1"/>
-                <w:sz w:val="20"/>
-                <w:szCs w:val="20"/>
-              </w:rPr>
-            </w:pPr>
-            <w:r>
-              <w:rPr>
-                <w:rFonts w:asciiTheme="minorHAnsi" w:hAnsiTheme="minorHAnsi" w:cstheme="minorHAnsi"/>
-                <w:b w:val="0"/>
-                <w:bCs w:val="0"/>
-                <w:color w:val="000000" w:themeColor="text1"/>
-                <w:sz w:val="20"/>
-                <w:szCs w:val="20"/>
-              </w:rPr>
-              <w:t>{</w:t>
-            </w:r>
-            <w:proofErr w:type="spellStart"/>
-            <w:proofErr w:type="gramStart"/>
-            <w:r>
-              <w:rPr>
-                <w:rFonts w:asciiTheme="minorHAnsi" w:hAnsiTheme="minorHAnsi" w:cstheme="minorHAnsi"/>
-                <w:b w:val="0"/>
-                <w:bCs w:val="0"/>
-                <w:color w:val="000000" w:themeColor="text1"/>
-                <w:sz w:val="20"/>
-                <w:szCs w:val="20"/>
-              </w:rPr>
-              <w:t>d.deliverable</w:t>
-            </w:r>
-            <w:r>
-              <w:rPr>
-                <w:rFonts w:asciiTheme="minorHAnsi" w:hAnsiTheme="minorHAnsi" w:cstheme="minorHAnsi"/>
-                <w:b w:val="0"/>
-                <w:bCs w:val="0"/>
-                <w:color w:val="000000" w:themeColor="text1"/>
-                <w:sz w:val="20"/>
-                <w:szCs w:val="20"/>
-              </w:rPr>
-              <w:t>S</w:t>
-            </w:r>
-            <w:r>
-              <w:rPr>
-                <w:rFonts w:asciiTheme="minorHAnsi" w:hAnsiTheme="minorHAnsi" w:cstheme="minorHAnsi"/>
-                <w:b w:val="0"/>
-                <w:bCs w:val="0"/>
-                <w:color w:val="000000" w:themeColor="text1"/>
-                <w:sz w:val="20"/>
-                <w:szCs w:val="20"/>
-              </w:rPr>
-              <w:t>ummaries</w:t>
-            </w:r>
-            <w:r>
-              <w:rPr>
-                <w:rFonts w:asciiTheme="minorHAnsi" w:hAnsiTheme="minorHAnsi" w:cstheme="minorHAnsi"/>
-                <w:b w:val="0"/>
-                <w:bCs w:val="0"/>
-                <w:color w:val="000000" w:themeColor="text1"/>
-                <w:sz w:val="20"/>
-                <w:szCs w:val="20"/>
-              </w:rPr>
-              <w:t>.rows</w:t>
-            </w:r>
-            <w:proofErr w:type="spellEnd"/>
-            <w:proofErr w:type="gramEnd"/>
-            <w:r>
-              <w:rPr>
-                <w:rFonts w:asciiTheme="minorHAnsi" w:hAnsiTheme="minorHAnsi" w:cstheme="minorHAnsi"/>
-                <w:b w:val="0"/>
-                <w:bCs w:val="0"/>
-                <w:color w:val="000000" w:themeColor="text1"/>
-                <w:sz w:val="20"/>
-                <w:szCs w:val="20"/>
-              </w:rPr>
-              <w:t>[</w:t>
-            </w:r>
-            <w:proofErr w:type="spellStart"/>
-            <w:r>
-              <w:rPr>
-                <w:rFonts w:asciiTheme="minorHAnsi" w:hAnsiTheme="minorHAnsi" w:cstheme="minorHAnsi"/>
-                <w:b w:val="0"/>
-                <w:bCs w:val="0"/>
-                <w:color w:val="000000" w:themeColor="text1"/>
-                <w:sz w:val="20"/>
-                <w:szCs w:val="20"/>
-              </w:rPr>
-              <w:t>i</w:t>
-            </w:r>
-            <w:proofErr w:type="spellEnd"/>
-            <w:r>
-              <w:rPr>
-                <w:rFonts w:asciiTheme="minorHAnsi" w:hAnsiTheme="minorHAnsi" w:cstheme="minorHAnsi"/>
-                <w:b w:val="0"/>
-                <w:bCs w:val="0"/>
-                <w:color w:val="000000" w:themeColor="text1"/>
-                <w:sz w:val="20"/>
-                <w:szCs w:val="20"/>
-              </w:rPr>
-              <w:t>].</w:t>
-            </w:r>
-            <w:proofErr w:type="spellStart"/>
+            <w:r>
+              <w:rPr>
+                <w:rFonts w:asciiTheme="minorHAnsi" w:hAnsiTheme="minorHAnsi" w:cstheme="minorHAnsi"/>
+                <w:b w:val="0"/>
+                <w:bCs w:val="0"/>
+                <w:color w:val="000000" w:themeColor="text1"/>
+                <w:sz w:val="20"/>
+                <w:szCs w:val="20"/>
+              </w:rPr>
+              <w:t>[i].</w:t>
+            </w:r>
             <w:r>
               <w:rPr>
                 <w:rFonts w:asciiTheme="minorHAnsi" w:hAnsiTheme="minorHAnsi" w:cstheme="minorHAnsi"/>
@@ -5005,7 +3757,6 @@
               </w:rPr>
               <w:t>balance_remaining</w:t>
             </w:r>
-            <w:proofErr w:type="spellEnd"/>
             <w:r>
               <w:rPr>
                 <w:rFonts w:asciiTheme="minorHAnsi" w:hAnsiTheme="minorHAnsi" w:cstheme="minorHAnsi"/>
@@ -5076,53 +3827,18 @@
                 <w:sz w:val="20"/>
                 <w:szCs w:val="20"/>
               </w:rPr>
-              <w:t>{</w:t>
-            </w:r>
-            <w:proofErr w:type="spellStart"/>
-            <w:proofErr w:type="gramStart"/>
-            <w:r>
-              <w:rPr>
-                <w:rFonts w:asciiTheme="minorHAnsi" w:hAnsiTheme="minorHAnsi" w:cstheme="minorHAnsi"/>
-                <w:b w:val="0"/>
-                <w:bCs w:val="0"/>
-                <w:color w:val="000000" w:themeColor="text1"/>
-                <w:sz w:val="20"/>
-                <w:szCs w:val="20"/>
-              </w:rPr>
-              <w:t>d.</w:t>
-            </w:r>
-            <w:r>
-              <w:rPr>
-                <w:rFonts w:asciiTheme="minorHAnsi" w:hAnsiTheme="minorHAnsi" w:cstheme="minorHAnsi"/>
-                <w:b w:val="0"/>
-                <w:bCs w:val="0"/>
-                <w:color w:val="000000" w:themeColor="text1"/>
-                <w:sz w:val="20"/>
-                <w:szCs w:val="20"/>
-              </w:rPr>
-              <w:t>deliverable</w:t>
-            </w:r>
-            <w:r>
-              <w:rPr>
-                <w:rFonts w:asciiTheme="minorHAnsi" w:hAnsiTheme="minorHAnsi" w:cstheme="minorHAnsi"/>
-                <w:b w:val="0"/>
-                <w:bCs w:val="0"/>
-                <w:color w:val="000000" w:themeColor="text1"/>
-                <w:sz w:val="20"/>
-                <w:szCs w:val="20"/>
-              </w:rPr>
-              <w:t>S</w:t>
-            </w:r>
-            <w:r>
-              <w:rPr>
-                <w:rFonts w:asciiTheme="minorHAnsi" w:hAnsiTheme="minorHAnsi" w:cstheme="minorHAnsi"/>
-                <w:b w:val="0"/>
-                <w:bCs w:val="0"/>
-                <w:color w:val="000000" w:themeColor="text1"/>
-                <w:sz w:val="20"/>
-                <w:szCs w:val="20"/>
-              </w:rPr>
-              <w:t>ummaries</w:t>
+              <w:t>{d.</w:t>
+            </w:r>
+            <w:r>
+              <w:rPr>
+                <w:rFonts w:asciiTheme="minorHAnsi" w:hAnsiTheme="minorHAnsi" w:cstheme="minorHAnsi"/>
+                <w:b w:val="0"/>
+                <w:bCs w:val="0"/>
+                <w:color w:val="000000" w:themeColor="text1"/>
+                <w:sz w:val="20"/>
+                <w:szCs w:val="20"/>
+              </w:rPr>
+              <w:t>deliverable_summaries</w:t>
             </w:r>
             <w:r>
               <w:rPr>
@@ -5135,8 +3851,6 @@
               </w:rPr>
               <w:t>.rows</w:t>
             </w:r>
-            <w:proofErr w:type="spellEnd"/>
-            <w:proofErr w:type="gramEnd"/>
             <w:r>
               <w:rPr>
                 <w:rFonts w:asciiTheme="minorHAnsi" w:hAnsiTheme="minorHAnsi" w:cstheme="minorHAnsi"/>
@@ -5536,79 +4250,29 @@
                 <w:sz w:val="20"/>
                 <w:szCs w:val="20"/>
               </w:rPr>
-              <w:t>{</w:t>
-            </w:r>
-            <w:proofErr w:type="spellStart"/>
-            <w:proofErr w:type="gramStart"/>
-            <w:r>
-              <w:rPr>
-                <w:rFonts w:asciiTheme="minorHAnsi" w:hAnsiTheme="minorHAnsi" w:cstheme="minorHAnsi"/>
-                <w:b w:val="0"/>
-                <w:bCs w:val="0"/>
-                <w:color w:val="000000" w:themeColor="text1"/>
-                <w:sz w:val="20"/>
-                <w:szCs w:val="20"/>
-              </w:rPr>
-              <w:t>d.change</w:t>
-            </w:r>
-            <w:r>
-              <w:rPr>
-                <w:rFonts w:asciiTheme="minorHAnsi" w:hAnsiTheme="minorHAnsi" w:cstheme="minorHAnsi"/>
-                <w:b w:val="0"/>
-                <w:bCs w:val="0"/>
-                <w:color w:val="000000" w:themeColor="text1"/>
-                <w:sz w:val="20"/>
-                <w:szCs w:val="20"/>
-              </w:rPr>
-              <w:t>R</w:t>
-            </w:r>
-            <w:r>
-              <w:rPr>
-                <w:rFonts w:asciiTheme="minorHAnsi" w:hAnsiTheme="minorHAnsi" w:cstheme="minorHAnsi"/>
-                <w:b w:val="0"/>
-                <w:bCs w:val="0"/>
-                <w:color w:val="000000" w:themeColor="text1"/>
-                <w:sz w:val="20"/>
-                <w:szCs w:val="20"/>
-              </w:rPr>
-              <w:t>equest</w:t>
-            </w:r>
-            <w:proofErr w:type="spellEnd"/>
-            <w:proofErr w:type="gramEnd"/>
-            <w:r>
-              <w:rPr>
-                <w:rFonts w:asciiTheme="minorHAnsi" w:hAnsiTheme="minorHAnsi" w:cstheme="minorHAnsi"/>
-                <w:b w:val="0"/>
-                <w:bCs w:val="0"/>
-                <w:color w:val="000000" w:themeColor="text1"/>
-                <w:sz w:val="20"/>
-                <w:szCs w:val="20"/>
-              </w:rPr>
-              <w:t>[</w:t>
-            </w:r>
-            <w:proofErr w:type="spellStart"/>
-            <w:r>
-              <w:rPr>
-                <w:rFonts w:asciiTheme="minorHAnsi" w:hAnsiTheme="minorHAnsi" w:cstheme="minorHAnsi"/>
-                <w:b w:val="0"/>
-                <w:bCs w:val="0"/>
-                <w:color w:val="000000" w:themeColor="text1"/>
-                <w:sz w:val="20"/>
-                <w:szCs w:val="20"/>
-              </w:rPr>
-              <w:t>i</w:t>
-            </w:r>
-            <w:proofErr w:type="spellEnd"/>
-            <w:r>
-              <w:rPr>
-                <w:rFonts w:asciiTheme="minorHAnsi" w:hAnsiTheme="minorHAnsi" w:cstheme="minorHAnsi"/>
-                <w:b w:val="0"/>
-                <w:bCs w:val="0"/>
-                <w:color w:val="000000" w:themeColor="text1"/>
-                <w:sz w:val="20"/>
-                <w:szCs w:val="20"/>
-              </w:rPr>
-              <w:t>].version}</w:t>
+              <w:t>{d.</w:t>
+            </w:r>
+            <w:r>
+              <w:rPr>
+                <w:rFonts w:asciiTheme="minorHAnsi" w:hAnsiTheme="minorHAnsi" w:cstheme="minorHAnsi"/>
+                <w:b w:val="0"/>
+                <w:bCs w:val="0"/>
+                <w:color w:val="000000" w:themeColor="text1"/>
+                <w:sz w:val="20"/>
+                <w:szCs w:val="20"/>
+              </w:rPr>
+              <w:t>change_request</w:t>
+            </w:r>
+            <w:r>
+              <w:rPr>
+                <w:rFonts w:asciiTheme="minorHAnsi" w:hAnsiTheme="minorHAnsi" w:cstheme="minorHAnsi"/>
+                <w:b w:val="0"/>
+                <w:bCs w:val="0"/>
+                <w:color w:val="000000" w:themeColor="text1"/>
+                <w:sz w:val="20"/>
+                <w:szCs w:val="20"/>
+              </w:rPr>
+              <w:t>[i].version}</w:t>
             </w:r>
           </w:p>
         </w:tc>
@@ -5645,103 +4309,29 @@
                 <w:sz w:val="20"/>
                 <w:szCs w:val="20"/>
               </w:rPr>
-              <w:t>{</w:t>
-            </w:r>
-            <w:proofErr w:type="spellStart"/>
-            <w:proofErr w:type="gramStart"/>
-            <w:r>
-              <w:rPr>
-                <w:rFonts w:asciiTheme="minorHAnsi" w:hAnsiTheme="minorHAnsi" w:cstheme="minorHAnsi"/>
-                <w:b w:val="0"/>
-                <w:bCs w:val="0"/>
-                <w:color w:val="000000" w:themeColor="text1"/>
-                <w:sz w:val="20"/>
-                <w:szCs w:val="20"/>
-              </w:rPr>
-              <w:t>d.change</w:t>
-            </w:r>
-            <w:r>
-              <w:rPr>
-                <w:rFonts w:asciiTheme="minorHAnsi" w:hAnsiTheme="minorHAnsi" w:cstheme="minorHAnsi"/>
-                <w:b w:val="0"/>
-                <w:bCs w:val="0"/>
-                <w:color w:val="000000" w:themeColor="text1"/>
-                <w:sz w:val="20"/>
-                <w:szCs w:val="20"/>
-              </w:rPr>
-              <w:t>R</w:t>
-            </w:r>
-            <w:r>
-              <w:rPr>
-                <w:rFonts w:asciiTheme="minorHAnsi" w:hAnsiTheme="minorHAnsi" w:cstheme="minorHAnsi"/>
-                <w:b w:val="0"/>
-                <w:bCs w:val="0"/>
-                <w:color w:val="000000" w:themeColor="text1"/>
-                <w:sz w:val="20"/>
-                <w:szCs w:val="20"/>
-              </w:rPr>
-              <w:t>equest</w:t>
-            </w:r>
-            <w:proofErr w:type="spellEnd"/>
-            <w:proofErr w:type="gramEnd"/>
-            <w:r>
-              <w:rPr>
-                <w:rFonts w:asciiTheme="minorHAnsi" w:hAnsiTheme="minorHAnsi" w:cstheme="minorHAnsi"/>
-                <w:b w:val="0"/>
-                <w:bCs w:val="0"/>
-                <w:color w:val="000000" w:themeColor="text1"/>
-                <w:sz w:val="20"/>
-                <w:szCs w:val="20"/>
-              </w:rPr>
-              <w:t>[</w:t>
-            </w:r>
-            <w:proofErr w:type="spellStart"/>
-            <w:r>
-              <w:rPr>
-                <w:rFonts w:asciiTheme="minorHAnsi" w:hAnsiTheme="minorHAnsi" w:cstheme="minorHAnsi"/>
-                <w:b w:val="0"/>
-                <w:bCs w:val="0"/>
-                <w:color w:val="000000" w:themeColor="text1"/>
-                <w:sz w:val="20"/>
-                <w:szCs w:val="20"/>
-              </w:rPr>
-              <w:t>i</w:t>
-            </w:r>
-            <w:proofErr w:type="spellEnd"/>
-            <w:r>
-              <w:rPr>
-                <w:rFonts w:asciiTheme="minorHAnsi" w:hAnsiTheme="minorHAnsi" w:cstheme="minorHAnsi"/>
-                <w:b w:val="0"/>
-                <w:bCs w:val="0"/>
-                <w:color w:val="000000" w:themeColor="text1"/>
-                <w:sz w:val="20"/>
-                <w:szCs w:val="20"/>
-              </w:rPr>
-              <w:t>].</w:t>
-            </w:r>
-            <w:proofErr w:type="spellStart"/>
-            <w:r>
-              <w:rPr>
-                <w:rFonts w:asciiTheme="minorHAnsi" w:hAnsiTheme="minorHAnsi" w:cstheme="minorHAnsi"/>
-                <w:b w:val="0"/>
-                <w:bCs w:val="0"/>
-                <w:color w:val="000000" w:themeColor="text1"/>
-                <w:sz w:val="20"/>
-                <w:szCs w:val="20"/>
-              </w:rPr>
-              <w:t>initiated_by</w:t>
-            </w:r>
-            <w:proofErr w:type="spellEnd"/>
-            <w:r>
-              <w:rPr>
-                <w:rFonts w:asciiTheme="minorHAnsi" w:hAnsiTheme="minorHAnsi" w:cstheme="minorHAnsi"/>
-                <w:b w:val="0"/>
-                <w:bCs w:val="0"/>
-                <w:color w:val="000000" w:themeColor="text1"/>
-                <w:sz w:val="20"/>
-                <w:szCs w:val="20"/>
-              </w:rPr>
-              <w:t>}</w:t>
+              <w:t>{d.</w:t>
+            </w:r>
+            <w:r>
+              <w:rPr>
+                <w:rFonts w:asciiTheme="minorHAnsi" w:hAnsiTheme="minorHAnsi" w:cstheme="minorHAnsi"/>
+                <w:b w:val="0"/>
+                <w:bCs w:val="0"/>
+                <w:color w:val="000000" w:themeColor="text1"/>
+                <w:sz w:val="20"/>
+                <w:szCs w:val="20"/>
+              </w:rPr>
+              <w:t>change_request</w:t>
+            </w:r>
+            <w:r>
+              <w:rPr>
+                <w:rFonts w:asciiTheme="minorHAnsi" w:hAnsiTheme="minorHAnsi" w:cstheme="minorHAnsi"/>
+                <w:b w:val="0"/>
+                <w:bCs w:val="0"/>
+                <w:color w:val="000000" w:themeColor="text1"/>
+                <w:sz w:val="20"/>
+                <w:szCs w:val="20"/>
+              </w:rPr>
+              <w:t>[i].initiated_by}</w:t>
             </w:r>
           </w:p>
         </w:tc>
@@ -5778,103 +4368,29 @@
                 <w:sz w:val="20"/>
                 <w:szCs w:val="20"/>
               </w:rPr>
-              <w:t>{</w:t>
-            </w:r>
-            <w:proofErr w:type="spellStart"/>
-            <w:proofErr w:type="gramStart"/>
-            <w:r>
-              <w:rPr>
-                <w:rFonts w:asciiTheme="minorHAnsi" w:hAnsiTheme="minorHAnsi" w:cstheme="minorHAnsi"/>
-                <w:b w:val="0"/>
-                <w:bCs w:val="0"/>
-                <w:color w:val="000000" w:themeColor="text1"/>
-                <w:sz w:val="20"/>
-                <w:szCs w:val="20"/>
-              </w:rPr>
-              <w:t>d.change</w:t>
-            </w:r>
-            <w:r>
-              <w:rPr>
-                <w:rFonts w:asciiTheme="minorHAnsi" w:hAnsiTheme="minorHAnsi" w:cstheme="minorHAnsi"/>
-                <w:b w:val="0"/>
-                <w:bCs w:val="0"/>
-                <w:color w:val="000000" w:themeColor="text1"/>
-                <w:sz w:val="20"/>
-                <w:szCs w:val="20"/>
-              </w:rPr>
-              <w:t>R</w:t>
-            </w:r>
-            <w:r>
-              <w:rPr>
-                <w:rFonts w:asciiTheme="minorHAnsi" w:hAnsiTheme="minorHAnsi" w:cstheme="minorHAnsi"/>
-                <w:b w:val="0"/>
-                <w:bCs w:val="0"/>
-                <w:color w:val="000000" w:themeColor="text1"/>
-                <w:sz w:val="20"/>
-                <w:szCs w:val="20"/>
-              </w:rPr>
-              <w:t>equest</w:t>
-            </w:r>
-            <w:proofErr w:type="spellEnd"/>
-            <w:proofErr w:type="gramEnd"/>
-            <w:r>
-              <w:rPr>
-                <w:rFonts w:asciiTheme="minorHAnsi" w:hAnsiTheme="minorHAnsi" w:cstheme="minorHAnsi"/>
-                <w:b w:val="0"/>
-                <w:bCs w:val="0"/>
-                <w:color w:val="000000" w:themeColor="text1"/>
-                <w:sz w:val="20"/>
-                <w:szCs w:val="20"/>
-              </w:rPr>
-              <w:t>[</w:t>
-            </w:r>
-            <w:proofErr w:type="spellStart"/>
-            <w:r>
-              <w:rPr>
-                <w:rFonts w:asciiTheme="minorHAnsi" w:hAnsiTheme="minorHAnsi" w:cstheme="minorHAnsi"/>
-                <w:b w:val="0"/>
-                <w:bCs w:val="0"/>
-                <w:color w:val="000000" w:themeColor="text1"/>
-                <w:sz w:val="20"/>
-                <w:szCs w:val="20"/>
-              </w:rPr>
-              <w:t>i</w:t>
-            </w:r>
-            <w:proofErr w:type="spellEnd"/>
-            <w:r>
-              <w:rPr>
-                <w:rFonts w:asciiTheme="minorHAnsi" w:hAnsiTheme="minorHAnsi" w:cstheme="minorHAnsi"/>
-                <w:b w:val="0"/>
-                <w:bCs w:val="0"/>
-                <w:color w:val="000000" w:themeColor="text1"/>
-                <w:sz w:val="20"/>
-                <w:szCs w:val="20"/>
-              </w:rPr>
-              <w:t>].</w:t>
-            </w:r>
-            <w:proofErr w:type="spellStart"/>
-            <w:r>
-              <w:rPr>
-                <w:rFonts w:asciiTheme="minorHAnsi" w:hAnsiTheme="minorHAnsi" w:cstheme="minorHAnsi"/>
-                <w:b w:val="0"/>
-                <w:bCs w:val="0"/>
-                <w:color w:val="000000" w:themeColor="text1"/>
-                <w:sz w:val="20"/>
-                <w:szCs w:val="20"/>
-              </w:rPr>
-              <w:t>initiation_date</w:t>
-            </w:r>
-            <w:proofErr w:type="spellEnd"/>
-            <w:r>
-              <w:rPr>
-                <w:rFonts w:asciiTheme="minorHAnsi" w:hAnsiTheme="minorHAnsi" w:cstheme="minorHAnsi"/>
-                <w:b w:val="0"/>
-                <w:bCs w:val="0"/>
-                <w:color w:val="000000" w:themeColor="text1"/>
-                <w:sz w:val="20"/>
-                <w:szCs w:val="20"/>
-              </w:rPr>
-              <w:t>}</w:t>
+              <w:t>{d.</w:t>
+            </w:r>
+            <w:r>
+              <w:rPr>
+                <w:rFonts w:asciiTheme="minorHAnsi" w:hAnsiTheme="minorHAnsi" w:cstheme="minorHAnsi"/>
+                <w:b w:val="0"/>
+                <w:bCs w:val="0"/>
+                <w:color w:val="000000" w:themeColor="text1"/>
+                <w:sz w:val="20"/>
+                <w:szCs w:val="20"/>
+              </w:rPr>
+              <w:t>change_request</w:t>
+            </w:r>
+            <w:r>
+              <w:rPr>
+                <w:rFonts w:asciiTheme="minorHAnsi" w:hAnsiTheme="minorHAnsi" w:cstheme="minorHAnsi"/>
+                <w:b w:val="0"/>
+                <w:bCs w:val="0"/>
+                <w:color w:val="000000" w:themeColor="text1"/>
+                <w:sz w:val="20"/>
+                <w:szCs w:val="20"/>
+              </w:rPr>
+              <w:t>[i].initiation_date}</w:t>
             </w:r>
           </w:p>
         </w:tc>
@@ -5911,69 +4427,30 @@
                 <w:sz w:val="20"/>
                 <w:szCs w:val="20"/>
               </w:rPr>
-              <w:t>{</w:t>
-            </w:r>
-            <w:proofErr w:type="spellStart"/>
-            <w:proofErr w:type="gramStart"/>
-            <w:r>
-              <w:rPr>
-                <w:rFonts w:asciiTheme="minorHAnsi" w:hAnsiTheme="minorHAnsi" w:cstheme="minorHAnsi"/>
-                <w:b w:val="0"/>
-                <w:bCs w:val="0"/>
-                <w:color w:val="000000" w:themeColor="text1"/>
-                <w:sz w:val="20"/>
-                <w:szCs w:val="20"/>
-              </w:rPr>
-              <w:t>d.change</w:t>
-            </w:r>
-            <w:r>
-              <w:rPr>
-                <w:rFonts w:asciiTheme="minorHAnsi" w:hAnsiTheme="minorHAnsi" w:cstheme="minorHAnsi"/>
-                <w:b w:val="0"/>
-                <w:bCs w:val="0"/>
-                <w:color w:val="000000" w:themeColor="text1"/>
-                <w:sz w:val="20"/>
-                <w:szCs w:val="20"/>
-              </w:rPr>
-              <w:t>R</w:t>
-            </w:r>
-            <w:r>
-              <w:rPr>
-                <w:rFonts w:asciiTheme="minorHAnsi" w:hAnsiTheme="minorHAnsi" w:cstheme="minorHAnsi"/>
-                <w:b w:val="0"/>
-                <w:bCs w:val="0"/>
-                <w:color w:val="000000" w:themeColor="text1"/>
-                <w:sz w:val="20"/>
-                <w:szCs w:val="20"/>
-              </w:rPr>
-              <w:t>equest</w:t>
-            </w:r>
-            <w:proofErr w:type="spellEnd"/>
-            <w:proofErr w:type="gramEnd"/>
-            <w:r>
-              <w:rPr>
-                <w:rFonts w:asciiTheme="minorHAnsi" w:hAnsiTheme="minorHAnsi" w:cstheme="minorHAnsi"/>
-                <w:b w:val="0"/>
-                <w:bCs w:val="0"/>
-                <w:color w:val="000000" w:themeColor="text1"/>
-                <w:sz w:val="20"/>
-                <w:szCs w:val="20"/>
-              </w:rPr>
-              <w:t>[</w:t>
-            </w:r>
-            <w:proofErr w:type="spellStart"/>
-            <w:r>
-              <w:rPr>
-                <w:rFonts w:asciiTheme="minorHAnsi" w:hAnsiTheme="minorHAnsi" w:cstheme="minorHAnsi"/>
-                <w:b w:val="0"/>
-                <w:bCs w:val="0"/>
-                <w:color w:val="000000" w:themeColor="text1"/>
-                <w:sz w:val="20"/>
-                <w:szCs w:val="20"/>
-              </w:rPr>
-              <w:t>i</w:t>
-            </w:r>
-            <w:proofErr w:type="spellEnd"/>
+              <w:t>{d.</w:t>
+            </w:r>
+            <w:r>
+              <w:rPr>
+                <w:rFonts w:asciiTheme="minorHAnsi" w:hAnsiTheme="minorHAnsi" w:cstheme="minorHAnsi"/>
+                <w:b w:val="0"/>
+                <w:bCs w:val="0"/>
+                <w:color w:val="000000" w:themeColor="text1"/>
+                <w:sz w:val="20"/>
+                <w:szCs w:val="20"/>
+              </w:rPr>
+              <w:t>change_request</w:t>
+            </w:r>
+            <w:r>
+              <w:rPr>
+                <w:rFonts w:asciiTheme="minorHAnsi" w:hAnsiTheme="minorHAnsi" w:cstheme="minorHAnsi"/>
+                <w:b w:val="0"/>
+                <w:bCs w:val="0"/>
+                <w:color w:val="000000" w:themeColor="text1"/>
+                <w:sz w:val="20"/>
+                <w:szCs w:val="20"/>
+              </w:rPr>
+              <w:t>[i</w:t>
+            </w:r>
             <w:r>
               <w:rPr>
                 <w:rFonts w:asciiTheme="minorHAnsi" w:hAnsiTheme="minorHAnsi" w:cstheme="minorHAnsi"/>
@@ -6020,79 +4497,29 @@
                 <w:sz w:val="20"/>
                 <w:szCs w:val="20"/>
               </w:rPr>
-              <w:t>{</w:t>
-            </w:r>
-            <w:proofErr w:type="spellStart"/>
-            <w:proofErr w:type="gramStart"/>
-            <w:r>
-              <w:rPr>
-                <w:rFonts w:asciiTheme="minorHAnsi" w:hAnsiTheme="minorHAnsi" w:cstheme="minorHAnsi"/>
-                <w:b w:val="0"/>
-                <w:bCs w:val="0"/>
-                <w:color w:val="000000" w:themeColor="text1"/>
-                <w:sz w:val="20"/>
-                <w:szCs w:val="20"/>
-              </w:rPr>
-              <w:t>d.change</w:t>
-            </w:r>
-            <w:r>
-              <w:rPr>
-                <w:rFonts w:asciiTheme="minorHAnsi" w:hAnsiTheme="minorHAnsi" w:cstheme="minorHAnsi"/>
-                <w:b w:val="0"/>
-                <w:bCs w:val="0"/>
-                <w:color w:val="000000" w:themeColor="text1"/>
-                <w:sz w:val="20"/>
-                <w:szCs w:val="20"/>
-              </w:rPr>
-              <w:t>R</w:t>
-            </w:r>
-            <w:r>
-              <w:rPr>
-                <w:rFonts w:asciiTheme="minorHAnsi" w:hAnsiTheme="minorHAnsi" w:cstheme="minorHAnsi"/>
-                <w:b w:val="0"/>
-                <w:bCs w:val="0"/>
-                <w:color w:val="000000" w:themeColor="text1"/>
-                <w:sz w:val="20"/>
-                <w:szCs w:val="20"/>
-              </w:rPr>
-              <w:t>equest</w:t>
-            </w:r>
-            <w:proofErr w:type="spellEnd"/>
-            <w:proofErr w:type="gramEnd"/>
-            <w:r>
-              <w:rPr>
-                <w:rFonts w:asciiTheme="minorHAnsi" w:hAnsiTheme="minorHAnsi" w:cstheme="minorHAnsi"/>
-                <w:b w:val="0"/>
-                <w:bCs w:val="0"/>
-                <w:color w:val="000000" w:themeColor="text1"/>
-                <w:sz w:val="20"/>
-                <w:szCs w:val="20"/>
-              </w:rPr>
-              <w:t>[</w:t>
-            </w:r>
-            <w:proofErr w:type="spellStart"/>
-            <w:r>
-              <w:rPr>
-                <w:rFonts w:asciiTheme="minorHAnsi" w:hAnsiTheme="minorHAnsi" w:cstheme="minorHAnsi"/>
-                <w:b w:val="0"/>
-                <w:bCs w:val="0"/>
-                <w:color w:val="000000" w:themeColor="text1"/>
-                <w:sz w:val="20"/>
-                <w:szCs w:val="20"/>
-              </w:rPr>
-              <w:t>i</w:t>
-            </w:r>
-            <w:proofErr w:type="spellEnd"/>
-            <w:r>
-              <w:rPr>
-                <w:rFonts w:asciiTheme="minorHAnsi" w:hAnsiTheme="minorHAnsi" w:cstheme="minorHAnsi"/>
-                <w:b w:val="0"/>
-                <w:bCs w:val="0"/>
-                <w:color w:val="000000" w:themeColor="text1"/>
-                <w:sz w:val="20"/>
-                <w:szCs w:val="20"/>
-              </w:rPr>
-              <w:t>].summary}</w:t>
+              <w:t>{d.</w:t>
+            </w:r>
+            <w:r>
+              <w:rPr>
+                <w:rFonts w:asciiTheme="minorHAnsi" w:hAnsiTheme="minorHAnsi" w:cstheme="minorHAnsi"/>
+                <w:b w:val="0"/>
+                <w:bCs w:val="0"/>
+                <w:color w:val="000000" w:themeColor="text1"/>
+                <w:sz w:val="20"/>
+                <w:szCs w:val="20"/>
+              </w:rPr>
+              <w:t>change_request</w:t>
+            </w:r>
+            <w:r>
+              <w:rPr>
+                <w:rFonts w:asciiTheme="minorHAnsi" w:hAnsiTheme="minorHAnsi" w:cstheme="minorHAnsi"/>
+                <w:b w:val="0"/>
+                <w:bCs w:val="0"/>
+                <w:color w:val="000000" w:themeColor="text1"/>
+                <w:sz w:val="20"/>
+                <w:szCs w:val="20"/>
+              </w:rPr>
+              <w:t>[i].summary}</w:t>
             </w:r>
           </w:p>
         </w:tc>
@@ -6130,56 +4557,19 @@
                 <w:sz w:val="20"/>
                 <w:szCs w:val="20"/>
               </w:rPr>
-              <w:t>{</w:t>
-            </w:r>
-            <w:proofErr w:type="spellStart"/>
-            <w:proofErr w:type="gramStart"/>
-            <w:r>
-              <w:rPr>
-                <w:rFonts w:asciiTheme="minorHAnsi" w:hAnsiTheme="minorHAnsi" w:cstheme="minorHAnsi"/>
-                <w:b w:val="0"/>
-                <w:bCs w:val="0"/>
-                <w:color w:val="000000" w:themeColor="text1"/>
-                <w:sz w:val="20"/>
-                <w:szCs w:val="20"/>
-              </w:rPr>
-              <w:t>d.change</w:t>
-            </w:r>
-            <w:r>
-              <w:rPr>
-                <w:rFonts w:asciiTheme="minorHAnsi" w:hAnsiTheme="minorHAnsi" w:cstheme="minorHAnsi"/>
-                <w:b w:val="0"/>
-                <w:bCs w:val="0"/>
-                <w:color w:val="000000" w:themeColor="text1"/>
-                <w:sz w:val="20"/>
-                <w:szCs w:val="20"/>
-              </w:rPr>
-              <w:t>R</w:t>
-            </w:r>
-            <w:r>
-              <w:rPr>
-                <w:rFonts w:asciiTheme="minorHAnsi" w:hAnsiTheme="minorHAnsi" w:cstheme="minorHAnsi"/>
-                <w:b w:val="0"/>
-                <w:bCs w:val="0"/>
-                <w:color w:val="000000" w:themeColor="text1"/>
-                <w:sz w:val="20"/>
-                <w:szCs w:val="20"/>
-              </w:rPr>
-              <w:t>eques</w:t>
-            </w:r>
-            <w:r>
-              <w:rPr>
-                <w:rFonts w:asciiTheme="minorHAnsi" w:hAnsiTheme="minorHAnsi" w:cstheme="minorHAnsi"/>
-                <w:b w:val="0"/>
-                <w:bCs w:val="0"/>
-                <w:color w:val="000000" w:themeColor="text1"/>
-                <w:sz w:val="20"/>
-                <w:szCs w:val="20"/>
-              </w:rPr>
-              <w:t>t</w:t>
-            </w:r>
-            <w:proofErr w:type="spellEnd"/>
-            <w:proofErr w:type="gramEnd"/>
+              <w:t>{d.</w:t>
+            </w:r>
+            <w:r>
+              <w:rPr>
+                <w:rFonts w:asciiTheme="minorHAnsi" w:hAnsiTheme="minorHAnsi" w:cstheme="minorHAnsi"/>
+                <w:b w:val="0"/>
+                <w:bCs w:val="0"/>
+                <w:color w:val="000000" w:themeColor="text1"/>
+                <w:sz w:val="20"/>
+                <w:szCs w:val="20"/>
+              </w:rPr>
+              <w:t>change_request</w:t>
+            </w:r>
             <w:r>
               <w:rPr>
                 <w:rFonts w:asciiTheme="minorHAnsi" w:hAnsiTheme="minorHAnsi" w:cstheme="minorHAnsi"/>
@@ -6731,57 +5121,7 @@
                 <w:sz w:val="20"/>
                 <w:szCs w:val="20"/>
               </w:rPr>
-              <w:t>{</w:t>
-            </w:r>
-            <w:proofErr w:type="spellStart"/>
-            <w:proofErr w:type="gramStart"/>
-            <w:r>
-              <w:rPr>
-                <w:rFonts w:asciiTheme="minorHAnsi" w:hAnsiTheme="minorHAnsi" w:cstheme="minorHAnsi"/>
-                <w:b w:val="0"/>
-                <w:bCs w:val="0"/>
-                <w:color w:val="000000" w:themeColor="text1"/>
-                <w:sz w:val="20"/>
-                <w:szCs w:val="20"/>
-              </w:rPr>
-              <w:t>d.contracts</w:t>
-            </w:r>
-            <w:proofErr w:type="spellEnd"/>
-            <w:proofErr w:type="gramEnd"/>
-            <w:r>
-              <w:rPr>
-                <w:rFonts w:asciiTheme="minorHAnsi" w:hAnsiTheme="minorHAnsi" w:cstheme="minorHAnsi"/>
-                <w:b w:val="0"/>
-                <w:bCs w:val="0"/>
-                <w:color w:val="000000" w:themeColor="text1"/>
-                <w:sz w:val="20"/>
-                <w:szCs w:val="20"/>
-              </w:rPr>
-              <w:t>[</w:t>
-            </w:r>
-            <w:proofErr w:type="spellStart"/>
-            <w:r>
-              <w:rPr>
-                <w:rFonts w:asciiTheme="minorHAnsi" w:hAnsiTheme="minorHAnsi" w:cstheme="minorHAnsi"/>
-                <w:b w:val="0"/>
-                <w:bCs w:val="0"/>
-                <w:color w:val="000000" w:themeColor="text1"/>
-                <w:sz w:val="20"/>
-                <w:szCs w:val="20"/>
-              </w:rPr>
-              <w:t>i</w:t>
-            </w:r>
-            <w:proofErr w:type="spellEnd"/>
-            <w:r>
-              <w:rPr>
-                <w:rFonts w:asciiTheme="minorHAnsi" w:hAnsiTheme="minorHAnsi" w:cstheme="minorHAnsi"/>
-                <w:b w:val="0"/>
-                <w:bCs w:val="0"/>
-                <w:color w:val="000000" w:themeColor="text1"/>
-                <w:sz w:val="20"/>
-                <w:szCs w:val="20"/>
-              </w:rPr>
-              <w:t>].fiscal}</w:t>
+              <w:t>{d.contracts[i].fiscal}</w:t>
             </w:r>
           </w:p>
         </w:tc>
@@ -6819,81 +5159,7 @@
                 <w:sz w:val="20"/>
                 <w:szCs w:val="20"/>
               </w:rPr>
-              <w:t>{</w:t>
-            </w:r>
-            <w:proofErr w:type="spellStart"/>
-            <w:proofErr w:type="gramStart"/>
-            <w:r>
-              <w:rPr>
-                <w:rFonts w:asciiTheme="minorHAnsi" w:hAnsiTheme="minorHAnsi" w:cstheme="minorHAnsi"/>
-                <w:b w:val="0"/>
-                <w:bCs w:val="0"/>
-                <w:color w:val="000000" w:themeColor="text1"/>
-                <w:sz w:val="20"/>
-                <w:szCs w:val="20"/>
-              </w:rPr>
-              <w:t>d.contracts</w:t>
-            </w:r>
-            <w:proofErr w:type="spellEnd"/>
-            <w:proofErr w:type="gramEnd"/>
-            <w:r>
-              <w:rPr>
-                <w:rFonts w:asciiTheme="minorHAnsi" w:hAnsiTheme="minorHAnsi" w:cstheme="minorHAnsi"/>
-                <w:b w:val="0"/>
-                <w:bCs w:val="0"/>
-                <w:color w:val="000000" w:themeColor="text1"/>
-                <w:sz w:val="20"/>
-                <w:szCs w:val="20"/>
-              </w:rPr>
-              <w:t>[</w:t>
-            </w:r>
-            <w:proofErr w:type="spellStart"/>
-            <w:r>
-              <w:rPr>
-                <w:rFonts w:asciiTheme="minorHAnsi" w:hAnsiTheme="minorHAnsi" w:cstheme="minorHAnsi"/>
-                <w:b w:val="0"/>
-                <w:bCs w:val="0"/>
-                <w:color w:val="000000" w:themeColor="text1"/>
-                <w:sz w:val="20"/>
-                <w:szCs w:val="20"/>
-              </w:rPr>
-              <w:t>i</w:t>
-            </w:r>
-            <w:proofErr w:type="spellEnd"/>
-            <w:r>
-              <w:rPr>
-                <w:rFonts w:asciiTheme="minorHAnsi" w:hAnsiTheme="minorHAnsi" w:cstheme="minorHAnsi"/>
-                <w:b w:val="0"/>
-                <w:bCs w:val="0"/>
-                <w:color w:val="000000" w:themeColor="text1"/>
-                <w:sz w:val="20"/>
-                <w:szCs w:val="20"/>
-              </w:rPr>
-              <w:t>].</w:t>
-            </w:r>
-            <w:proofErr w:type="spellStart"/>
-            <w:r>
-              <w:rPr>
-                <w:rFonts w:asciiTheme="minorHAnsi" w:hAnsiTheme="minorHAnsi" w:cstheme="minorHAnsi"/>
-                <w:b w:val="0"/>
-                <w:bCs w:val="0"/>
-                <w:color w:val="000000" w:themeColor="text1"/>
-                <w:sz w:val="20"/>
-                <w:szCs w:val="20"/>
-              </w:rPr>
-              <w:t>co_number</w:t>
-            </w:r>
-            <w:proofErr w:type="spellEnd"/>
-            <w:r>
-              <w:rPr>
-                <w:rFonts w:asciiTheme="minorHAnsi" w:hAnsiTheme="minorHAnsi" w:cstheme="minorHAnsi"/>
-                <w:b w:val="0"/>
-                <w:bCs w:val="0"/>
-                <w:color w:val="000000" w:themeColor="text1"/>
-                <w:sz w:val="20"/>
-                <w:szCs w:val="20"/>
-              </w:rPr>
-              <w:t>}</w:t>
+              <w:t>{d.contracts[i].co_number}</w:t>
             </w:r>
           </w:p>
         </w:tc>
@@ -6930,81 +5196,7 @@
                 <w:sz w:val="20"/>
                 <w:szCs w:val="20"/>
               </w:rPr>
-              <w:t>{</w:t>
-            </w:r>
-            <w:proofErr w:type="spellStart"/>
-            <w:proofErr w:type="gramStart"/>
-            <w:r>
-              <w:rPr>
-                <w:rFonts w:asciiTheme="minorHAnsi" w:hAnsiTheme="minorHAnsi" w:cstheme="minorHAnsi"/>
-                <w:b w:val="0"/>
-                <w:bCs w:val="0"/>
-                <w:color w:val="000000" w:themeColor="text1"/>
-                <w:sz w:val="20"/>
-                <w:szCs w:val="20"/>
-              </w:rPr>
-              <w:t>d.contracts</w:t>
-            </w:r>
-            <w:proofErr w:type="spellEnd"/>
-            <w:proofErr w:type="gramEnd"/>
-            <w:r>
-              <w:rPr>
-                <w:rFonts w:asciiTheme="minorHAnsi" w:hAnsiTheme="minorHAnsi" w:cstheme="minorHAnsi"/>
-                <w:b w:val="0"/>
-                <w:bCs w:val="0"/>
-                <w:color w:val="000000" w:themeColor="text1"/>
-                <w:sz w:val="20"/>
-                <w:szCs w:val="20"/>
-              </w:rPr>
-              <w:t>[</w:t>
-            </w:r>
-            <w:proofErr w:type="spellStart"/>
-            <w:r>
-              <w:rPr>
-                <w:rFonts w:asciiTheme="minorHAnsi" w:hAnsiTheme="minorHAnsi" w:cstheme="minorHAnsi"/>
-                <w:b w:val="0"/>
-                <w:bCs w:val="0"/>
-                <w:color w:val="000000" w:themeColor="text1"/>
-                <w:sz w:val="20"/>
-                <w:szCs w:val="20"/>
-              </w:rPr>
-              <w:t>i</w:t>
-            </w:r>
-            <w:proofErr w:type="spellEnd"/>
-            <w:r>
-              <w:rPr>
-                <w:rFonts w:asciiTheme="minorHAnsi" w:hAnsiTheme="minorHAnsi" w:cstheme="minorHAnsi"/>
-                <w:b w:val="0"/>
-                <w:bCs w:val="0"/>
-                <w:color w:val="000000" w:themeColor="text1"/>
-                <w:sz w:val="20"/>
-                <w:szCs w:val="20"/>
-              </w:rPr>
-              <w:t>].</w:t>
-            </w:r>
-            <w:proofErr w:type="spellStart"/>
-            <w:r>
-              <w:rPr>
-                <w:rFonts w:asciiTheme="minorHAnsi" w:hAnsiTheme="minorHAnsi" w:cstheme="minorHAnsi"/>
-                <w:b w:val="0"/>
-                <w:bCs w:val="0"/>
-                <w:color w:val="000000" w:themeColor="text1"/>
-                <w:sz w:val="20"/>
-                <w:szCs w:val="20"/>
-              </w:rPr>
-              <w:t>co_version</w:t>
-            </w:r>
-            <w:proofErr w:type="spellEnd"/>
-            <w:r>
-              <w:rPr>
-                <w:rFonts w:asciiTheme="minorHAnsi" w:hAnsiTheme="minorHAnsi" w:cstheme="minorHAnsi"/>
-                <w:b w:val="0"/>
-                <w:bCs w:val="0"/>
-                <w:color w:val="000000" w:themeColor="text1"/>
-                <w:sz w:val="20"/>
-                <w:szCs w:val="20"/>
-              </w:rPr>
-              <w:t>}</w:t>
+              <w:t>{d.contracts[i].co_version}</w:t>
             </w:r>
           </w:p>
         </w:tc>
@@ -7042,57 +5234,7 @@
                 <w:sz w:val="20"/>
                 <w:szCs w:val="20"/>
               </w:rPr>
-              <w:t>{</w:t>
-            </w:r>
-            <w:proofErr w:type="spellStart"/>
-            <w:proofErr w:type="gramStart"/>
-            <w:r>
-              <w:rPr>
-                <w:rFonts w:asciiTheme="minorHAnsi" w:hAnsiTheme="minorHAnsi" w:cstheme="minorHAnsi"/>
-                <w:b w:val="0"/>
-                <w:bCs w:val="0"/>
-                <w:color w:val="000000" w:themeColor="text1"/>
-                <w:sz w:val="20"/>
-                <w:szCs w:val="20"/>
-              </w:rPr>
-              <w:t>d.contracts</w:t>
-            </w:r>
-            <w:proofErr w:type="spellEnd"/>
-            <w:proofErr w:type="gramEnd"/>
-            <w:r>
-              <w:rPr>
-                <w:rFonts w:asciiTheme="minorHAnsi" w:hAnsiTheme="minorHAnsi" w:cstheme="minorHAnsi"/>
-                <w:b w:val="0"/>
-                <w:bCs w:val="0"/>
-                <w:color w:val="000000" w:themeColor="text1"/>
-                <w:sz w:val="20"/>
-                <w:szCs w:val="20"/>
-              </w:rPr>
-              <w:t>[</w:t>
-            </w:r>
-            <w:proofErr w:type="spellStart"/>
-            <w:r>
-              <w:rPr>
-                <w:rFonts w:asciiTheme="minorHAnsi" w:hAnsiTheme="minorHAnsi" w:cstheme="minorHAnsi"/>
-                <w:b w:val="0"/>
-                <w:bCs w:val="0"/>
-                <w:color w:val="000000" w:themeColor="text1"/>
-                <w:sz w:val="20"/>
-                <w:szCs w:val="20"/>
-              </w:rPr>
-              <w:t>i</w:t>
-            </w:r>
-            <w:proofErr w:type="spellEnd"/>
-            <w:r>
-              <w:rPr>
-                <w:rFonts w:asciiTheme="minorHAnsi" w:hAnsiTheme="minorHAnsi" w:cstheme="minorHAnsi"/>
-                <w:b w:val="0"/>
-                <w:bCs w:val="0"/>
-                <w:color w:val="000000" w:themeColor="text1"/>
-                <w:sz w:val="20"/>
-                <w:szCs w:val="20"/>
-              </w:rPr>
-              <w:t>].supplier}</w:t>
+              <w:t>{d.contracts[i].supplier}</w:t>
             </w:r>
           </w:p>
         </w:tc>
@@ -7129,81 +5271,7 @@
                 <w:sz w:val="20"/>
                 <w:szCs w:val="20"/>
               </w:rPr>
-              <w:t>{</w:t>
-            </w:r>
-            <w:proofErr w:type="spellStart"/>
-            <w:proofErr w:type="gramStart"/>
-            <w:r>
-              <w:rPr>
-                <w:rFonts w:asciiTheme="minorHAnsi" w:hAnsiTheme="minorHAnsi" w:cstheme="minorHAnsi"/>
-                <w:b w:val="0"/>
-                <w:bCs w:val="0"/>
-                <w:color w:val="000000" w:themeColor="text1"/>
-                <w:sz w:val="20"/>
-                <w:szCs w:val="20"/>
-              </w:rPr>
-              <w:t>d.contracts</w:t>
-            </w:r>
-            <w:proofErr w:type="spellEnd"/>
-            <w:proofErr w:type="gramEnd"/>
-            <w:r>
-              <w:rPr>
-                <w:rFonts w:asciiTheme="minorHAnsi" w:hAnsiTheme="minorHAnsi" w:cstheme="minorHAnsi"/>
-                <w:b w:val="0"/>
-                <w:bCs w:val="0"/>
-                <w:color w:val="000000" w:themeColor="text1"/>
-                <w:sz w:val="20"/>
-                <w:szCs w:val="20"/>
-              </w:rPr>
-              <w:t>[</w:t>
-            </w:r>
-            <w:proofErr w:type="spellStart"/>
-            <w:r>
-              <w:rPr>
-                <w:rFonts w:asciiTheme="minorHAnsi" w:hAnsiTheme="minorHAnsi" w:cstheme="minorHAnsi"/>
-                <w:b w:val="0"/>
-                <w:bCs w:val="0"/>
-                <w:color w:val="000000" w:themeColor="text1"/>
-                <w:sz w:val="20"/>
-                <w:szCs w:val="20"/>
-              </w:rPr>
-              <w:t>i</w:t>
-            </w:r>
-            <w:proofErr w:type="spellEnd"/>
-            <w:r>
-              <w:rPr>
-                <w:rFonts w:asciiTheme="minorHAnsi" w:hAnsiTheme="minorHAnsi" w:cstheme="minorHAnsi"/>
-                <w:b w:val="0"/>
-                <w:bCs w:val="0"/>
-                <w:color w:val="000000" w:themeColor="text1"/>
-                <w:sz w:val="20"/>
-                <w:szCs w:val="20"/>
-              </w:rPr>
-              <w:t>].</w:t>
-            </w:r>
-            <w:proofErr w:type="spellStart"/>
-            <w:r>
-              <w:rPr>
-                <w:rFonts w:asciiTheme="minorHAnsi" w:hAnsiTheme="minorHAnsi" w:cstheme="minorHAnsi"/>
-                <w:b w:val="0"/>
-                <w:bCs w:val="0"/>
-                <w:color w:val="000000" w:themeColor="text1"/>
-                <w:sz w:val="20"/>
-                <w:szCs w:val="20"/>
-              </w:rPr>
-              <w:t>end_date</w:t>
-            </w:r>
-            <w:proofErr w:type="spellEnd"/>
-            <w:r>
-              <w:rPr>
-                <w:rFonts w:asciiTheme="minorHAnsi" w:hAnsiTheme="minorHAnsi" w:cstheme="minorHAnsi"/>
-                <w:b w:val="0"/>
-                <w:bCs w:val="0"/>
-                <w:color w:val="000000" w:themeColor="text1"/>
-                <w:sz w:val="20"/>
-                <w:szCs w:val="20"/>
-              </w:rPr>
-              <w:t>}</w:t>
+              <w:t>{d.contracts[i].end_date}</w:t>
             </w:r>
           </w:p>
         </w:tc>
@@ -7240,20 +5308,7 @@
                 <w:sz w:val="20"/>
                 <w:szCs w:val="20"/>
               </w:rPr>
-              <w:t>{</w:t>
-            </w:r>
-            <w:proofErr w:type="spellStart"/>
-            <w:proofErr w:type="gramStart"/>
-            <w:r>
-              <w:rPr>
-                <w:rFonts w:asciiTheme="minorHAnsi" w:hAnsiTheme="minorHAnsi" w:cstheme="minorHAnsi"/>
-                <w:b w:val="0"/>
-                <w:bCs w:val="0"/>
-                <w:color w:val="000000" w:themeColor="text1"/>
-                <w:sz w:val="20"/>
-                <w:szCs w:val="20"/>
-              </w:rPr>
-              <w:t>d.contract</w:t>
+              <w:t>{d.contract</w:t>
             </w:r>
             <w:r>
               <w:rPr>
@@ -7266,66 +5321,16 @@
               </w:rPr>
               <w:t>s</w:t>
             </w:r>
-            <w:proofErr w:type="spellEnd"/>
-            <w:proofErr w:type="gramEnd"/>
-            <w:r>
-              <w:rPr>
-                <w:rFonts w:asciiTheme="minorHAnsi" w:hAnsiTheme="minorHAnsi" w:cstheme="minorHAnsi"/>
-                <w:b w:val="0"/>
-                <w:bCs w:val="0"/>
-                <w:color w:val="000000" w:themeColor="text1"/>
-                <w:sz w:val="20"/>
-                <w:szCs w:val="20"/>
-              </w:rPr>
-              <w:t>[</w:t>
-            </w:r>
-            <w:proofErr w:type="spellStart"/>
-            <w:r>
-              <w:rPr>
-                <w:rFonts w:asciiTheme="minorHAnsi" w:hAnsiTheme="minorHAnsi" w:cstheme="minorHAnsi"/>
-                <w:b w:val="0"/>
-                <w:bCs w:val="0"/>
-                <w:color w:val="000000" w:themeColor="text1"/>
-                <w:sz w:val="20"/>
-                <w:szCs w:val="20"/>
-              </w:rPr>
-              <w:t>i</w:t>
-            </w:r>
-            <w:proofErr w:type="spellEnd"/>
-            <w:r>
-              <w:rPr>
-                <w:rFonts w:asciiTheme="minorHAnsi" w:hAnsiTheme="minorHAnsi" w:cstheme="minorHAnsi"/>
-                <w:b w:val="0"/>
-                <w:bCs w:val="0"/>
-                <w:color w:val="000000" w:themeColor="text1"/>
-                <w:sz w:val="20"/>
-                <w:szCs w:val="20"/>
-              </w:rPr>
-              <w:t>].</w:t>
-            </w:r>
-            <w:proofErr w:type="spellStart"/>
-            <w:r>
-              <w:rPr>
-                <w:rFonts w:asciiTheme="minorHAnsi" w:hAnsiTheme="minorHAnsi" w:cstheme="minorHAnsi"/>
-                <w:b w:val="0"/>
-                <w:bCs w:val="0"/>
-                <w:color w:val="000000" w:themeColor="text1"/>
-                <w:sz w:val="20"/>
-                <w:szCs w:val="20"/>
-              </w:rPr>
-              <w:t>contract_amount</w:t>
-            </w:r>
-            <w:proofErr w:type="spellEnd"/>
-            <w:r>
-              <w:rPr>
-                <w:rFonts w:asciiTheme="minorHAnsi" w:hAnsiTheme="minorHAnsi" w:cstheme="minorHAnsi"/>
-                <w:b w:val="0"/>
-                <w:bCs w:val="0"/>
-                <w:color w:val="000000" w:themeColor="text1"/>
-                <w:sz w:val="20"/>
-                <w:szCs w:val="20"/>
-              </w:rPr>
-              <w:t>}</w:t>
+            <w:r>
+              <w:rPr>
+                <w:rFonts w:asciiTheme="minorHAnsi" w:hAnsiTheme="minorHAnsi" w:cstheme="minorHAnsi"/>
+                <w:b w:val="0"/>
+                <w:bCs w:val="0"/>
+                <w:color w:val="000000" w:themeColor="text1"/>
+                <w:sz w:val="20"/>
+                <w:szCs w:val="20"/>
+              </w:rPr>
+              <w:t>[i].contract_amount}</w:t>
             </w:r>
           </w:p>
         </w:tc>
@@ -7362,81 +5367,7 @@
                 <w:sz w:val="20"/>
                 <w:szCs w:val="20"/>
               </w:rPr>
-              <w:t>{</w:t>
-            </w:r>
-            <w:proofErr w:type="spellStart"/>
-            <w:proofErr w:type="gramStart"/>
-            <w:r>
-              <w:rPr>
-                <w:rFonts w:asciiTheme="minorHAnsi" w:hAnsiTheme="minorHAnsi" w:cstheme="minorHAnsi"/>
-                <w:b w:val="0"/>
-                <w:bCs w:val="0"/>
-                <w:color w:val="000000" w:themeColor="text1"/>
-                <w:sz w:val="20"/>
-                <w:szCs w:val="20"/>
-              </w:rPr>
-              <w:t>d.contracts</w:t>
-            </w:r>
-            <w:proofErr w:type="spellEnd"/>
-            <w:proofErr w:type="gramEnd"/>
-            <w:r>
-              <w:rPr>
-                <w:rFonts w:asciiTheme="minorHAnsi" w:hAnsiTheme="minorHAnsi" w:cstheme="minorHAnsi"/>
-                <w:b w:val="0"/>
-                <w:bCs w:val="0"/>
-                <w:color w:val="000000" w:themeColor="text1"/>
-                <w:sz w:val="20"/>
-                <w:szCs w:val="20"/>
-              </w:rPr>
-              <w:t>[</w:t>
-            </w:r>
-            <w:proofErr w:type="spellStart"/>
-            <w:r>
-              <w:rPr>
-                <w:rFonts w:asciiTheme="minorHAnsi" w:hAnsiTheme="minorHAnsi" w:cstheme="minorHAnsi"/>
-                <w:b w:val="0"/>
-                <w:bCs w:val="0"/>
-                <w:color w:val="000000" w:themeColor="text1"/>
-                <w:sz w:val="20"/>
-                <w:szCs w:val="20"/>
-              </w:rPr>
-              <w:t>i</w:t>
-            </w:r>
-            <w:proofErr w:type="spellEnd"/>
-            <w:r>
-              <w:rPr>
-                <w:rFonts w:asciiTheme="minorHAnsi" w:hAnsiTheme="minorHAnsi" w:cstheme="minorHAnsi"/>
-                <w:b w:val="0"/>
-                <w:bCs w:val="0"/>
-                <w:color w:val="000000" w:themeColor="text1"/>
-                <w:sz w:val="20"/>
-                <w:szCs w:val="20"/>
-              </w:rPr>
-              <w:t>].</w:t>
-            </w:r>
-            <w:proofErr w:type="spellStart"/>
-            <w:r>
-              <w:rPr>
-                <w:rFonts w:asciiTheme="minorHAnsi" w:hAnsiTheme="minorHAnsi" w:cstheme="minorHAnsi"/>
-                <w:b w:val="0"/>
-                <w:bCs w:val="0"/>
-                <w:color w:val="000000" w:themeColor="text1"/>
-                <w:sz w:val="20"/>
-                <w:szCs w:val="20"/>
-              </w:rPr>
-              <w:t>total_fee_amount</w:t>
-            </w:r>
-            <w:proofErr w:type="spellEnd"/>
-            <w:r>
-              <w:rPr>
-                <w:rFonts w:asciiTheme="minorHAnsi" w:hAnsiTheme="minorHAnsi" w:cstheme="minorHAnsi"/>
-                <w:b w:val="0"/>
-                <w:bCs w:val="0"/>
-                <w:color w:val="000000" w:themeColor="text1"/>
-                <w:sz w:val="20"/>
-                <w:szCs w:val="20"/>
-              </w:rPr>
-              <w:t>}</w:t>
+              <w:t>{d.contracts[i].total_fee_amount}</w:t>
             </w:r>
           </w:p>
         </w:tc>
@@ -7473,81 +5404,7 @@
                 <w:sz w:val="20"/>
                 <w:szCs w:val="20"/>
               </w:rPr>
-              <w:t>{</w:t>
-            </w:r>
-            <w:proofErr w:type="spellStart"/>
-            <w:proofErr w:type="gramStart"/>
-            <w:r>
-              <w:rPr>
-                <w:rFonts w:asciiTheme="minorHAnsi" w:hAnsiTheme="minorHAnsi" w:cstheme="minorHAnsi"/>
-                <w:b w:val="0"/>
-                <w:bCs w:val="0"/>
-                <w:color w:val="000000" w:themeColor="text1"/>
-                <w:sz w:val="20"/>
-                <w:szCs w:val="20"/>
-              </w:rPr>
-              <w:t>d.contracts</w:t>
-            </w:r>
-            <w:proofErr w:type="spellEnd"/>
-            <w:proofErr w:type="gramEnd"/>
-            <w:r>
-              <w:rPr>
-                <w:rFonts w:asciiTheme="minorHAnsi" w:hAnsiTheme="minorHAnsi" w:cstheme="minorHAnsi"/>
-                <w:b w:val="0"/>
-                <w:bCs w:val="0"/>
-                <w:color w:val="000000" w:themeColor="text1"/>
-                <w:sz w:val="20"/>
-                <w:szCs w:val="20"/>
-              </w:rPr>
-              <w:t>[</w:t>
-            </w:r>
-            <w:proofErr w:type="spellStart"/>
-            <w:r>
-              <w:rPr>
-                <w:rFonts w:asciiTheme="minorHAnsi" w:hAnsiTheme="minorHAnsi" w:cstheme="minorHAnsi"/>
-                <w:b w:val="0"/>
-                <w:bCs w:val="0"/>
-                <w:color w:val="000000" w:themeColor="text1"/>
-                <w:sz w:val="20"/>
-                <w:szCs w:val="20"/>
-              </w:rPr>
-              <w:t>i</w:t>
-            </w:r>
-            <w:proofErr w:type="spellEnd"/>
-            <w:r>
-              <w:rPr>
-                <w:rFonts w:asciiTheme="minorHAnsi" w:hAnsiTheme="minorHAnsi" w:cstheme="minorHAnsi"/>
-                <w:b w:val="0"/>
-                <w:bCs w:val="0"/>
-                <w:color w:val="000000" w:themeColor="text1"/>
-                <w:sz w:val="20"/>
-                <w:szCs w:val="20"/>
-              </w:rPr>
-              <w:t>].</w:t>
-            </w:r>
-            <w:proofErr w:type="spellStart"/>
-            <w:r>
-              <w:rPr>
-                <w:rFonts w:asciiTheme="minorHAnsi" w:hAnsiTheme="minorHAnsi" w:cstheme="minorHAnsi"/>
-                <w:b w:val="0"/>
-                <w:bCs w:val="0"/>
-                <w:color w:val="000000" w:themeColor="text1"/>
-                <w:sz w:val="20"/>
-                <w:szCs w:val="20"/>
-              </w:rPr>
-              <w:t>total_expense_amount</w:t>
-            </w:r>
-            <w:proofErr w:type="spellEnd"/>
-            <w:r>
-              <w:rPr>
-                <w:rFonts w:asciiTheme="minorHAnsi" w:hAnsiTheme="minorHAnsi" w:cstheme="minorHAnsi"/>
-                <w:b w:val="0"/>
-                <w:bCs w:val="0"/>
-                <w:color w:val="000000" w:themeColor="text1"/>
-                <w:sz w:val="20"/>
-                <w:szCs w:val="20"/>
-              </w:rPr>
-              <w:t>}</w:t>
+              <w:t>{d.contracts[i].total_expense_amount}</w:t>
             </w:r>
           </w:p>
         </w:tc>
@@ -7616,33 +5473,7 @@
                 <w:sz w:val="20"/>
                 <w:szCs w:val="20"/>
               </w:rPr>
-              <w:t>{</w:t>
-            </w:r>
-            <w:proofErr w:type="spellStart"/>
-            <w:proofErr w:type="gramStart"/>
-            <w:r>
-              <w:rPr>
-                <w:rFonts w:asciiTheme="minorHAnsi" w:hAnsiTheme="minorHAnsi" w:cstheme="minorHAnsi"/>
-                <w:b w:val="0"/>
-                <w:bCs w:val="0"/>
-                <w:color w:val="000000" w:themeColor="text1"/>
-                <w:sz w:val="20"/>
-                <w:szCs w:val="20"/>
-              </w:rPr>
-              <w:t>d.contracts</w:t>
-            </w:r>
-            <w:proofErr w:type="spellEnd"/>
-            <w:proofErr w:type="gramEnd"/>
-            <w:r>
-              <w:rPr>
-                <w:rFonts w:asciiTheme="minorHAnsi" w:hAnsiTheme="minorHAnsi" w:cstheme="minorHAnsi"/>
-                <w:b w:val="0"/>
-                <w:bCs w:val="0"/>
-                <w:color w:val="000000" w:themeColor="text1"/>
-                <w:sz w:val="20"/>
-                <w:szCs w:val="20"/>
-              </w:rPr>
-              <w:t>[i+1]}</w:t>
+              <w:t>{d.contracts[i+1]}</w:t>
             </w:r>
           </w:p>
         </w:tc>
@@ -7986,39 +5817,17 @@
                 <w:sz w:val="20"/>
                 <w:szCs w:val="20"/>
               </w:rPr>
-              <w:t>Total for {</w:t>
-            </w:r>
-            <w:proofErr w:type="spellStart"/>
-            <w:proofErr w:type="gramStart"/>
-            <w:r>
-              <w:rPr>
-                <w:rFonts w:asciiTheme="minorHAnsi" w:hAnsiTheme="minorHAnsi" w:cstheme="minorHAnsi"/>
-                <w:color w:val="000000" w:themeColor="text1"/>
-                <w:sz w:val="20"/>
-                <w:szCs w:val="20"/>
-              </w:rPr>
-              <w:t>d.contract</w:t>
-            </w:r>
-            <w:r>
-              <w:rPr>
-                <w:rFonts w:asciiTheme="minorHAnsi" w:hAnsiTheme="minorHAnsi" w:cstheme="minorHAnsi"/>
-                <w:color w:val="000000" w:themeColor="text1"/>
-                <w:sz w:val="20"/>
-                <w:szCs w:val="20"/>
-              </w:rPr>
-              <w:t>S</w:t>
-            </w:r>
-            <w:r>
-              <w:rPr>
-                <w:rFonts w:asciiTheme="minorHAnsi" w:hAnsiTheme="minorHAnsi" w:cstheme="minorHAnsi"/>
-                <w:color w:val="000000" w:themeColor="text1"/>
-                <w:sz w:val="20"/>
-                <w:szCs w:val="20"/>
-              </w:rPr>
-              <w:t>ummaries</w:t>
-            </w:r>
-            <w:proofErr w:type="spellEnd"/>
-            <w:proofErr w:type="gramEnd"/>
+              <w:t>Total for {d.</w:t>
+            </w:r>
+            <w:r>
+              <w:rPr>
+                <w:rFonts w:asciiTheme="minorHAnsi" w:hAnsiTheme="minorHAnsi" w:cstheme="minorHAnsi"/>
+                <w:color w:val="000000" w:themeColor="text1"/>
+                <w:sz w:val="20"/>
+                <w:szCs w:val="20"/>
+              </w:rPr>
+              <w:t>contract_summaries</w:t>
+            </w:r>
             <w:r>
               <w:rPr>
                 <w:rFonts w:asciiTheme="minorHAnsi" w:hAnsiTheme="minorHAnsi" w:cstheme="minorHAnsi"/>
@@ -8028,25 +5837,14 @@
               </w:rPr>
               <w:t>[</w:t>
             </w:r>
-            <w:proofErr w:type="spellStart"/>
-            <w:r>
-              <w:rPr>
-                <w:rFonts w:asciiTheme="minorHAnsi" w:hAnsiTheme="minorHAnsi" w:cstheme="minorHAnsi"/>
-                <w:color w:val="000000" w:themeColor="text1"/>
-                <w:sz w:val="20"/>
-                <w:szCs w:val="20"/>
-              </w:rPr>
-              <w:t>i</w:t>
-            </w:r>
-            <w:proofErr w:type="spellEnd"/>
-            <w:r>
-              <w:rPr>
-                <w:rFonts w:asciiTheme="minorHAnsi" w:hAnsiTheme="minorHAnsi" w:cstheme="minorHAnsi"/>
-                <w:color w:val="000000" w:themeColor="text1"/>
-                <w:sz w:val="20"/>
-                <w:szCs w:val="20"/>
-              </w:rPr>
-              <w:t>].fiscal}</w:t>
+            <w:r>
+              <w:rPr>
+                <w:rFonts w:asciiTheme="minorHAnsi" w:hAnsiTheme="minorHAnsi" w:cstheme="minorHAnsi"/>
+                <w:color w:val="000000" w:themeColor="text1"/>
+                <w:sz w:val="20"/>
+                <w:szCs w:val="20"/>
+              </w:rPr>
+              <w:t>i].fiscal}</w:t>
             </w:r>
           </w:p>
         </w:tc>
@@ -8084,103 +5882,29 @@
                 <w:sz w:val="20"/>
                 <w:szCs w:val="20"/>
               </w:rPr>
-              <w:t>{</w:t>
-            </w:r>
-            <w:proofErr w:type="spellStart"/>
-            <w:proofErr w:type="gramStart"/>
-            <w:r>
-              <w:rPr>
-                <w:rFonts w:asciiTheme="minorHAnsi" w:hAnsiTheme="minorHAnsi" w:cstheme="minorHAnsi"/>
-                <w:b w:val="0"/>
-                <w:bCs w:val="0"/>
-                <w:color w:val="000000" w:themeColor="text1"/>
-                <w:sz w:val="20"/>
-                <w:szCs w:val="20"/>
-              </w:rPr>
-              <w:t>d.contract</w:t>
-            </w:r>
-            <w:r>
-              <w:rPr>
-                <w:rFonts w:asciiTheme="minorHAnsi" w:hAnsiTheme="minorHAnsi" w:cstheme="minorHAnsi"/>
-                <w:b w:val="0"/>
-                <w:bCs w:val="0"/>
-                <w:color w:val="000000" w:themeColor="text1"/>
-                <w:sz w:val="20"/>
-                <w:szCs w:val="20"/>
-              </w:rPr>
-              <w:t>S</w:t>
-            </w:r>
-            <w:r>
-              <w:rPr>
-                <w:rFonts w:asciiTheme="minorHAnsi" w:hAnsiTheme="minorHAnsi" w:cstheme="minorHAnsi"/>
-                <w:b w:val="0"/>
-                <w:bCs w:val="0"/>
-                <w:color w:val="000000" w:themeColor="text1"/>
-                <w:sz w:val="20"/>
-                <w:szCs w:val="20"/>
-              </w:rPr>
-              <w:t>ummaries</w:t>
-            </w:r>
-            <w:proofErr w:type="spellEnd"/>
-            <w:proofErr w:type="gramEnd"/>
-            <w:r>
-              <w:rPr>
-                <w:rFonts w:asciiTheme="minorHAnsi" w:hAnsiTheme="minorHAnsi" w:cstheme="minorHAnsi"/>
-                <w:b w:val="0"/>
-                <w:bCs w:val="0"/>
-                <w:color w:val="000000" w:themeColor="text1"/>
-                <w:sz w:val="20"/>
-                <w:szCs w:val="20"/>
-              </w:rPr>
-              <w:t>[</w:t>
-            </w:r>
-            <w:proofErr w:type="spellStart"/>
-            <w:r>
-              <w:rPr>
-                <w:rFonts w:asciiTheme="minorHAnsi" w:hAnsiTheme="minorHAnsi" w:cstheme="minorHAnsi"/>
-                <w:b w:val="0"/>
-                <w:bCs w:val="0"/>
-                <w:color w:val="000000" w:themeColor="text1"/>
-                <w:sz w:val="20"/>
-                <w:szCs w:val="20"/>
-              </w:rPr>
-              <w:t>i</w:t>
-            </w:r>
-            <w:proofErr w:type="spellEnd"/>
-            <w:r>
-              <w:rPr>
-                <w:rFonts w:asciiTheme="minorHAnsi" w:hAnsiTheme="minorHAnsi" w:cstheme="minorHAnsi"/>
-                <w:b w:val="0"/>
-                <w:bCs w:val="0"/>
-                <w:color w:val="000000" w:themeColor="text1"/>
-                <w:sz w:val="20"/>
-                <w:szCs w:val="20"/>
-              </w:rPr>
-              <w:t>].</w:t>
-            </w:r>
-            <w:proofErr w:type="spellStart"/>
-            <w:r>
-              <w:rPr>
-                <w:rFonts w:asciiTheme="minorHAnsi" w:hAnsiTheme="minorHAnsi" w:cstheme="minorHAnsi"/>
-                <w:b w:val="0"/>
-                <w:bCs w:val="0"/>
-                <w:color w:val="000000" w:themeColor="text1"/>
-                <w:sz w:val="20"/>
-                <w:szCs w:val="20"/>
-              </w:rPr>
-              <w:t>total_contract_amount</w:t>
-            </w:r>
-            <w:proofErr w:type="spellEnd"/>
-            <w:r>
-              <w:rPr>
-                <w:rFonts w:asciiTheme="minorHAnsi" w:hAnsiTheme="minorHAnsi" w:cstheme="minorHAnsi"/>
-                <w:b w:val="0"/>
-                <w:bCs w:val="0"/>
-                <w:color w:val="000000" w:themeColor="text1"/>
-                <w:sz w:val="20"/>
-                <w:szCs w:val="20"/>
-              </w:rPr>
-              <w:t>}</w:t>
+              <w:t>{d.</w:t>
+            </w:r>
+            <w:r>
+              <w:rPr>
+                <w:rFonts w:asciiTheme="minorHAnsi" w:hAnsiTheme="minorHAnsi" w:cstheme="minorHAnsi"/>
+                <w:b w:val="0"/>
+                <w:bCs w:val="0"/>
+                <w:color w:val="000000" w:themeColor="text1"/>
+                <w:sz w:val="20"/>
+                <w:szCs w:val="20"/>
+              </w:rPr>
+              <w:t>contract_summaries</w:t>
+            </w:r>
+            <w:r>
+              <w:rPr>
+                <w:rFonts w:asciiTheme="minorHAnsi" w:hAnsiTheme="minorHAnsi" w:cstheme="minorHAnsi"/>
+                <w:b w:val="0"/>
+                <w:bCs w:val="0"/>
+                <w:color w:val="000000" w:themeColor="text1"/>
+                <w:sz w:val="20"/>
+                <w:szCs w:val="20"/>
+              </w:rPr>
+              <w:t>[i].total_contract_amount}</w:t>
             </w:r>
           </w:p>
         </w:tc>
@@ -8218,114 +5942,29 @@
                 <w:sz w:val="20"/>
                 <w:szCs w:val="20"/>
               </w:rPr>
-              <w:t>{</w:t>
-            </w:r>
-            <w:proofErr w:type="spellStart"/>
-            <w:proofErr w:type="gramStart"/>
-            <w:r>
-              <w:rPr>
-                <w:rFonts w:asciiTheme="minorHAnsi" w:hAnsiTheme="minorHAnsi" w:cstheme="minorHAnsi"/>
-                <w:b w:val="0"/>
-                <w:bCs w:val="0"/>
-                <w:color w:val="000000" w:themeColor="text1"/>
-                <w:sz w:val="20"/>
-                <w:szCs w:val="20"/>
-              </w:rPr>
-              <w:t>d.contract</w:t>
-            </w:r>
-            <w:r>
-              <w:rPr>
-                <w:rFonts w:asciiTheme="minorHAnsi" w:hAnsiTheme="minorHAnsi" w:cstheme="minorHAnsi"/>
-                <w:b w:val="0"/>
-                <w:bCs w:val="0"/>
-                <w:color w:val="000000" w:themeColor="text1"/>
-                <w:sz w:val="20"/>
-                <w:szCs w:val="20"/>
-              </w:rPr>
-              <w:t>S</w:t>
-            </w:r>
-            <w:r>
-              <w:rPr>
-                <w:rFonts w:asciiTheme="minorHAnsi" w:hAnsiTheme="minorHAnsi" w:cstheme="minorHAnsi"/>
-                <w:b w:val="0"/>
-                <w:bCs w:val="0"/>
-                <w:color w:val="000000" w:themeColor="text1"/>
-                <w:sz w:val="20"/>
-                <w:szCs w:val="20"/>
-              </w:rPr>
-              <w:t>ummarie</w:t>
-            </w:r>
-            <w:r>
-              <w:rPr>
-                <w:rFonts w:asciiTheme="minorHAnsi" w:hAnsiTheme="minorHAnsi" w:cstheme="minorHAnsi"/>
-                <w:b w:val="0"/>
-                <w:bCs w:val="0"/>
-                <w:color w:val="000000" w:themeColor="text1"/>
-                <w:sz w:val="20"/>
-                <w:szCs w:val="20"/>
-              </w:rPr>
-              <w:t>s</w:t>
-            </w:r>
-            <w:proofErr w:type="spellEnd"/>
-            <w:proofErr w:type="gramEnd"/>
-            <w:r>
-              <w:rPr>
-                <w:rFonts w:asciiTheme="minorHAnsi" w:hAnsiTheme="minorHAnsi" w:cstheme="minorHAnsi"/>
-                <w:b w:val="0"/>
-                <w:bCs w:val="0"/>
-                <w:color w:val="000000" w:themeColor="text1"/>
-                <w:sz w:val="20"/>
-                <w:szCs w:val="20"/>
-              </w:rPr>
-              <w:t>[</w:t>
-            </w:r>
-            <w:proofErr w:type="spellStart"/>
-            <w:r>
-              <w:rPr>
-                <w:rFonts w:asciiTheme="minorHAnsi" w:hAnsiTheme="minorHAnsi" w:cstheme="minorHAnsi"/>
-                <w:b w:val="0"/>
-                <w:bCs w:val="0"/>
-                <w:color w:val="000000" w:themeColor="text1"/>
-                <w:sz w:val="20"/>
-                <w:szCs w:val="20"/>
-              </w:rPr>
-              <w:t>i</w:t>
-            </w:r>
-            <w:proofErr w:type="spellEnd"/>
-            <w:r>
-              <w:rPr>
-                <w:rFonts w:asciiTheme="minorHAnsi" w:hAnsiTheme="minorHAnsi" w:cstheme="minorHAnsi"/>
-                <w:b w:val="0"/>
-                <w:bCs w:val="0"/>
-                <w:color w:val="000000" w:themeColor="text1"/>
-                <w:sz w:val="20"/>
-                <w:szCs w:val="20"/>
-              </w:rPr>
-              <w:t>].</w:t>
-            </w:r>
-            <w:proofErr w:type="spellStart"/>
-            <w:r>
-              <w:rPr>
-                <w:rFonts w:asciiTheme="minorHAnsi" w:hAnsiTheme="minorHAnsi" w:cstheme="minorHAnsi"/>
-                <w:b w:val="0"/>
-                <w:bCs w:val="0"/>
-                <w:color w:val="000000" w:themeColor="text1"/>
-                <w:sz w:val="20"/>
-                <w:szCs w:val="20"/>
-              </w:rPr>
-              <w:t>total_fee_amount</w:t>
-            </w:r>
-            <w:proofErr w:type="spellEnd"/>
-            <w:r>
-              <w:rPr>
-                <w:rFonts w:asciiTheme="minorHAnsi" w:hAnsiTheme="minorHAnsi" w:cstheme="minorHAnsi"/>
-                <w:b w:val="0"/>
-                <w:bCs w:val="0"/>
-                <w:color w:val="000000" w:themeColor="text1"/>
-                <w:sz w:val="20"/>
-                <w:szCs w:val="20"/>
-              </w:rPr>
-              <w:t>}</w:t>
+              <w:t>{d.</w:t>
+            </w:r>
+            <w:r>
+              <w:rPr>
+                <w:rFonts w:asciiTheme="minorHAnsi" w:hAnsiTheme="minorHAnsi" w:cstheme="minorHAnsi"/>
+                <w:b w:val="0"/>
+                <w:bCs w:val="0"/>
+                <w:color w:val="000000" w:themeColor="text1"/>
+                <w:sz w:val="20"/>
+                <w:szCs w:val="20"/>
+              </w:rPr>
+              <w:t>contract_summaries</w:t>
+            </w:r>
+            <w:r>
+              <w:rPr>
+                <w:rFonts w:asciiTheme="minorHAnsi" w:hAnsiTheme="minorHAnsi" w:cstheme="minorHAnsi"/>
+                <w:b w:val="0"/>
+                <w:bCs w:val="0"/>
+                <w:color w:val="000000" w:themeColor="text1"/>
+                <w:sz w:val="20"/>
+                <w:szCs w:val="20"/>
+              </w:rPr>
+              <w:t>[i].total_fee_amount}</w:t>
             </w:r>
           </w:p>
         </w:tc>
@@ -8363,91 +6002,29 @@
                 <w:sz w:val="20"/>
                 <w:szCs w:val="20"/>
               </w:rPr>
-              <w:t>{</w:t>
-            </w:r>
-            <w:proofErr w:type="spellStart"/>
-            <w:proofErr w:type="gramStart"/>
-            <w:r>
-              <w:rPr>
-                <w:rFonts w:asciiTheme="minorHAnsi" w:hAnsiTheme="minorHAnsi" w:cstheme="minorHAnsi"/>
-                <w:b w:val="0"/>
-                <w:bCs w:val="0"/>
-                <w:color w:val="000000" w:themeColor="text1"/>
-                <w:sz w:val="20"/>
-                <w:szCs w:val="20"/>
-              </w:rPr>
-              <w:t>d.contract</w:t>
-            </w:r>
-            <w:r>
-              <w:rPr>
-                <w:rFonts w:asciiTheme="minorHAnsi" w:hAnsiTheme="minorHAnsi" w:cstheme="minorHAnsi"/>
-                <w:b w:val="0"/>
-                <w:bCs w:val="0"/>
-                <w:color w:val="000000" w:themeColor="text1"/>
-                <w:sz w:val="20"/>
-                <w:szCs w:val="20"/>
-              </w:rPr>
-              <w:t>S</w:t>
-            </w:r>
-            <w:r>
-              <w:rPr>
-                <w:rFonts w:asciiTheme="minorHAnsi" w:hAnsiTheme="minorHAnsi" w:cstheme="minorHAnsi"/>
-                <w:b w:val="0"/>
-                <w:bCs w:val="0"/>
-                <w:color w:val="000000" w:themeColor="text1"/>
-                <w:sz w:val="20"/>
-                <w:szCs w:val="20"/>
-              </w:rPr>
-              <w:t>ummaries</w:t>
-            </w:r>
-            <w:proofErr w:type="spellEnd"/>
-            <w:proofErr w:type="gramEnd"/>
-            <w:r>
-              <w:rPr>
-                <w:rFonts w:asciiTheme="minorHAnsi" w:hAnsiTheme="minorHAnsi" w:cstheme="minorHAnsi"/>
-                <w:b w:val="0"/>
-                <w:bCs w:val="0"/>
-                <w:color w:val="000000" w:themeColor="text1"/>
-                <w:sz w:val="20"/>
-                <w:szCs w:val="20"/>
-              </w:rPr>
-              <w:t>[</w:t>
-            </w:r>
-            <w:proofErr w:type="spellStart"/>
-            <w:r>
-              <w:rPr>
-                <w:rFonts w:asciiTheme="minorHAnsi" w:hAnsiTheme="minorHAnsi" w:cstheme="minorHAnsi"/>
-                <w:b w:val="0"/>
-                <w:bCs w:val="0"/>
-                <w:color w:val="000000" w:themeColor="text1"/>
-                <w:sz w:val="20"/>
-                <w:szCs w:val="20"/>
-              </w:rPr>
-              <w:t>i</w:t>
-            </w:r>
-            <w:proofErr w:type="spellEnd"/>
-            <w:r>
-              <w:rPr>
-                <w:rFonts w:asciiTheme="minorHAnsi" w:hAnsiTheme="minorHAnsi" w:cstheme="minorHAnsi"/>
-                <w:b w:val="0"/>
-                <w:bCs w:val="0"/>
-                <w:color w:val="000000" w:themeColor="text1"/>
-                <w:sz w:val="20"/>
-                <w:szCs w:val="20"/>
-              </w:rPr>
-              <w:t>].</w:t>
-            </w:r>
-            <w:proofErr w:type="spellStart"/>
-            <w:r>
-              <w:rPr>
-                <w:rFonts w:asciiTheme="minorHAnsi" w:hAnsiTheme="minorHAnsi" w:cstheme="minorHAnsi"/>
-                <w:b w:val="0"/>
-                <w:bCs w:val="0"/>
-                <w:color w:val="000000" w:themeColor="text1"/>
-                <w:sz w:val="20"/>
-                <w:szCs w:val="20"/>
-              </w:rPr>
-              <w:t>total_</w:t>
+              <w:t>{d.</w:t>
+            </w:r>
+            <w:r>
+              <w:rPr>
+                <w:rFonts w:asciiTheme="minorHAnsi" w:hAnsiTheme="minorHAnsi" w:cstheme="minorHAnsi"/>
+                <w:b w:val="0"/>
+                <w:bCs w:val="0"/>
+                <w:color w:val="000000" w:themeColor="text1"/>
+                <w:sz w:val="20"/>
+                <w:szCs w:val="20"/>
+              </w:rPr>
+              <w:t>contract_summaries</w:t>
+            </w:r>
+            <w:r>
+              <w:rPr>
+                <w:rFonts w:asciiTheme="minorHAnsi" w:hAnsiTheme="minorHAnsi" w:cstheme="minorHAnsi"/>
+                <w:b w:val="0"/>
+                <w:bCs w:val="0"/>
+                <w:color w:val="000000" w:themeColor="text1"/>
+                <w:sz w:val="20"/>
+                <w:szCs w:val="20"/>
+              </w:rPr>
+              <w:t>[i].total_</w:t>
             </w:r>
             <w:r>
               <w:rPr>
@@ -8469,19 +6046,7 @@
                 <w:sz w:val="20"/>
                 <w:szCs w:val="20"/>
               </w:rPr>
-              <w:t>_amount</w:t>
-            </w:r>
-            <w:proofErr w:type="spellEnd"/>
-            <w:r>
-              <w:rPr>
-                <w:rFonts w:asciiTheme="minorHAnsi" w:hAnsiTheme="minorHAnsi" w:cstheme="minorHAnsi"/>
-                <w:b w:val="0"/>
-                <w:bCs w:val="0"/>
-                <w:color w:val="000000" w:themeColor="text1"/>
-                <w:sz w:val="20"/>
-                <w:szCs w:val="20"/>
-              </w:rPr>
-              <w:t>}</w:t>
+              <w:t>_amount}</w:t>
             </w:r>
           </w:p>
         </w:tc>
@@ -8551,45 +6116,19 @@
                 <w:sz w:val="20"/>
                 <w:szCs w:val="20"/>
               </w:rPr>
-              <w:t>{</w:t>
-            </w:r>
-            <w:proofErr w:type="spellStart"/>
-            <w:proofErr w:type="gramStart"/>
-            <w:r>
-              <w:rPr>
-                <w:rFonts w:asciiTheme="minorHAnsi" w:hAnsiTheme="minorHAnsi" w:cstheme="minorHAnsi"/>
-                <w:b w:val="0"/>
-                <w:bCs w:val="0"/>
-                <w:color w:val="000000" w:themeColor="text1"/>
-                <w:sz w:val="20"/>
-                <w:szCs w:val="20"/>
-              </w:rPr>
-              <w:t>d.contract</w:t>
-            </w:r>
-            <w:r>
-              <w:rPr>
-                <w:rFonts w:asciiTheme="minorHAnsi" w:hAnsiTheme="minorHAnsi" w:cstheme="minorHAnsi"/>
-                <w:b w:val="0"/>
-                <w:bCs w:val="0"/>
-                <w:color w:val="000000" w:themeColor="text1"/>
-                <w:sz w:val="20"/>
-                <w:szCs w:val="20"/>
-              </w:rPr>
-              <w:t>S</w:t>
-            </w:r>
-            <w:r>
-              <w:rPr>
-                <w:rFonts w:asciiTheme="minorHAnsi" w:hAnsiTheme="minorHAnsi" w:cstheme="minorHAnsi"/>
-                <w:b w:val="0"/>
-                <w:bCs w:val="0"/>
-                <w:color w:val="000000" w:themeColor="text1"/>
-                <w:sz w:val="20"/>
-                <w:szCs w:val="20"/>
-              </w:rPr>
-              <w:t>ummaries</w:t>
-            </w:r>
-            <w:proofErr w:type="spellEnd"/>
-            <w:proofErr w:type="gramEnd"/>
+              <w:t>{d.</w:t>
+            </w:r>
+            <w:r>
+              <w:rPr>
+                <w:rFonts w:asciiTheme="minorHAnsi" w:hAnsiTheme="minorHAnsi" w:cstheme="minorHAnsi"/>
+                <w:b w:val="0"/>
+                <w:bCs w:val="0"/>
+                <w:color w:val="000000" w:themeColor="text1"/>
+                <w:sz w:val="20"/>
+                <w:szCs w:val="20"/>
+              </w:rPr>
+              <w:t>contract_summaries</w:t>
+            </w:r>
             <w:r>
               <w:rPr>
                 <w:rFonts w:asciiTheme="minorHAnsi" w:hAnsiTheme="minorHAnsi" w:cstheme="minorHAnsi"/>
